--- a/Buku PA.docx
+++ b/Buku PA.docx
@@ -7815,6 +7815,7 @@
           <w:id w:val="633997646"/>
           <w:citation/>
         </w:sdtPr>
+        <w:sdtEndPr/>
         <w:sdtContent>
           <w:r>
             <w:rPr>
@@ -7920,6 +7921,7 @@
           <w:id w:val="869575628"/>
           <w:citation/>
         </w:sdtPr>
+        <w:sdtEndPr/>
         <w:sdtContent>
           <w:r>
             <w:rPr>
@@ -8016,6 +8018,7 @@
           <w:id w:val="-918789659"/>
           <w:citation/>
         </w:sdtPr>
+        <w:sdtEndPr/>
         <w:sdtContent>
           <w:r>
             <w:rPr>
@@ -8297,6 +8300,7 @@
           <w:id w:val="1844737328"/>
           <w:citation/>
         </w:sdtPr>
+        <w:sdtEndPr/>
         <w:sdtContent>
           <w:r>
             <w:rPr>
@@ -9539,6 +9543,7 @@
           <w:id w:val="235293729"/>
           <w:citation/>
         </w:sdtPr>
+        <w:sdtEndPr/>
         <w:sdtContent>
           <w:r>
             <w:rPr>
@@ -9751,6 +9756,7 @@
           <w:id w:val="-945381844"/>
           <w:citation/>
         </w:sdtPr>
+        <w:sdtEndPr/>
         <w:sdtContent>
           <w:r>
             <w:rPr>
@@ -15017,6 +15023,7 @@
           <w:id w:val="-1631700953"/>
           <w:citation/>
         </w:sdtPr>
+        <w:sdtEndPr/>
         <w:sdtContent>
           <w:r>
             <w:rPr>
@@ -15144,6 +15151,7 @@
           <w:id w:val="-1560777040"/>
           <w:citation/>
         </w:sdtPr>
+        <w:sdtEndPr/>
         <w:sdtContent>
           <w:r>
             <w:rPr>
@@ -16194,6 +16202,7 @@
           <w:id w:val="788403894"/>
           <w:citation/>
         </w:sdtPr>
+        <w:sdtEndPr/>
         <w:sdtContent>
           <w:r>
             <w:rPr>
@@ -16357,6 +16366,7 @@
           <w:id w:val="-2072260546"/>
           <w:citation/>
         </w:sdtPr>
+        <w:sdtEndPr/>
         <w:sdtContent>
           <w:r>
             <w:rPr>
@@ -16652,7 +16662,7 @@
                 <v:shape id="_x0000_i1025" type="#_x0000_t75" style="width:21.75pt;height:36pt" o:ole="">
                   <v:imagedata r:id="rId18" o:title=""/>
                 </v:shape>
-                <o:OLEObject Type="Embed" ProgID="CorelDraw.Graphic.19" ShapeID="_x0000_i1025" DrawAspect="Content" ObjectID="_1582082080" r:id="rId19"/>
+                <o:OLEObject Type="Embed" ProgID="CorelDraw.Graphic.19" ShapeID="_x0000_i1025" DrawAspect="Content" ObjectID="_1582097578" r:id="rId19"/>
               </w:object>
             </w:r>
           </w:p>
@@ -17033,7 +17043,7 @@
                 <v:shape id="_x0000_i1026" type="#_x0000_t75" style="width:57.75pt;height:28.5pt" o:ole="">
                   <v:imagedata r:id="rId22" o:title=""/>
                 </v:shape>
-                <o:OLEObject Type="Embed" ProgID="CorelDraw.Graphic.19" ShapeID="_x0000_i1026" DrawAspect="Content" ObjectID="_1582082081" r:id="rId23"/>
+                <o:OLEObject Type="Embed" ProgID="CorelDraw.Graphic.19" ShapeID="_x0000_i1026" DrawAspect="Content" ObjectID="_1582097579" r:id="rId23"/>
               </w:object>
             </w:r>
           </w:p>
@@ -17148,7 +17158,7 @@
                 <v:shape id="_x0000_i1027" type="#_x0000_t75" style="width:57.75pt;height:28.5pt" o:ole="">
                   <v:imagedata r:id="rId24" o:title=""/>
                 </v:shape>
-                <o:OLEObject Type="Embed" ProgID="CorelDraw.Graphic.19" ShapeID="_x0000_i1027" DrawAspect="Content" ObjectID="_1582082082" r:id="rId25"/>
+                <o:OLEObject Type="Embed" ProgID="CorelDraw.Graphic.19" ShapeID="_x0000_i1027" DrawAspect="Content" ObjectID="_1582097580" r:id="rId25"/>
               </w:object>
             </w:r>
           </w:p>
@@ -17247,7 +17257,7 @@
                 <v:shape id="_x0000_i1028" type="#_x0000_t75" style="width:79.5pt;height:7.5pt" o:ole="">
                   <v:imagedata r:id="rId26" o:title=""/>
                 </v:shape>
-                <o:OLEObject Type="Embed" ProgID="CorelDraw.Graphic.19" ShapeID="_x0000_i1028" DrawAspect="Content" ObjectID="_1582082083" r:id="rId27"/>
+                <o:OLEObject Type="Embed" ProgID="CorelDraw.Graphic.19" ShapeID="_x0000_i1028" DrawAspect="Content" ObjectID="_1582097581" r:id="rId27"/>
               </w:object>
             </w:r>
           </w:p>
@@ -17705,7 +17715,7 @@
                 <v:shape id="_x0000_i1029" type="#_x0000_t75" style="width:64.5pt;height:36pt" o:ole="">
                   <v:imagedata r:id="rId29" o:title=""/>
                 </v:shape>
-                <o:OLEObject Type="Embed" ProgID="CorelDraw.Graphic.19" ShapeID="_x0000_i1029" DrawAspect="Content" ObjectID="_1582082084" r:id="rId30"/>
+                <o:OLEObject Type="Embed" ProgID="CorelDraw.Graphic.19" ShapeID="_x0000_i1029" DrawAspect="Content" ObjectID="_1582097582" r:id="rId30"/>
               </w:object>
             </w:r>
           </w:p>
@@ -17810,7 +17820,7 @@
                 <v:shape id="_x0000_i1030" type="#_x0000_t75" style="width:43.5pt;height:43.5pt" o:ole="">
                   <v:imagedata r:id="rId31" o:title=""/>
                 </v:shape>
-                <o:OLEObject Type="Embed" ProgID="CorelDraw.Graphic.19" ShapeID="_x0000_i1030" DrawAspect="Content" ObjectID="_1582082085" r:id="rId32"/>
+                <o:OLEObject Type="Embed" ProgID="CorelDraw.Graphic.19" ShapeID="_x0000_i1030" DrawAspect="Content" ObjectID="_1582097583" r:id="rId32"/>
               </w:object>
             </w:r>
           </w:p>
@@ -17907,7 +17917,7 @@
                 <v:shape id="_x0000_i1031" type="#_x0000_t75" style="width:36pt;height:36pt" o:ole="">
                   <v:imagedata r:id="rId33" o:title=""/>
                 </v:shape>
-                <o:OLEObject Type="Embed" ProgID="CorelDraw.Graphic.19" ShapeID="_x0000_i1031" DrawAspect="Content" ObjectID="_1582082086" r:id="rId34"/>
+                <o:OLEObject Type="Embed" ProgID="CorelDraw.Graphic.19" ShapeID="_x0000_i1031" DrawAspect="Content" ObjectID="_1582097584" r:id="rId34"/>
               </w:object>
             </w:r>
           </w:p>
@@ -18004,7 +18014,7 @@
                 <v:shape id="_x0000_i1032" type="#_x0000_t75" style="width:50.25pt;height:28.5pt" o:ole="">
                   <v:imagedata r:id="rId35" o:title=""/>
                 </v:shape>
-                <o:OLEObject Type="Embed" ProgID="CorelDraw.Graphic.19" ShapeID="_x0000_i1032" DrawAspect="Content" ObjectID="_1582082087" r:id="rId36"/>
+                <o:OLEObject Type="Embed" ProgID="CorelDraw.Graphic.19" ShapeID="_x0000_i1032" DrawAspect="Content" ObjectID="_1582097585" r:id="rId36"/>
               </w:object>
             </w:r>
           </w:p>
@@ -18395,6 +18405,7 @@
           <w:id w:val="2116099276"/>
           <w:citation/>
         </w:sdtPr>
+        <w:sdtEndPr/>
         <w:sdtContent>
           <w:r>
             <w:rPr>
@@ -18541,6 +18552,7 @@
           <w:id w:val="1566458802"/>
           <w:citation/>
         </w:sdtPr>
+        <w:sdtEndPr/>
         <w:sdtContent>
           <w:r>
             <w:rPr>
@@ -18691,6 +18703,7 @@
           <w:id w:val="2015114436"/>
           <w:citation/>
         </w:sdtPr>
+        <w:sdtEndPr/>
         <w:sdtContent>
           <w:r>
             <w:rPr>
@@ -18912,6 +18925,7 @@
           <w:id w:val="954832756"/>
           <w:citation/>
         </w:sdtPr>
+        <w:sdtEndPr/>
         <w:sdtContent>
           <w:r>
             <w:rPr>
@@ -19170,7 +19184,7 @@
                 <v:shape id="_x0000_i1033" type="#_x0000_t75" style="width:122.25pt;height:7.5pt" o:ole="">
                   <v:imagedata r:id="rId38" o:title=""/>
                 </v:shape>
-                <o:OLEObject Type="Embed" ProgID="CorelDraw.Graphic.19" ShapeID="_x0000_i1033" DrawAspect="Content" ObjectID="_1582082088" r:id="rId39"/>
+                <o:OLEObject Type="Embed" ProgID="CorelDraw.Graphic.19" ShapeID="_x0000_i1033" DrawAspect="Content" ObjectID="_1582097586" r:id="rId39"/>
               </w:object>
             </w:r>
           </w:p>
@@ -19266,7 +19280,7 @@
                 <v:shape id="_x0000_i1034" type="#_x0000_t75" style="width:64.5pt;height:36pt" o:ole="">
                   <v:imagedata r:id="rId29" o:title=""/>
                 </v:shape>
-                <o:OLEObject Type="Embed" ProgID="CorelDraw.Graphic.19" ShapeID="_x0000_i1034" DrawAspect="Content" ObjectID="_1582082089" r:id="rId40"/>
+                <o:OLEObject Type="Embed" ProgID="CorelDraw.Graphic.19" ShapeID="_x0000_i1034" DrawAspect="Content" ObjectID="_1582097587" r:id="rId40"/>
               </w:object>
             </w:r>
           </w:p>
@@ -19362,7 +19376,7 @@
                 <v:shape id="_x0000_i1035" type="#_x0000_t75" style="width:57.75pt;height:36pt" o:ole="">
                   <v:imagedata r:id="rId41" o:title=""/>
                 </v:shape>
-                <o:OLEObject Type="Embed" ProgID="CorelDraw.Graphic.19" ShapeID="_x0000_i1035" DrawAspect="Content" ObjectID="_1582082090" r:id="rId42"/>
+                <o:OLEObject Type="Embed" ProgID="CorelDraw.Graphic.19" ShapeID="_x0000_i1035" DrawAspect="Content" ObjectID="_1582097588" r:id="rId42"/>
               </w:object>
             </w:r>
           </w:p>
@@ -19458,7 +19472,7 @@
                 <v:shape id="_x0000_i1036" type="#_x0000_t75" style="width:1in;height:36pt" o:ole="">
                   <v:imagedata r:id="rId43" o:title=""/>
                 </v:shape>
-                <o:OLEObject Type="Embed" ProgID="CorelDraw.Graphic.19" ShapeID="_x0000_i1036" DrawAspect="Content" ObjectID="_1582082091" r:id="rId44"/>
+                <o:OLEObject Type="Embed" ProgID="CorelDraw.Graphic.19" ShapeID="_x0000_i1036" DrawAspect="Content" ObjectID="_1582097589" r:id="rId44"/>
               </w:object>
             </w:r>
           </w:p>
@@ -21177,8 +21191,8 @@
         </w:rPr>
         <w:drawing>
           <wp:inline distT="0" distB="0" distL="0" distR="0">
-            <wp:extent cx="4762500" cy="3028950"/>
-            <wp:effectExtent l="0" t="0" r="0" b="0"/>
+            <wp:extent cx="4694371" cy="2818765"/>
+            <wp:effectExtent l="0" t="0" r="0" b="635"/>
             <wp:docPr id="9" name="Picture 9" descr="D:\Proyek Akhir\UC.png"/>
             <wp:cNvGraphicFramePr>
               <a:graphicFrameLocks xmlns:a="http://schemas.openxmlformats.org/drawingml/2006/main" noChangeAspect="1"/>
@@ -21192,7 +21206,7 @@
                       <a:picLocks noChangeAspect="1" noChangeArrowheads="1"/>
                     </pic:cNvPicPr>
                   </pic:nvPicPr>
-                  <pic:blipFill>
+                  <pic:blipFill rotWithShape="1">
                     <a:blip r:embed="rId51">
                       <a:extLst>
                         <a:ext uri="{28A0092B-C50C-407E-A947-70E740481C1C}">
@@ -21200,15 +21214,13 @@
                         </a:ext>
                       </a:extLst>
                     </a:blip>
-                    <a:srcRect/>
-                    <a:stretch>
-                      <a:fillRect/>
-                    </a:stretch>
+                    <a:srcRect l="1310" t="2059" r="6460" b="10866"/>
+                    <a:stretch/>
                   </pic:blipFill>
                   <pic:spPr bwMode="auto">
                     <a:xfrm>
                       <a:off x="0" y="0"/>
-                      <a:ext cx="4762500" cy="3028950"/>
+                      <a:ext cx="4699510" cy="2821851"/>
                     </a:xfrm>
                     <a:prstGeom prst="rect">
                       <a:avLst/>
@@ -21217,6 +21229,11 @@
                     <a:ln>
                       <a:noFill/>
                     </a:ln>
+                    <a:extLst>
+                      <a:ext uri="{53640926-AAD7-44D8-BBD7-CCE9431645EC}">
+                        <a14:shadowObscured xmlns:a14="http://schemas.microsoft.com/office/drawing/2010/main"/>
+                      </a:ext>
+                    </a:extLst>
                   </pic:spPr>
                 </pic:pic>
               </a:graphicData>
@@ -21761,369 +21778,14 @@
                 <w:sz w:val="20"/>
                 <w:szCs w:val="24"/>
               </w:rPr>
-              <w:lastRenderedPageBreak/>
               <w:t>Melihat laporan presensi</w:t>
             </w:r>
-          </w:p>
-        </w:tc>
-      </w:tr>
-      <w:tr>
-        <w:tc>
-          <w:tcPr>
-            <w:tcW w:w="1255" w:type="dxa"/>
-          </w:tcPr>
-          <w:p>
-            <w:pPr>
-              <w:spacing w:line="240" w:lineRule="auto"/>
-              <w:jc w:val="both"/>
-              <w:rPr>
-                <w:rFonts w:asciiTheme="minorHAnsi" w:hAnsiTheme="minorHAnsi" w:cs="Calibri"/>
-                <w:sz w:val="20"/>
-                <w:szCs w:val="24"/>
-                <w:lang w:val="en-US"/>
-              </w:rPr>
-            </w:pPr>
-            <w:r>
-              <w:rPr>
-                <w:rFonts w:asciiTheme="minorHAnsi" w:hAnsiTheme="minorHAnsi" w:cs="Calibri"/>
-                <w:sz w:val="20"/>
-                <w:szCs w:val="24"/>
-                <w:lang w:val="en-US"/>
-              </w:rPr>
-              <w:lastRenderedPageBreak/>
-              <w:t>PWA-A-03</w:t>
-            </w:r>
-          </w:p>
-        </w:tc>
-        <w:tc>
-          <w:tcPr>
-            <w:tcW w:w="1530" w:type="dxa"/>
-          </w:tcPr>
-          <w:p>
-            <w:pPr>
-              <w:spacing w:line="240" w:lineRule="auto"/>
-              <w:jc w:val="both"/>
-              <w:rPr>
-                <w:rFonts w:asciiTheme="minorHAnsi" w:hAnsiTheme="minorHAnsi" w:cs="Calibri"/>
-                <w:sz w:val="20"/>
-                <w:szCs w:val="24"/>
-                <w:lang w:val="en-US"/>
-              </w:rPr>
-            </w:pPr>
-            <w:proofErr w:type="spellStart"/>
-            <w:r>
-              <w:rPr>
-                <w:rFonts w:asciiTheme="minorHAnsi" w:hAnsiTheme="minorHAnsi" w:cs="Calibri"/>
-                <w:sz w:val="20"/>
-                <w:szCs w:val="24"/>
-                <w:lang w:val="en-US"/>
-              </w:rPr>
-              <w:t>Sistem</w:t>
-            </w:r>
-            <w:proofErr w:type="spellEnd"/>
-            <w:r>
-              <w:rPr>
-                <w:rFonts w:asciiTheme="minorHAnsi" w:hAnsiTheme="minorHAnsi" w:cs="Calibri"/>
-                <w:sz w:val="20"/>
-                <w:szCs w:val="24"/>
-                <w:lang w:val="en-US"/>
-              </w:rPr>
-              <w:t xml:space="preserve"> </w:t>
-            </w:r>
-            <w:proofErr w:type="spellStart"/>
-            <w:r>
-              <w:rPr>
-                <w:rFonts w:asciiTheme="minorHAnsi" w:hAnsiTheme="minorHAnsi" w:cs="Calibri"/>
-                <w:sz w:val="20"/>
-                <w:szCs w:val="24"/>
-                <w:lang w:val="en-US"/>
-              </w:rPr>
-              <w:t>Informasi</w:t>
-            </w:r>
-            <w:proofErr w:type="spellEnd"/>
-          </w:p>
-        </w:tc>
-        <w:tc>
-          <w:tcPr>
-            <w:tcW w:w="4410" w:type="dxa"/>
-          </w:tcPr>
-          <w:p>
-            <w:pPr>
-              <w:spacing w:line="240" w:lineRule="auto"/>
-              <w:jc w:val="both"/>
-              <w:rPr>
-                <w:rFonts w:asciiTheme="minorHAnsi" w:hAnsiTheme="minorHAnsi" w:cs="Calibri"/>
-                <w:sz w:val="20"/>
-                <w:szCs w:val="24"/>
-                <w:lang w:val="en-US"/>
-              </w:rPr>
-            </w:pPr>
-            <w:proofErr w:type="spellStart"/>
-            <w:r>
-              <w:rPr>
-                <w:rFonts w:asciiTheme="minorHAnsi" w:hAnsiTheme="minorHAnsi" w:cs="Calibri"/>
-                <w:sz w:val="20"/>
-                <w:szCs w:val="24"/>
-                <w:lang w:val="en-US"/>
-              </w:rPr>
-              <w:t>Merupakan</w:t>
-            </w:r>
-            <w:proofErr w:type="spellEnd"/>
-            <w:r>
-              <w:rPr>
-                <w:rFonts w:asciiTheme="minorHAnsi" w:hAnsiTheme="minorHAnsi" w:cs="Calibri"/>
-                <w:sz w:val="20"/>
-                <w:szCs w:val="24"/>
-                <w:lang w:val="en-US"/>
-              </w:rPr>
-              <w:t xml:space="preserve"> </w:t>
-            </w:r>
-            <w:proofErr w:type="spellStart"/>
-            <w:r>
-              <w:rPr>
-                <w:rFonts w:asciiTheme="minorHAnsi" w:hAnsiTheme="minorHAnsi" w:cs="Calibri"/>
-                <w:sz w:val="20"/>
-                <w:szCs w:val="24"/>
-                <w:lang w:val="en-US"/>
-              </w:rPr>
-              <w:t>aktor</w:t>
-            </w:r>
-            <w:proofErr w:type="spellEnd"/>
-            <w:r>
-              <w:rPr>
-                <w:rFonts w:asciiTheme="minorHAnsi" w:hAnsiTheme="minorHAnsi" w:cs="Calibri"/>
-                <w:sz w:val="20"/>
-                <w:szCs w:val="24"/>
-                <w:lang w:val="en-US"/>
-              </w:rPr>
-              <w:t xml:space="preserve"> yang </w:t>
-            </w:r>
-            <w:proofErr w:type="spellStart"/>
-            <w:r>
-              <w:rPr>
-                <w:rFonts w:asciiTheme="minorHAnsi" w:hAnsiTheme="minorHAnsi" w:cs="Calibri"/>
-                <w:sz w:val="20"/>
-                <w:szCs w:val="24"/>
-                <w:lang w:val="en-US"/>
-              </w:rPr>
-              <w:t>mempunyai</w:t>
-            </w:r>
-            <w:proofErr w:type="spellEnd"/>
-            <w:r>
-              <w:rPr>
-                <w:rFonts w:asciiTheme="minorHAnsi" w:hAnsiTheme="minorHAnsi" w:cs="Calibri"/>
-                <w:sz w:val="20"/>
-                <w:szCs w:val="24"/>
-                <w:lang w:val="en-US"/>
-              </w:rPr>
-              <w:t xml:space="preserve"> </w:t>
-            </w:r>
-            <w:proofErr w:type="spellStart"/>
-            <w:r>
-              <w:rPr>
-                <w:rFonts w:asciiTheme="minorHAnsi" w:hAnsiTheme="minorHAnsi" w:cs="Calibri"/>
-                <w:sz w:val="20"/>
-                <w:szCs w:val="24"/>
-                <w:lang w:val="en-US"/>
-              </w:rPr>
-              <w:t>tugas</w:t>
-            </w:r>
-            <w:proofErr w:type="spellEnd"/>
-            <w:r>
-              <w:rPr>
-                <w:rFonts w:asciiTheme="minorHAnsi" w:hAnsiTheme="minorHAnsi" w:cs="Calibri"/>
-                <w:sz w:val="20"/>
-                <w:szCs w:val="24"/>
-                <w:lang w:val="en-US"/>
-              </w:rPr>
-              <w:t xml:space="preserve"> </w:t>
-            </w:r>
-            <w:proofErr w:type="spellStart"/>
-            <w:r>
-              <w:rPr>
-                <w:rFonts w:asciiTheme="minorHAnsi" w:hAnsiTheme="minorHAnsi" w:cs="Calibri"/>
-                <w:sz w:val="20"/>
-                <w:szCs w:val="24"/>
-                <w:lang w:val="en-US"/>
-              </w:rPr>
-              <w:t>untuk</w:t>
-            </w:r>
-            <w:proofErr w:type="spellEnd"/>
-            <w:r>
-              <w:rPr>
-                <w:rFonts w:asciiTheme="minorHAnsi" w:hAnsiTheme="minorHAnsi" w:cs="Calibri"/>
-                <w:sz w:val="20"/>
-                <w:szCs w:val="24"/>
-                <w:lang w:val="en-US"/>
-              </w:rPr>
-              <w:t xml:space="preserve"> </w:t>
-            </w:r>
-            <w:proofErr w:type="spellStart"/>
-            <w:r>
-              <w:rPr>
-                <w:rFonts w:asciiTheme="minorHAnsi" w:hAnsiTheme="minorHAnsi" w:cs="Calibri"/>
-                <w:sz w:val="20"/>
-                <w:szCs w:val="24"/>
-                <w:lang w:val="en-US"/>
-              </w:rPr>
-              <w:t>mengelola</w:t>
-            </w:r>
-            <w:proofErr w:type="spellEnd"/>
-            <w:r>
-              <w:rPr>
-                <w:rFonts w:asciiTheme="minorHAnsi" w:hAnsiTheme="minorHAnsi" w:cs="Calibri"/>
-                <w:sz w:val="20"/>
-                <w:szCs w:val="24"/>
-                <w:lang w:val="en-US"/>
-              </w:rPr>
-              <w:t xml:space="preserve"> data </w:t>
-            </w:r>
-            <w:proofErr w:type="spellStart"/>
-            <w:r>
-              <w:rPr>
-                <w:rFonts w:asciiTheme="minorHAnsi" w:hAnsiTheme="minorHAnsi" w:cs="Calibri"/>
-                <w:sz w:val="20"/>
-                <w:szCs w:val="24"/>
-                <w:lang w:val="en-US"/>
-              </w:rPr>
-              <w:t>pegawai</w:t>
-            </w:r>
-            <w:proofErr w:type="spellEnd"/>
-            <w:r>
-              <w:rPr>
-                <w:rFonts w:asciiTheme="minorHAnsi" w:hAnsiTheme="minorHAnsi" w:cs="Calibri"/>
-                <w:sz w:val="20"/>
-                <w:szCs w:val="24"/>
-                <w:lang w:val="en-US"/>
-              </w:rPr>
-              <w:t xml:space="preserve"> </w:t>
-            </w:r>
-            <w:proofErr w:type="spellStart"/>
-            <w:r>
-              <w:rPr>
-                <w:rFonts w:asciiTheme="minorHAnsi" w:hAnsiTheme="minorHAnsi" w:cs="Calibri"/>
-                <w:sz w:val="20"/>
-                <w:szCs w:val="24"/>
-                <w:lang w:val="en-US"/>
-              </w:rPr>
-              <w:t>baik</w:t>
-            </w:r>
-            <w:proofErr w:type="spellEnd"/>
-            <w:r>
-              <w:rPr>
-                <w:rFonts w:asciiTheme="minorHAnsi" w:hAnsiTheme="minorHAnsi" w:cs="Calibri"/>
-                <w:sz w:val="20"/>
-                <w:szCs w:val="24"/>
-                <w:lang w:val="en-US"/>
-              </w:rPr>
-              <w:t xml:space="preserve"> </w:t>
-            </w:r>
-            <w:proofErr w:type="spellStart"/>
-            <w:r>
-              <w:rPr>
-                <w:rFonts w:asciiTheme="minorHAnsi" w:hAnsiTheme="minorHAnsi" w:cs="Calibri"/>
-                <w:sz w:val="20"/>
-                <w:szCs w:val="24"/>
-                <w:lang w:val="en-US"/>
-              </w:rPr>
-              <w:t>itu</w:t>
-            </w:r>
-            <w:proofErr w:type="spellEnd"/>
-            <w:r>
-              <w:rPr>
-                <w:rFonts w:asciiTheme="minorHAnsi" w:hAnsiTheme="minorHAnsi" w:cs="Calibri"/>
-                <w:sz w:val="20"/>
-                <w:szCs w:val="24"/>
-                <w:lang w:val="en-US"/>
-              </w:rPr>
-              <w:t xml:space="preserve"> </w:t>
-            </w:r>
-            <w:proofErr w:type="spellStart"/>
-            <w:r>
-              <w:rPr>
-                <w:rFonts w:asciiTheme="minorHAnsi" w:hAnsiTheme="minorHAnsi" w:cs="Calibri"/>
-                <w:sz w:val="20"/>
-                <w:szCs w:val="24"/>
-                <w:lang w:val="en-US"/>
-              </w:rPr>
-              <w:t>dari</w:t>
-            </w:r>
-            <w:proofErr w:type="spellEnd"/>
-            <w:r>
-              <w:rPr>
-                <w:rFonts w:asciiTheme="minorHAnsi" w:hAnsiTheme="minorHAnsi" w:cs="Calibri"/>
-                <w:sz w:val="20"/>
-                <w:szCs w:val="24"/>
-                <w:lang w:val="en-US"/>
-              </w:rPr>
-              <w:t xml:space="preserve"> </w:t>
-            </w:r>
-            <w:proofErr w:type="spellStart"/>
-            <w:r>
-              <w:rPr>
-                <w:rFonts w:asciiTheme="minorHAnsi" w:hAnsiTheme="minorHAnsi" w:cs="Calibri"/>
-                <w:sz w:val="20"/>
-                <w:szCs w:val="24"/>
-                <w:lang w:val="en-US"/>
-              </w:rPr>
-              <w:t>wajah</w:t>
-            </w:r>
-            <w:proofErr w:type="spellEnd"/>
-            <w:r>
-              <w:rPr>
-                <w:rFonts w:asciiTheme="minorHAnsi" w:hAnsiTheme="minorHAnsi" w:cs="Calibri"/>
-                <w:sz w:val="20"/>
-                <w:szCs w:val="24"/>
-                <w:lang w:val="en-US"/>
-              </w:rPr>
-              <w:t xml:space="preserve"> </w:t>
-            </w:r>
-            <w:proofErr w:type="spellStart"/>
-            <w:r>
-              <w:rPr>
-                <w:rFonts w:asciiTheme="minorHAnsi" w:hAnsiTheme="minorHAnsi" w:cs="Calibri"/>
-                <w:sz w:val="20"/>
-                <w:szCs w:val="24"/>
-                <w:lang w:val="en-US"/>
-              </w:rPr>
-              <w:t>dan</w:t>
-            </w:r>
-            <w:proofErr w:type="spellEnd"/>
-            <w:r>
-              <w:rPr>
-                <w:rFonts w:asciiTheme="minorHAnsi" w:hAnsiTheme="minorHAnsi" w:cs="Calibri"/>
-                <w:sz w:val="20"/>
-                <w:szCs w:val="24"/>
-                <w:lang w:val="en-US"/>
-              </w:rPr>
-              <w:t xml:space="preserve"> juga data </w:t>
-            </w:r>
-            <w:proofErr w:type="spellStart"/>
-            <w:r>
-              <w:rPr>
-                <w:rFonts w:asciiTheme="minorHAnsi" w:hAnsiTheme="minorHAnsi" w:cs="Calibri"/>
-                <w:sz w:val="20"/>
-                <w:szCs w:val="24"/>
-                <w:lang w:val="en-US"/>
-              </w:rPr>
-              <w:t>lainnya</w:t>
-            </w:r>
-            <w:proofErr w:type="spellEnd"/>
           </w:p>
         </w:tc>
       </w:tr>
     </w:tbl>
     <w:p>
       <w:pPr>
-        <w:spacing w:after="0" w:line="240" w:lineRule="auto"/>
-        <w:rPr>
-          <w:rFonts w:asciiTheme="minorHAnsi" w:hAnsiTheme="minorHAnsi" w:cs="Calibri"/>
-          <w:szCs w:val="24"/>
-        </w:rPr>
-      </w:pPr>
-    </w:p>
-    <w:p>
-      <w:pPr>
         <w:pStyle w:val="Heading4"/>
         <w:rPr>
           <w:rFonts w:asciiTheme="minorHAnsi" w:hAnsiTheme="minorHAnsi"/>
@@ -22135,6 +21797,7 @@
           <w:rFonts w:asciiTheme="minorHAnsi" w:hAnsiTheme="minorHAnsi"/>
           <w:color w:val="auto"/>
         </w:rPr>
+        <w:lastRenderedPageBreak/>
         <w:t>Definisi Use Case</w:t>
       </w:r>
     </w:p>
@@ -22390,6 +22053,7 @@
                 <w:rFonts w:asciiTheme="minorHAnsi" w:hAnsiTheme="minorHAnsi" w:cs="Calibri"/>
                 <w:sz w:val="20"/>
                 <w:szCs w:val="24"/>
+                <w:lang w:val="en-US"/>
               </w:rPr>
             </w:pPr>
             <w:r>
@@ -22398,7 +22062,16 @@
                 <w:sz w:val="20"/>
                 <w:szCs w:val="24"/>
               </w:rPr>
-              <w:t>PWA-UC-02</w:t>
+              <w:t>PWA-UC-0</w:t>
+            </w:r>
+            <w:r>
+              <w:rPr>
+                <w:rFonts w:asciiTheme="minorHAnsi" w:hAnsiTheme="minorHAnsi" w:cs="Calibri"/>
+                <w:sz w:val="20"/>
+                <w:szCs w:val="24"/>
+                <w:lang w:val="en-US"/>
+              </w:rPr>
+              <w:t>2</w:t>
             </w:r>
           </w:p>
         </w:tc>
@@ -22414,60 +22087,16 @@
                 <w:rFonts w:asciiTheme="minorHAnsi" w:hAnsiTheme="minorHAnsi" w:cs="Calibri"/>
                 <w:sz w:val="20"/>
                 <w:szCs w:val="24"/>
-                <w:lang w:val="en-US"/>
               </w:rPr>
             </w:pPr>
-            <w:proofErr w:type="spellStart"/>
             <w:r>
               <w:rPr>
                 <w:rFonts w:asciiTheme="minorHAnsi" w:hAnsiTheme="minorHAnsi" w:cs="Calibri"/>
                 <w:sz w:val="20"/>
                 <w:szCs w:val="24"/>
-                <w:lang w:val="en-US"/>
-              </w:rPr>
-              <w:t>Melakukan</w:t>
-            </w:r>
-            <w:proofErr w:type="spellEnd"/>
-            <w:r>
-              <w:rPr>
-                <w:rFonts w:asciiTheme="minorHAnsi" w:hAnsiTheme="minorHAnsi" w:cs="Calibri"/>
-                <w:sz w:val="20"/>
-                <w:szCs w:val="24"/>
-                <w:lang w:val="en-US"/>
-              </w:rPr>
-              <w:t xml:space="preserve"> </w:t>
-            </w:r>
-            <w:proofErr w:type="spellStart"/>
-            <w:r>
-              <w:rPr>
-                <w:rFonts w:asciiTheme="minorHAnsi" w:hAnsiTheme="minorHAnsi" w:cs="Calibri"/>
-                <w:sz w:val="20"/>
-                <w:szCs w:val="24"/>
-                <w:lang w:val="en-US"/>
-              </w:rPr>
-              <w:t>pengelolaan</w:t>
-            </w:r>
-            <w:proofErr w:type="spellEnd"/>
-            <w:r>
-              <w:rPr>
-                <w:rFonts w:asciiTheme="minorHAnsi" w:hAnsiTheme="minorHAnsi" w:cs="Calibri"/>
-                <w:sz w:val="20"/>
-                <w:szCs w:val="24"/>
-                <w:lang w:val="en-US"/>
-              </w:rPr>
-              <w:t xml:space="preserve"> data </w:t>
-            </w:r>
-            <w:proofErr w:type="spellStart"/>
-            <w:r>
-              <w:rPr>
-                <w:rFonts w:asciiTheme="minorHAnsi" w:hAnsiTheme="minorHAnsi" w:cs="Calibri"/>
-                <w:sz w:val="20"/>
-                <w:szCs w:val="24"/>
-                <w:lang w:val="en-US"/>
-              </w:rPr>
-              <w:t>pegawai</w:t>
-            </w:r>
-            <w:proofErr w:type="spellEnd"/>
+              </w:rPr>
+              <w:t>Melakukan Presensi</w:t>
+            </w:r>
           </w:p>
         </w:tc>
         <w:tc>
@@ -22490,7 +22119,7 @@
                 <w:sz w:val="20"/>
                 <w:szCs w:val="24"/>
               </w:rPr>
-              <w:t>Sisfo Melakukan registrasi muka pada pegawai yang belum terdata pada sistem agar muka tersebut dikenali</w:t>
+              <w:t>Pegawai melakukan presensi dengan wajah mereka yang telah terdaftar</w:t>
             </w:r>
           </w:p>
         </w:tc>
@@ -22508,6 +22137,7 @@
                 <w:rFonts w:asciiTheme="minorHAnsi" w:hAnsiTheme="minorHAnsi" w:cs="Calibri"/>
                 <w:sz w:val="20"/>
                 <w:szCs w:val="24"/>
+                <w:lang w:val="en-US"/>
               </w:rPr>
             </w:pPr>
             <w:r>
@@ -22515,84 +22145,18 @@
                 <w:rFonts w:asciiTheme="minorHAnsi" w:hAnsiTheme="minorHAnsi" w:cs="Calibri"/>
                 <w:sz w:val="20"/>
                 <w:szCs w:val="24"/>
-              </w:rPr>
-              <w:t>PWA-UC-03</w:t>
-            </w:r>
-          </w:p>
-        </w:tc>
-        <w:tc>
-          <w:tcPr>
-            <w:tcW w:w="1980" w:type="dxa"/>
-          </w:tcPr>
-          <w:p>
-            <w:pPr>
-              <w:spacing w:line="240" w:lineRule="auto"/>
-              <w:jc w:val="both"/>
+                <w:lang w:val="en-US"/>
+              </w:rPr>
+              <w:t>PWA-UC-0</w:t>
+            </w:r>
+            <w:r>
               <w:rPr>
                 <w:rFonts w:asciiTheme="minorHAnsi" w:hAnsiTheme="minorHAnsi" w:cs="Calibri"/>
                 <w:sz w:val="20"/>
                 <w:szCs w:val="24"/>
-              </w:rPr>
-            </w:pPr>
-            <w:r>
-              <w:rPr>
-                <w:rFonts w:asciiTheme="minorHAnsi" w:hAnsiTheme="minorHAnsi" w:cs="Calibri"/>
-                <w:sz w:val="20"/>
-                <w:szCs w:val="24"/>
-              </w:rPr>
-              <w:t>Melakukan Presensi</w:t>
-            </w:r>
-          </w:p>
-        </w:tc>
-        <w:tc>
-          <w:tcPr>
-            <w:tcW w:w="3960" w:type="dxa"/>
-          </w:tcPr>
-          <w:p>
-            <w:pPr>
-              <w:spacing w:line="240" w:lineRule="auto"/>
-              <w:jc w:val="both"/>
-              <w:rPr>
-                <w:rFonts w:asciiTheme="minorHAnsi" w:hAnsiTheme="minorHAnsi" w:cs="Calibri"/>
-                <w:sz w:val="20"/>
-                <w:szCs w:val="24"/>
-              </w:rPr>
-            </w:pPr>
-            <w:r>
-              <w:rPr>
-                <w:rFonts w:asciiTheme="minorHAnsi" w:hAnsiTheme="minorHAnsi" w:cs="Calibri"/>
-                <w:sz w:val="20"/>
-                <w:szCs w:val="24"/>
-              </w:rPr>
-              <w:t>Pegawai melakukan presensi dengan wajah mereka yang telah terdaftar</w:t>
-            </w:r>
-          </w:p>
-        </w:tc>
-      </w:tr>
-      <w:tr>
-        <w:tc>
-          <w:tcPr>
-            <w:tcW w:w="1345" w:type="dxa"/>
-          </w:tcPr>
-          <w:p>
-            <w:pPr>
-              <w:spacing w:line="240" w:lineRule="auto"/>
-              <w:jc w:val="both"/>
-              <w:rPr>
-                <w:rFonts w:asciiTheme="minorHAnsi" w:hAnsiTheme="minorHAnsi" w:cs="Calibri"/>
-                <w:sz w:val="20"/>
-                <w:szCs w:val="24"/>
                 <w:lang w:val="en-US"/>
               </w:rPr>
-            </w:pPr>
-            <w:r>
-              <w:rPr>
-                <w:rFonts w:asciiTheme="minorHAnsi" w:hAnsiTheme="minorHAnsi" w:cs="Calibri"/>
-                <w:sz w:val="20"/>
-                <w:szCs w:val="24"/>
-                <w:lang w:val="en-US"/>
-              </w:rPr>
-              <w:t>PWA-UC-04</w:t>
+              <w:t>3</w:t>
             </w:r>
           </w:p>
         </w:tc>
@@ -23478,7 +23042,6 @@
                 <w:rFonts w:asciiTheme="minorHAnsi" w:hAnsiTheme="minorHAnsi"/>
                 <w:szCs w:val="24"/>
               </w:rPr>
-              <w:lastRenderedPageBreak/>
               <w:t>Post-condition</w:t>
             </w:r>
           </w:p>
@@ -24804,7 +24367,6 @@
                 <w:sz w:val="20"/>
                 <w:szCs w:val="24"/>
               </w:rPr>
-              <w:lastRenderedPageBreak/>
               <w:t xml:space="preserve">Mendengarkan hasil </w:t>
             </w:r>
           </w:p>
@@ -25221,6 +24783,7 @@
                 <w:rFonts w:asciiTheme="minorHAnsi" w:hAnsiTheme="minorHAnsi"/>
                 <w:szCs w:val="24"/>
               </w:rPr>
+              <w:lastRenderedPageBreak/>
               <w:t>deskripsi</w:t>
             </w:r>
           </w:p>
@@ -25931,1828 +25494,6 @@
     </w:tbl>
     <w:p>
       <w:pPr>
-        <w:pStyle w:val="Heading3"/>
-        <w:numPr>
-          <w:ilvl w:val="0"/>
-          <w:numId w:val="27"/>
-        </w:numPr>
-        <w:rPr>
-          <w:rFonts w:asciiTheme="minorHAnsi" w:hAnsiTheme="minorHAnsi"/>
-          <w:b w:val="0"/>
-          <w:color w:val="auto"/>
-          <w:lang w:val="en-US"/>
-        </w:rPr>
-      </w:pPr>
-      <w:bookmarkStart w:id="105" w:name="_Toc499197320"/>
-      <w:proofErr w:type="spellStart"/>
-      <w:r>
-        <w:rPr>
-          <w:rFonts w:asciiTheme="minorHAnsi" w:hAnsiTheme="minorHAnsi"/>
-          <w:b w:val="0"/>
-          <w:color w:val="auto"/>
-          <w:lang w:val="en-US"/>
-        </w:rPr>
-        <w:t>Mengelola</w:t>
-      </w:r>
-      <w:proofErr w:type="spellEnd"/>
-      <w:r>
-        <w:rPr>
-          <w:rFonts w:asciiTheme="minorHAnsi" w:hAnsiTheme="minorHAnsi"/>
-          <w:b w:val="0"/>
-          <w:color w:val="auto"/>
-          <w:lang w:val="en-US"/>
-        </w:rPr>
-        <w:t xml:space="preserve"> Data </w:t>
-      </w:r>
-      <w:proofErr w:type="spellStart"/>
-      <w:r>
-        <w:rPr>
-          <w:rFonts w:asciiTheme="minorHAnsi" w:hAnsiTheme="minorHAnsi"/>
-          <w:b w:val="0"/>
-          <w:color w:val="auto"/>
-          <w:lang w:val="en-US"/>
-        </w:rPr>
-        <w:t>pegawai</w:t>
-      </w:r>
-      <w:proofErr w:type="spellEnd"/>
-      <w:r>
-        <w:rPr>
-          <w:rFonts w:asciiTheme="minorHAnsi" w:hAnsiTheme="minorHAnsi"/>
-          <w:b w:val="0"/>
-          <w:color w:val="auto"/>
-          <w:lang w:val="en-US"/>
-        </w:rPr>
-        <w:t xml:space="preserve"> </w:t>
-      </w:r>
-      <w:r>
-        <w:rPr>
-          <w:rFonts w:asciiTheme="minorHAnsi" w:hAnsiTheme="minorHAnsi"/>
-          <w:b w:val="0"/>
-          <w:color w:val="auto"/>
-          <w:szCs w:val="24"/>
-        </w:rPr>
-        <w:t>(PWA-UC-0</w:t>
-      </w:r>
-      <w:r>
-        <w:rPr>
-          <w:rFonts w:asciiTheme="minorHAnsi" w:hAnsiTheme="minorHAnsi"/>
-          <w:b w:val="0"/>
-          <w:color w:val="auto"/>
-          <w:szCs w:val="24"/>
-          <w:lang w:val="en-US"/>
-        </w:rPr>
-        <w:t>4</w:t>
-      </w:r>
-      <w:r>
-        <w:rPr>
-          <w:rFonts w:asciiTheme="minorHAnsi" w:hAnsiTheme="minorHAnsi"/>
-          <w:b w:val="0"/>
-          <w:color w:val="auto"/>
-          <w:szCs w:val="24"/>
-        </w:rPr>
-        <w:t>)</w:t>
-      </w:r>
-    </w:p>
-    <w:tbl>
-      <w:tblPr>
-        <w:tblStyle w:val="TableGrid"/>
-        <w:tblW w:w="7560" w:type="dxa"/>
-        <w:tblInd w:w="-5" w:type="dxa"/>
-        <w:tblBorders>
-          <w:top w:val="none" w:sz="0" w:space="0" w:color="auto"/>
-          <w:left w:val="none" w:sz="0" w:space="0" w:color="auto"/>
-          <w:bottom w:val="none" w:sz="0" w:space="0" w:color="auto"/>
-          <w:right w:val="none" w:sz="0" w:space="0" w:color="auto"/>
-          <w:insideH w:val="none" w:sz="0" w:space="0" w:color="auto"/>
-          <w:insideV w:val="none" w:sz="0" w:space="0" w:color="auto"/>
-        </w:tblBorders>
-        <w:tblLook w:val="04A0" w:firstRow="1" w:lastRow="0" w:firstColumn="1" w:lastColumn="0" w:noHBand="0" w:noVBand="1"/>
-      </w:tblPr>
-      <w:tblGrid>
-        <w:gridCol w:w="1795"/>
-        <w:gridCol w:w="275"/>
-        <w:gridCol w:w="5490"/>
-      </w:tblGrid>
-      <w:tr>
-        <w:tc>
-          <w:tcPr>
-            <w:tcW w:w="1795" w:type="dxa"/>
-          </w:tcPr>
-          <w:p>
-            <w:pPr>
-              <w:pStyle w:val="ListParagraph"/>
-              <w:spacing w:line="360" w:lineRule="auto"/>
-              <w:ind w:left="0"/>
-              <w:jc w:val="both"/>
-              <w:rPr>
-                <w:rFonts w:asciiTheme="minorHAnsi" w:hAnsiTheme="minorHAnsi"/>
-                <w:szCs w:val="24"/>
-              </w:rPr>
-            </w:pPr>
-            <w:r>
-              <w:rPr>
-                <w:rFonts w:asciiTheme="minorHAnsi" w:hAnsiTheme="minorHAnsi"/>
-                <w:szCs w:val="24"/>
-              </w:rPr>
-              <w:t xml:space="preserve">Nama Use Case </w:t>
-            </w:r>
-          </w:p>
-        </w:tc>
-        <w:tc>
-          <w:tcPr>
-            <w:tcW w:w="275" w:type="dxa"/>
-          </w:tcPr>
-          <w:p>
-            <w:pPr>
-              <w:pStyle w:val="ListParagraph"/>
-              <w:spacing w:line="360" w:lineRule="auto"/>
-              <w:ind w:left="0"/>
-              <w:jc w:val="both"/>
-              <w:rPr>
-                <w:rFonts w:asciiTheme="minorHAnsi" w:hAnsiTheme="minorHAnsi"/>
-                <w:szCs w:val="24"/>
-              </w:rPr>
-            </w:pPr>
-            <w:r>
-              <w:rPr>
-                <w:rFonts w:asciiTheme="minorHAnsi" w:hAnsiTheme="minorHAnsi"/>
-                <w:szCs w:val="24"/>
-              </w:rPr>
-              <w:t>:</w:t>
-            </w:r>
-          </w:p>
-        </w:tc>
-        <w:tc>
-          <w:tcPr>
-            <w:tcW w:w="5490" w:type="dxa"/>
-          </w:tcPr>
-          <w:p>
-            <w:pPr>
-              <w:pStyle w:val="ListParagraph"/>
-              <w:tabs>
-                <w:tab w:val="left" w:pos="1635"/>
-              </w:tabs>
-              <w:spacing w:line="360" w:lineRule="auto"/>
-              <w:ind w:left="0"/>
-              <w:jc w:val="both"/>
-              <w:rPr>
-                <w:rFonts w:asciiTheme="minorHAnsi" w:hAnsiTheme="minorHAnsi"/>
-                <w:szCs w:val="24"/>
-                <w:lang w:val="en-US"/>
-              </w:rPr>
-            </w:pPr>
-            <w:proofErr w:type="spellStart"/>
-            <w:r>
-              <w:rPr>
-                <w:rFonts w:asciiTheme="minorHAnsi" w:hAnsiTheme="minorHAnsi"/>
-                <w:szCs w:val="24"/>
-                <w:lang w:val="en-US"/>
-              </w:rPr>
-              <w:t>Mengelola</w:t>
-            </w:r>
-            <w:proofErr w:type="spellEnd"/>
-            <w:r>
-              <w:rPr>
-                <w:rFonts w:asciiTheme="minorHAnsi" w:hAnsiTheme="minorHAnsi"/>
-                <w:szCs w:val="24"/>
-                <w:lang w:val="en-US"/>
-              </w:rPr>
-              <w:t xml:space="preserve"> Data </w:t>
-            </w:r>
-            <w:proofErr w:type="spellStart"/>
-            <w:r>
-              <w:rPr>
-                <w:rFonts w:asciiTheme="minorHAnsi" w:hAnsiTheme="minorHAnsi"/>
-                <w:szCs w:val="24"/>
-                <w:lang w:val="en-US"/>
-              </w:rPr>
-              <w:t>Pegawai</w:t>
-            </w:r>
-            <w:proofErr w:type="spellEnd"/>
-          </w:p>
-        </w:tc>
-      </w:tr>
-      <w:tr>
-        <w:tc>
-          <w:tcPr>
-            <w:tcW w:w="1795" w:type="dxa"/>
-          </w:tcPr>
-          <w:p>
-            <w:pPr>
-              <w:pStyle w:val="ListParagraph"/>
-              <w:spacing w:line="360" w:lineRule="auto"/>
-              <w:ind w:left="0"/>
-              <w:jc w:val="both"/>
-              <w:rPr>
-                <w:rFonts w:asciiTheme="minorHAnsi" w:hAnsiTheme="minorHAnsi"/>
-                <w:szCs w:val="24"/>
-              </w:rPr>
-            </w:pPr>
-            <w:r>
-              <w:rPr>
-                <w:rFonts w:asciiTheme="minorHAnsi" w:hAnsiTheme="minorHAnsi"/>
-                <w:szCs w:val="24"/>
-              </w:rPr>
-              <w:t>Aktor</w:t>
-            </w:r>
-          </w:p>
-        </w:tc>
-        <w:tc>
-          <w:tcPr>
-            <w:tcW w:w="275" w:type="dxa"/>
-          </w:tcPr>
-          <w:p>
-            <w:pPr>
-              <w:pStyle w:val="ListParagraph"/>
-              <w:spacing w:line="360" w:lineRule="auto"/>
-              <w:ind w:left="0"/>
-              <w:jc w:val="both"/>
-              <w:rPr>
-                <w:rFonts w:asciiTheme="minorHAnsi" w:hAnsiTheme="minorHAnsi"/>
-                <w:szCs w:val="24"/>
-              </w:rPr>
-            </w:pPr>
-            <w:r>
-              <w:rPr>
-                <w:rFonts w:asciiTheme="minorHAnsi" w:hAnsiTheme="minorHAnsi"/>
-                <w:szCs w:val="24"/>
-              </w:rPr>
-              <w:t>:</w:t>
-            </w:r>
-          </w:p>
-        </w:tc>
-        <w:tc>
-          <w:tcPr>
-            <w:tcW w:w="5490" w:type="dxa"/>
-          </w:tcPr>
-          <w:p>
-            <w:pPr>
-              <w:pStyle w:val="ListParagraph"/>
-              <w:spacing w:line="360" w:lineRule="auto"/>
-              <w:ind w:left="0"/>
-              <w:jc w:val="both"/>
-              <w:rPr>
-                <w:rFonts w:asciiTheme="minorHAnsi" w:hAnsiTheme="minorHAnsi"/>
-                <w:szCs w:val="24"/>
-                <w:lang w:val="en-US"/>
-              </w:rPr>
-            </w:pPr>
-            <w:r>
-              <w:rPr>
-                <w:rFonts w:asciiTheme="minorHAnsi" w:hAnsiTheme="minorHAnsi"/>
-                <w:szCs w:val="24"/>
-              </w:rPr>
-              <w:t xml:space="preserve"> </w:t>
-            </w:r>
-            <w:proofErr w:type="spellStart"/>
-            <w:r>
-              <w:rPr>
-                <w:rFonts w:asciiTheme="minorHAnsi" w:hAnsiTheme="minorHAnsi"/>
-                <w:szCs w:val="24"/>
-                <w:lang w:val="en-US"/>
-              </w:rPr>
-              <w:t>Direktorat</w:t>
-            </w:r>
-            <w:proofErr w:type="spellEnd"/>
-            <w:r>
-              <w:rPr>
-                <w:rFonts w:asciiTheme="minorHAnsi" w:hAnsiTheme="minorHAnsi"/>
-                <w:szCs w:val="24"/>
-                <w:lang w:val="en-US"/>
-              </w:rPr>
-              <w:t xml:space="preserve"> </w:t>
-            </w:r>
-            <w:proofErr w:type="spellStart"/>
-            <w:r>
-              <w:rPr>
-                <w:rFonts w:asciiTheme="minorHAnsi" w:hAnsiTheme="minorHAnsi"/>
-                <w:szCs w:val="24"/>
-                <w:lang w:val="en-US"/>
-              </w:rPr>
-              <w:t>Sistem</w:t>
-            </w:r>
-            <w:proofErr w:type="spellEnd"/>
-            <w:r>
-              <w:rPr>
-                <w:rFonts w:asciiTheme="minorHAnsi" w:hAnsiTheme="minorHAnsi"/>
-                <w:szCs w:val="24"/>
-                <w:lang w:val="en-US"/>
-              </w:rPr>
-              <w:t xml:space="preserve"> </w:t>
-            </w:r>
-            <w:proofErr w:type="spellStart"/>
-            <w:r>
-              <w:rPr>
-                <w:rFonts w:asciiTheme="minorHAnsi" w:hAnsiTheme="minorHAnsi"/>
-                <w:szCs w:val="24"/>
-                <w:lang w:val="en-US"/>
-              </w:rPr>
-              <w:t>Informasi</w:t>
-            </w:r>
-            <w:proofErr w:type="spellEnd"/>
-          </w:p>
-        </w:tc>
-      </w:tr>
-      <w:tr>
-        <w:tc>
-          <w:tcPr>
-            <w:tcW w:w="1795" w:type="dxa"/>
-          </w:tcPr>
-          <w:p>
-            <w:pPr>
-              <w:pStyle w:val="ListParagraph"/>
-              <w:spacing w:line="360" w:lineRule="auto"/>
-              <w:ind w:left="0"/>
-              <w:jc w:val="both"/>
-              <w:rPr>
-                <w:rFonts w:asciiTheme="minorHAnsi" w:hAnsiTheme="minorHAnsi"/>
-                <w:szCs w:val="24"/>
-              </w:rPr>
-            </w:pPr>
-            <w:r>
-              <w:rPr>
-                <w:rFonts w:asciiTheme="minorHAnsi" w:hAnsiTheme="minorHAnsi"/>
-                <w:szCs w:val="24"/>
-              </w:rPr>
-              <w:lastRenderedPageBreak/>
-              <w:t>Tujuan</w:t>
-            </w:r>
-          </w:p>
-        </w:tc>
-        <w:tc>
-          <w:tcPr>
-            <w:tcW w:w="275" w:type="dxa"/>
-          </w:tcPr>
-          <w:p>
-            <w:pPr>
-              <w:pStyle w:val="ListParagraph"/>
-              <w:spacing w:line="360" w:lineRule="auto"/>
-              <w:ind w:left="0"/>
-              <w:jc w:val="both"/>
-              <w:rPr>
-                <w:rFonts w:asciiTheme="minorHAnsi" w:hAnsiTheme="minorHAnsi"/>
-                <w:szCs w:val="24"/>
-              </w:rPr>
-            </w:pPr>
-            <w:r>
-              <w:rPr>
-                <w:rFonts w:asciiTheme="minorHAnsi" w:hAnsiTheme="minorHAnsi"/>
-                <w:szCs w:val="24"/>
-              </w:rPr>
-              <w:t>:</w:t>
-            </w:r>
-          </w:p>
-        </w:tc>
-        <w:tc>
-          <w:tcPr>
-            <w:tcW w:w="5490" w:type="dxa"/>
-          </w:tcPr>
-          <w:p>
-            <w:pPr>
-              <w:pStyle w:val="ListParagraph"/>
-              <w:spacing w:line="360" w:lineRule="auto"/>
-              <w:ind w:left="0"/>
-              <w:jc w:val="both"/>
-              <w:rPr>
-                <w:rFonts w:asciiTheme="minorHAnsi" w:hAnsiTheme="minorHAnsi"/>
-                <w:szCs w:val="24"/>
-                <w:lang w:val="en-US"/>
-              </w:rPr>
-            </w:pPr>
-            <w:r>
-              <w:rPr>
-                <w:rFonts w:asciiTheme="minorHAnsi" w:hAnsiTheme="minorHAnsi"/>
-                <w:szCs w:val="24"/>
-              </w:rPr>
-              <w:t xml:space="preserve">untuk </w:t>
-            </w:r>
-            <w:proofErr w:type="spellStart"/>
-            <w:r>
-              <w:rPr>
-                <w:rFonts w:asciiTheme="minorHAnsi" w:hAnsiTheme="minorHAnsi"/>
-                <w:szCs w:val="24"/>
-                <w:lang w:val="en-US"/>
-              </w:rPr>
-              <w:t>melakukan</w:t>
-            </w:r>
-            <w:proofErr w:type="spellEnd"/>
-            <w:r>
-              <w:rPr>
-                <w:rFonts w:asciiTheme="minorHAnsi" w:hAnsiTheme="minorHAnsi"/>
-                <w:szCs w:val="24"/>
-                <w:lang w:val="en-US"/>
-              </w:rPr>
-              <w:t xml:space="preserve"> </w:t>
-            </w:r>
-            <w:proofErr w:type="spellStart"/>
-            <w:r>
-              <w:rPr>
-                <w:rFonts w:asciiTheme="minorHAnsi" w:hAnsiTheme="minorHAnsi"/>
-                <w:szCs w:val="24"/>
-                <w:lang w:val="en-US"/>
-              </w:rPr>
-              <w:t>Pengelolaan</w:t>
-            </w:r>
-            <w:proofErr w:type="spellEnd"/>
-            <w:r>
-              <w:rPr>
-                <w:rFonts w:asciiTheme="minorHAnsi" w:hAnsiTheme="minorHAnsi"/>
-                <w:szCs w:val="24"/>
-                <w:lang w:val="en-US"/>
-              </w:rPr>
-              <w:t xml:space="preserve"> </w:t>
-            </w:r>
-            <w:proofErr w:type="spellStart"/>
-            <w:r>
-              <w:rPr>
-                <w:rFonts w:asciiTheme="minorHAnsi" w:hAnsiTheme="minorHAnsi"/>
-                <w:szCs w:val="24"/>
-                <w:lang w:val="en-US"/>
-              </w:rPr>
-              <w:t>terhadap</w:t>
-            </w:r>
-            <w:proofErr w:type="spellEnd"/>
-            <w:r>
-              <w:rPr>
-                <w:rFonts w:asciiTheme="minorHAnsi" w:hAnsiTheme="minorHAnsi"/>
-                <w:szCs w:val="24"/>
-                <w:lang w:val="en-US"/>
-              </w:rPr>
-              <w:t xml:space="preserve"> data-data yang </w:t>
-            </w:r>
-            <w:proofErr w:type="spellStart"/>
-            <w:r>
-              <w:rPr>
-                <w:rFonts w:asciiTheme="minorHAnsi" w:hAnsiTheme="minorHAnsi"/>
-                <w:szCs w:val="24"/>
-                <w:lang w:val="en-US"/>
-              </w:rPr>
-              <w:t>berkaitan</w:t>
-            </w:r>
-            <w:proofErr w:type="spellEnd"/>
-            <w:r>
-              <w:rPr>
-                <w:rFonts w:asciiTheme="minorHAnsi" w:hAnsiTheme="minorHAnsi"/>
-                <w:szCs w:val="24"/>
-                <w:lang w:val="en-US"/>
-              </w:rPr>
-              <w:t xml:space="preserve"> </w:t>
-            </w:r>
-            <w:proofErr w:type="spellStart"/>
-            <w:r>
-              <w:rPr>
-                <w:rFonts w:asciiTheme="minorHAnsi" w:hAnsiTheme="minorHAnsi"/>
-                <w:szCs w:val="24"/>
-                <w:lang w:val="en-US"/>
-              </w:rPr>
-              <w:t>terhadap</w:t>
-            </w:r>
-            <w:proofErr w:type="spellEnd"/>
-            <w:r>
-              <w:rPr>
-                <w:rFonts w:asciiTheme="minorHAnsi" w:hAnsiTheme="minorHAnsi"/>
-                <w:szCs w:val="24"/>
-                <w:lang w:val="en-US"/>
-              </w:rPr>
-              <w:t xml:space="preserve"> </w:t>
-            </w:r>
-            <w:proofErr w:type="spellStart"/>
-            <w:r>
-              <w:rPr>
-                <w:rFonts w:asciiTheme="minorHAnsi" w:hAnsiTheme="minorHAnsi"/>
-                <w:szCs w:val="24"/>
-                <w:lang w:val="en-US"/>
-              </w:rPr>
-              <w:t>pegawai</w:t>
-            </w:r>
-            <w:proofErr w:type="spellEnd"/>
-            <w:r>
-              <w:rPr>
-                <w:rFonts w:asciiTheme="minorHAnsi" w:hAnsiTheme="minorHAnsi"/>
-                <w:szCs w:val="24"/>
-                <w:lang w:val="en-US"/>
-              </w:rPr>
-              <w:t xml:space="preserve"> </w:t>
-            </w:r>
-          </w:p>
-        </w:tc>
-      </w:tr>
-      <w:tr>
-        <w:tc>
-          <w:tcPr>
-            <w:tcW w:w="1795" w:type="dxa"/>
-          </w:tcPr>
-          <w:p>
-            <w:pPr>
-              <w:pStyle w:val="ListParagraph"/>
-              <w:spacing w:line="360" w:lineRule="auto"/>
-              <w:ind w:left="0"/>
-              <w:jc w:val="both"/>
-              <w:rPr>
-                <w:rFonts w:asciiTheme="minorHAnsi" w:hAnsiTheme="minorHAnsi"/>
-                <w:szCs w:val="24"/>
-              </w:rPr>
-            </w:pPr>
-            <w:r>
-              <w:rPr>
-                <w:rFonts w:asciiTheme="minorHAnsi" w:hAnsiTheme="minorHAnsi"/>
-                <w:szCs w:val="24"/>
-              </w:rPr>
-              <w:t>deskripsi</w:t>
-            </w:r>
-          </w:p>
-        </w:tc>
-        <w:tc>
-          <w:tcPr>
-            <w:tcW w:w="275" w:type="dxa"/>
-          </w:tcPr>
-          <w:p>
-            <w:pPr>
-              <w:pStyle w:val="ListParagraph"/>
-              <w:spacing w:line="360" w:lineRule="auto"/>
-              <w:ind w:left="0"/>
-              <w:jc w:val="both"/>
-              <w:rPr>
-                <w:rFonts w:asciiTheme="minorHAnsi" w:hAnsiTheme="minorHAnsi"/>
-                <w:szCs w:val="24"/>
-              </w:rPr>
-            </w:pPr>
-            <w:r>
-              <w:rPr>
-                <w:rFonts w:asciiTheme="minorHAnsi" w:hAnsiTheme="minorHAnsi"/>
-                <w:szCs w:val="24"/>
-              </w:rPr>
-              <w:t>:</w:t>
-            </w:r>
-          </w:p>
-        </w:tc>
-        <w:tc>
-          <w:tcPr>
-            <w:tcW w:w="5490" w:type="dxa"/>
-          </w:tcPr>
-          <w:p>
-            <w:pPr>
-              <w:spacing w:line="360" w:lineRule="auto"/>
-              <w:jc w:val="both"/>
-              <w:rPr>
-                <w:rFonts w:asciiTheme="minorHAnsi" w:hAnsiTheme="minorHAnsi" w:cs="Calibri"/>
-                <w:szCs w:val="24"/>
-                <w:lang w:val="en-US"/>
-              </w:rPr>
-            </w:pPr>
-            <w:proofErr w:type="spellStart"/>
-            <w:r>
-              <w:rPr>
-                <w:rFonts w:asciiTheme="minorHAnsi" w:hAnsiTheme="minorHAnsi" w:cs="Calibri"/>
-                <w:szCs w:val="24"/>
-                <w:lang w:val="en-US"/>
-              </w:rPr>
-              <w:t>Dalam</w:t>
-            </w:r>
-            <w:proofErr w:type="spellEnd"/>
-            <w:r>
-              <w:rPr>
-                <w:rFonts w:asciiTheme="minorHAnsi" w:hAnsiTheme="minorHAnsi" w:cs="Calibri"/>
-                <w:szCs w:val="24"/>
-                <w:lang w:val="en-US"/>
-              </w:rPr>
-              <w:t xml:space="preserve"> </w:t>
-            </w:r>
-            <w:proofErr w:type="spellStart"/>
-            <w:r>
-              <w:rPr>
-                <w:rFonts w:asciiTheme="minorHAnsi" w:hAnsiTheme="minorHAnsi" w:cs="Calibri"/>
-                <w:szCs w:val="24"/>
-                <w:lang w:val="en-US"/>
-              </w:rPr>
-              <w:t>pengelolaan</w:t>
-            </w:r>
-            <w:proofErr w:type="spellEnd"/>
-            <w:r>
-              <w:rPr>
-                <w:rFonts w:asciiTheme="minorHAnsi" w:hAnsiTheme="minorHAnsi" w:cs="Calibri"/>
-                <w:szCs w:val="24"/>
-                <w:lang w:val="en-US"/>
-              </w:rPr>
-              <w:t xml:space="preserve"> data </w:t>
-            </w:r>
-            <w:proofErr w:type="spellStart"/>
-            <w:proofErr w:type="gramStart"/>
-            <w:r>
-              <w:rPr>
-                <w:rFonts w:asciiTheme="minorHAnsi" w:hAnsiTheme="minorHAnsi" w:cs="Calibri"/>
-                <w:szCs w:val="24"/>
-                <w:lang w:val="en-US"/>
-              </w:rPr>
-              <w:t>pegawai</w:t>
-            </w:r>
-            <w:proofErr w:type="spellEnd"/>
-            <w:r>
-              <w:rPr>
-                <w:rFonts w:asciiTheme="minorHAnsi" w:hAnsiTheme="minorHAnsi" w:cs="Calibri"/>
-                <w:szCs w:val="24"/>
-                <w:lang w:val="en-US"/>
-              </w:rPr>
-              <w:t xml:space="preserve">  di</w:t>
-            </w:r>
-            <w:proofErr w:type="gramEnd"/>
-            <w:r>
-              <w:rPr>
-                <w:rFonts w:asciiTheme="minorHAnsi" w:hAnsiTheme="minorHAnsi" w:cs="Calibri"/>
-                <w:szCs w:val="24"/>
-                <w:lang w:val="en-US"/>
-              </w:rPr>
-              <w:t xml:space="preserve"> </w:t>
-            </w:r>
-            <w:proofErr w:type="spellStart"/>
-            <w:r>
-              <w:rPr>
-                <w:rFonts w:asciiTheme="minorHAnsi" w:hAnsiTheme="minorHAnsi" w:cs="Calibri"/>
-                <w:szCs w:val="24"/>
-                <w:lang w:val="en-US"/>
-              </w:rPr>
-              <w:t>fakultas</w:t>
-            </w:r>
-            <w:proofErr w:type="spellEnd"/>
-            <w:r>
-              <w:rPr>
-                <w:rFonts w:asciiTheme="minorHAnsi" w:hAnsiTheme="minorHAnsi" w:cs="Calibri"/>
-                <w:szCs w:val="24"/>
-                <w:lang w:val="en-US"/>
-              </w:rPr>
-              <w:t xml:space="preserve"> </w:t>
-            </w:r>
-            <w:proofErr w:type="spellStart"/>
-            <w:r>
-              <w:rPr>
-                <w:rFonts w:asciiTheme="minorHAnsi" w:hAnsiTheme="minorHAnsi" w:cs="Calibri"/>
-                <w:szCs w:val="24"/>
-                <w:lang w:val="en-US"/>
-              </w:rPr>
-              <w:t>ilmu</w:t>
-            </w:r>
-            <w:proofErr w:type="spellEnd"/>
-            <w:r>
-              <w:rPr>
-                <w:rFonts w:asciiTheme="minorHAnsi" w:hAnsiTheme="minorHAnsi" w:cs="Calibri"/>
-                <w:szCs w:val="24"/>
-                <w:lang w:val="en-US"/>
-              </w:rPr>
-              <w:t xml:space="preserve"> </w:t>
-            </w:r>
-            <w:proofErr w:type="spellStart"/>
-            <w:r>
-              <w:rPr>
-                <w:rFonts w:asciiTheme="minorHAnsi" w:hAnsiTheme="minorHAnsi" w:cs="Calibri"/>
-                <w:szCs w:val="24"/>
-                <w:lang w:val="en-US"/>
-              </w:rPr>
-              <w:t>terapan</w:t>
-            </w:r>
-            <w:proofErr w:type="spellEnd"/>
-            <w:r>
-              <w:rPr>
-                <w:rFonts w:asciiTheme="minorHAnsi" w:hAnsiTheme="minorHAnsi" w:cs="Calibri"/>
-                <w:szCs w:val="24"/>
-                <w:lang w:val="en-US"/>
-              </w:rPr>
-              <w:t xml:space="preserve"> yang aka nada </w:t>
-            </w:r>
-            <w:proofErr w:type="spellStart"/>
-            <w:r>
-              <w:rPr>
-                <w:rFonts w:asciiTheme="minorHAnsi" w:hAnsiTheme="minorHAnsi" w:cs="Calibri"/>
-                <w:szCs w:val="24"/>
-                <w:lang w:val="en-US"/>
-              </w:rPr>
-              <w:t>pembuatan</w:t>
-            </w:r>
-            <w:proofErr w:type="spellEnd"/>
-            <w:r>
-              <w:rPr>
-                <w:rFonts w:asciiTheme="minorHAnsi" w:hAnsiTheme="minorHAnsi" w:cs="Calibri"/>
-                <w:szCs w:val="24"/>
-                <w:lang w:val="en-US"/>
-              </w:rPr>
-              <w:t xml:space="preserve">, </w:t>
-            </w:r>
-            <w:proofErr w:type="spellStart"/>
-            <w:r>
-              <w:rPr>
-                <w:rFonts w:asciiTheme="minorHAnsi" w:hAnsiTheme="minorHAnsi" w:cs="Calibri"/>
-                <w:szCs w:val="24"/>
-                <w:lang w:val="en-US"/>
-              </w:rPr>
-              <w:t>penghapusan</w:t>
-            </w:r>
-            <w:proofErr w:type="spellEnd"/>
-            <w:r>
-              <w:rPr>
-                <w:rFonts w:asciiTheme="minorHAnsi" w:hAnsiTheme="minorHAnsi" w:cs="Calibri"/>
-                <w:szCs w:val="24"/>
-                <w:lang w:val="en-US"/>
-              </w:rPr>
-              <w:t xml:space="preserve">, </w:t>
-            </w:r>
-            <w:proofErr w:type="spellStart"/>
-            <w:r>
-              <w:rPr>
-                <w:rFonts w:asciiTheme="minorHAnsi" w:hAnsiTheme="minorHAnsi" w:cs="Calibri"/>
-                <w:szCs w:val="24"/>
-                <w:lang w:val="en-US"/>
-              </w:rPr>
-              <w:t>membaca</w:t>
-            </w:r>
-            <w:proofErr w:type="spellEnd"/>
-            <w:r>
-              <w:rPr>
-                <w:rFonts w:asciiTheme="minorHAnsi" w:hAnsiTheme="minorHAnsi" w:cs="Calibri"/>
-                <w:szCs w:val="24"/>
-                <w:lang w:val="en-US"/>
-              </w:rPr>
-              <w:t xml:space="preserve"> data, </w:t>
-            </w:r>
-            <w:proofErr w:type="spellStart"/>
-            <w:r>
-              <w:rPr>
-                <w:rFonts w:asciiTheme="minorHAnsi" w:hAnsiTheme="minorHAnsi" w:cs="Calibri"/>
-                <w:szCs w:val="24"/>
-                <w:lang w:val="en-US"/>
-              </w:rPr>
-              <w:t>dan</w:t>
-            </w:r>
-            <w:proofErr w:type="spellEnd"/>
-            <w:r>
-              <w:rPr>
-                <w:rFonts w:asciiTheme="minorHAnsi" w:hAnsiTheme="minorHAnsi" w:cs="Calibri"/>
-                <w:szCs w:val="24"/>
-                <w:lang w:val="en-US"/>
-              </w:rPr>
-              <w:t xml:space="preserve"> </w:t>
-            </w:r>
-            <w:proofErr w:type="spellStart"/>
-            <w:r>
-              <w:rPr>
-                <w:rFonts w:asciiTheme="minorHAnsi" w:hAnsiTheme="minorHAnsi" w:cs="Calibri"/>
-                <w:szCs w:val="24"/>
-                <w:lang w:val="en-US"/>
-              </w:rPr>
-              <w:t>ubah</w:t>
-            </w:r>
-            <w:proofErr w:type="spellEnd"/>
-            <w:r>
-              <w:rPr>
-                <w:rFonts w:asciiTheme="minorHAnsi" w:hAnsiTheme="minorHAnsi" w:cs="Calibri"/>
-                <w:szCs w:val="24"/>
-                <w:lang w:val="en-US"/>
-              </w:rPr>
-              <w:t xml:space="preserve"> data </w:t>
-            </w:r>
-            <w:proofErr w:type="spellStart"/>
-            <w:r>
-              <w:rPr>
-                <w:rFonts w:asciiTheme="minorHAnsi" w:hAnsiTheme="minorHAnsi" w:cs="Calibri"/>
-                <w:szCs w:val="24"/>
-                <w:lang w:val="en-US"/>
-              </w:rPr>
-              <w:t>pegawai</w:t>
-            </w:r>
-            <w:proofErr w:type="spellEnd"/>
-            <w:r>
-              <w:rPr>
-                <w:rFonts w:asciiTheme="minorHAnsi" w:hAnsiTheme="minorHAnsi" w:cs="Calibri"/>
-                <w:szCs w:val="24"/>
-                <w:lang w:val="en-US"/>
-              </w:rPr>
-              <w:t>.</w:t>
-            </w:r>
-          </w:p>
-        </w:tc>
-      </w:tr>
-      <w:tr>
-        <w:tc>
-          <w:tcPr>
-            <w:tcW w:w="1795" w:type="dxa"/>
-          </w:tcPr>
-          <w:p>
-            <w:pPr>
-              <w:pStyle w:val="ListParagraph"/>
-              <w:spacing w:line="360" w:lineRule="auto"/>
-              <w:ind w:left="0"/>
-              <w:jc w:val="both"/>
-              <w:rPr>
-                <w:rFonts w:asciiTheme="minorHAnsi" w:hAnsiTheme="minorHAnsi"/>
-                <w:szCs w:val="24"/>
-              </w:rPr>
-            </w:pPr>
-            <w:r>
-              <w:rPr>
-                <w:rFonts w:asciiTheme="minorHAnsi" w:hAnsiTheme="minorHAnsi"/>
-                <w:szCs w:val="24"/>
-              </w:rPr>
-              <w:t>Pre-condition</w:t>
-            </w:r>
-          </w:p>
-        </w:tc>
-        <w:tc>
-          <w:tcPr>
-            <w:tcW w:w="275" w:type="dxa"/>
-          </w:tcPr>
-          <w:p>
-            <w:pPr>
-              <w:pStyle w:val="ListParagraph"/>
-              <w:spacing w:line="360" w:lineRule="auto"/>
-              <w:ind w:left="0"/>
-              <w:jc w:val="both"/>
-              <w:rPr>
-                <w:rFonts w:asciiTheme="minorHAnsi" w:hAnsiTheme="minorHAnsi"/>
-                <w:szCs w:val="24"/>
-              </w:rPr>
-            </w:pPr>
-            <w:r>
-              <w:rPr>
-                <w:rFonts w:asciiTheme="minorHAnsi" w:hAnsiTheme="minorHAnsi"/>
-                <w:szCs w:val="24"/>
-              </w:rPr>
-              <w:t>:</w:t>
-            </w:r>
-          </w:p>
-        </w:tc>
-        <w:tc>
-          <w:tcPr>
-            <w:tcW w:w="5490" w:type="dxa"/>
-          </w:tcPr>
-          <w:p>
-            <w:pPr>
-              <w:spacing w:line="360" w:lineRule="auto"/>
-              <w:jc w:val="both"/>
-              <w:rPr>
-                <w:rFonts w:asciiTheme="minorHAnsi" w:hAnsiTheme="minorHAnsi" w:cs="Calibri"/>
-                <w:szCs w:val="24"/>
-                <w:lang w:val="en-US"/>
-              </w:rPr>
-            </w:pPr>
-            <w:proofErr w:type="spellStart"/>
-            <w:r>
-              <w:rPr>
-                <w:rFonts w:asciiTheme="minorHAnsi" w:hAnsiTheme="minorHAnsi" w:cs="Calibri"/>
-                <w:szCs w:val="24"/>
-                <w:lang w:val="en-US"/>
-              </w:rPr>
-              <w:t>Melakukan</w:t>
-            </w:r>
-            <w:proofErr w:type="spellEnd"/>
-            <w:r>
-              <w:rPr>
-                <w:rFonts w:asciiTheme="minorHAnsi" w:hAnsiTheme="minorHAnsi" w:cs="Calibri"/>
-                <w:szCs w:val="24"/>
-                <w:lang w:val="en-US"/>
-              </w:rPr>
-              <w:t xml:space="preserve"> login </w:t>
-            </w:r>
-            <w:proofErr w:type="spellStart"/>
-            <w:r>
-              <w:rPr>
-                <w:rFonts w:asciiTheme="minorHAnsi" w:hAnsiTheme="minorHAnsi" w:cs="Calibri"/>
-                <w:szCs w:val="24"/>
-                <w:lang w:val="en-US"/>
-              </w:rPr>
-              <w:t>terlebih</w:t>
-            </w:r>
-            <w:proofErr w:type="spellEnd"/>
-            <w:r>
-              <w:rPr>
-                <w:rFonts w:asciiTheme="minorHAnsi" w:hAnsiTheme="minorHAnsi" w:cs="Calibri"/>
-                <w:szCs w:val="24"/>
-                <w:lang w:val="en-US"/>
-              </w:rPr>
-              <w:t xml:space="preserve"> </w:t>
-            </w:r>
-            <w:proofErr w:type="spellStart"/>
-            <w:r>
-              <w:rPr>
-                <w:rFonts w:asciiTheme="minorHAnsi" w:hAnsiTheme="minorHAnsi" w:cs="Calibri"/>
-                <w:szCs w:val="24"/>
-                <w:lang w:val="en-US"/>
-              </w:rPr>
-              <w:t>dahulu</w:t>
-            </w:r>
-            <w:proofErr w:type="spellEnd"/>
-          </w:p>
-        </w:tc>
-      </w:tr>
-      <w:tr>
-        <w:tc>
-          <w:tcPr>
-            <w:tcW w:w="1795" w:type="dxa"/>
-          </w:tcPr>
-          <w:p>
-            <w:pPr>
-              <w:pStyle w:val="ListParagraph"/>
-              <w:spacing w:line="360" w:lineRule="auto"/>
-              <w:ind w:left="0"/>
-              <w:jc w:val="both"/>
-              <w:rPr>
-                <w:rFonts w:asciiTheme="minorHAnsi" w:hAnsiTheme="minorHAnsi"/>
-                <w:szCs w:val="24"/>
-              </w:rPr>
-            </w:pPr>
-            <w:r>
-              <w:rPr>
-                <w:rFonts w:asciiTheme="minorHAnsi" w:hAnsiTheme="minorHAnsi"/>
-                <w:szCs w:val="24"/>
-              </w:rPr>
-              <w:t>Post-condition</w:t>
-            </w:r>
-          </w:p>
-        </w:tc>
-        <w:tc>
-          <w:tcPr>
-            <w:tcW w:w="275" w:type="dxa"/>
-          </w:tcPr>
-          <w:p>
-            <w:pPr>
-              <w:pStyle w:val="ListParagraph"/>
-              <w:spacing w:line="360" w:lineRule="auto"/>
-              <w:ind w:left="0"/>
-              <w:jc w:val="both"/>
-              <w:rPr>
-                <w:rFonts w:asciiTheme="minorHAnsi" w:hAnsiTheme="minorHAnsi"/>
-                <w:szCs w:val="24"/>
-              </w:rPr>
-            </w:pPr>
-            <w:r>
-              <w:rPr>
-                <w:rFonts w:asciiTheme="minorHAnsi" w:hAnsiTheme="minorHAnsi"/>
-                <w:szCs w:val="24"/>
-              </w:rPr>
-              <w:t>:</w:t>
-            </w:r>
-          </w:p>
-        </w:tc>
-        <w:tc>
-          <w:tcPr>
-            <w:tcW w:w="5490" w:type="dxa"/>
-          </w:tcPr>
-          <w:p>
-            <w:pPr>
-              <w:pStyle w:val="ListParagraph"/>
-              <w:spacing w:line="360" w:lineRule="auto"/>
-              <w:ind w:left="0"/>
-              <w:jc w:val="both"/>
-              <w:rPr>
-                <w:rFonts w:asciiTheme="minorHAnsi" w:hAnsiTheme="minorHAnsi"/>
-                <w:szCs w:val="24"/>
-                <w:lang w:val="en-US"/>
-              </w:rPr>
-            </w:pPr>
-            <w:proofErr w:type="spellStart"/>
-            <w:r>
-              <w:rPr>
-                <w:rFonts w:asciiTheme="minorHAnsi" w:hAnsiTheme="minorHAnsi"/>
-                <w:szCs w:val="24"/>
-                <w:lang w:val="en-US"/>
-              </w:rPr>
-              <w:t>Aktor</w:t>
-            </w:r>
-            <w:proofErr w:type="spellEnd"/>
-            <w:r>
-              <w:rPr>
-                <w:rFonts w:asciiTheme="minorHAnsi" w:hAnsiTheme="minorHAnsi"/>
-                <w:szCs w:val="24"/>
-                <w:lang w:val="en-US"/>
-              </w:rPr>
-              <w:t xml:space="preserve"> </w:t>
-            </w:r>
-            <w:proofErr w:type="spellStart"/>
-            <w:r>
-              <w:rPr>
-                <w:rFonts w:asciiTheme="minorHAnsi" w:hAnsiTheme="minorHAnsi"/>
-                <w:szCs w:val="24"/>
-                <w:lang w:val="en-US"/>
-              </w:rPr>
-              <w:t>dapat</w:t>
-            </w:r>
-            <w:proofErr w:type="spellEnd"/>
-            <w:r>
-              <w:rPr>
-                <w:rFonts w:asciiTheme="minorHAnsi" w:hAnsiTheme="minorHAnsi"/>
-                <w:szCs w:val="24"/>
-                <w:lang w:val="en-US"/>
-              </w:rPr>
-              <w:t xml:space="preserve"> </w:t>
-            </w:r>
-            <w:proofErr w:type="spellStart"/>
-            <w:r>
-              <w:rPr>
-                <w:rFonts w:asciiTheme="minorHAnsi" w:hAnsiTheme="minorHAnsi"/>
-                <w:szCs w:val="24"/>
-                <w:lang w:val="en-US"/>
-              </w:rPr>
-              <w:t>mengelola</w:t>
-            </w:r>
-            <w:proofErr w:type="spellEnd"/>
-            <w:r>
-              <w:rPr>
-                <w:rFonts w:asciiTheme="minorHAnsi" w:hAnsiTheme="minorHAnsi"/>
-                <w:szCs w:val="24"/>
-                <w:lang w:val="en-US"/>
-              </w:rPr>
-              <w:t xml:space="preserve"> data </w:t>
-            </w:r>
-            <w:proofErr w:type="spellStart"/>
-            <w:r>
-              <w:rPr>
-                <w:rFonts w:asciiTheme="minorHAnsi" w:hAnsiTheme="minorHAnsi"/>
-                <w:szCs w:val="24"/>
-                <w:lang w:val="en-US"/>
-              </w:rPr>
-              <w:t>pegawai</w:t>
-            </w:r>
-            <w:proofErr w:type="spellEnd"/>
-          </w:p>
-        </w:tc>
-      </w:tr>
-    </w:tbl>
-    <w:p>
-      <w:pPr>
-        <w:pStyle w:val="Caption"/>
-        <w:keepNext/>
-        <w:jc w:val="center"/>
-        <w:rPr>
-          <w:rFonts w:asciiTheme="minorHAnsi" w:hAnsiTheme="minorHAnsi"/>
-          <w:color w:val="auto"/>
-        </w:rPr>
-      </w:pPr>
-      <w:r>
-        <w:rPr>
-          <w:rFonts w:asciiTheme="minorHAnsi" w:hAnsiTheme="minorHAnsi"/>
-          <w:color w:val="auto"/>
-        </w:rPr>
-        <w:t xml:space="preserve">Tabel </w:t>
-      </w:r>
-      <w:r>
-        <w:rPr>
-          <w:rFonts w:asciiTheme="minorHAnsi" w:hAnsiTheme="minorHAnsi"/>
-          <w:color w:val="auto"/>
-        </w:rPr>
-        <w:fldChar w:fldCharType="begin"/>
-      </w:r>
-      <w:r>
-        <w:rPr>
-          <w:rFonts w:asciiTheme="minorHAnsi" w:hAnsiTheme="minorHAnsi"/>
-          <w:color w:val="auto"/>
-        </w:rPr>
-        <w:instrText xml:space="preserve"> SEQ Tabel \* ARABIC </w:instrText>
-      </w:r>
-      <w:r>
-        <w:rPr>
-          <w:rFonts w:asciiTheme="minorHAnsi" w:hAnsiTheme="minorHAnsi"/>
-          <w:color w:val="auto"/>
-        </w:rPr>
-        <w:fldChar w:fldCharType="separate"/>
-      </w:r>
-      <w:r>
-        <w:rPr>
-          <w:rFonts w:asciiTheme="minorHAnsi" w:hAnsiTheme="minorHAnsi"/>
-          <w:noProof/>
-          <w:color w:val="auto"/>
-        </w:rPr>
-        <w:t>12</w:t>
-      </w:r>
-      <w:r>
-        <w:rPr>
-          <w:rFonts w:asciiTheme="minorHAnsi" w:hAnsiTheme="minorHAnsi"/>
-          <w:color w:val="auto"/>
-        </w:rPr>
-        <w:fldChar w:fldCharType="end"/>
-      </w:r>
-      <w:r>
-        <w:rPr>
-          <w:rFonts w:asciiTheme="minorHAnsi" w:hAnsiTheme="minorHAnsi"/>
-          <w:color w:val="auto"/>
-          <w:lang w:val="en-US"/>
-        </w:rPr>
-        <w:t xml:space="preserve"> Use Case </w:t>
-      </w:r>
-      <w:proofErr w:type="spellStart"/>
-      <w:r>
-        <w:rPr>
-          <w:rFonts w:asciiTheme="minorHAnsi" w:hAnsiTheme="minorHAnsi"/>
-          <w:color w:val="auto"/>
-          <w:lang w:val="en-US"/>
-        </w:rPr>
-        <w:t>skenario</w:t>
-      </w:r>
-      <w:proofErr w:type="spellEnd"/>
-      <w:r>
-        <w:rPr>
-          <w:rFonts w:asciiTheme="minorHAnsi" w:hAnsiTheme="minorHAnsi"/>
-          <w:color w:val="auto"/>
-          <w:lang w:val="en-US"/>
-        </w:rPr>
-        <w:t xml:space="preserve"> </w:t>
-      </w:r>
-      <w:proofErr w:type="spellStart"/>
-      <w:r>
-        <w:rPr>
-          <w:rFonts w:asciiTheme="minorHAnsi" w:hAnsiTheme="minorHAnsi"/>
-          <w:color w:val="auto"/>
-          <w:lang w:val="en-US"/>
-        </w:rPr>
-        <w:t>Menglola</w:t>
-      </w:r>
-      <w:proofErr w:type="spellEnd"/>
-      <w:r>
-        <w:rPr>
-          <w:rFonts w:asciiTheme="minorHAnsi" w:hAnsiTheme="minorHAnsi"/>
-          <w:color w:val="auto"/>
-          <w:lang w:val="en-US"/>
-        </w:rPr>
-        <w:t xml:space="preserve"> Data </w:t>
-      </w:r>
-      <w:proofErr w:type="spellStart"/>
-      <w:r>
-        <w:rPr>
-          <w:rFonts w:asciiTheme="minorHAnsi" w:hAnsiTheme="minorHAnsi"/>
-          <w:color w:val="auto"/>
-          <w:lang w:val="en-US"/>
-        </w:rPr>
-        <w:t>Pegawai</w:t>
-      </w:r>
-      <w:proofErr w:type="spellEnd"/>
-    </w:p>
-    <w:tbl>
-      <w:tblPr>
-        <w:tblStyle w:val="TableGrid"/>
-        <w:tblW w:w="0" w:type="auto"/>
-        <w:tblBorders>
-          <w:top w:val="single" w:sz="4" w:space="0" w:color="auto"/>
-          <w:left w:val="single" w:sz="4" w:space="0" w:color="auto"/>
-          <w:bottom w:val="single" w:sz="4" w:space="0" w:color="auto"/>
-          <w:right w:val="single" w:sz="4" w:space="0" w:color="auto"/>
-          <w:insideH w:val="single" w:sz="4" w:space="0" w:color="auto"/>
-          <w:insideV w:val="single" w:sz="4" w:space="0" w:color="auto"/>
-        </w:tblBorders>
-        <w:tblLook w:val="04A0" w:firstRow="1" w:lastRow="0" w:firstColumn="1" w:lastColumn="0" w:noHBand="0" w:noVBand="1"/>
-      </w:tblPr>
-      <w:tblGrid>
-        <w:gridCol w:w="3745"/>
-        <w:gridCol w:w="3746"/>
-      </w:tblGrid>
-      <w:tr>
-        <w:tc>
-          <w:tcPr>
-            <w:tcW w:w="3745" w:type="dxa"/>
-          </w:tcPr>
-          <w:p>
-            <w:pPr>
-              <w:spacing w:line="240" w:lineRule="auto"/>
-              <w:jc w:val="both"/>
-              <w:rPr>
-                <w:rFonts w:asciiTheme="minorHAnsi" w:hAnsiTheme="minorHAnsi" w:cs="Calibri"/>
-                <w:b/>
-                <w:sz w:val="20"/>
-                <w:szCs w:val="24"/>
-              </w:rPr>
-            </w:pPr>
-            <w:r>
-              <w:rPr>
-                <w:rFonts w:asciiTheme="minorHAnsi" w:hAnsiTheme="minorHAnsi" w:cs="Calibri"/>
-                <w:b/>
-                <w:sz w:val="20"/>
-                <w:szCs w:val="24"/>
-              </w:rPr>
-              <w:t xml:space="preserve">Aksi </w:t>
-            </w:r>
-            <w:r>
-              <w:rPr>
-                <w:rFonts w:asciiTheme="minorHAnsi" w:hAnsiTheme="minorHAnsi" w:cs="Calibri"/>
-                <w:b/>
-                <w:sz w:val="20"/>
-                <w:szCs w:val="24"/>
-              </w:rPr>
-              <w:t>aktor</w:t>
-            </w:r>
-          </w:p>
-        </w:tc>
-        <w:tc>
-          <w:tcPr>
-            <w:tcW w:w="3746" w:type="dxa"/>
-          </w:tcPr>
-          <w:p>
-            <w:pPr>
-              <w:spacing w:line="240" w:lineRule="auto"/>
-              <w:jc w:val="both"/>
-              <w:rPr>
-                <w:rFonts w:asciiTheme="minorHAnsi" w:hAnsiTheme="minorHAnsi" w:cs="Calibri"/>
-                <w:b/>
-                <w:sz w:val="20"/>
-                <w:szCs w:val="24"/>
-              </w:rPr>
-            </w:pPr>
-            <w:r>
-              <w:rPr>
-                <w:rFonts w:asciiTheme="minorHAnsi" w:hAnsiTheme="minorHAnsi" w:cs="Calibri"/>
-                <w:b/>
-                <w:sz w:val="20"/>
-                <w:szCs w:val="24"/>
-              </w:rPr>
-              <w:t xml:space="preserve">Reaksi </w:t>
-            </w:r>
-            <w:r>
-              <w:rPr>
-                <w:rFonts w:asciiTheme="minorHAnsi" w:hAnsiTheme="minorHAnsi" w:cs="Calibri"/>
-                <w:b/>
-                <w:sz w:val="20"/>
-                <w:szCs w:val="24"/>
-              </w:rPr>
-              <w:t>sistem</w:t>
-            </w:r>
-          </w:p>
-        </w:tc>
-      </w:tr>
-      <w:tr>
-        <w:tc>
-          <w:tcPr>
-            <w:tcW w:w="3745" w:type="dxa"/>
-            <w:shd w:val="clear" w:color="auto" w:fill="A6A6A6" w:themeFill="background1" w:themeFillShade="A6"/>
-          </w:tcPr>
-          <w:p>
-            <w:pPr>
-              <w:spacing w:line="240" w:lineRule="auto"/>
-              <w:jc w:val="both"/>
-              <w:rPr>
-                <w:rFonts w:asciiTheme="minorHAnsi" w:hAnsiTheme="minorHAnsi" w:cs="Calibri"/>
-                <w:sz w:val="20"/>
-                <w:szCs w:val="24"/>
-              </w:rPr>
-            </w:pPr>
-            <w:r>
-              <w:rPr>
-                <w:rFonts w:asciiTheme="minorHAnsi" w:hAnsiTheme="minorHAnsi" w:cs="Calibri"/>
-                <w:sz w:val="20"/>
-                <w:szCs w:val="24"/>
-              </w:rPr>
-              <w:t>Scenario normal</w:t>
-            </w:r>
-          </w:p>
-        </w:tc>
-        <w:tc>
-          <w:tcPr>
-            <w:tcW w:w="3746" w:type="dxa"/>
-            <w:shd w:val="clear" w:color="auto" w:fill="A6A6A6" w:themeFill="background1" w:themeFillShade="A6"/>
-          </w:tcPr>
-          <w:p>
-            <w:pPr>
-              <w:spacing w:line="240" w:lineRule="auto"/>
-              <w:jc w:val="both"/>
-              <w:rPr>
-                <w:rFonts w:asciiTheme="minorHAnsi" w:hAnsiTheme="minorHAnsi" w:cs="Calibri"/>
-                <w:sz w:val="20"/>
-                <w:szCs w:val="24"/>
-              </w:rPr>
-            </w:pPr>
-          </w:p>
-        </w:tc>
-      </w:tr>
-      <w:tr>
-        <w:tc>
-          <w:tcPr>
-            <w:tcW w:w="3745" w:type="dxa"/>
-          </w:tcPr>
-          <w:p>
-            <w:pPr>
-              <w:pStyle w:val="ListParagraph"/>
-              <w:numPr>
-                <w:ilvl w:val="0"/>
-                <w:numId w:val="33"/>
-              </w:numPr>
-              <w:spacing w:line="240" w:lineRule="auto"/>
-              <w:jc w:val="both"/>
-              <w:rPr>
-                <w:rFonts w:asciiTheme="minorHAnsi" w:hAnsiTheme="minorHAnsi"/>
-                <w:sz w:val="20"/>
-                <w:szCs w:val="24"/>
-              </w:rPr>
-            </w:pPr>
-            <w:proofErr w:type="spellStart"/>
-            <w:r>
-              <w:rPr>
-                <w:rFonts w:asciiTheme="minorHAnsi" w:hAnsiTheme="minorHAnsi"/>
-                <w:sz w:val="20"/>
-                <w:szCs w:val="24"/>
-                <w:lang w:val="en-US"/>
-              </w:rPr>
-              <w:t>Melakukan</w:t>
-            </w:r>
-            <w:proofErr w:type="spellEnd"/>
-            <w:r>
-              <w:rPr>
-                <w:rFonts w:asciiTheme="minorHAnsi" w:hAnsiTheme="minorHAnsi"/>
-                <w:sz w:val="20"/>
-                <w:szCs w:val="24"/>
-                <w:lang w:val="en-US"/>
-              </w:rPr>
-              <w:t xml:space="preserve"> Login</w:t>
-            </w:r>
-          </w:p>
-        </w:tc>
-        <w:tc>
-          <w:tcPr>
-            <w:tcW w:w="3746" w:type="dxa"/>
-          </w:tcPr>
-          <w:p>
-            <w:pPr>
-              <w:spacing w:line="240" w:lineRule="auto"/>
-              <w:jc w:val="both"/>
-              <w:rPr>
-                <w:rFonts w:asciiTheme="minorHAnsi" w:hAnsiTheme="minorHAnsi" w:cs="Calibri"/>
-                <w:sz w:val="20"/>
-                <w:szCs w:val="24"/>
-              </w:rPr>
-            </w:pPr>
-          </w:p>
-        </w:tc>
-      </w:tr>
-      <w:tr>
-        <w:tc>
-          <w:tcPr>
-            <w:tcW w:w="3745" w:type="dxa"/>
-          </w:tcPr>
-          <w:p>
-            <w:pPr>
-              <w:spacing w:line="240" w:lineRule="auto"/>
-              <w:jc w:val="both"/>
-              <w:rPr>
-                <w:rFonts w:asciiTheme="minorHAnsi" w:hAnsiTheme="minorHAnsi" w:cs="Calibri"/>
-                <w:sz w:val="20"/>
-                <w:szCs w:val="24"/>
-              </w:rPr>
-            </w:pPr>
-          </w:p>
-        </w:tc>
-        <w:tc>
-          <w:tcPr>
-            <w:tcW w:w="3746" w:type="dxa"/>
-          </w:tcPr>
-          <w:p>
-            <w:pPr>
-              <w:pStyle w:val="ListParagraph"/>
-              <w:numPr>
-                <w:ilvl w:val="0"/>
-                <w:numId w:val="33"/>
-              </w:numPr>
-              <w:spacing w:line="240" w:lineRule="auto"/>
-              <w:jc w:val="both"/>
-              <w:rPr>
-                <w:rFonts w:asciiTheme="minorHAnsi" w:hAnsiTheme="minorHAnsi"/>
-                <w:sz w:val="20"/>
-                <w:szCs w:val="24"/>
-              </w:rPr>
-            </w:pPr>
-            <w:proofErr w:type="spellStart"/>
-            <w:r>
-              <w:rPr>
-                <w:rFonts w:asciiTheme="minorHAnsi" w:hAnsiTheme="minorHAnsi"/>
-                <w:sz w:val="20"/>
-                <w:szCs w:val="24"/>
-                <w:lang w:val="en-US"/>
-              </w:rPr>
-              <w:t>Melakukan</w:t>
-            </w:r>
-            <w:proofErr w:type="spellEnd"/>
-            <w:r>
-              <w:rPr>
-                <w:rFonts w:asciiTheme="minorHAnsi" w:hAnsiTheme="minorHAnsi"/>
-                <w:sz w:val="20"/>
-                <w:szCs w:val="24"/>
-                <w:lang w:val="en-US"/>
-              </w:rPr>
-              <w:t xml:space="preserve"> </w:t>
-            </w:r>
-            <w:proofErr w:type="spellStart"/>
-            <w:r>
-              <w:rPr>
-                <w:rFonts w:asciiTheme="minorHAnsi" w:hAnsiTheme="minorHAnsi"/>
-                <w:sz w:val="20"/>
-                <w:szCs w:val="24"/>
-                <w:lang w:val="en-US"/>
-              </w:rPr>
-              <w:t>Pengecekan</w:t>
-            </w:r>
-            <w:proofErr w:type="spellEnd"/>
-            <w:r>
-              <w:rPr>
-                <w:rFonts w:asciiTheme="minorHAnsi" w:hAnsiTheme="minorHAnsi"/>
-                <w:sz w:val="20"/>
-                <w:szCs w:val="24"/>
-                <w:lang w:val="en-US"/>
-              </w:rPr>
-              <w:t xml:space="preserve"> </w:t>
-            </w:r>
-            <w:proofErr w:type="spellStart"/>
-            <w:r>
-              <w:rPr>
-                <w:rFonts w:asciiTheme="minorHAnsi" w:hAnsiTheme="minorHAnsi"/>
-                <w:sz w:val="20"/>
-                <w:szCs w:val="24"/>
-                <w:lang w:val="en-US"/>
-              </w:rPr>
-              <w:t>validitas</w:t>
-            </w:r>
-            <w:proofErr w:type="spellEnd"/>
-            <w:r>
-              <w:rPr>
-                <w:rFonts w:asciiTheme="minorHAnsi" w:hAnsiTheme="minorHAnsi"/>
-                <w:sz w:val="20"/>
-                <w:szCs w:val="24"/>
-                <w:lang w:val="en-US"/>
-              </w:rPr>
-              <w:t xml:space="preserve"> login</w:t>
-            </w:r>
-          </w:p>
-        </w:tc>
-      </w:tr>
-      <w:tr>
-        <w:tc>
-          <w:tcPr>
-            <w:tcW w:w="3745" w:type="dxa"/>
-          </w:tcPr>
-          <w:p>
-            <w:pPr>
-              <w:spacing w:line="240" w:lineRule="auto"/>
-              <w:jc w:val="both"/>
-              <w:rPr>
-                <w:rFonts w:asciiTheme="minorHAnsi" w:hAnsiTheme="minorHAnsi" w:cs="Calibri"/>
-                <w:sz w:val="20"/>
-                <w:szCs w:val="24"/>
-              </w:rPr>
-            </w:pPr>
-          </w:p>
-        </w:tc>
-        <w:tc>
-          <w:tcPr>
-            <w:tcW w:w="3746" w:type="dxa"/>
-          </w:tcPr>
-          <w:p>
-            <w:pPr>
-              <w:pStyle w:val="ListParagraph"/>
-              <w:numPr>
-                <w:ilvl w:val="0"/>
-                <w:numId w:val="33"/>
-              </w:numPr>
-              <w:spacing w:line="240" w:lineRule="auto"/>
-              <w:jc w:val="both"/>
-              <w:rPr>
-                <w:rFonts w:asciiTheme="minorHAnsi" w:hAnsiTheme="minorHAnsi"/>
-                <w:sz w:val="20"/>
-                <w:szCs w:val="24"/>
-              </w:rPr>
-            </w:pPr>
-            <w:proofErr w:type="spellStart"/>
-            <w:r>
-              <w:rPr>
-                <w:rFonts w:asciiTheme="minorHAnsi" w:hAnsiTheme="minorHAnsi"/>
-                <w:sz w:val="20"/>
-                <w:szCs w:val="24"/>
-                <w:lang w:val="en-US"/>
-              </w:rPr>
-              <w:t>Mengarahkan</w:t>
-            </w:r>
-            <w:proofErr w:type="spellEnd"/>
-            <w:r>
-              <w:rPr>
-                <w:rFonts w:asciiTheme="minorHAnsi" w:hAnsiTheme="minorHAnsi"/>
-                <w:sz w:val="20"/>
-                <w:szCs w:val="24"/>
-                <w:lang w:val="en-US"/>
-              </w:rPr>
-              <w:t xml:space="preserve"> </w:t>
-            </w:r>
-            <w:proofErr w:type="spellStart"/>
-            <w:r>
-              <w:rPr>
-                <w:rFonts w:asciiTheme="minorHAnsi" w:hAnsiTheme="minorHAnsi"/>
-                <w:sz w:val="20"/>
-                <w:szCs w:val="24"/>
-                <w:lang w:val="en-US"/>
-              </w:rPr>
-              <w:t>ke</w:t>
-            </w:r>
-            <w:proofErr w:type="spellEnd"/>
-            <w:r>
-              <w:rPr>
-                <w:rFonts w:asciiTheme="minorHAnsi" w:hAnsiTheme="minorHAnsi"/>
-                <w:sz w:val="20"/>
-                <w:szCs w:val="24"/>
-                <w:lang w:val="en-US"/>
-              </w:rPr>
-              <w:t xml:space="preserve"> </w:t>
-            </w:r>
-            <w:proofErr w:type="spellStart"/>
-            <w:r>
-              <w:rPr>
-                <w:rFonts w:asciiTheme="minorHAnsi" w:hAnsiTheme="minorHAnsi"/>
-                <w:sz w:val="20"/>
-                <w:szCs w:val="24"/>
-                <w:lang w:val="en-US"/>
-              </w:rPr>
-              <w:t>halaman</w:t>
-            </w:r>
-            <w:proofErr w:type="spellEnd"/>
-            <w:r>
-              <w:rPr>
-                <w:rFonts w:asciiTheme="minorHAnsi" w:hAnsiTheme="minorHAnsi"/>
-                <w:sz w:val="20"/>
-                <w:szCs w:val="24"/>
-                <w:lang w:val="en-US"/>
-              </w:rPr>
-              <w:t xml:space="preserve"> yang </w:t>
-            </w:r>
-            <w:proofErr w:type="spellStart"/>
-            <w:r>
-              <w:rPr>
-                <w:rFonts w:asciiTheme="minorHAnsi" w:hAnsiTheme="minorHAnsi"/>
-                <w:sz w:val="20"/>
-                <w:szCs w:val="24"/>
-                <w:lang w:val="en-US"/>
-              </w:rPr>
-              <w:t>dituju</w:t>
-            </w:r>
-            <w:proofErr w:type="spellEnd"/>
-          </w:p>
-        </w:tc>
-      </w:tr>
-      <w:tr>
-        <w:tc>
-          <w:tcPr>
-            <w:tcW w:w="3745" w:type="dxa"/>
-          </w:tcPr>
-          <w:p>
-            <w:pPr>
-              <w:pStyle w:val="ListParagraph"/>
-              <w:numPr>
-                <w:ilvl w:val="0"/>
-                <w:numId w:val="33"/>
-              </w:numPr>
-              <w:spacing w:line="240" w:lineRule="auto"/>
-              <w:jc w:val="both"/>
-              <w:rPr>
-                <w:rFonts w:asciiTheme="minorHAnsi" w:hAnsiTheme="minorHAnsi"/>
-                <w:sz w:val="20"/>
-                <w:szCs w:val="24"/>
-              </w:rPr>
-            </w:pPr>
-            <w:proofErr w:type="spellStart"/>
-            <w:r>
-              <w:rPr>
-                <w:rFonts w:asciiTheme="minorHAnsi" w:hAnsiTheme="minorHAnsi"/>
-                <w:sz w:val="20"/>
-                <w:szCs w:val="24"/>
-                <w:lang w:val="en-US"/>
-              </w:rPr>
-              <w:t>Melihat</w:t>
-            </w:r>
-            <w:proofErr w:type="spellEnd"/>
-            <w:r>
-              <w:rPr>
-                <w:rFonts w:asciiTheme="minorHAnsi" w:hAnsiTheme="minorHAnsi"/>
-                <w:sz w:val="20"/>
-                <w:szCs w:val="24"/>
-                <w:lang w:val="en-US"/>
-              </w:rPr>
-              <w:t xml:space="preserve"> </w:t>
-            </w:r>
-            <w:proofErr w:type="spellStart"/>
-            <w:r>
-              <w:rPr>
-                <w:rFonts w:asciiTheme="minorHAnsi" w:hAnsiTheme="minorHAnsi"/>
-                <w:sz w:val="20"/>
-                <w:szCs w:val="24"/>
-                <w:lang w:val="en-US"/>
-              </w:rPr>
-              <w:t>hasil</w:t>
-            </w:r>
-            <w:proofErr w:type="spellEnd"/>
-            <w:r>
-              <w:rPr>
-                <w:rFonts w:asciiTheme="minorHAnsi" w:hAnsiTheme="minorHAnsi"/>
-                <w:sz w:val="20"/>
-                <w:szCs w:val="24"/>
-                <w:lang w:val="en-US"/>
-              </w:rPr>
-              <w:t xml:space="preserve"> </w:t>
-            </w:r>
-            <w:proofErr w:type="spellStart"/>
-            <w:r>
-              <w:rPr>
-                <w:rFonts w:asciiTheme="minorHAnsi" w:hAnsiTheme="minorHAnsi"/>
-                <w:sz w:val="20"/>
-                <w:szCs w:val="24"/>
-                <w:lang w:val="en-US"/>
-              </w:rPr>
-              <w:t>dari</w:t>
-            </w:r>
-            <w:proofErr w:type="spellEnd"/>
-            <w:r>
-              <w:rPr>
-                <w:rFonts w:asciiTheme="minorHAnsi" w:hAnsiTheme="minorHAnsi"/>
-                <w:sz w:val="20"/>
-                <w:szCs w:val="24"/>
-                <w:lang w:val="en-US"/>
-              </w:rPr>
-              <w:t xml:space="preserve"> </w:t>
-            </w:r>
-            <w:proofErr w:type="spellStart"/>
-            <w:r>
-              <w:rPr>
-                <w:rFonts w:asciiTheme="minorHAnsi" w:hAnsiTheme="minorHAnsi"/>
-                <w:sz w:val="20"/>
-                <w:szCs w:val="24"/>
-                <w:lang w:val="en-US"/>
-              </w:rPr>
-              <w:t>adanya</w:t>
-            </w:r>
-            <w:proofErr w:type="spellEnd"/>
-            <w:r>
-              <w:rPr>
-                <w:rFonts w:asciiTheme="minorHAnsi" w:hAnsiTheme="minorHAnsi"/>
-                <w:sz w:val="20"/>
-                <w:szCs w:val="24"/>
-                <w:lang w:val="en-US"/>
-              </w:rPr>
-              <w:t xml:space="preserve"> data </w:t>
-            </w:r>
-            <w:proofErr w:type="spellStart"/>
-            <w:r>
-              <w:rPr>
-                <w:rFonts w:asciiTheme="minorHAnsi" w:hAnsiTheme="minorHAnsi"/>
-                <w:sz w:val="20"/>
-                <w:szCs w:val="24"/>
-                <w:lang w:val="en-US"/>
-              </w:rPr>
-              <w:t>pegawai</w:t>
-            </w:r>
-            <w:proofErr w:type="spellEnd"/>
-            <w:r>
-              <w:rPr>
-                <w:rFonts w:asciiTheme="minorHAnsi" w:hAnsiTheme="minorHAnsi"/>
-                <w:sz w:val="20"/>
-                <w:szCs w:val="24"/>
-              </w:rPr>
-              <w:t xml:space="preserve"> </w:t>
-            </w:r>
-          </w:p>
-        </w:tc>
-        <w:tc>
-          <w:tcPr>
-            <w:tcW w:w="3746" w:type="dxa"/>
-          </w:tcPr>
-          <w:p>
-            <w:pPr>
-              <w:spacing w:line="240" w:lineRule="auto"/>
-              <w:jc w:val="both"/>
-              <w:rPr>
-                <w:rFonts w:asciiTheme="minorHAnsi" w:hAnsiTheme="minorHAnsi" w:cs="Calibri"/>
-                <w:sz w:val="20"/>
-                <w:szCs w:val="24"/>
-              </w:rPr>
-            </w:pPr>
-          </w:p>
-        </w:tc>
-      </w:tr>
-      <w:tr>
-        <w:tc>
-          <w:tcPr>
-            <w:tcW w:w="3745" w:type="dxa"/>
-          </w:tcPr>
-          <w:p>
-            <w:pPr>
-              <w:pStyle w:val="ListParagraph"/>
-              <w:numPr>
-                <w:ilvl w:val="0"/>
-                <w:numId w:val="33"/>
-              </w:numPr>
-              <w:spacing w:line="240" w:lineRule="auto"/>
-              <w:jc w:val="both"/>
-              <w:rPr>
-                <w:rFonts w:asciiTheme="minorHAnsi" w:hAnsiTheme="minorHAnsi"/>
-                <w:sz w:val="20"/>
-                <w:szCs w:val="24"/>
-                <w:lang w:val="en-US"/>
-              </w:rPr>
-            </w:pPr>
-            <w:proofErr w:type="spellStart"/>
-            <w:r>
-              <w:rPr>
-                <w:rFonts w:asciiTheme="minorHAnsi" w:hAnsiTheme="minorHAnsi"/>
-                <w:sz w:val="20"/>
-                <w:szCs w:val="24"/>
-                <w:lang w:val="en-US"/>
-              </w:rPr>
-              <w:t>Mengelola</w:t>
-            </w:r>
-            <w:proofErr w:type="spellEnd"/>
-            <w:r>
-              <w:rPr>
-                <w:rFonts w:asciiTheme="minorHAnsi" w:hAnsiTheme="minorHAnsi"/>
-                <w:sz w:val="20"/>
-                <w:szCs w:val="24"/>
-                <w:lang w:val="en-US"/>
-              </w:rPr>
-              <w:t xml:space="preserve"> data </w:t>
-            </w:r>
-            <w:proofErr w:type="spellStart"/>
-            <w:r>
-              <w:rPr>
-                <w:rFonts w:asciiTheme="minorHAnsi" w:hAnsiTheme="minorHAnsi"/>
-                <w:sz w:val="20"/>
-                <w:szCs w:val="24"/>
-                <w:lang w:val="en-US"/>
-              </w:rPr>
-              <w:t>pegawai</w:t>
-            </w:r>
-            <w:proofErr w:type="spellEnd"/>
-          </w:p>
-        </w:tc>
-        <w:tc>
-          <w:tcPr>
-            <w:tcW w:w="3746" w:type="dxa"/>
-          </w:tcPr>
-          <w:p>
-            <w:pPr>
-              <w:spacing w:line="240" w:lineRule="auto"/>
-              <w:jc w:val="both"/>
-              <w:rPr>
-                <w:rFonts w:asciiTheme="minorHAnsi" w:hAnsiTheme="minorHAnsi"/>
-                <w:sz w:val="20"/>
-                <w:szCs w:val="24"/>
-              </w:rPr>
-            </w:pPr>
-          </w:p>
-        </w:tc>
-      </w:tr>
-      <w:tr>
-        <w:tc>
-          <w:tcPr>
-            <w:tcW w:w="3745" w:type="dxa"/>
-          </w:tcPr>
-          <w:p>
-            <w:pPr>
-              <w:pStyle w:val="ListParagraph"/>
-              <w:spacing w:line="240" w:lineRule="auto"/>
-              <w:jc w:val="both"/>
-              <w:rPr>
-                <w:rFonts w:asciiTheme="minorHAnsi" w:hAnsiTheme="minorHAnsi"/>
-                <w:sz w:val="20"/>
-                <w:szCs w:val="24"/>
-                <w:lang w:val="en-US"/>
-              </w:rPr>
-            </w:pPr>
-          </w:p>
-        </w:tc>
-        <w:tc>
-          <w:tcPr>
-            <w:tcW w:w="3746" w:type="dxa"/>
-          </w:tcPr>
-          <w:p>
-            <w:pPr>
-              <w:pStyle w:val="ListParagraph"/>
-              <w:numPr>
-                <w:ilvl w:val="0"/>
-                <w:numId w:val="33"/>
-              </w:numPr>
-              <w:spacing w:line="240" w:lineRule="auto"/>
-              <w:jc w:val="both"/>
-              <w:rPr>
-                <w:rFonts w:asciiTheme="minorHAnsi" w:hAnsiTheme="minorHAnsi"/>
-                <w:sz w:val="20"/>
-                <w:szCs w:val="24"/>
-              </w:rPr>
-            </w:pPr>
-            <w:r>
-              <w:rPr>
-                <w:rFonts w:asciiTheme="minorHAnsi" w:hAnsiTheme="minorHAnsi"/>
-                <w:sz w:val="20"/>
-                <w:szCs w:val="24"/>
-              </w:rPr>
-              <w:t>Menyimpan data ke dalam database</w:t>
-            </w:r>
-          </w:p>
-        </w:tc>
-      </w:tr>
-    </w:tbl>
-    <w:p>
-      <w:pPr>
-        <w:rPr>
-          <w:rFonts w:asciiTheme="minorHAnsi" w:hAnsiTheme="minorHAnsi"/>
-          <w:lang w:val="en-US"/>
-        </w:rPr>
-      </w:pPr>
-    </w:p>
-    <w:p>
-      <w:pPr>
         <w:pStyle w:val="ListParagraph"/>
         <w:numPr>
           <w:ilvl w:val="0"/>
@@ -27763,6 +25504,7 @@
           <w:lang w:val="en-US"/>
         </w:rPr>
       </w:pPr>
+      <w:bookmarkStart w:id="105" w:name="_Toc499197320"/>
       <w:r>
         <w:rPr>
           <w:rFonts w:asciiTheme="minorHAnsi" w:hAnsiTheme="minorHAnsi"/>
@@ -28399,7 +26141,6 @@
                 <w:rFonts w:asciiTheme="minorHAnsi" w:hAnsiTheme="minorHAnsi"/>
                 <w:szCs w:val="24"/>
               </w:rPr>
-              <w:lastRenderedPageBreak/>
               <w:t>Pre-condition</w:t>
             </w:r>
           </w:p>
@@ -28443,13 +26184,23 @@
                 <w:lang w:val="en-US"/>
               </w:rPr>
             </w:pPr>
+            <w:proofErr w:type="spellStart"/>
             <w:r>
               <w:rPr>
                 <w:rFonts w:asciiTheme="minorHAnsi" w:hAnsiTheme="minorHAnsi" w:cs="Calibri"/>
                 <w:szCs w:val="24"/>
                 <w:lang w:val="en-US"/>
               </w:rPr>
-              <w:t xml:space="preserve">Actor </w:t>
+              <w:t>Aktor</w:t>
+            </w:r>
+            <w:proofErr w:type="spellEnd"/>
+            <w:r>
+              <w:rPr>
+                <w:rFonts w:asciiTheme="minorHAnsi" w:hAnsiTheme="minorHAnsi" w:cs="Calibri"/>
+                <w:szCs w:val="24"/>
+                <w:lang w:val="en-US"/>
+              </w:rPr>
+              <w:t xml:space="preserve"> </w:t>
             </w:r>
             <w:proofErr w:type="spellStart"/>
             <w:r>
@@ -28603,13 +26354,33 @@
                 <w:lang w:val="en-US"/>
               </w:rPr>
             </w:pPr>
+            <w:proofErr w:type="spellStart"/>
             <w:r>
               <w:rPr>
                 <w:rFonts w:asciiTheme="minorHAnsi" w:hAnsiTheme="minorHAnsi"/>
                 <w:szCs w:val="24"/>
                 <w:lang w:val="en-US"/>
               </w:rPr>
-              <w:t xml:space="preserve">Actor </w:t>
+              <w:t>Akto</w:t>
+            </w:r>
+            <w:bookmarkStart w:id="106" w:name="_GoBack"/>
+            <w:bookmarkEnd w:id="106"/>
+            <w:r>
+              <w:rPr>
+                <w:rFonts w:asciiTheme="minorHAnsi" w:hAnsiTheme="minorHAnsi"/>
+                <w:szCs w:val="24"/>
+                <w:lang w:val="en-US"/>
+              </w:rPr>
+              <w:t>r</w:t>
+            </w:r>
+            <w:proofErr w:type="spellEnd"/>
+            <w:r>
+              <w:rPr>
+                <w:rFonts w:asciiTheme="minorHAnsi" w:hAnsiTheme="minorHAnsi"/>
+                <w:szCs w:val="24"/>
+                <w:lang w:val="en-US"/>
+              </w:rPr>
+              <w:t xml:space="preserve"> </w:t>
             </w:r>
             <w:proofErr w:type="spellStart"/>
             <w:r>
@@ -29056,6 +26827,7 @@
                 <w:szCs w:val="24"/>
                 <w:lang w:val="en-US"/>
               </w:rPr>
+              <w:lastRenderedPageBreak/>
               <w:t>Memasukan</w:t>
             </w:r>
             <w:proofErr w:type="spellEnd"/>
@@ -29700,7 +27472,6 @@
           <w:color w:val="auto"/>
           <w:lang w:val="en-US"/>
         </w:rPr>
-        <w:lastRenderedPageBreak/>
         <w:t>Se</w:t>
       </w:r>
       <w:r>
@@ -29803,7 +27574,7 @@
           <w:szCs w:val="36"/>
         </w:rPr>
       </w:pPr>
-      <w:bookmarkStart w:id="106" w:name="_Toc499536623"/>
+      <w:bookmarkStart w:id="107" w:name="_Toc499536623"/>
       <w:r>
         <w:rPr>
           <w:rFonts w:asciiTheme="minorHAnsi" w:hAnsiTheme="minorHAnsi"/>
@@ -29854,7 +27625,7 @@
         </w:rPr>
         <w:t>. Sequence Diagram Presensi</w:t>
       </w:r>
-      <w:bookmarkEnd w:id="106"/>
+      <w:bookmarkEnd w:id="107"/>
     </w:p>
     <w:p>
       <w:pPr>
@@ -29948,7 +27719,7 @@
           <w:szCs w:val="36"/>
         </w:rPr>
       </w:pPr>
-      <w:bookmarkStart w:id="107" w:name="_Toc499536624"/>
+      <w:bookmarkStart w:id="108" w:name="_Toc499536624"/>
       <w:r>
         <w:rPr>
           <w:rFonts w:asciiTheme="minorHAnsi" w:hAnsiTheme="minorHAnsi"/>
@@ -29999,7 +27770,7 @@
         </w:rPr>
         <w:t>. Sequence Diagram Registrasi</w:t>
       </w:r>
-      <w:bookmarkEnd w:id="107"/>
+      <w:bookmarkEnd w:id="108"/>
     </w:p>
     <w:p>
       <w:pPr>
@@ -30091,7 +27862,7 @@
           <w:color w:val="auto"/>
         </w:rPr>
       </w:pPr>
-      <w:bookmarkStart w:id="108" w:name="_Toc499536625"/>
+      <w:bookmarkStart w:id="109" w:name="_Toc499536625"/>
       <w:r>
         <w:rPr>
           <w:rFonts w:asciiTheme="minorHAnsi" w:hAnsiTheme="minorHAnsi"/>
@@ -30142,7 +27913,7 @@
         </w:rPr>
         <w:t>. Sequence laporan</w:t>
       </w:r>
-      <w:bookmarkEnd w:id="108"/>
+      <w:bookmarkEnd w:id="109"/>
     </w:p>
     <w:p>
       <w:pPr>
@@ -30152,7 +27923,7 @@
           <w:color w:val="auto"/>
         </w:rPr>
       </w:pPr>
-      <w:bookmarkStart w:id="109" w:name="_Toc499197321"/>
+      <w:bookmarkStart w:id="110" w:name="_Toc499197321"/>
       <w:r>
         <w:rPr>
           <w:rFonts w:asciiTheme="minorHAnsi" w:hAnsiTheme="minorHAnsi"/>
@@ -30160,7 +27931,7 @@
         </w:rPr>
         <w:t>Kelas Diagram</w:t>
       </w:r>
-      <w:bookmarkEnd w:id="109"/>
+      <w:bookmarkEnd w:id="110"/>
     </w:p>
     <w:p>
       <w:pPr>
@@ -30240,7 +28011,7 @@
           <w:color w:val="auto"/>
         </w:rPr>
       </w:pPr>
-      <w:bookmarkStart w:id="110" w:name="_Toc499536626"/>
+      <w:bookmarkStart w:id="111" w:name="_Toc499536626"/>
       <w:r>
         <w:rPr>
           <w:rFonts w:asciiTheme="minorHAnsi" w:hAnsiTheme="minorHAnsi"/>
@@ -30291,7 +28062,7 @@
         </w:rPr>
         <w:t xml:space="preserve"> Kelas Diagram</w:t>
       </w:r>
-      <w:bookmarkEnd w:id="110"/>
+      <w:bookmarkEnd w:id="111"/>
     </w:p>
     <w:p>
       <w:pPr>
@@ -31187,7 +28958,7 @@
           <w:color w:val="auto"/>
         </w:rPr>
       </w:pPr>
-      <w:bookmarkStart w:id="111" w:name="_Toc499197322"/>
+      <w:bookmarkStart w:id="112" w:name="_Toc499197322"/>
       <w:r>
         <w:rPr>
           <w:rFonts w:asciiTheme="minorHAnsi" w:hAnsiTheme="minorHAnsi"/>
@@ -31203,7 +28974,7 @@
         </w:rPr>
         <w:t>Tampilan Antar Muka</w:t>
       </w:r>
-      <w:bookmarkEnd w:id="111"/>
+      <w:bookmarkEnd w:id="112"/>
     </w:p>
     <w:p>
       <w:pPr>
@@ -31213,7 +28984,7 @@
           <w:color w:val="auto"/>
         </w:rPr>
       </w:pPr>
-      <w:bookmarkStart w:id="112" w:name="_Toc499197323"/>
+      <w:bookmarkStart w:id="113" w:name="_Toc499197323"/>
       <w:r>
         <w:rPr>
           <w:rFonts w:asciiTheme="minorHAnsi" w:hAnsiTheme="minorHAnsi"/>
@@ -31221,7 +28992,7 @@
         </w:rPr>
         <w:t>Beranda</w:t>
       </w:r>
-      <w:bookmarkEnd w:id="112"/>
+      <w:bookmarkEnd w:id="113"/>
     </w:p>
     <w:p>
       <w:pPr>
@@ -31322,7 +29093,7 @@
           <w:color w:val="auto"/>
         </w:rPr>
       </w:pPr>
-      <w:bookmarkStart w:id="113" w:name="_Toc499536627"/>
+      <w:bookmarkStart w:id="114" w:name="_Toc499536627"/>
       <w:r>
         <w:rPr>
           <w:rFonts w:asciiTheme="minorHAnsi" w:hAnsiTheme="minorHAnsi"/>
@@ -31383,7 +29154,7 @@
         </w:rPr>
         <w:t>Beranda</w:t>
       </w:r>
-      <w:bookmarkEnd w:id="113"/>
+      <w:bookmarkEnd w:id="114"/>
       <w:proofErr w:type="spellEnd"/>
     </w:p>
     <w:p>
@@ -31394,8 +29165,8 @@
           <w:color w:val="auto"/>
         </w:rPr>
       </w:pPr>
-      <w:bookmarkStart w:id="114" w:name="_Toc499120055"/>
-      <w:bookmarkStart w:id="115" w:name="_Toc499197324"/>
+      <w:bookmarkStart w:id="115" w:name="_Toc499120055"/>
+      <w:bookmarkStart w:id="116" w:name="_Toc499197324"/>
       <w:r>
         <w:rPr>
           <w:rFonts w:asciiTheme="minorHAnsi" w:hAnsiTheme="minorHAnsi"/>
@@ -31754,8 +29525,8 @@
           </wp:inline>
         </w:drawing>
       </w:r>
-      <w:bookmarkEnd w:id="114"/>
       <w:bookmarkEnd w:id="115"/>
+      <w:bookmarkEnd w:id="116"/>
     </w:p>
     <w:p>
       <w:pPr>
@@ -31766,7 +29537,7 @@
           <w:color w:val="auto"/>
         </w:rPr>
       </w:pPr>
-      <w:bookmarkStart w:id="116" w:name="_Toc499536628"/>
+      <w:bookmarkStart w:id="117" w:name="_Toc499536628"/>
       <w:r>
         <w:rPr>
           <w:rFonts w:asciiTheme="minorHAnsi" w:hAnsiTheme="minorHAnsi"/>
@@ -31827,7 +29598,7 @@
         </w:rPr>
         <w:t>Laporan</w:t>
       </w:r>
-      <w:bookmarkEnd w:id="116"/>
+      <w:bookmarkEnd w:id="117"/>
       <w:proofErr w:type="spellEnd"/>
     </w:p>
     <w:p>
@@ -31838,7 +29609,7 @@
           <w:color w:val="auto"/>
         </w:rPr>
       </w:pPr>
-      <w:bookmarkStart w:id="117" w:name="_Toc499197325"/>
+      <w:bookmarkStart w:id="118" w:name="_Toc499197325"/>
       <w:r>
         <w:rPr>
           <w:rFonts w:asciiTheme="minorHAnsi" w:hAnsiTheme="minorHAnsi"/>
@@ -31847,7 +29618,7 @@
         <w:lastRenderedPageBreak/>
         <w:t>Login</w:t>
       </w:r>
-      <w:bookmarkEnd w:id="117"/>
+      <w:bookmarkEnd w:id="118"/>
     </w:p>
     <w:p>
       <w:pPr>
@@ -32168,7 +29939,7 @@
           <w:color w:val="auto"/>
         </w:rPr>
       </w:pPr>
-      <w:bookmarkStart w:id="118" w:name="_Toc499536629"/>
+      <w:bookmarkStart w:id="119" w:name="_Toc499536629"/>
       <w:r>
         <w:rPr>
           <w:rFonts w:asciiTheme="minorHAnsi" w:hAnsiTheme="minorHAnsi"/>
@@ -32220,7 +29991,7 @@
         </w:rPr>
         <w:t xml:space="preserve"> Login</w:t>
       </w:r>
-      <w:bookmarkEnd w:id="118"/>
+      <w:bookmarkEnd w:id="119"/>
     </w:p>
     <w:p>
       <w:pPr>
@@ -32231,7 +30002,7 @@
           <w:lang w:val="en-US"/>
         </w:rPr>
       </w:pPr>
-      <w:bookmarkStart w:id="119" w:name="_Toc499197326"/>
+      <w:bookmarkStart w:id="120" w:name="_Toc499197326"/>
       <w:r>
         <w:rPr>
           <w:rFonts w:asciiTheme="minorHAnsi" w:hAnsiTheme="minorHAnsi"/>
@@ -32239,7 +30010,7 @@
         </w:rPr>
         <w:t>Presensi</w:t>
       </w:r>
-      <w:bookmarkEnd w:id="119"/>
+      <w:bookmarkEnd w:id="120"/>
       <w:r>
         <w:rPr>
           <w:rFonts w:asciiTheme="minorHAnsi" w:hAnsiTheme="minorHAnsi"/>
@@ -32625,7 +30396,7 @@
           <w:color w:val="auto"/>
         </w:rPr>
       </w:pPr>
-      <w:bookmarkStart w:id="120" w:name="_Toc499536630"/>
+      <w:bookmarkStart w:id="121" w:name="_Toc499536630"/>
       <w:r>
         <w:rPr>
           <w:rFonts w:asciiTheme="minorHAnsi" w:hAnsiTheme="minorHAnsi"/>
@@ -32686,7 +30457,7 @@
         </w:rPr>
         <w:t>Presensi</w:t>
       </w:r>
-      <w:bookmarkEnd w:id="120"/>
+      <w:bookmarkEnd w:id="121"/>
       <w:proofErr w:type="spellEnd"/>
     </w:p>
     <w:p>
@@ -32697,7 +30468,7 @@
           <w:color w:val="auto"/>
         </w:rPr>
       </w:pPr>
-      <w:bookmarkStart w:id="121" w:name="_Toc499197327"/>
+      <w:bookmarkStart w:id="122" w:name="_Toc499197327"/>
       <w:r>
         <w:rPr>
           <w:rFonts w:asciiTheme="minorHAnsi" w:hAnsiTheme="minorHAnsi"/>
@@ -32705,7 +30476,7 @@
         </w:rPr>
         <w:t>Registrasi</w:t>
       </w:r>
-      <w:bookmarkEnd w:id="121"/>
+      <w:bookmarkEnd w:id="122"/>
     </w:p>
     <w:p>
       <w:pPr>
@@ -33003,7 +30774,7 @@
           <w:color w:val="auto"/>
         </w:rPr>
       </w:pPr>
-      <w:bookmarkStart w:id="122" w:name="_Toc499536631"/>
+      <w:bookmarkStart w:id="123" w:name="_Toc499536631"/>
       <w:r>
         <w:rPr>
           <w:rFonts w:asciiTheme="minorHAnsi" w:hAnsiTheme="minorHAnsi"/>
@@ -33064,7 +30835,7 @@
         </w:rPr>
         <w:t>Registrasi</w:t>
       </w:r>
-      <w:bookmarkEnd w:id="122"/>
+      <w:bookmarkEnd w:id="123"/>
       <w:proofErr w:type="spellEnd"/>
     </w:p>
     <w:p>
@@ -33075,7 +30846,7 @@
           <w:color w:val="auto"/>
         </w:rPr>
       </w:pPr>
-      <w:bookmarkStart w:id="123" w:name="_Toc499197328"/>
+      <w:bookmarkStart w:id="124" w:name="_Toc499197328"/>
       <w:r>
         <w:rPr>
           <w:rFonts w:asciiTheme="minorHAnsi" w:hAnsiTheme="minorHAnsi"/>
@@ -33083,7 +30854,7 @@
         </w:rPr>
         <w:t>Perancangan Basis data</w:t>
       </w:r>
-      <w:bookmarkEnd w:id="123"/>
+      <w:bookmarkEnd w:id="124"/>
     </w:p>
     <w:p>
       <w:pPr>
@@ -33093,7 +30864,7 @@
           <w:color w:val="auto"/>
         </w:rPr>
       </w:pPr>
-      <w:bookmarkStart w:id="124" w:name="_Toc499197329"/>
+      <w:bookmarkStart w:id="125" w:name="_Toc499197329"/>
       <w:r>
         <w:rPr>
           <w:rFonts w:asciiTheme="minorHAnsi" w:hAnsiTheme="minorHAnsi"/>
@@ -33101,7 +30872,7 @@
         </w:rPr>
         <w:t>Skema Relasi</w:t>
       </w:r>
-      <w:bookmarkEnd w:id="124"/>
+      <w:bookmarkEnd w:id="125"/>
     </w:p>
     <w:p>
       <w:pPr>
@@ -33203,7 +30974,7 @@
           <w:color w:val="auto"/>
         </w:rPr>
       </w:pPr>
-      <w:bookmarkStart w:id="125" w:name="_Toc499536632"/>
+      <w:bookmarkStart w:id="126" w:name="_Toc499536632"/>
       <w:r>
         <w:rPr>
           <w:rFonts w:asciiTheme="minorHAnsi" w:hAnsiTheme="minorHAnsi"/>
@@ -33282,7 +31053,7 @@
         </w:rPr>
         <w:t>Relasi</w:t>
       </w:r>
-      <w:bookmarkEnd w:id="125"/>
+      <w:bookmarkEnd w:id="126"/>
       <w:proofErr w:type="spellEnd"/>
     </w:p>
     <w:p>
@@ -33293,7 +31064,7 @@
           <w:color w:val="auto"/>
         </w:rPr>
       </w:pPr>
-      <w:bookmarkStart w:id="126" w:name="_Toc499197330"/>
+      <w:bookmarkStart w:id="127" w:name="_Toc499197330"/>
       <w:r>
         <w:rPr>
           <w:rFonts w:asciiTheme="minorHAnsi" w:hAnsiTheme="minorHAnsi"/>
@@ -33301,7 +31072,7 @@
         </w:rPr>
         <w:t>ERD</w:t>
       </w:r>
-      <w:bookmarkEnd w:id="126"/>
+      <w:bookmarkEnd w:id="127"/>
     </w:p>
     <w:p>
       <w:pPr>
@@ -33726,8 +31497,6 @@
           </wp:inline>
         </w:drawing>
       </w:r>
-      <w:bookmarkStart w:id="127" w:name="_GoBack"/>
-      <w:bookmarkEnd w:id="127"/>
     </w:p>
     <w:p>
       <w:pPr>
@@ -41940,7 +39709,7 @@
 </file>
 
 <file path=customXml/itemProps1.xml><?xml version="1.0" encoding="utf-8"?>
-<ds:datastoreItem xmlns:ds="http://schemas.openxmlformats.org/officeDocument/2006/customXml" ds:itemID="{279CE1AA-4C3C-436A-9D21-28441BEFDB20}">
+<ds:datastoreItem xmlns:ds="http://schemas.openxmlformats.org/officeDocument/2006/customXml" ds:itemID="{33B89AF2-7791-49CF-BC65-5DC518C05516}">
   <ds:schemaRefs>
     <ds:schemaRef ds:uri="http://schemas.openxmlformats.org/officeDocument/2006/bibliography"/>
   </ds:schemaRefs>

--- a/Buku PA.docx
+++ b/Buku PA.docx
@@ -9531,7 +9531,154 @@
           <w:sz w:val="24"/>
           <w:szCs w:val="24"/>
         </w:rPr>
-        <w:t xml:space="preserve">Dalam melakukan pengerjaan website menggunakan metode pengerjaan Rapid Application Development (RAD) karena melakukan pengembangan aplikasi yang incremental dan pengembangan daur hidup yang pendek </w:t>
+        <w:t xml:space="preserve">Dalam melakukan pengerjaan website menggunakan metode pengerjaan </w:t>
+      </w:r>
+      <w:r>
+        <w:rPr>
+          <w:rFonts w:asciiTheme="minorHAnsi" w:hAnsiTheme="minorHAnsi" w:cs="Times New Roman"/>
+          <w:sz w:val="24"/>
+          <w:szCs w:val="24"/>
+          <w:lang w:val="en-US"/>
+        </w:rPr>
+        <w:t>Waterfall</w:t>
+      </w:r>
+      <w:r>
+        <w:rPr>
+          <w:rFonts w:asciiTheme="minorHAnsi" w:hAnsiTheme="minorHAnsi" w:cs="Times New Roman"/>
+          <w:sz w:val="24"/>
+          <w:szCs w:val="24"/>
+        </w:rPr>
+        <w:t xml:space="preserve"> karena melakukan pengembangan aplikasi yang </w:t>
+      </w:r>
+      <w:proofErr w:type="spellStart"/>
+      <w:r>
+        <w:rPr>
+          <w:rFonts w:asciiTheme="minorHAnsi" w:hAnsiTheme="minorHAnsi" w:cs="Times New Roman"/>
+          <w:sz w:val="24"/>
+          <w:szCs w:val="24"/>
+          <w:lang w:val="en-US"/>
+        </w:rPr>
+        <w:t>mengumpulkan</w:t>
+      </w:r>
+      <w:proofErr w:type="spellEnd"/>
+      <w:r>
+        <w:rPr>
+          <w:rFonts w:asciiTheme="minorHAnsi" w:hAnsiTheme="minorHAnsi" w:cs="Times New Roman"/>
+          <w:sz w:val="24"/>
+          <w:szCs w:val="24"/>
+          <w:lang w:val="en-US"/>
+        </w:rPr>
+        <w:t xml:space="preserve"> </w:t>
+      </w:r>
+      <w:proofErr w:type="spellStart"/>
+      <w:r>
+        <w:rPr>
+          <w:rFonts w:asciiTheme="minorHAnsi" w:hAnsiTheme="minorHAnsi" w:cs="Times New Roman"/>
+          <w:sz w:val="24"/>
+          <w:szCs w:val="24"/>
+          <w:lang w:val="en-US"/>
+        </w:rPr>
+        <w:t>informasi</w:t>
+      </w:r>
+      <w:proofErr w:type="spellEnd"/>
+      <w:r>
+        <w:rPr>
+          <w:rFonts w:asciiTheme="minorHAnsi" w:hAnsiTheme="minorHAnsi" w:cs="Times New Roman"/>
+          <w:sz w:val="24"/>
+          <w:szCs w:val="24"/>
+          <w:lang w:val="en-US"/>
+        </w:rPr>
+        <w:t xml:space="preserve"> </w:t>
+      </w:r>
+      <w:proofErr w:type="spellStart"/>
+      <w:r>
+        <w:rPr>
+          <w:rFonts w:asciiTheme="minorHAnsi" w:hAnsiTheme="minorHAnsi" w:cs="Times New Roman"/>
+          <w:sz w:val="24"/>
+          <w:szCs w:val="24"/>
+          <w:lang w:val="en-US"/>
+        </w:rPr>
+        <w:t>diawal</w:t>
+      </w:r>
+      <w:proofErr w:type="spellEnd"/>
+      <w:r>
+        <w:rPr>
+          <w:rFonts w:asciiTheme="minorHAnsi" w:hAnsiTheme="minorHAnsi" w:cs="Times New Roman"/>
+          <w:sz w:val="24"/>
+          <w:szCs w:val="24"/>
+          <w:lang w:val="en-US"/>
+        </w:rPr>
+        <w:t xml:space="preserve"> </w:t>
+      </w:r>
+      <w:proofErr w:type="spellStart"/>
+      <w:r>
+        <w:rPr>
+          <w:rFonts w:asciiTheme="minorHAnsi" w:hAnsiTheme="minorHAnsi" w:cs="Times New Roman"/>
+          <w:sz w:val="24"/>
+          <w:szCs w:val="24"/>
+          <w:lang w:val="en-US"/>
+        </w:rPr>
+        <w:t>lalu</w:t>
+      </w:r>
+      <w:proofErr w:type="spellEnd"/>
+      <w:r>
+        <w:rPr>
+          <w:rFonts w:asciiTheme="minorHAnsi" w:hAnsiTheme="minorHAnsi" w:cs="Times New Roman"/>
+          <w:sz w:val="24"/>
+          <w:szCs w:val="24"/>
+          <w:lang w:val="en-US"/>
+        </w:rPr>
+        <w:t xml:space="preserve"> </w:t>
+      </w:r>
+      <w:proofErr w:type="spellStart"/>
+      <w:r>
+        <w:rPr>
+          <w:rFonts w:asciiTheme="minorHAnsi" w:hAnsiTheme="minorHAnsi" w:cs="Times New Roman"/>
+          <w:sz w:val="24"/>
+          <w:szCs w:val="24"/>
+          <w:lang w:val="en-US"/>
+        </w:rPr>
+        <w:t>melakukan</w:t>
+      </w:r>
+      <w:proofErr w:type="spellEnd"/>
+      <w:r>
+        <w:rPr>
+          <w:rFonts w:asciiTheme="minorHAnsi" w:hAnsiTheme="minorHAnsi" w:cs="Times New Roman"/>
+          <w:sz w:val="24"/>
+          <w:szCs w:val="24"/>
+          <w:lang w:val="en-US"/>
+        </w:rPr>
+        <w:t xml:space="preserve"> </w:t>
+      </w:r>
+      <w:proofErr w:type="spellStart"/>
+      <w:r>
+        <w:rPr>
+          <w:rFonts w:asciiTheme="minorHAnsi" w:hAnsiTheme="minorHAnsi" w:cs="Times New Roman"/>
+          <w:sz w:val="24"/>
+          <w:szCs w:val="24"/>
+          <w:lang w:val="en-US"/>
+        </w:rPr>
+        <w:t>pembuatan</w:t>
+      </w:r>
+      <w:proofErr w:type="spellEnd"/>
+      <w:r>
+        <w:rPr>
+          <w:rFonts w:asciiTheme="minorHAnsi" w:hAnsiTheme="minorHAnsi" w:cs="Times New Roman"/>
+          <w:sz w:val="24"/>
+          <w:szCs w:val="24"/>
+          <w:lang w:val="en-US"/>
+        </w:rPr>
+        <w:t xml:space="preserve"> aplikasi</w:t>
+      </w:r>
+      <w:bookmarkStart w:id="34" w:name="_GoBack"/>
+      <w:bookmarkEnd w:id="34"/>
+      <w:r>
+        <w:rPr>
+          <w:rFonts w:asciiTheme="minorHAnsi" w:hAnsiTheme="minorHAnsi" w:cs="Times New Roman"/>
+          <w:sz w:val="24"/>
+          <w:szCs w:val="24"/>
+        </w:rPr>
+        <w:t xml:space="preserve"> </w:t>
       </w:r>
       <w:sdt>
         <w:sdtPr>
@@ -9688,7 +9835,7 @@
           <w:color w:val="auto"/>
         </w:rPr>
       </w:pPr>
-      <w:bookmarkStart w:id="34" w:name="_Toc499536615"/>
+      <w:bookmarkStart w:id="35" w:name="_Toc499536615"/>
       <w:r>
         <w:rPr>
           <w:rFonts w:asciiTheme="minorHAnsi" w:hAnsiTheme="minorHAnsi" w:cs="Times New Roman"/>
@@ -9796,7 +9943,7 @@
           </w:r>
         </w:sdtContent>
       </w:sdt>
-      <w:bookmarkEnd w:id="34"/>
+      <w:bookmarkEnd w:id="35"/>
     </w:p>
     <w:p>
       <w:pPr>
@@ -11368,7 +11515,7 @@
           <w:szCs w:val="24"/>
         </w:rPr>
       </w:pPr>
-      <w:bookmarkStart w:id="35" w:name="_Toc499197296"/>
+      <w:bookmarkStart w:id="36" w:name="_Toc499197296"/>
       <w:r>
         <w:rPr>
           <w:rFonts w:asciiTheme="minorHAnsi" w:hAnsiTheme="minorHAnsi"/>
@@ -11380,7 +11527,7 @@
       <w:bookmarkEnd w:id="31"/>
       <w:bookmarkEnd w:id="32"/>
       <w:bookmarkEnd w:id="33"/>
-      <w:bookmarkEnd w:id="35"/>
+      <w:bookmarkEnd w:id="36"/>
     </w:p>
     <w:p>
       <w:pPr>
@@ -11405,7 +11552,7 @@
           <w:color w:val="auto"/>
         </w:rPr>
       </w:pPr>
-      <w:bookmarkStart w:id="36" w:name="_Toc499536605"/>
+      <w:bookmarkStart w:id="37" w:name="_Toc499536605"/>
       <w:r>
         <w:rPr>
           <w:rFonts w:asciiTheme="minorHAnsi" w:hAnsiTheme="minorHAnsi"/>
@@ -11456,7 +11603,7 @@
         </w:rPr>
         <w:t>. Jadwal Pengerjaan</w:t>
       </w:r>
-      <w:bookmarkEnd w:id="36"/>
+      <w:bookmarkEnd w:id="37"/>
     </w:p>
     <w:tbl>
       <w:tblPr>
@@ -11498,7 +11645,7 @@
                 <w:szCs w:val="20"/>
               </w:rPr>
             </w:pPr>
-            <w:bookmarkStart w:id="37" w:name="_Toc309925415"/>
+            <w:bookmarkStart w:id="38" w:name="_Toc309925415"/>
             <w:r>
               <w:rPr>
                 <w:rFonts w:asciiTheme="minorHAnsi" w:hAnsiTheme="minorHAnsi" w:cs="Times New Roman"/>
@@ -13294,19 +13441,18 @@
         </w:rPr>
         <w:br w:type="page"/>
       </w:r>
-      <w:bookmarkStart w:id="38" w:name="_Toc298833400"/>
-      <w:bookmarkStart w:id="39" w:name="_Toc298833436"/>
-      <w:bookmarkStart w:id="40" w:name="_Toc299032135"/>
-      <w:bookmarkStart w:id="41" w:name="_Toc308163120"/>
-      <w:bookmarkStart w:id="42" w:name="_Toc308182851"/>
-      <w:bookmarkStart w:id="43" w:name="_Toc309925416"/>
-      <w:bookmarkStart w:id="44" w:name="_Toc375558543"/>
-      <w:bookmarkStart w:id="45" w:name="_Toc375645792"/>
-      <w:bookmarkStart w:id="46" w:name="_Toc375645895"/>
-      <w:bookmarkStart w:id="47" w:name="_Toc375645933"/>
-      <w:bookmarkStart w:id="48" w:name="_Toc375653372"/>
-      <w:bookmarkStart w:id="49" w:name="_Toc499197297"/>
-      <w:bookmarkEnd w:id="37"/>
+      <w:bookmarkStart w:id="39" w:name="_Toc298833400"/>
+      <w:bookmarkStart w:id="40" w:name="_Toc298833436"/>
+      <w:bookmarkStart w:id="41" w:name="_Toc299032135"/>
+      <w:bookmarkStart w:id="42" w:name="_Toc308163120"/>
+      <w:bookmarkStart w:id="43" w:name="_Toc308182851"/>
+      <w:bookmarkStart w:id="44" w:name="_Toc309925416"/>
+      <w:bookmarkStart w:id="45" w:name="_Toc375558543"/>
+      <w:bookmarkStart w:id="46" w:name="_Toc375645792"/>
+      <w:bookmarkStart w:id="47" w:name="_Toc375645895"/>
+      <w:bookmarkStart w:id="48" w:name="_Toc375645933"/>
+      <w:bookmarkStart w:id="49" w:name="_Toc375653372"/>
+      <w:bookmarkStart w:id="50" w:name="_Toc499197297"/>
       <w:bookmarkEnd w:id="38"/>
       <w:bookmarkEnd w:id="39"/>
       <w:bookmarkEnd w:id="40"/>
@@ -13317,6 +13463,7 @@
       <w:bookmarkEnd w:id="45"/>
       <w:bookmarkEnd w:id="46"/>
       <w:bookmarkEnd w:id="47"/>
+      <w:bookmarkEnd w:id="48"/>
       <w:r>
         <w:rPr>
           <w:rFonts w:asciiTheme="minorHAnsi" w:hAnsiTheme="minorHAnsi" w:cs="Calibri"/>
@@ -13337,8 +13484,8 @@
         <w:br/>
         <w:t xml:space="preserve"> </w:t>
       </w:r>
-      <w:bookmarkEnd w:id="48"/>
       <w:bookmarkEnd w:id="49"/>
+      <w:bookmarkEnd w:id="50"/>
       <w:r>
         <w:rPr>
           <w:rFonts w:asciiTheme="minorHAnsi" w:hAnsiTheme="minorHAnsi" w:cs="Calibri"/>
@@ -13370,19 +13517,18 @@
           <w:szCs w:val="28"/>
         </w:rPr>
       </w:pPr>
-      <w:bookmarkStart w:id="50" w:name="_Toc375653015"/>
-      <w:bookmarkStart w:id="51" w:name="_Toc375653188"/>
-      <w:bookmarkStart w:id="52" w:name="_Toc375653227"/>
-      <w:bookmarkStart w:id="53" w:name="_Toc375653373"/>
-      <w:bookmarkStart w:id="54" w:name="_Toc494720216"/>
-      <w:bookmarkStart w:id="55" w:name="_Toc494867054"/>
-      <w:bookmarkStart w:id="56" w:name="_Toc497389660"/>
-      <w:bookmarkStart w:id="57" w:name="_Toc499120024"/>
-      <w:bookmarkStart w:id="58" w:name="_Toc499197253"/>
-      <w:bookmarkStart w:id="59" w:name="_Toc499197298"/>
-      <w:bookmarkStart w:id="60" w:name="_Toc309925417"/>
-      <w:bookmarkStart w:id="61" w:name="_Toc375645934"/>
-      <w:bookmarkEnd w:id="50"/>
+      <w:bookmarkStart w:id="51" w:name="_Toc375653015"/>
+      <w:bookmarkStart w:id="52" w:name="_Toc375653188"/>
+      <w:bookmarkStart w:id="53" w:name="_Toc375653227"/>
+      <w:bookmarkStart w:id="54" w:name="_Toc375653373"/>
+      <w:bookmarkStart w:id="55" w:name="_Toc494720216"/>
+      <w:bookmarkStart w:id="56" w:name="_Toc494867054"/>
+      <w:bookmarkStart w:id="57" w:name="_Toc497389660"/>
+      <w:bookmarkStart w:id="58" w:name="_Toc499120024"/>
+      <w:bookmarkStart w:id="59" w:name="_Toc499197253"/>
+      <w:bookmarkStart w:id="60" w:name="_Toc499197298"/>
+      <w:bookmarkStart w:id="61" w:name="_Toc309925417"/>
+      <w:bookmarkStart w:id="62" w:name="_Toc375645934"/>
       <w:bookmarkEnd w:id="51"/>
       <w:bookmarkEnd w:id="52"/>
       <w:bookmarkEnd w:id="53"/>
@@ -13392,6 +13538,7 @@
       <w:bookmarkEnd w:id="57"/>
       <w:bookmarkEnd w:id="58"/>
       <w:bookmarkEnd w:id="59"/>
+      <w:bookmarkEnd w:id="60"/>
     </w:p>
     <w:p>
       <w:pPr>
@@ -13404,12 +13551,12 @@
           <w:szCs w:val="24"/>
         </w:rPr>
       </w:pPr>
-      <w:bookmarkStart w:id="62" w:name="_Toc499197299"/>
-      <w:bookmarkStart w:id="63" w:name="_Toc309925418"/>
-      <w:bookmarkStart w:id="64" w:name="_Toc375645935"/>
-      <w:bookmarkStart w:id="65" w:name="_Toc375653375"/>
-      <w:bookmarkEnd w:id="60"/>
+      <w:bookmarkStart w:id="63" w:name="_Toc499197299"/>
+      <w:bookmarkStart w:id="64" w:name="_Toc309925418"/>
+      <w:bookmarkStart w:id="65" w:name="_Toc375645935"/>
+      <w:bookmarkStart w:id="66" w:name="_Toc375653375"/>
       <w:bookmarkEnd w:id="61"/>
+      <w:bookmarkEnd w:id="62"/>
       <w:r>
         <w:rPr>
           <w:rFonts w:asciiTheme="minorHAnsi" w:hAnsiTheme="minorHAnsi"/>
@@ -13417,7 +13564,7 @@
         </w:rPr>
         <w:t>Profil Perusahaan</w:t>
       </w:r>
-      <w:bookmarkEnd w:id="62"/>
+      <w:bookmarkEnd w:id="63"/>
     </w:p>
     <w:p>
       <w:pPr>
@@ -13437,7 +13584,7 @@
         </w:rPr>
         <w:t xml:space="preserve"> </w:t>
       </w:r>
-      <w:bookmarkStart w:id="66" w:name="_Toc499197300"/>
+      <w:bookmarkStart w:id="67" w:name="_Toc499197300"/>
       <w:r>
         <w:rPr>
           <w:rFonts w:asciiTheme="minorHAnsi" w:hAnsiTheme="minorHAnsi"/>
@@ -13445,7 +13592,7 @@
         </w:rPr>
         <w:t>Sekilas Tentang Fakultas Ilmu Terapan</w:t>
       </w:r>
-      <w:bookmarkEnd w:id="66"/>
+      <w:bookmarkEnd w:id="67"/>
     </w:p>
     <w:p>
       <w:pPr>
@@ -13480,7 +13627,7 @@
           <w:color w:val="auto"/>
         </w:rPr>
       </w:pPr>
-      <w:bookmarkStart w:id="67" w:name="_Toc499197301"/>
+      <w:bookmarkStart w:id="68" w:name="_Toc499197301"/>
       <w:r>
         <w:rPr>
           <w:rFonts w:asciiTheme="minorHAnsi" w:hAnsiTheme="minorHAnsi"/>
@@ -13495,7 +13642,7 @@
         </w:rPr>
         <w:t>Perancangan Sistem</w:t>
       </w:r>
-      <w:bookmarkEnd w:id="67"/>
+      <w:bookmarkEnd w:id="68"/>
     </w:p>
     <w:p>
       <w:pPr>
@@ -14971,7 +15118,7 @@
           <w:color w:val="auto"/>
         </w:rPr>
       </w:pPr>
-      <w:bookmarkStart w:id="68" w:name="_Toc499197302"/>
+      <w:bookmarkStart w:id="69" w:name="_Toc499197302"/>
       <w:r>
         <w:rPr>
           <w:rFonts w:asciiTheme="minorHAnsi" w:hAnsiTheme="minorHAnsi"/>
@@ -14979,7 +15126,7 @@
         </w:rPr>
         <w:t>UML</w:t>
       </w:r>
-      <w:bookmarkEnd w:id="68"/>
+      <w:bookmarkEnd w:id="69"/>
     </w:p>
     <w:p>
       <w:pPr>
@@ -15226,7 +15373,7 @@
           <w:color w:val="auto"/>
         </w:rPr>
       </w:pPr>
-      <w:bookmarkStart w:id="69" w:name="_Toc499536606"/>
+      <w:bookmarkStart w:id="70" w:name="_Toc499536606"/>
       <w:r>
         <w:rPr>
           <w:rFonts w:asciiTheme="minorHAnsi" w:hAnsiTheme="minorHAnsi"/>
@@ -15278,7 +15425,7 @@
         </w:rPr>
         <w:t>. Notasi Kelas Diagram</w:t>
       </w:r>
-      <w:bookmarkEnd w:id="69"/>
+      <w:bookmarkEnd w:id="70"/>
     </w:p>
     <w:tbl>
       <w:tblPr>
@@ -16432,7 +16579,7 @@
           <w:color w:val="auto"/>
         </w:rPr>
       </w:pPr>
-      <w:bookmarkStart w:id="70" w:name="_Toc499536607"/>
+      <w:bookmarkStart w:id="71" w:name="_Toc499536607"/>
       <w:r>
         <w:rPr>
           <w:rFonts w:asciiTheme="minorHAnsi" w:hAnsiTheme="minorHAnsi"/>
@@ -16483,7 +16630,7 @@
         </w:rPr>
         <w:t>. Notasi Use Case</w:t>
       </w:r>
-      <w:bookmarkEnd w:id="70"/>
+      <w:bookmarkEnd w:id="71"/>
     </w:p>
     <w:tbl>
       <w:tblPr>
@@ -16662,7 +16809,7 @@
                 <v:shape id="_x0000_i1025" type="#_x0000_t75" style="width:21.75pt;height:36pt" o:ole="">
                   <v:imagedata r:id="rId18" o:title=""/>
                 </v:shape>
-                <o:OLEObject Type="Embed" ProgID="CorelDraw.Graphic.19" ShapeID="_x0000_i1025" DrawAspect="Content" ObjectID="_1582097578" r:id="rId19"/>
+                <o:OLEObject Type="Embed" ProgID="CorelDraw.Graphic.19" ShapeID="_x0000_i1025" DrawAspect="Content" ObjectID="_1583703886" r:id="rId19"/>
               </w:object>
             </w:r>
           </w:p>
@@ -17043,7 +17190,7 @@
                 <v:shape id="_x0000_i1026" type="#_x0000_t75" style="width:57.75pt;height:28.5pt" o:ole="">
                   <v:imagedata r:id="rId22" o:title=""/>
                 </v:shape>
-                <o:OLEObject Type="Embed" ProgID="CorelDraw.Graphic.19" ShapeID="_x0000_i1026" DrawAspect="Content" ObjectID="_1582097579" r:id="rId23"/>
+                <o:OLEObject Type="Embed" ProgID="CorelDraw.Graphic.19" ShapeID="_x0000_i1026" DrawAspect="Content" ObjectID="_1583703887" r:id="rId23"/>
               </w:object>
             </w:r>
           </w:p>
@@ -17158,7 +17305,7 @@
                 <v:shape id="_x0000_i1027" type="#_x0000_t75" style="width:57.75pt;height:28.5pt" o:ole="">
                   <v:imagedata r:id="rId24" o:title=""/>
                 </v:shape>
-                <o:OLEObject Type="Embed" ProgID="CorelDraw.Graphic.19" ShapeID="_x0000_i1027" DrawAspect="Content" ObjectID="_1582097580" r:id="rId25"/>
+                <o:OLEObject Type="Embed" ProgID="CorelDraw.Graphic.19" ShapeID="_x0000_i1027" DrawAspect="Content" ObjectID="_1583703888" r:id="rId25"/>
               </w:object>
             </w:r>
           </w:p>
@@ -17257,7 +17404,7 @@
                 <v:shape id="_x0000_i1028" type="#_x0000_t75" style="width:79.5pt;height:7.5pt" o:ole="">
                   <v:imagedata r:id="rId26" o:title=""/>
                 </v:shape>
-                <o:OLEObject Type="Embed" ProgID="CorelDraw.Graphic.19" ShapeID="_x0000_i1028" DrawAspect="Content" ObjectID="_1582097581" r:id="rId27"/>
+                <o:OLEObject Type="Embed" ProgID="CorelDraw.Graphic.19" ShapeID="_x0000_i1028" DrawAspect="Content" ObjectID="_1583703889" r:id="rId27"/>
               </w:object>
             </w:r>
           </w:p>
@@ -17351,7 +17498,7 @@
           <w:color w:val="auto"/>
         </w:rPr>
       </w:pPr>
-      <w:bookmarkStart w:id="71" w:name="_Toc499536608"/>
+      <w:bookmarkStart w:id="72" w:name="_Toc499536608"/>
       <w:r>
         <w:rPr>
           <w:rFonts w:asciiTheme="minorHAnsi" w:hAnsiTheme="minorHAnsi"/>
@@ -17402,7 +17549,7 @@
         </w:rPr>
         <w:t>. Notasi Diagram Aktivitas</w:t>
       </w:r>
-      <w:bookmarkEnd w:id="71"/>
+      <w:bookmarkEnd w:id="72"/>
     </w:p>
     <w:tbl>
       <w:tblPr>
@@ -17715,7 +17862,7 @@
                 <v:shape id="_x0000_i1029" type="#_x0000_t75" style="width:64.5pt;height:36pt" o:ole="">
                   <v:imagedata r:id="rId29" o:title=""/>
                 </v:shape>
-                <o:OLEObject Type="Embed" ProgID="CorelDraw.Graphic.19" ShapeID="_x0000_i1029" DrawAspect="Content" ObjectID="_1582097582" r:id="rId30"/>
+                <o:OLEObject Type="Embed" ProgID="CorelDraw.Graphic.19" ShapeID="_x0000_i1029" DrawAspect="Content" ObjectID="_1583703890" r:id="rId30"/>
               </w:object>
             </w:r>
           </w:p>
@@ -17820,7 +17967,7 @@
                 <v:shape id="_x0000_i1030" type="#_x0000_t75" style="width:43.5pt;height:43.5pt" o:ole="">
                   <v:imagedata r:id="rId31" o:title=""/>
                 </v:shape>
-                <o:OLEObject Type="Embed" ProgID="CorelDraw.Graphic.19" ShapeID="_x0000_i1030" DrawAspect="Content" ObjectID="_1582097583" r:id="rId32"/>
+                <o:OLEObject Type="Embed" ProgID="CorelDraw.Graphic.19" ShapeID="_x0000_i1030" DrawAspect="Content" ObjectID="_1583703891" r:id="rId32"/>
               </w:object>
             </w:r>
           </w:p>
@@ -17917,7 +18064,7 @@
                 <v:shape id="_x0000_i1031" type="#_x0000_t75" style="width:36pt;height:36pt" o:ole="">
                   <v:imagedata r:id="rId33" o:title=""/>
                 </v:shape>
-                <o:OLEObject Type="Embed" ProgID="CorelDraw.Graphic.19" ShapeID="_x0000_i1031" DrawAspect="Content" ObjectID="_1582097584" r:id="rId34"/>
+                <o:OLEObject Type="Embed" ProgID="CorelDraw.Graphic.19" ShapeID="_x0000_i1031" DrawAspect="Content" ObjectID="_1583703892" r:id="rId34"/>
               </w:object>
             </w:r>
           </w:p>
@@ -18014,7 +18161,7 @@
                 <v:shape id="_x0000_i1032" type="#_x0000_t75" style="width:50.25pt;height:28.5pt" o:ole="">
                   <v:imagedata r:id="rId35" o:title=""/>
                 </v:shape>
-                <o:OLEObject Type="Embed" ProgID="CorelDraw.Graphic.19" ShapeID="_x0000_i1032" DrawAspect="Content" ObjectID="_1582097585" r:id="rId36"/>
+                <o:OLEObject Type="Embed" ProgID="CorelDraw.Graphic.19" ShapeID="_x0000_i1032" DrawAspect="Content" ObjectID="_1583703893" r:id="rId36"/>
               </w:object>
             </w:r>
           </w:p>
@@ -18215,7 +18362,7 @@
           <w:color w:val="auto"/>
         </w:rPr>
       </w:pPr>
-      <w:bookmarkStart w:id="72" w:name="_Toc499197303"/>
+      <w:bookmarkStart w:id="73" w:name="_Toc499197303"/>
       <w:r>
         <w:rPr>
           <w:rFonts w:asciiTheme="minorHAnsi" w:hAnsiTheme="minorHAnsi"/>
@@ -18223,7 +18370,7 @@
         </w:rPr>
         <w:t>Bahasa Pemograman</w:t>
       </w:r>
-      <w:bookmarkEnd w:id="72"/>
+      <w:bookmarkEnd w:id="73"/>
     </w:p>
     <w:p>
       <w:pPr>
@@ -18235,7 +18382,7 @@
           <w:color w:val="auto"/>
         </w:rPr>
       </w:pPr>
-      <w:bookmarkStart w:id="73" w:name="_Toc499197304"/>
+      <w:bookmarkStart w:id="74" w:name="_Toc499197304"/>
       <w:r>
         <w:rPr>
           <w:rFonts w:asciiTheme="minorHAnsi" w:hAnsiTheme="minorHAnsi"/>
@@ -18243,7 +18390,7 @@
         </w:rPr>
         <w:t>Bahasa C</w:t>
       </w:r>
-      <w:bookmarkEnd w:id="73"/>
+      <w:bookmarkEnd w:id="74"/>
       <w:r>
         <w:rPr>
           <w:rFonts w:asciiTheme="minorHAnsi" w:hAnsiTheme="minorHAnsi"/>
@@ -18469,7 +18616,7 @@
           <w:color w:val="auto"/>
         </w:rPr>
       </w:pPr>
-      <w:bookmarkStart w:id="74" w:name="_Toc499197305"/>
+      <w:bookmarkStart w:id="75" w:name="_Toc499197305"/>
       <w:r>
         <w:rPr>
           <w:rFonts w:asciiTheme="minorHAnsi" w:hAnsiTheme="minorHAnsi"/>
@@ -18477,7 +18624,7 @@
         </w:rPr>
         <w:t>Perangkat Keras</w:t>
       </w:r>
-      <w:bookmarkEnd w:id="74"/>
+      <w:bookmarkEnd w:id="75"/>
     </w:p>
     <w:p>
       <w:pPr>
@@ -18490,7 +18637,7 @@
           <w:color w:val="auto"/>
         </w:rPr>
       </w:pPr>
-      <w:bookmarkStart w:id="75" w:name="_Toc499197306"/>
+      <w:bookmarkStart w:id="76" w:name="_Toc499197306"/>
       <w:r>
         <w:rPr>
           <w:rFonts w:asciiTheme="minorHAnsi" w:hAnsiTheme="minorHAnsi"/>
@@ -18516,7 +18663,7 @@
         </w:rPr>
         <w:t>RealSense</w:t>
       </w:r>
-      <w:bookmarkEnd w:id="75"/>
+      <w:bookmarkEnd w:id="76"/>
     </w:p>
     <w:p>
       <w:pPr>
@@ -18616,7 +18763,7 @@
           <w:color w:val="auto"/>
         </w:rPr>
       </w:pPr>
-      <w:bookmarkStart w:id="76" w:name="_Toc499197307"/>
+      <w:bookmarkStart w:id="77" w:name="_Toc499197307"/>
       <w:r>
         <w:rPr>
           <w:rFonts w:asciiTheme="minorHAnsi" w:hAnsiTheme="minorHAnsi"/>
@@ -18631,7 +18778,7 @@
         </w:rPr>
         <w:t xml:space="preserve"> Pemograman</w:t>
       </w:r>
-      <w:bookmarkEnd w:id="76"/>
+      <w:bookmarkEnd w:id="77"/>
     </w:p>
     <w:p>
       <w:pPr>
@@ -18644,7 +18791,7 @@
           <w:color w:val="auto"/>
         </w:rPr>
       </w:pPr>
-      <w:bookmarkStart w:id="77" w:name="_Toc499197308"/>
+      <w:bookmarkStart w:id="78" w:name="_Toc499197308"/>
       <w:r>
         <w:rPr>
           <w:rFonts w:asciiTheme="minorHAnsi" w:hAnsiTheme="minorHAnsi"/>
@@ -18653,7 +18800,7 @@
         </w:rPr>
         <w:t>Microsoft Visual Studio</w:t>
       </w:r>
-      <w:bookmarkEnd w:id="77"/>
+      <w:bookmarkEnd w:id="78"/>
     </w:p>
     <w:p>
       <w:pPr>
@@ -18784,7 +18931,7 @@
           <w:color w:val="auto"/>
         </w:rPr>
       </w:pPr>
-      <w:bookmarkStart w:id="78" w:name="_Toc499197309"/>
+      <w:bookmarkStart w:id="79" w:name="_Toc499197309"/>
       <w:r>
         <w:rPr>
           <w:rFonts w:asciiTheme="minorHAnsi" w:hAnsiTheme="minorHAnsi"/>
@@ -18793,7 +18940,7 @@
         <w:lastRenderedPageBreak/>
         <w:t>Pengujian</w:t>
       </w:r>
-      <w:bookmarkEnd w:id="78"/>
+      <w:bookmarkEnd w:id="79"/>
     </w:p>
     <w:p>
       <w:pPr>
@@ -18804,7 +18951,7 @@
           <w:color w:val="auto"/>
         </w:rPr>
       </w:pPr>
-      <w:bookmarkStart w:id="79" w:name="_Toc499197310"/>
+      <w:bookmarkStart w:id="80" w:name="_Toc499197310"/>
       <w:r>
         <w:rPr>
           <w:rFonts w:asciiTheme="minorHAnsi" w:hAnsiTheme="minorHAnsi"/>
@@ -18812,7 +18959,7 @@
         </w:rPr>
         <w:t>Black Box Testing</w:t>
       </w:r>
-      <w:bookmarkEnd w:id="79"/>
+      <w:bookmarkEnd w:id="80"/>
     </w:p>
     <w:p>
       <w:pPr>
@@ -18861,7 +19008,7 @@
           <w:color w:val="auto"/>
         </w:rPr>
       </w:pPr>
-      <w:bookmarkStart w:id="80" w:name="_Toc499197311"/>
+      <w:bookmarkStart w:id="81" w:name="_Toc499197311"/>
       <w:r>
         <w:rPr>
           <w:rFonts w:asciiTheme="minorHAnsi" w:hAnsiTheme="minorHAnsi"/>
@@ -18883,7 +19030,7 @@
         </w:rPr>
         <w:t>Perancangan Database</w:t>
       </w:r>
-      <w:bookmarkEnd w:id="80"/>
+      <w:bookmarkEnd w:id="81"/>
     </w:p>
     <w:p>
       <w:pPr>
@@ -18893,8 +19040,8 @@
           <w:color w:val="auto"/>
         </w:rPr>
       </w:pPr>
-      <w:bookmarkStart w:id="81" w:name="_Toc494660584"/>
-      <w:bookmarkStart w:id="82" w:name="_Toc499197312"/>
+      <w:bookmarkStart w:id="82" w:name="_Toc494660584"/>
+      <w:bookmarkStart w:id="83" w:name="_Toc499197312"/>
       <w:r>
         <w:rPr>
           <w:rFonts w:asciiTheme="minorHAnsi" w:hAnsiTheme="minorHAnsi"/>
@@ -18902,8 +19049,8 @@
         </w:rPr>
         <w:t>Entity Relationship Diagram (ERD)</w:t>
       </w:r>
-      <w:bookmarkEnd w:id="81"/>
       <w:bookmarkEnd w:id="82"/>
+      <w:bookmarkEnd w:id="83"/>
     </w:p>
     <w:p>
       <w:pPr>
@@ -18982,7 +19129,7 @@
           <w:color w:val="auto"/>
         </w:rPr>
       </w:pPr>
-      <w:bookmarkStart w:id="83" w:name="_Toc499536609"/>
+      <w:bookmarkStart w:id="84" w:name="_Toc499536609"/>
       <w:r>
         <w:rPr>
           <w:rFonts w:asciiTheme="minorHAnsi" w:hAnsiTheme="minorHAnsi"/>
@@ -19033,7 +19180,7 @@
         </w:rPr>
         <w:t>. Notasi ERD</w:t>
       </w:r>
-      <w:bookmarkEnd w:id="83"/>
+      <w:bookmarkEnd w:id="84"/>
     </w:p>
     <w:tbl>
       <w:tblPr>
@@ -19184,7 +19331,7 @@
                 <v:shape id="_x0000_i1033" type="#_x0000_t75" style="width:122.25pt;height:7.5pt" o:ole="">
                   <v:imagedata r:id="rId38" o:title=""/>
                 </v:shape>
-                <o:OLEObject Type="Embed" ProgID="CorelDraw.Graphic.19" ShapeID="_x0000_i1033" DrawAspect="Content" ObjectID="_1582097586" r:id="rId39"/>
+                <o:OLEObject Type="Embed" ProgID="CorelDraw.Graphic.19" ShapeID="_x0000_i1033" DrawAspect="Content" ObjectID="_1583703894" r:id="rId39"/>
               </w:object>
             </w:r>
           </w:p>
@@ -19280,7 +19427,7 @@
                 <v:shape id="_x0000_i1034" type="#_x0000_t75" style="width:64.5pt;height:36pt" o:ole="">
                   <v:imagedata r:id="rId29" o:title=""/>
                 </v:shape>
-                <o:OLEObject Type="Embed" ProgID="CorelDraw.Graphic.19" ShapeID="_x0000_i1034" DrawAspect="Content" ObjectID="_1582097587" r:id="rId40"/>
+                <o:OLEObject Type="Embed" ProgID="CorelDraw.Graphic.19" ShapeID="_x0000_i1034" DrawAspect="Content" ObjectID="_1583703895" r:id="rId40"/>
               </w:object>
             </w:r>
           </w:p>
@@ -19376,7 +19523,7 @@
                 <v:shape id="_x0000_i1035" type="#_x0000_t75" style="width:57.75pt;height:36pt" o:ole="">
                   <v:imagedata r:id="rId41" o:title=""/>
                 </v:shape>
-                <o:OLEObject Type="Embed" ProgID="CorelDraw.Graphic.19" ShapeID="_x0000_i1035" DrawAspect="Content" ObjectID="_1582097588" r:id="rId42"/>
+                <o:OLEObject Type="Embed" ProgID="CorelDraw.Graphic.19" ShapeID="_x0000_i1035" DrawAspect="Content" ObjectID="_1583703896" r:id="rId42"/>
               </w:object>
             </w:r>
           </w:p>
@@ -19472,7 +19619,7 @@
                 <v:shape id="_x0000_i1036" type="#_x0000_t75" style="width:1in;height:36pt" o:ole="">
                   <v:imagedata r:id="rId43" o:title=""/>
                 </v:shape>
-                <o:OLEObject Type="Embed" ProgID="CorelDraw.Graphic.19" ShapeID="_x0000_i1036" DrawAspect="Content" ObjectID="_1582097589" r:id="rId44"/>
+                <o:OLEObject Type="Embed" ProgID="CorelDraw.Graphic.19" ShapeID="_x0000_i1036" DrawAspect="Content" ObjectID="_1583703897" r:id="rId44"/>
               </w:object>
             </w:r>
           </w:p>
@@ -19548,9 +19695,9 @@
         </w:rPr>
       </w:pPr>
     </w:p>
-    <w:bookmarkEnd w:id="63"/>
     <w:bookmarkEnd w:id="64"/>
     <w:bookmarkEnd w:id="65"/>
+    <w:bookmarkEnd w:id="66"/>
     <w:p>
       <w:pPr>
         <w:spacing w:line="360" w:lineRule="auto"/>
@@ -19599,7 +19746,7 @@
           <w:szCs w:val="36"/>
         </w:rPr>
       </w:pPr>
-      <w:bookmarkStart w:id="84" w:name="_Toc499197313"/>
+      <w:bookmarkStart w:id="85" w:name="_Toc499197313"/>
       <w:r>
         <w:rPr>
           <w:rFonts w:asciiTheme="minorHAnsi" w:hAnsiTheme="minorHAnsi" w:cs="Calibri"/>
@@ -19620,7 +19767,7 @@
         <w:br/>
         <w:t xml:space="preserve"> ANALISIS DAN PERANCANGAN SISTEM</w:t>
       </w:r>
-      <w:bookmarkEnd w:id="84"/>
+      <w:bookmarkEnd w:id="85"/>
     </w:p>
     <w:p>
       <w:pPr>
@@ -19643,12 +19790,12 @@
           <w:szCs w:val="24"/>
         </w:rPr>
       </w:pPr>
-      <w:bookmarkStart w:id="85" w:name="_Toc499120040"/>
-      <w:bookmarkStart w:id="86" w:name="_Toc499197269"/>
-      <w:bookmarkStart w:id="87" w:name="_Toc499197314"/>
-      <w:bookmarkEnd w:id="85"/>
+      <w:bookmarkStart w:id="86" w:name="_Toc499120040"/>
+      <w:bookmarkStart w:id="87" w:name="_Toc499197269"/>
+      <w:bookmarkStart w:id="88" w:name="_Toc499197314"/>
       <w:bookmarkEnd w:id="86"/>
       <w:bookmarkEnd w:id="87"/>
+      <w:bookmarkEnd w:id="88"/>
     </w:p>
     <w:p>
       <w:pPr>
@@ -19661,7 +19808,7 @@
           <w:szCs w:val="24"/>
         </w:rPr>
       </w:pPr>
-      <w:bookmarkStart w:id="88" w:name="_Toc499197315"/>
+      <w:bookmarkStart w:id="89" w:name="_Toc499197315"/>
       <w:r>
         <w:rPr>
           <w:rFonts w:asciiTheme="minorHAnsi" w:hAnsiTheme="minorHAnsi"/>
@@ -19670,7 +19817,7 @@
         </w:rPr>
         <w:t>Analisis Perbandingan Sistem</w:t>
       </w:r>
-      <w:bookmarkEnd w:id="88"/>
+      <w:bookmarkEnd w:id="89"/>
     </w:p>
     <w:p>
       <w:pPr>
@@ -19680,7 +19827,7 @@
           <w:color w:val="auto"/>
         </w:rPr>
       </w:pPr>
-      <w:bookmarkStart w:id="89" w:name="_Toc499197316"/>
+      <w:bookmarkStart w:id="90" w:name="_Toc499197316"/>
       <w:r>
         <w:rPr>
           <w:rFonts w:asciiTheme="minorHAnsi" w:hAnsiTheme="minorHAnsi"/>
@@ -19702,7 +19849,7 @@
         </w:rPr>
         <w:t>Saat Ini</w:t>
       </w:r>
-      <w:bookmarkEnd w:id="89"/>
+      <w:bookmarkEnd w:id="90"/>
     </w:p>
     <w:p>
       <w:pPr>
@@ -19966,7 +20113,7 @@
           <w:color w:val="auto"/>
         </w:rPr>
       </w:pPr>
-      <w:bookmarkStart w:id="90" w:name="_Toc499536616"/>
+      <w:bookmarkStart w:id="91" w:name="_Toc499536616"/>
       <w:r>
         <w:rPr>
           <w:rFonts w:asciiTheme="minorHAnsi" w:hAnsiTheme="minorHAnsi"/>
@@ -20017,7 +20164,7 @@
         </w:rPr>
         <w:t>. Presensi Yang Berjalan Di fakultas Ilmu terapan</w:t>
       </w:r>
-      <w:bookmarkEnd w:id="90"/>
+      <w:bookmarkEnd w:id="91"/>
     </w:p>
     <w:p>
       <w:pPr>
@@ -20184,7 +20331,7 @@
           <w:szCs w:val="24"/>
         </w:rPr>
       </w:pPr>
-      <w:bookmarkStart w:id="91" w:name="_Toc499536617"/>
+      <w:bookmarkStart w:id="92" w:name="_Toc499536617"/>
       <w:r>
         <w:rPr>
           <w:rFonts w:asciiTheme="minorHAnsi" w:hAnsiTheme="minorHAnsi"/>
@@ -20235,7 +20382,7 @@
         </w:rPr>
         <w:t>. Presensi pulang yang berjalan</w:t>
       </w:r>
-      <w:bookmarkEnd w:id="91"/>
+      <w:bookmarkEnd w:id="92"/>
     </w:p>
     <w:p>
       <w:pPr>
@@ -20372,7 +20519,7 @@
           <w:color w:val="auto"/>
         </w:rPr>
       </w:pPr>
-      <w:bookmarkStart w:id="92" w:name="_Toc499536618"/>
+      <w:bookmarkStart w:id="93" w:name="_Toc499536618"/>
       <w:r>
         <w:rPr>
           <w:rFonts w:asciiTheme="minorHAnsi" w:hAnsiTheme="minorHAnsi"/>
@@ -20423,7 +20570,7 @@
         </w:rPr>
         <w:t>. Proses Melihat laporan Presensi pegawai</w:t>
       </w:r>
-      <w:bookmarkEnd w:id="92"/>
+      <w:bookmarkEnd w:id="93"/>
     </w:p>
     <w:p>
       <w:pPr>
@@ -20451,7 +20598,7 @@
           <w:color w:val="auto"/>
         </w:rPr>
       </w:pPr>
-      <w:bookmarkStart w:id="93" w:name="_Toc499197317"/>
+      <w:bookmarkStart w:id="94" w:name="_Toc499197317"/>
       <w:r>
         <w:rPr>
           <w:rFonts w:asciiTheme="minorHAnsi" w:hAnsiTheme="minorHAnsi"/>
@@ -20460,7 +20607,7 @@
         <w:lastRenderedPageBreak/>
         <w:t>Gambaran Sistem Usulan</w:t>
       </w:r>
-      <w:bookmarkEnd w:id="93"/>
+      <w:bookmarkEnd w:id="94"/>
     </w:p>
     <w:p>
       <w:pPr>
@@ -20612,7 +20759,7 @@
           <w:szCs w:val="24"/>
         </w:rPr>
       </w:pPr>
-      <w:bookmarkStart w:id="94" w:name="_Toc499536619"/>
+      <w:bookmarkStart w:id="95" w:name="_Toc499536619"/>
       <w:r>
         <w:rPr>
           <w:rFonts w:asciiTheme="minorHAnsi" w:hAnsiTheme="minorHAnsi"/>
@@ -20680,7 +20827,7 @@
         </w:rPr>
         <w:t>. Usulan Presensi Datang</w:t>
       </w:r>
-      <w:bookmarkEnd w:id="94"/>
+      <w:bookmarkEnd w:id="95"/>
     </w:p>
     <w:p>
       <w:pPr>
@@ -20787,7 +20934,7 @@
           <w:color w:val="auto"/>
         </w:rPr>
       </w:pPr>
-      <w:bookmarkStart w:id="95" w:name="_Toc499536620"/>
+      <w:bookmarkStart w:id="96" w:name="_Toc499536620"/>
       <w:r>
         <w:rPr>
           <w:rFonts w:asciiTheme="minorHAnsi" w:hAnsiTheme="minorHAnsi"/>
@@ -20838,7 +20985,7 @@
         </w:rPr>
         <w:t xml:space="preserve"> Usulan Presensi Pulang</w:t>
       </w:r>
-      <w:bookmarkEnd w:id="95"/>
+      <w:bookmarkEnd w:id="96"/>
     </w:p>
     <w:p>
       <w:pPr>
@@ -21016,7 +21163,7 @@
           <w:color w:val="auto"/>
         </w:rPr>
       </w:pPr>
-      <w:bookmarkStart w:id="96" w:name="_Toc499536621"/>
+      <w:bookmarkStart w:id="97" w:name="_Toc499536621"/>
       <w:r>
         <w:rPr>
           <w:rFonts w:asciiTheme="minorHAnsi" w:hAnsiTheme="minorHAnsi"/>
@@ -21067,7 +21214,7 @@
         </w:rPr>
         <w:t>. Sistem Pelaporan</w:t>
       </w:r>
-      <w:bookmarkEnd w:id="96"/>
+      <w:bookmarkEnd w:id="97"/>
     </w:p>
     <w:p>
       <w:pPr>
@@ -21095,7 +21242,7 @@
           <w:color w:val="auto"/>
         </w:rPr>
       </w:pPr>
-      <w:bookmarkStart w:id="97" w:name="_Toc499197318"/>
+      <w:bookmarkStart w:id="98" w:name="_Toc499197318"/>
       <w:r>
         <w:rPr>
           <w:rFonts w:asciiTheme="minorHAnsi" w:hAnsiTheme="minorHAnsi"/>
@@ -21104,7 +21251,7 @@
         <w:lastRenderedPageBreak/>
         <w:t xml:space="preserve">Perancangan Sistem </w:t>
       </w:r>
-      <w:bookmarkEnd w:id="97"/>
+      <w:bookmarkEnd w:id="98"/>
     </w:p>
     <w:p>
       <w:pPr>
@@ -21127,7 +21274,7 @@
           <w:color w:val="auto"/>
         </w:rPr>
       </w:pPr>
-      <w:bookmarkStart w:id="98" w:name="_Toc499197319"/>
+      <w:bookmarkStart w:id="99" w:name="_Toc499197319"/>
       <w:r>
         <w:rPr>
           <w:rFonts w:asciiTheme="minorHAnsi" w:hAnsiTheme="minorHAnsi"/>
@@ -21142,7 +21289,7 @@
         </w:rPr>
         <w:t>Use Case</w:t>
       </w:r>
-      <w:bookmarkEnd w:id="98"/>
+      <w:bookmarkEnd w:id="99"/>
     </w:p>
     <w:p>
       <w:pPr>
@@ -21252,7 +21399,7 @@
           <w:szCs w:val="24"/>
         </w:rPr>
       </w:pPr>
-      <w:bookmarkStart w:id="99" w:name="_Toc499536622"/>
+      <w:bookmarkStart w:id="100" w:name="_Toc499536622"/>
       <w:r>
         <w:rPr>
           <w:rFonts w:asciiTheme="minorHAnsi" w:hAnsiTheme="minorHAnsi"/>
@@ -21303,7 +21450,7 @@
         </w:rPr>
         <w:t>. Diagram Use Case</w:t>
       </w:r>
-      <w:bookmarkEnd w:id="99"/>
+      <w:bookmarkEnd w:id="100"/>
     </w:p>
     <w:p>
       <w:pPr>
@@ -21331,7 +21478,7 @@
           <w:color w:val="auto"/>
         </w:rPr>
       </w:pPr>
-      <w:bookmarkStart w:id="100" w:name="_Toc499536610"/>
+      <w:bookmarkStart w:id="101" w:name="_Toc499536610"/>
       <w:r>
         <w:rPr>
           <w:rFonts w:asciiTheme="minorHAnsi" w:hAnsiTheme="minorHAnsi"/>
@@ -21382,7 +21529,7 @@
         </w:rPr>
         <w:t>.Tabel Aktor</w:t>
       </w:r>
-      <w:bookmarkEnd w:id="100"/>
+      <w:bookmarkEnd w:id="101"/>
     </w:p>
     <w:tbl>
       <w:tblPr>
@@ -21811,7 +21958,7 @@
           <w:color w:val="auto"/>
         </w:rPr>
       </w:pPr>
-      <w:bookmarkStart w:id="101" w:name="_Toc499536611"/>
+      <w:bookmarkStart w:id="102" w:name="_Toc499536611"/>
       <w:r>
         <w:rPr>
           <w:rFonts w:asciiTheme="minorHAnsi" w:hAnsiTheme="minorHAnsi"/>
@@ -21862,7 +22009,7 @@
         </w:rPr>
         <w:t>. Tabel Definisi Use Case</w:t>
       </w:r>
-      <w:bookmarkEnd w:id="101"/>
+      <w:bookmarkEnd w:id="102"/>
     </w:p>
     <w:tbl>
       <w:tblPr>
@@ -23105,7 +23252,7 @@
           <w:color w:val="auto"/>
         </w:rPr>
       </w:pPr>
-      <w:bookmarkStart w:id="102" w:name="_Toc499536612"/>
+      <w:bookmarkStart w:id="103" w:name="_Toc499536612"/>
       <w:r>
         <w:rPr>
           <w:rFonts w:asciiTheme="minorHAnsi" w:hAnsiTheme="minorHAnsi"/>
@@ -23156,7 +23303,7 @@
         </w:rPr>
         <w:t>. Skenario Use Case Lihat Laporan</w:t>
       </w:r>
-      <w:bookmarkEnd w:id="102"/>
+      <w:bookmarkEnd w:id="103"/>
     </w:p>
     <w:tbl>
       <w:tblPr>
@@ -24006,7 +24153,7 @@
           <w:color w:val="auto"/>
         </w:rPr>
       </w:pPr>
-      <w:bookmarkStart w:id="103" w:name="_Toc499536613"/>
+      <w:bookmarkStart w:id="104" w:name="_Toc499536613"/>
       <w:r>
         <w:rPr>
           <w:rFonts w:asciiTheme="minorHAnsi" w:hAnsiTheme="minorHAnsi"/>
@@ -24064,7 +24211,7 @@
         </w:rPr>
         <w:t>Presensi Pulang</w:t>
       </w:r>
-      <w:bookmarkEnd w:id="103"/>
+      <w:bookmarkEnd w:id="104"/>
     </w:p>
     <w:tbl>
       <w:tblPr>
@@ -25006,7 +25153,7 @@
           <w:color w:val="auto"/>
         </w:rPr>
       </w:pPr>
-      <w:bookmarkStart w:id="104" w:name="_Toc499536614"/>
+      <w:bookmarkStart w:id="105" w:name="_Toc499536614"/>
       <w:r>
         <w:rPr>
           <w:rFonts w:asciiTheme="minorHAnsi" w:hAnsiTheme="minorHAnsi"/>
@@ -25064,7 +25211,7 @@
         </w:rPr>
         <w:t xml:space="preserve"> masuk</w:t>
       </w:r>
-      <w:bookmarkEnd w:id="104"/>
+      <w:bookmarkEnd w:id="105"/>
     </w:p>
     <w:tbl>
       <w:tblPr>
@@ -25504,7 +25651,7 @@
           <w:lang w:val="en-US"/>
         </w:rPr>
       </w:pPr>
-      <w:bookmarkStart w:id="105" w:name="_Toc499197320"/>
+      <w:bookmarkStart w:id="106" w:name="_Toc499197320"/>
       <w:r>
         <w:rPr>
           <w:rFonts w:asciiTheme="minorHAnsi" w:hAnsiTheme="minorHAnsi"/>
@@ -26361,17 +26508,7 @@
                 <w:szCs w:val="24"/>
                 <w:lang w:val="en-US"/>
               </w:rPr>
-              <w:t>Akto</w:t>
-            </w:r>
-            <w:bookmarkStart w:id="106" w:name="_GoBack"/>
-            <w:bookmarkEnd w:id="106"/>
-            <w:r>
-              <w:rPr>
-                <w:rFonts w:asciiTheme="minorHAnsi" w:hAnsiTheme="minorHAnsi"/>
-                <w:szCs w:val="24"/>
-                <w:lang w:val="en-US"/>
-              </w:rPr>
-              <w:t>r</w:t>
+              <w:t>Aktor</w:t>
             </w:r>
             <w:proofErr w:type="spellEnd"/>
             <w:r>
@@ -27481,7 +27618,7 @@
         </w:rPr>
         <w:t>quence Diagram</w:t>
       </w:r>
-      <w:bookmarkEnd w:id="105"/>
+      <w:bookmarkEnd w:id="106"/>
     </w:p>
     <w:p>
       <w:pPr>
@@ -39709,7 +39846,7 @@
 </file>
 
 <file path=customXml/itemProps1.xml><?xml version="1.0" encoding="utf-8"?>
-<ds:datastoreItem xmlns:ds="http://schemas.openxmlformats.org/officeDocument/2006/customXml" ds:itemID="{33B89AF2-7791-49CF-BC65-5DC518C05516}">
+<ds:datastoreItem xmlns:ds="http://schemas.openxmlformats.org/officeDocument/2006/customXml" ds:itemID="{63C9CABA-5604-401E-AB9B-B5268592A3E1}">
   <ds:schemaRefs>
     <ds:schemaRef ds:uri="http://schemas.openxmlformats.org/officeDocument/2006/bibliography"/>
   </ds:schemaRefs>

--- a/Buku PA.docx
+++ b/Buku PA.docx
@@ -1353,7 +1353,16 @@
               <w:rFonts w:asciiTheme="minorHAnsi" w:hAnsiTheme="minorHAnsi"/>
               <w:color w:val="auto"/>
             </w:rPr>
-            <w:t>Contents</w:t>
+            <w:t>Conten</w:t>
+          </w:r>
+          <w:bookmarkStart w:id="0" w:name="_GoBack"/>
+          <w:bookmarkEnd w:id="0"/>
+          <w:r>
+            <w:rPr>
+              <w:rFonts w:asciiTheme="minorHAnsi" w:hAnsiTheme="minorHAnsi"/>
+              <w:color w:val="auto"/>
+            </w:rPr>
+            <w:t>ts</w:t>
           </w:r>
         </w:p>
         <w:p>
@@ -1362,6 +1371,7 @@
             <w:rPr>
               <w:rFonts w:asciiTheme="minorHAnsi" w:eastAsiaTheme="minorEastAsia" w:hAnsiTheme="minorHAnsi" w:cstheme="minorBidi"/>
               <w:noProof/>
+              <w:lang w:val="en-US"/>
             </w:rPr>
           </w:pPr>
           <w:r>
@@ -1382,19 +1392,16 @@
             </w:rPr>
             <w:fldChar w:fldCharType="separate"/>
           </w:r>
-          <w:hyperlink w:anchor="_Toc499197287" w:history="1">
+          <w:hyperlink w:anchor="_Toc509993814" w:history="1">
             <w:r>
               <w:rPr>
                 <w:rStyle w:val="Hyperlink"/>
-                <w:rFonts w:asciiTheme="minorHAnsi" w:hAnsiTheme="minorHAnsi"/>
-                <w:noProof/>
-                <w:color w:val="auto"/>
+                <w:noProof/>
               </w:rPr>
               <w:t>Daftar Tabel</w:t>
             </w:r>
             <w:r>
               <w:rPr>
-                <w:rFonts w:asciiTheme="minorHAnsi" w:hAnsiTheme="minorHAnsi"/>
                 <w:noProof/>
                 <w:webHidden/>
               </w:rPr>
@@ -1402,7 +1409,6 @@
             </w:r>
             <w:r>
               <w:rPr>
-                <w:rFonts w:asciiTheme="minorHAnsi" w:hAnsiTheme="minorHAnsi"/>
                 <w:noProof/>
                 <w:webHidden/>
               </w:rPr>
@@ -1410,22 +1416,19 @@
             </w:r>
             <w:r>
               <w:rPr>
-                <w:rFonts w:asciiTheme="minorHAnsi" w:hAnsiTheme="minorHAnsi"/>
                 <w:noProof/>
                 <w:webHidden/>
               </w:rPr>
-              <w:instrText xml:space="preserve"> PAGEREF _Toc499197287 \h </w:instrText>
-            </w:r>
-            <w:r>
-              <w:rPr>
-                <w:rFonts w:asciiTheme="minorHAnsi" w:hAnsiTheme="minorHAnsi"/>
+              <w:instrText xml:space="preserve"> PAGEREF _Toc509993814 \h </w:instrText>
+            </w:r>
+            <w:r>
+              <w:rPr>
                 <w:noProof/>
                 <w:webHidden/>
               </w:rPr>
             </w:r>
             <w:r>
               <w:rPr>
-                <w:rFonts w:asciiTheme="minorHAnsi" w:hAnsiTheme="minorHAnsi"/>
                 <w:noProof/>
                 <w:webHidden/>
               </w:rPr>
@@ -1433,7 +1436,6 @@
             </w:r>
             <w:r>
               <w:rPr>
-                <w:rFonts w:asciiTheme="minorHAnsi" w:hAnsiTheme="minorHAnsi"/>
                 <w:noProof/>
                 <w:webHidden/>
               </w:rPr>
@@ -1441,7 +1443,6 @@
             </w:r>
             <w:r>
               <w:rPr>
-                <w:rFonts w:asciiTheme="minorHAnsi" w:hAnsiTheme="minorHAnsi"/>
                 <w:noProof/>
                 <w:webHidden/>
               </w:rPr>
@@ -1455,21 +1456,19 @@
             <w:rPr>
               <w:rFonts w:asciiTheme="minorHAnsi" w:eastAsiaTheme="minorEastAsia" w:hAnsiTheme="minorHAnsi" w:cstheme="minorBidi"/>
               <w:noProof/>
+              <w:lang w:val="en-US"/>
             </w:rPr>
           </w:pPr>
-          <w:hyperlink w:anchor="_Toc499197288" w:history="1">
+          <w:hyperlink w:anchor="_Toc509993815" w:history="1">
             <w:r>
               <w:rPr>
                 <w:rStyle w:val="Hyperlink"/>
-                <w:rFonts w:asciiTheme="minorHAnsi" w:hAnsiTheme="minorHAnsi"/>
-                <w:noProof/>
-                <w:color w:val="auto"/>
+                <w:noProof/>
               </w:rPr>
               <w:t>Daftar Gambar</w:t>
             </w:r>
             <w:r>
               <w:rPr>
-                <w:rFonts w:asciiTheme="minorHAnsi" w:hAnsiTheme="minorHAnsi"/>
                 <w:noProof/>
                 <w:webHidden/>
               </w:rPr>
@@ -1477,7 +1476,6 @@
             </w:r>
             <w:r>
               <w:rPr>
-                <w:rFonts w:asciiTheme="minorHAnsi" w:hAnsiTheme="minorHAnsi"/>
                 <w:noProof/>
                 <w:webHidden/>
               </w:rPr>
@@ -1485,22 +1483,19 @@
             </w:r>
             <w:r>
               <w:rPr>
-                <w:rFonts w:asciiTheme="minorHAnsi" w:hAnsiTheme="minorHAnsi"/>
                 <w:noProof/>
                 <w:webHidden/>
               </w:rPr>
-              <w:instrText xml:space="preserve"> PAGEREF _Toc499197288 \h </w:instrText>
-            </w:r>
-            <w:r>
-              <w:rPr>
-                <w:rFonts w:asciiTheme="minorHAnsi" w:hAnsiTheme="minorHAnsi"/>
+              <w:instrText xml:space="preserve"> PAGEREF _Toc509993815 \h </w:instrText>
+            </w:r>
+            <w:r>
+              <w:rPr>
                 <w:noProof/>
                 <w:webHidden/>
               </w:rPr>
             </w:r>
             <w:r>
               <w:rPr>
-                <w:rFonts w:asciiTheme="minorHAnsi" w:hAnsiTheme="minorHAnsi"/>
                 <w:noProof/>
                 <w:webHidden/>
               </w:rPr>
@@ -1508,7 +1503,6 @@
             </w:r>
             <w:r>
               <w:rPr>
-                <w:rFonts w:asciiTheme="minorHAnsi" w:hAnsiTheme="minorHAnsi"/>
                 <w:noProof/>
                 <w:webHidden/>
               </w:rPr>
@@ -1516,7 +1510,6 @@
             </w:r>
             <w:r>
               <w:rPr>
-                <w:rFonts w:asciiTheme="minorHAnsi" w:hAnsiTheme="minorHAnsi"/>
                 <w:noProof/>
                 <w:webHidden/>
               </w:rPr>
@@ -1530,21 +1523,20 @@
             <w:rPr>
               <w:rFonts w:asciiTheme="minorHAnsi" w:eastAsiaTheme="minorEastAsia" w:hAnsiTheme="minorHAnsi" w:cstheme="minorBidi"/>
               <w:noProof/>
+              <w:lang w:val="en-US"/>
             </w:rPr>
           </w:pPr>
-          <w:hyperlink w:anchor="_Toc499197289" w:history="1">
+          <w:hyperlink w:anchor="_Toc509993816" w:history="1">
             <w:r>
               <w:rPr>
                 <w:rStyle w:val="Hyperlink"/>
-                <w:rFonts w:asciiTheme="minorHAnsi" w:hAnsiTheme="minorHAnsi" w:cs="Calibri"/>
-                <w:noProof/>
-                <w:color w:val="auto"/>
+                <w:rFonts w:cs="Calibri"/>
+                <w:noProof/>
               </w:rPr>
               <w:t>BAB 1  PENDAHULUAN</w:t>
             </w:r>
             <w:r>
               <w:rPr>
-                <w:rFonts w:asciiTheme="minorHAnsi" w:hAnsiTheme="minorHAnsi"/>
                 <w:noProof/>
                 <w:webHidden/>
               </w:rPr>
@@ -1552,7 +1544,6 @@
             </w:r>
             <w:r>
               <w:rPr>
-                <w:rFonts w:asciiTheme="minorHAnsi" w:hAnsiTheme="minorHAnsi"/>
                 <w:noProof/>
                 <w:webHidden/>
               </w:rPr>
@@ -1560,22 +1551,19 @@
             </w:r>
             <w:r>
               <w:rPr>
-                <w:rFonts w:asciiTheme="minorHAnsi" w:hAnsiTheme="minorHAnsi"/>
                 <w:noProof/>
                 <w:webHidden/>
               </w:rPr>
-              <w:instrText xml:space="preserve"> PAGEREF _Toc499197289 \h </w:instrText>
-            </w:r>
-            <w:r>
-              <w:rPr>
-                <w:rFonts w:asciiTheme="minorHAnsi" w:hAnsiTheme="minorHAnsi"/>
+              <w:instrText xml:space="preserve"> PAGEREF _Toc509993816 \h </w:instrText>
+            </w:r>
+            <w:r>
+              <w:rPr>
                 <w:noProof/>
                 <w:webHidden/>
               </w:rPr>
             </w:r>
             <w:r>
               <w:rPr>
-                <w:rFonts w:asciiTheme="minorHAnsi" w:hAnsiTheme="minorHAnsi"/>
                 <w:noProof/>
                 <w:webHidden/>
               </w:rPr>
@@ -1583,7 +1571,6 @@
             </w:r>
             <w:r>
               <w:rPr>
-                <w:rFonts w:asciiTheme="minorHAnsi" w:hAnsiTheme="minorHAnsi"/>
                 <w:noProof/>
                 <w:webHidden/>
               </w:rPr>
@@ -1591,7 +1578,6 @@
             </w:r>
             <w:r>
               <w:rPr>
-                <w:rFonts w:asciiTheme="minorHAnsi" w:hAnsiTheme="minorHAnsi"/>
                 <w:noProof/>
                 <w:webHidden/>
               </w:rPr>
@@ -1605,15 +1591,15 @@
             <w:rPr>
               <w:rFonts w:asciiTheme="minorHAnsi" w:eastAsiaTheme="minorEastAsia" w:hAnsiTheme="minorHAnsi" w:cstheme="minorBidi"/>
               <w:noProof/>
+              <w:lang w:val="en-US"/>
             </w:rPr>
           </w:pPr>
-          <w:hyperlink w:anchor="_Toc499197290" w:history="1">
+          <w:hyperlink w:anchor="_Toc509993817" w:history="1">
             <w:r>
               <w:rPr>
                 <w:rStyle w:val="Hyperlink"/>
-                <w:rFonts w:asciiTheme="minorHAnsi" w:hAnsiTheme="minorHAnsi" w:cs="Calibri"/>
-                <w:noProof/>
-                <w:color w:val="auto"/>
+                <w:rFonts w:cs="Calibri"/>
+                <w:noProof/>
               </w:rPr>
               <w:t>1.1</w:t>
             </w:r>
@@ -1621,21 +1607,20 @@
               <w:rPr>
                 <w:rFonts w:asciiTheme="minorHAnsi" w:eastAsiaTheme="minorEastAsia" w:hAnsiTheme="minorHAnsi" w:cstheme="minorBidi"/>
                 <w:noProof/>
+                <w:lang w:val="en-US"/>
               </w:rPr>
               <w:tab/>
             </w:r>
             <w:r>
               <w:rPr>
                 <w:rStyle w:val="Hyperlink"/>
-                <w:rFonts w:asciiTheme="minorHAnsi" w:hAnsiTheme="minorHAnsi" w:cs="Calibri"/>
-                <w:noProof/>
-                <w:color w:val="auto"/>
+                <w:rFonts w:cs="Calibri"/>
+                <w:noProof/>
               </w:rPr>
               <w:t>Latar Belakang</w:t>
             </w:r>
             <w:r>
               <w:rPr>
-                <w:rFonts w:asciiTheme="minorHAnsi" w:hAnsiTheme="minorHAnsi"/>
                 <w:noProof/>
                 <w:webHidden/>
               </w:rPr>
@@ -1643,7 +1628,6 @@
             </w:r>
             <w:r>
               <w:rPr>
-                <w:rFonts w:asciiTheme="minorHAnsi" w:hAnsiTheme="minorHAnsi"/>
                 <w:noProof/>
                 <w:webHidden/>
               </w:rPr>
@@ -1651,22 +1635,19 @@
             </w:r>
             <w:r>
               <w:rPr>
-                <w:rFonts w:asciiTheme="minorHAnsi" w:hAnsiTheme="minorHAnsi"/>
                 <w:noProof/>
                 <w:webHidden/>
               </w:rPr>
-              <w:instrText xml:space="preserve"> PAGEREF _Toc499197290 \h </w:instrText>
-            </w:r>
-            <w:r>
-              <w:rPr>
-                <w:rFonts w:asciiTheme="minorHAnsi" w:hAnsiTheme="minorHAnsi"/>
+              <w:instrText xml:space="preserve"> PAGEREF _Toc509993817 \h </w:instrText>
+            </w:r>
+            <w:r>
+              <w:rPr>
                 <w:noProof/>
                 <w:webHidden/>
               </w:rPr>
             </w:r>
             <w:r>
               <w:rPr>
-                <w:rFonts w:asciiTheme="minorHAnsi" w:hAnsiTheme="minorHAnsi"/>
                 <w:noProof/>
                 <w:webHidden/>
               </w:rPr>
@@ -1674,7 +1655,6 @@
             </w:r>
             <w:r>
               <w:rPr>
-                <w:rFonts w:asciiTheme="minorHAnsi" w:hAnsiTheme="minorHAnsi"/>
                 <w:noProof/>
                 <w:webHidden/>
               </w:rPr>
@@ -1682,7 +1662,6 @@
             </w:r>
             <w:r>
               <w:rPr>
-                <w:rFonts w:asciiTheme="minorHAnsi" w:hAnsiTheme="minorHAnsi"/>
                 <w:noProof/>
                 <w:webHidden/>
               </w:rPr>
@@ -1696,15 +1675,15 @@
             <w:rPr>
               <w:rFonts w:asciiTheme="minorHAnsi" w:eastAsiaTheme="minorEastAsia" w:hAnsiTheme="minorHAnsi" w:cstheme="minorBidi"/>
               <w:noProof/>
+              <w:lang w:val="en-US"/>
             </w:rPr>
           </w:pPr>
-          <w:hyperlink w:anchor="_Toc499197291" w:history="1">
+          <w:hyperlink w:anchor="_Toc509993818" w:history="1">
             <w:r>
               <w:rPr>
                 <w:rStyle w:val="Hyperlink"/>
-                <w:rFonts w:asciiTheme="minorHAnsi" w:hAnsiTheme="minorHAnsi" w:cs="Calibri"/>
-                <w:noProof/>
-                <w:color w:val="auto"/>
+                <w:rFonts w:cs="Calibri"/>
+                <w:noProof/>
               </w:rPr>
               <w:t>1.2</w:t>
             </w:r>
@@ -1712,21 +1691,20 @@
               <w:rPr>
                 <w:rFonts w:asciiTheme="minorHAnsi" w:eastAsiaTheme="minorEastAsia" w:hAnsiTheme="minorHAnsi" w:cstheme="minorBidi"/>
                 <w:noProof/>
+                <w:lang w:val="en-US"/>
               </w:rPr>
               <w:tab/>
             </w:r>
             <w:r>
               <w:rPr>
                 <w:rStyle w:val="Hyperlink"/>
-                <w:rFonts w:asciiTheme="minorHAnsi" w:hAnsiTheme="minorHAnsi" w:cs="Calibri"/>
-                <w:noProof/>
-                <w:color w:val="auto"/>
+                <w:rFonts w:cs="Calibri"/>
+                <w:noProof/>
               </w:rPr>
               <w:t>Rumusan Masalah</w:t>
             </w:r>
             <w:r>
               <w:rPr>
-                <w:rFonts w:asciiTheme="minorHAnsi" w:hAnsiTheme="minorHAnsi"/>
                 <w:noProof/>
                 <w:webHidden/>
               </w:rPr>
@@ -1734,7 +1712,6 @@
             </w:r>
             <w:r>
               <w:rPr>
-                <w:rFonts w:asciiTheme="minorHAnsi" w:hAnsiTheme="minorHAnsi"/>
                 <w:noProof/>
                 <w:webHidden/>
               </w:rPr>
@@ -1742,22 +1719,19 @@
             </w:r>
             <w:r>
               <w:rPr>
-                <w:rFonts w:asciiTheme="minorHAnsi" w:hAnsiTheme="minorHAnsi"/>
                 <w:noProof/>
                 <w:webHidden/>
               </w:rPr>
-              <w:instrText xml:space="preserve"> PAGEREF _Toc499197291 \h </w:instrText>
-            </w:r>
-            <w:r>
-              <w:rPr>
-                <w:rFonts w:asciiTheme="minorHAnsi" w:hAnsiTheme="minorHAnsi"/>
+              <w:instrText xml:space="preserve"> PAGEREF _Toc509993818 \h </w:instrText>
+            </w:r>
+            <w:r>
+              <w:rPr>
                 <w:noProof/>
                 <w:webHidden/>
               </w:rPr>
             </w:r>
             <w:r>
               <w:rPr>
-                <w:rFonts w:asciiTheme="minorHAnsi" w:hAnsiTheme="minorHAnsi"/>
                 <w:noProof/>
                 <w:webHidden/>
               </w:rPr>
@@ -1765,7 +1739,6 @@
             </w:r>
             <w:r>
               <w:rPr>
-                <w:rFonts w:asciiTheme="minorHAnsi" w:hAnsiTheme="minorHAnsi"/>
                 <w:noProof/>
                 <w:webHidden/>
               </w:rPr>
@@ -1773,7 +1746,6 @@
             </w:r>
             <w:r>
               <w:rPr>
-                <w:rFonts w:asciiTheme="minorHAnsi" w:hAnsiTheme="minorHAnsi"/>
                 <w:noProof/>
                 <w:webHidden/>
               </w:rPr>
@@ -1787,15 +1759,15 @@
             <w:rPr>
               <w:rFonts w:asciiTheme="minorHAnsi" w:eastAsiaTheme="minorEastAsia" w:hAnsiTheme="minorHAnsi" w:cstheme="minorBidi"/>
               <w:noProof/>
+              <w:lang w:val="en-US"/>
             </w:rPr>
           </w:pPr>
-          <w:hyperlink w:anchor="_Toc499197292" w:history="1">
+          <w:hyperlink w:anchor="_Toc509993819" w:history="1">
             <w:r>
               <w:rPr>
                 <w:rStyle w:val="Hyperlink"/>
-                <w:rFonts w:asciiTheme="minorHAnsi" w:hAnsiTheme="minorHAnsi" w:cs="Calibri"/>
-                <w:noProof/>
-                <w:color w:val="auto"/>
+                <w:rFonts w:cs="Calibri"/>
+                <w:noProof/>
               </w:rPr>
               <w:t>1.3</w:t>
             </w:r>
@@ -1803,21 +1775,20 @@
               <w:rPr>
                 <w:rFonts w:asciiTheme="minorHAnsi" w:eastAsiaTheme="minorEastAsia" w:hAnsiTheme="minorHAnsi" w:cstheme="minorBidi"/>
                 <w:noProof/>
+                <w:lang w:val="en-US"/>
               </w:rPr>
               <w:tab/>
             </w:r>
             <w:r>
               <w:rPr>
                 <w:rStyle w:val="Hyperlink"/>
-                <w:rFonts w:asciiTheme="minorHAnsi" w:hAnsiTheme="minorHAnsi" w:cs="Calibri"/>
-                <w:noProof/>
-                <w:color w:val="auto"/>
+                <w:rFonts w:cs="Calibri"/>
+                <w:noProof/>
               </w:rPr>
               <w:t>Tujuan</w:t>
             </w:r>
             <w:r>
               <w:rPr>
-                <w:rFonts w:asciiTheme="minorHAnsi" w:hAnsiTheme="minorHAnsi"/>
                 <w:noProof/>
                 <w:webHidden/>
               </w:rPr>
@@ -1825,7 +1796,6 @@
             </w:r>
             <w:r>
               <w:rPr>
-                <w:rFonts w:asciiTheme="minorHAnsi" w:hAnsiTheme="minorHAnsi"/>
                 <w:noProof/>
                 <w:webHidden/>
               </w:rPr>
@@ -1833,22 +1803,19 @@
             </w:r>
             <w:r>
               <w:rPr>
-                <w:rFonts w:asciiTheme="minorHAnsi" w:hAnsiTheme="minorHAnsi"/>
                 <w:noProof/>
                 <w:webHidden/>
               </w:rPr>
-              <w:instrText xml:space="preserve"> PAGEREF _Toc499197292 \h </w:instrText>
-            </w:r>
-            <w:r>
-              <w:rPr>
-                <w:rFonts w:asciiTheme="minorHAnsi" w:hAnsiTheme="minorHAnsi"/>
+              <w:instrText xml:space="preserve"> PAGEREF _Toc509993819 \h </w:instrText>
+            </w:r>
+            <w:r>
+              <w:rPr>
                 <w:noProof/>
                 <w:webHidden/>
               </w:rPr>
             </w:r>
             <w:r>
               <w:rPr>
-                <w:rFonts w:asciiTheme="minorHAnsi" w:hAnsiTheme="minorHAnsi"/>
                 <w:noProof/>
                 <w:webHidden/>
               </w:rPr>
@@ -1856,7 +1823,6 @@
             </w:r>
             <w:r>
               <w:rPr>
-                <w:rFonts w:asciiTheme="minorHAnsi" w:hAnsiTheme="minorHAnsi"/>
                 <w:noProof/>
                 <w:webHidden/>
               </w:rPr>
@@ -1864,7 +1830,6 @@
             </w:r>
             <w:r>
               <w:rPr>
-                <w:rFonts w:asciiTheme="minorHAnsi" w:hAnsiTheme="minorHAnsi"/>
                 <w:noProof/>
                 <w:webHidden/>
               </w:rPr>
@@ -1878,15 +1843,15 @@
             <w:rPr>
               <w:rFonts w:asciiTheme="minorHAnsi" w:eastAsiaTheme="minorEastAsia" w:hAnsiTheme="minorHAnsi" w:cstheme="minorBidi"/>
               <w:noProof/>
+              <w:lang w:val="en-US"/>
             </w:rPr>
           </w:pPr>
-          <w:hyperlink w:anchor="_Toc499197293" w:history="1">
+          <w:hyperlink w:anchor="_Toc509993820" w:history="1">
             <w:r>
               <w:rPr>
                 <w:rStyle w:val="Hyperlink"/>
-                <w:rFonts w:asciiTheme="minorHAnsi" w:hAnsiTheme="minorHAnsi" w:cs="Calibri"/>
-                <w:noProof/>
-                <w:color w:val="auto"/>
+                <w:rFonts w:cs="Calibri"/>
+                <w:noProof/>
               </w:rPr>
               <w:t>1.4</w:t>
             </w:r>
@@ -1894,21 +1859,20 @@
               <w:rPr>
                 <w:rFonts w:asciiTheme="minorHAnsi" w:eastAsiaTheme="minorEastAsia" w:hAnsiTheme="minorHAnsi" w:cstheme="minorBidi"/>
                 <w:noProof/>
+                <w:lang w:val="en-US"/>
               </w:rPr>
               <w:tab/>
             </w:r>
             <w:r>
               <w:rPr>
                 <w:rStyle w:val="Hyperlink"/>
-                <w:rFonts w:asciiTheme="minorHAnsi" w:hAnsiTheme="minorHAnsi" w:cs="Calibri"/>
-                <w:noProof/>
-                <w:color w:val="auto"/>
+                <w:rFonts w:cs="Calibri"/>
+                <w:noProof/>
               </w:rPr>
               <w:t>Batasan Masalah</w:t>
             </w:r>
             <w:r>
               <w:rPr>
-                <w:rFonts w:asciiTheme="minorHAnsi" w:hAnsiTheme="minorHAnsi"/>
                 <w:noProof/>
                 <w:webHidden/>
               </w:rPr>
@@ -1916,7 +1880,6 @@
             </w:r>
             <w:r>
               <w:rPr>
-                <w:rFonts w:asciiTheme="minorHAnsi" w:hAnsiTheme="minorHAnsi"/>
                 <w:noProof/>
                 <w:webHidden/>
               </w:rPr>
@@ -1924,22 +1887,19 @@
             </w:r>
             <w:r>
               <w:rPr>
-                <w:rFonts w:asciiTheme="minorHAnsi" w:hAnsiTheme="minorHAnsi"/>
                 <w:noProof/>
                 <w:webHidden/>
               </w:rPr>
-              <w:instrText xml:space="preserve"> PAGEREF _Toc499197293 \h </w:instrText>
-            </w:r>
-            <w:r>
-              <w:rPr>
-                <w:rFonts w:asciiTheme="minorHAnsi" w:hAnsiTheme="minorHAnsi"/>
+              <w:instrText xml:space="preserve"> PAGEREF _Toc509993820 \h </w:instrText>
+            </w:r>
+            <w:r>
+              <w:rPr>
                 <w:noProof/>
                 <w:webHidden/>
               </w:rPr>
             </w:r>
             <w:r>
               <w:rPr>
-                <w:rFonts w:asciiTheme="minorHAnsi" w:hAnsiTheme="minorHAnsi"/>
                 <w:noProof/>
                 <w:webHidden/>
               </w:rPr>
@@ -1947,7 +1907,6 @@
             </w:r>
             <w:r>
               <w:rPr>
-                <w:rFonts w:asciiTheme="minorHAnsi" w:hAnsiTheme="minorHAnsi"/>
                 <w:noProof/>
                 <w:webHidden/>
               </w:rPr>
@@ -1955,7 +1914,6 @@
             </w:r>
             <w:r>
               <w:rPr>
-                <w:rFonts w:asciiTheme="minorHAnsi" w:hAnsiTheme="minorHAnsi"/>
                 <w:noProof/>
                 <w:webHidden/>
               </w:rPr>
@@ -1969,15 +1927,14 @@
             <w:rPr>
               <w:rFonts w:asciiTheme="minorHAnsi" w:eastAsiaTheme="minorEastAsia" w:hAnsiTheme="minorHAnsi" w:cstheme="minorBidi"/>
               <w:noProof/>
+              <w:lang w:val="en-US"/>
             </w:rPr>
           </w:pPr>
-          <w:hyperlink w:anchor="_Toc499197294" w:history="1">
+          <w:hyperlink w:anchor="_Toc509993821" w:history="1">
             <w:r>
               <w:rPr>
                 <w:rStyle w:val="Hyperlink"/>
-                <w:rFonts w:asciiTheme="minorHAnsi" w:hAnsiTheme="minorHAnsi"/>
-                <w:noProof/>
-                <w:color w:val="auto"/>
+                <w:noProof/>
               </w:rPr>
               <w:t>1.5</w:t>
             </w:r>
@@ -1985,21 +1942,19 @@
               <w:rPr>
                 <w:rFonts w:asciiTheme="minorHAnsi" w:eastAsiaTheme="minorEastAsia" w:hAnsiTheme="minorHAnsi" w:cstheme="minorBidi"/>
                 <w:noProof/>
+                <w:lang w:val="en-US"/>
               </w:rPr>
               <w:tab/>
             </w:r>
             <w:r>
               <w:rPr>
                 <w:rStyle w:val="Hyperlink"/>
-                <w:rFonts w:asciiTheme="minorHAnsi" w:hAnsiTheme="minorHAnsi"/>
-                <w:noProof/>
-                <w:color w:val="auto"/>
+                <w:noProof/>
               </w:rPr>
               <w:t>Definisi Operasional</w:t>
             </w:r>
             <w:r>
               <w:rPr>
-                <w:rFonts w:asciiTheme="minorHAnsi" w:hAnsiTheme="minorHAnsi"/>
                 <w:noProof/>
                 <w:webHidden/>
               </w:rPr>
@@ -2007,7 +1962,6 @@
             </w:r>
             <w:r>
               <w:rPr>
-                <w:rFonts w:asciiTheme="minorHAnsi" w:hAnsiTheme="minorHAnsi"/>
                 <w:noProof/>
                 <w:webHidden/>
               </w:rPr>
@@ -2015,22 +1969,19 @@
             </w:r>
             <w:r>
               <w:rPr>
-                <w:rFonts w:asciiTheme="minorHAnsi" w:hAnsiTheme="minorHAnsi"/>
                 <w:noProof/>
                 <w:webHidden/>
               </w:rPr>
-              <w:instrText xml:space="preserve"> PAGEREF _Toc499197294 \h </w:instrText>
-            </w:r>
-            <w:r>
-              <w:rPr>
-                <w:rFonts w:asciiTheme="minorHAnsi" w:hAnsiTheme="minorHAnsi"/>
+              <w:instrText xml:space="preserve"> PAGEREF _Toc509993821 \h </w:instrText>
+            </w:r>
+            <w:r>
+              <w:rPr>
                 <w:noProof/>
                 <w:webHidden/>
               </w:rPr>
             </w:r>
             <w:r>
               <w:rPr>
-                <w:rFonts w:asciiTheme="minorHAnsi" w:hAnsiTheme="minorHAnsi"/>
                 <w:noProof/>
                 <w:webHidden/>
               </w:rPr>
@@ -2038,7 +1989,6 @@
             </w:r>
             <w:r>
               <w:rPr>
-                <w:rFonts w:asciiTheme="minorHAnsi" w:hAnsiTheme="minorHAnsi"/>
                 <w:noProof/>
                 <w:webHidden/>
               </w:rPr>
@@ -2046,7 +1996,6 @@
             </w:r>
             <w:r>
               <w:rPr>
-                <w:rFonts w:asciiTheme="minorHAnsi" w:hAnsiTheme="minorHAnsi"/>
                 <w:noProof/>
                 <w:webHidden/>
               </w:rPr>
@@ -2060,15 +2009,15 @@
             <w:rPr>
               <w:rFonts w:asciiTheme="minorHAnsi" w:eastAsiaTheme="minorEastAsia" w:hAnsiTheme="minorHAnsi" w:cstheme="minorBidi"/>
               <w:noProof/>
+              <w:lang w:val="en-US"/>
             </w:rPr>
           </w:pPr>
-          <w:hyperlink w:anchor="_Toc499197295" w:history="1">
+          <w:hyperlink w:anchor="_Toc509993822" w:history="1">
             <w:r>
               <w:rPr>
                 <w:rStyle w:val="Hyperlink"/>
-                <w:rFonts w:asciiTheme="minorHAnsi" w:hAnsiTheme="minorHAnsi" w:cs="Calibri"/>
-                <w:noProof/>
-                <w:color w:val="auto"/>
+                <w:rFonts w:cs="Calibri"/>
+                <w:noProof/>
               </w:rPr>
               <w:t>1.6</w:t>
             </w:r>
@@ -2076,21 +2025,20 @@
               <w:rPr>
                 <w:rFonts w:asciiTheme="minorHAnsi" w:eastAsiaTheme="minorEastAsia" w:hAnsiTheme="minorHAnsi" w:cstheme="minorBidi"/>
                 <w:noProof/>
+                <w:lang w:val="en-US"/>
               </w:rPr>
               <w:tab/>
             </w:r>
             <w:r>
               <w:rPr>
                 <w:rStyle w:val="Hyperlink"/>
-                <w:rFonts w:asciiTheme="minorHAnsi" w:hAnsiTheme="minorHAnsi" w:cs="Calibri"/>
-                <w:noProof/>
-                <w:color w:val="auto"/>
+                <w:rFonts w:cs="Calibri"/>
+                <w:noProof/>
               </w:rPr>
               <w:t>Metode Pengerjaan</w:t>
             </w:r>
             <w:r>
               <w:rPr>
-                <w:rFonts w:asciiTheme="minorHAnsi" w:hAnsiTheme="minorHAnsi"/>
                 <w:noProof/>
                 <w:webHidden/>
               </w:rPr>
@@ -2098,7 +2046,6 @@
             </w:r>
             <w:r>
               <w:rPr>
-                <w:rFonts w:asciiTheme="minorHAnsi" w:hAnsiTheme="minorHAnsi"/>
                 <w:noProof/>
                 <w:webHidden/>
               </w:rPr>
@@ -2106,22 +2053,19 @@
             </w:r>
             <w:r>
               <w:rPr>
-                <w:rFonts w:asciiTheme="minorHAnsi" w:hAnsiTheme="minorHAnsi"/>
                 <w:noProof/>
                 <w:webHidden/>
               </w:rPr>
-              <w:instrText xml:space="preserve"> PAGEREF _Toc499197295 \h </w:instrText>
-            </w:r>
-            <w:r>
-              <w:rPr>
-                <w:rFonts w:asciiTheme="minorHAnsi" w:hAnsiTheme="minorHAnsi"/>
+              <w:instrText xml:space="preserve"> PAGEREF _Toc509993822 \h </w:instrText>
+            </w:r>
+            <w:r>
+              <w:rPr>
                 <w:noProof/>
                 <w:webHidden/>
               </w:rPr>
             </w:r>
             <w:r>
               <w:rPr>
-                <w:rFonts w:asciiTheme="minorHAnsi" w:hAnsiTheme="minorHAnsi"/>
                 <w:noProof/>
                 <w:webHidden/>
               </w:rPr>
@@ -2129,7 +2073,6 @@
             </w:r>
             <w:r>
               <w:rPr>
-                <w:rFonts w:asciiTheme="minorHAnsi" w:hAnsiTheme="minorHAnsi"/>
                 <w:noProof/>
                 <w:webHidden/>
               </w:rPr>
@@ -2137,7 +2080,6 @@
             </w:r>
             <w:r>
               <w:rPr>
-                <w:rFonts w:asciiTheme="minorHAnsi" w:hAnsiTheme="minorHAnsi"/>
                 <w:noProof/>
                 <w:webHidden/>
               </w:rPr>
@@ -2151,15 +2093,14 @@
             <w:rPr>
               <w:rFonts w:asciiTheme="minorHAnsi" w:eastAsiaTheme="minorEastAsia" w:hAnsiTheme="minorHAnsi" w:cstheme="minorBidi"/>
               <w:noProof/>
+              <w:lang w:val="en-US"/>
             </w:rPr>
           </w:pPr>
-          <w:hyperlink w:anchor="_Toc499197296" w:history="1">
+          <w:hyperlink w:anchor="_Toc509993823" w:history="1">
             <w:r>
               <w:rPr>
                 <w:rStyle w:val="Hyperlink"/>
-                <w:rFonts w:asciiTheme="minorHAnsi" w:hAnsiTheme="minorHAnsi"/>
-                <w:noProof/>
-                <w:color w:val="auto"/>
+                <w:noProof/>
               </w:rPr>
               <w:t>1.7</w:t>
             </w:r>
@@ -2167,21 +2108,19 @@
               <w:rPr>
                 <w:rFonts w:asciiTheme="minorHAnsi" w:eastAsiaTheme="minorEastAsia" w:hAnsiTheme="minorHAnsi" w:cstheme="minorBidi"/>
                 <w:noProof/>
+                <w:lang w:val="en-US"/>
               </w:rPr>
               <w:tab/>
             </w:r>
             <w:r>
               <w:rPr>
                 <w:rStyle w:val="Hyperlink"/>
-                <w:rFonts w:asciiTheme="minorHAnsi" w:hAnsiTheme="minorHAnsi"/>
-                <w:noProof/>
-                <w:color w:val="auto"/>
+                <w:noProof/>
               </w:rPr>
               <w:t>Jadwal Pengerjaan</w:t>
             </w:r>
             <w:r>
               <w:rPr>
-                <w:rFonts w:asciiTheme="minorHAnsi" w:hAnsiTheme="minorHAnsi"/>
                 <w:noProof/>
                 <w:webHidden/>
               </w:rPr>
@@ -2189,7 +2128,6 @@
             </w:r>
             <w:r>
               <w:rPr>
-                <w:rFonts w:asciiTheme="minorHAnsi" w:hAnsiTheme="minorHAnsi"/>
                 <w:noProof/>
                 <w:webHidden/>
               </w:rPr>
@@ -2197,22 +2135,19 @@
             </w:r>
             <w:r>
               <w:rPr>
-                <w:rFonts w:asciiTheme="minorHAnsi" w:hAnsiTheme="minorHAnsi"/>
                 <w:noProof/>
                 <w:webHidden/>
               </w:rPr>
-              <w:instrText xml:space="preserve"> PAGEREF _Toc499197296 \h </w:instrText>
-            </w:r>
-            <w:r>
-              <w:rPr>
-                <w:rFonts w:asciiTheme="minorHAnsi" w:hAnsiTheme="minorHAnsi"/>
+              <w:instrText xml:space="preserve"> PAGEREF _Toc509993823 \h </w:instrText>
+            </w:r>
+            <w:r>
+              <w:rPr>
                 <w:noProof/>
                 <w:webHidden/>
               </w:rPr>
             </w:r>
             <w:r>
               <w:rPr>
-                <w:rFonts w:asciiTheme="minorHAnsi" w:hAnsiTheme="minorHAnsi"/>
                 <w:noProof/>
                 <w:webHidden/>
               </w:rPr>
@@ -2220,15 +2155,13 @@
             </w:r>
             <w:r>
               <w:rPr>
-                <w:rFonts w:asciiTheme="minorHAnsi" w:hAnsiTheme="minorHAnsi"/>
                 <w:noProof/>
                 <w:webHidden/>
               </w:rPr>
-              <w:t>4</w:t>
-            </w:r>
-            <w:r>
-              <w:rPr>
-                <w:rFonts w:asciiTheme="minorHAnsi" w:hAnsiTheme="minorHAnsi"/>
+              <w:t>5</w:t>
+            </w:r>
+            <w:r>
+              <w:rPr>
                 <w:noProof/>
                 <w:webHidden/>
               </w:rPr>
@@ -2242,21 +2175,29 @@
             <w:rPr>
               <w:rFonts w:asciiTheme="minorHAnsi" w:eastAsiaTheme="minorEastAsia" w:hAnsiTheme="minorHAnsi" w:cstheme="minorBidi"/>
               <w:noProof/>
+              <w:lang w:val="en-US"/>
             </w:rPr>
           </w:pPr>
-          <w:hyperlink w:anchor="_Toc499197297" w:history="1">
+          <w:hyperlink w:anchor="_Toc509993824" w:history="1">
             <w:r>
               <w:rPr>
                 <w:rStyle w:val="Hyperlink"/>
-                <w:rFonts w:asciiTheme="minorHAnsi" w:hAnsiTheme="minorHAnsi" w:cs="Calibri"/>
-                <w:noProof/>
-                <w:color w:val="auto"/>
-              </w:rPr>
-              <w:t>BAB 2  LATAR BELAKANG</w:t>
-            </w:r>
-            <w:r>
-              <w:rPr>
-                <w:rFonts w:asciiTheme="minorHAnsi" w:hAnsiTheme="minorHAnsi"/>
+                <w:rFonts w:cs="Calibri"/>
+                <w:noProof/>
+              </w:rPr>
+              <w:t xml:space="preserve">BAB 2  </w:t>
+            </w:r>
+            <w:r>
+              <w:rPr>
+                <w:rStyle w:val="Hyperlink"/>
+                <w:rFonts w:cs="Calibri"/>
+                <w:noProof/>
+                <w:lang w:val="en-US"/>
+              </w:rPr>
+              <w:t>TINJAUAN PUSTAKA</w:t>
+            </w:r>
+            <w:r>
+              <w:rPr>
                 <w:noProof/>
                 <w:webHidden/>
               </w:rPr>
@@ -2264,7 +2205,6 @@
             </w:r>
             <w:r>
               <w:rPr>
-                <w:rFonts w:asciiTheme="minorHAnsi" w:hAnsiTheme="minorHAnsi"/>
                 <w:noProof/>
                 <w:webHidden/>
               </w:rPr>
@@ -2272,22 +2212,19 @@
             </w:r>
             <w:r>
               <w:rPr>
-                <w:rFonts w:asciiTheme="minorHAnsi" w:hAnsiTheme="minorHAnsi"/>
                 <w:noProof/>
                 <w:webHidden/>
               </w:rPr>
-              <w:instrText xml:space="preserve"> PAGEREF _Toc499197297 \h </w:instrText>
-            </w:r>
-            <w:r>
-              <w:rPr>
-                <w:rFonts w:asciiTheme="minorHAnsi" w:hAnsiTheme="minorHAnsi"/>
+              <w:instrText xml:space="preserve"> PAGEREF _Toc509993824 \h </w:instrText>
+            </w:r>
+            <w:r>
+              <w:rPr>
                 <w:noProof/>
                 <w:webHidden/>
               </w:rPr>
             </w:r>
             <w:r>
               <w:rPr>
-                <w:rFonts w:asciiTheme="minorHAnsi" w:hAnsiTheme="minorHAnsi"/>
                 <w:noProof/>
                 <w:webHidden/>
               </w:rPr>
@@ -2295,7 +2232,6 @@
             </w:r>
             <w:r>
               <w:rPr>
-                <w:rFonts w:asciiTheme="minorHAnsi" w:hAnsiTheme="minorHAnsi"/>
                 <w:noProof/>
                 <w:webHidden/>
               </w:rPr>
@@ -2303,7 +2239,6 @@
             </w:r>
             <w:r>
               <w:rPr>
-                <w:rFonts w:asciiTheme="minorHAnsi" w:hAnsiTheme="minorHAnsi"/>
                 <w:noProof/>
                 <w:webHidden/>
               </w:rPr>
@@ -2317,15 +2252,14 @@
             <w:rPr>
               <w:rFonts w:asciiTheme="minorHAnsi" w:eastAsiaTheme="minorEastAsia" w:hAnsiTheme="minorHAnsi" w:cstheme="minorBidi"/>
               <w:noProof/>
+              <w:lang w:val="en-US"/>
             </w:rPr>
           </w:pPr>
-          <w:hyperlink w:anchor="_Toc499197299" w:history="1">
+          <w:hyperlink w:anchor="_Toc509993826" w:history="1">
             <w:r>
               <w:rPr>
                 <w:rStyle w:val="Hyperlink"/>
-                <w:rFonts w:asciiTheme="minorHAnsi" w:hAnsiTheme="minorHAnsi"/>
-                <w:noProof/>
-                <w:color w:val="auto"/>
+                <w:noProof/>
               </w:rPr>
               <w:t>2.1</w:t>
             </w:r>
@@ -2333,21 +2267,19 @@
               <w:rPr>
                 <w:rFonts w:asciiTheme="minorHAnsi" w:eastAsiaTheme="minorEastAsia" w:hAnsiTheme="minorHAnsi" w:cstheme="minorBidi"/>
                 <w:noProof/>
+                <w:lang w:val="en-US"/>
               </w:rPr>
               <w:tab/>
             </w:r>
             <w:r>
               <w:rPr>
                 <w:rStyle w:val="Hyperlink"/>
-                <w:rFonts w:asciiTheme="minorHAnsi" w:hAnsiTheme="minorHAnsi"/>
-                <w:noProof/>
-                <w:color w:val="auto"/>
+                <w:noProof/>
               </w:rPr>
               <w:t>Profil Perusahaan</w:t>
             </w:r>
             <w:r>
               <w:rPr>
-                <w:rFonts w:asciiTheme="minorHAnsi" w:hAnsiTheme="minorHAnsi"/>
                 <w:noProof/>
                 <w:webHidden/>
               </w:rPr>
@@ -2355,7 +2287,6 @@
             </w:r>
             <w:r>
               <w:rPr>
-                <w:rFonts w:asciiTheme="minorHAnsi" w:hAnsiTheme="minorHAnsi"/>
                 <w:noProof/>
                 <w:webHidden/>
               </w:rPr>
@@ -2363,22 +2294,19 @@
             </w:r>
             <w:r>
               <w:rPr>
-                <w:rFonts w:asciiTheme="minorHAnsi" w:hAnsiTheme="minorHAnsi"/>
                 <w:noProof/>
                 <w:webHidden/>
               </w:rPr>
-              <w:instrText xml:space="preserve"> PAGEREF _Toc499197299 \h </w:instrText>
-            </w:r>
-            <w:r>
-              <w:rPr>
-                <w:rFonts w:asciiTheme="minorHAnsi" w:hAnsiTheme="minorHAnsi"/>
+              <w:instrText xml:space="preserve"> PAGEREF _Toc509993826 \h </w:instrText>
+            </w:r>
+            <w:r>
+              <w:rPr>
                 <w:noProof/>
                 <w:webHidden/>
               </w:rPr>
             </w:r>
             <w:r>
               <w:rPr>
-                <w:rFonts w:asciiTheme="minorHAnsi" w:hAnsiTheme="minorHAnsi"/>
                 <w:noProof/>
                 <w:webHidden/>
               </w:rPr>
@@ -2386,7 +2314,6 @@
             </w:r>
             <w:r>
               <w:rPr>
-                <w:rFonts w:asciiTheme="minorHAnsi" w:hAnsiTheme="minorHAnsi"/>
                 <w:noProof/>
                 <w:webHidden/>
               </w:rPr>
@@ -2394,7 +2321,6 @@
             </w:r>
             <w:r>
               <w:rPr>
-                <w:rFonts w:asciiTheme="minorHAnsi" w:hAnsiTheme="minorHAnsi"/>
                 <w:noProof/>
                 <w:webHidden/>
               </w:rPr>
@@ -2408,15 +2334,14 @@
             <w:rPr>
               <w:rFonts w:asciiTheme="minorHAnsi" w:eastAsiaTheme="minorEastAsia" w:hAnsiTheme="minorHAnsi" w:cstheme="minorBidi"/>
               <w:noProof/>
+              <w:lang w:val="en-US"/>
             </w:rPr>
           </w:pPr>
-          <w:hyperlink w:anchor="_Toc499197300" w:history="1">
+          <w:hyperlink w:anchor="_Toc509993827" w:history="1">
             <w:r>
               <w:rPr>
                 <w:rStyle w:val="Hyperlink"/>
-                <w:rFonts w:asciiTheme="minorHAnsi" w:hAnsiTheme="minorHAnsi"/>
-                <w:noProof/>
-                <w:color w:val="auto"/>
+                <w:noProof/>
               </w:rPr>
               <w:t>2.1.1</w:t>
             </w:r>
@@ -2424,21 +2349,19 @@
               <w:rPr>
                 <w:rFonts w:asciiTheme="minorHAnsi" w:eastAsiaTheme="minorEastAsia" w:hAnsiTheme="minorHAnsi" w:cstheme="minorBidi"/>
                 <w:noProof/>
+                <w:lang w:val="en-US"/>
               </w:rPr>
               <w:tab/>
             </w:r>
             <w:r>
               <w:rPr>
                 <w:rStyle w:val="Hyperlink"/>
-                <w:rFonts w:asciiTheme="minorHAnsi" w:hAnsiTheme="minorHAnsi"/>
-                <w:noProof/>
-                <w:color w:val="auto"/>
+                <w:noProof/>
               </w:rPr>
               <w:t>Sekilas Tentang Fakultas Ilmu Terapan</w:t>
             </w:r>
             <w:r>
               <w:rPr>
-                <w:rFonts w:asciiTheme="minorHAnsi" w:hAnsiTheme="minorHAnsi"/>
                 <w:noProof/>
                 <w:webHidden/>
               </w:rPr>
@@ -2446,7 +2369,6 @@
             </w:r>
             <w:r>
               <w:rPr>
-                <w:rFonts w:asciiTheme="minorHAnsi" w:hAnsiTheme="minorHAnsi"/>
                 <w:noProof/>
                 <w:webHidden/>
               </w:rPr>
@@ -2454,22 +2376,19 @@
             </w:r>
             <w:r>
               <w:rPr>
-                <w:rFonts w:asciiTheme="minorHAnsi" w:hAnsiTheme="minorHAnsi"/>
                 <w:noProof/>
                 <w:webHidden/>
               </w:rPr>
-              <w:instrText xml:space="preserve"> PAGEREF _Toc499197300 \h </w:instrText>
-            </w:r>
-            <w:r>
-              <w:rPr>
-                <w:rFonts w:asciiTheme="minorHAnsi" w:hAnsiTheme="minorHAnsi"/>
+              <w:instrText xml:space="preserve"> PAGEREF _Toc509993827 \h </w:instrText>
+            </w:r>
+            <w:r>
+              <w:rPr>
                 <w:noProof/>
                 <w:webHidden/>
               </w:rPr>
             </w:r>
             <w:r>
               <w:rPr>
-                <w:rFonts w:asciiTheme="minorHAnsi" w:hAnsiTheme="minorHAnsi"/>
                 <w:noProof/>
                 <w:webHidden/>
               </w:rPr>
@@ -2477,7 +2396,6 @@
             </w:r>
             <w:r>
               <w:rPr>
-                <w:rFonts w:asciiTheme="minorHAnsi" w:hAnsiTheme="minorHAnsi"/>
                 <w:noProof/>
                 <w:webHidden/>
               </w:rPr>
@@ -2485,7 +2403,6 @@
             </w:r>
             <w:r>
               <w:rPr>
-                <w:rFonts w:asciiTheme="minorHAnsi" w:hAnsiTheme="minorHAnsi"/>
                 <w:noProof/>
                 <w:webHidden/>
               </w:rPr>
@@ -2499,15 +2416,14 @@
             <w:rPr>
               <w:rFonts w:asciiTheme="minorHAnsi" w:eastAsiaTheme="minorEastAsia" w:hAnsiTheme="minorHAnsi" w:cstheme="minorBidi"/>
               <w:noProof/>
+              <w:lang w:val="en-US"/>
             </w:rPr>
           </w:pPr>
-          <w:hyperlink w:anchor="_Toc499197301" w:history="1">
+          <w:hyperlink w:anchor="_Toc509993828" w:history="1">
             <w:r>
               <w:rPr>
                 <w:rStyle w:val="Hyperlink"/>
-                <w:rFonts w:asciiTheme="minorHAnsi" w:hAnsiTheme="minorHAnsi"/>
-                <w:noProof/>
-                <w:color w:val="auto"/>
+                <w:noProof/>
               </w:rPr>
               <w:t>2.2</w:t>
             </w:r>
@@ -2515,21 +2431,19 @@
               <w:rPr>
                 <w:rFonts w:asciiTheme="minorHAnsi" w:eastAsiaTheme="minorEastAsia" w:hAnsiTheme="minorHAnsi" w:cstheme="minorBidi"/>
                 <w:noProof/>
+                <w:lang w:val="en-US"/>
               </w:rPr>
               <w:tab/>
             </w:r>
             <w:r>
               <w:rPr>
                 <w:rStyle w:val="Hyperlink"/>
-                <w:rFonts w:asciiTheme="minorHAnsi" w:hAnsiTheme="minorHAnsi"/>
-                <w:noProof/>
-                <w:color w:val="auto"/>
+                <w:noProof/>
               </w:rPr>
               <w:t>Tools Perancangan Sistem</w:t>
             </w:r>
             <w:r>
               <w:rPr>
-                <w:rFonts w:asciiTheme="minorHAnsi" w:hAnsiTheme="minorHAnsi"/>
                 <w:noProof/>
                 <w:webHidden/>
               </w:rPr>
@@ -2537,7 +2451,6 @@
             </w:r>
             <w:r>
               <w:rPr>
-                <w:rFonts w:asciiTheme="minorHAnsi" w:hAnsiTheme="minorHAnsi"/>
                 <w:noProof/>
                 <w:webHidden/>
               </w:rPr>
@@ -2545,22 +2458,19 @@
             </w:r>
             <w:r>
               <w:rPr>
-                <w:rFonts w:asciiTheme="minorHAnsi" w:hAnsiTheme="minorHAnsi"/>
                 <w:noProof/>
                 <w:webHidden/>
               </w:rPr>
-              <w:instrText xml:space="preserve"> PAGEREF _Toc499197301 \h </w:instrText>
-            </w:r>
-            <w:r>
-              <w:rPr>
-                <w:rFonts w:asciiTheme="minorHAnsi" w:hAnsiTheme="minorHAnsi"/>
+              <w:instrText xml:space="preserve"> PAGEREF _Toc509993828 \h </w:instrText>
+            </w:r>
+            <w:r>
+              <w:rPr>
                 <w:noProof/>
                 <w:webHidden/>
               </w:rPr>
             </w:r>
             <w:r>
               <w:rPr>
-                <w:rFonts w:asciiTheme="minorHAnsi" w:hAnsiTheme="minorHAnsi"/>
                 <w:noProof/>
                 <w:webHidden/>
               </w:rPr>
@@ -2568,7 +2478,6 @@
             </w:r>
             <w:r>
               <w:rPr>
-                <w:rFonts w:asciiTheme="minorHAnsi" w:hAnsiTheme="minorHAnsi"/>
                 <w:noProof/>
                 <w:webHidden/>
               </w:rPr>
@@ -2576,7 +2485,6 @@
             </w:r>
             <w:r>
               <w:rPr>
-                <w:rFonts w:asciiTheme="minorHAnsi" w:hAnsiTheme="minorHAnsi"/>
                 <w:noProof/>
                 <w:webHidden/>
               </w:rPr>
@@ -2590,15 +2498,15 @@
             <w:rPr>
               <w:rFonts w:asciiTheme="minorHAnsi" w:eastAsiaTheme="minorEastAsia" w:hAnsiTheme="minorHAnsi" w:cstheme="minorBidi"/>
               <w:noProof/>
+              <w:lang w:val="en-US"/>
             </w:rPr>
           </w:pPr>
-          <w:hyperlink w:anchor="_Toc499197302" w:history="1">
+          <w:hyperlink w:anchor="_Toc509993829" w:history="1">
             <w:r>
               <w:rPr>
                 <w:rStyle w:val="Hyperlink"/>
-                <w:rFonts w:asciiTheme="minorHAnsi" w:hAnsiTheme="minorHAnsi"/>
-                <w:noProof/>
-                <w:color w:val="auto"/>
+                <w:noProof/>
+                <w:lang w:val="en-US"/>
               </w:rPr>
               <w:t>2.2.1</w:t>
             </w:r>
@@ -2606,21 +2514,102 @@
               <w:rPr>
                 <w:rFonts w:asciiTheme="minorHAnsi" w:eastAsiaTheme="minorEastAsia" w:hAnsiTheme="minorHAnsi" w:cstheme="minorBidi"/>
                 <w:noProof/>
+                <w:lang w:val="en-US"/>
               </w:rPr>
               <w:tab/>
             </w:r>
             <w:r>
               <w:rPr>
                 <w:rStyle w:val="Hyperlink"/>
-                <w:rFonts w:asciiTheme="minorHAnsi" w:hAnsiTheme="minorHAnsi"/>
-                <w:noProof/>
-                <w:color w:val="auto"/>
+                <w:noProof/>
+                <w:lang w:val="en-US"/>
+              </w:rPr>
+              <w:t>BPMN</w:t>
+            </w:r>
+            <w:r>
+              <w:rPr>
+                <w:noProof/>
+                <w:webHidden/>
+              </w:rPr>
+              <w:tab/>
+            </w:r>
+            <w:r>
+              <w:rPr>
+                <w:noProof/>
+                <w:webHidden/>
+              </w:rPr>
+              <w:fldChar w:fldCharType="begin"/>
+            </w:r>
+            <w:r>
+              <w:rPr>
+                <w:noProof/>
+                <w:webHidden/>
+              </w:rPr>
+              <w:instrText xml:space="preserve"> PAGEREF _Toc509993829 \h </w:instrText>
+            </w:r>
+            <w:r>
+              <w:rPr>
+                <w:noProof/>
+                <w:webHidden/>
+              </w:rPr>
+            </w:r>
+            <w:r>
+              <w:rPr>
+                <w:noProof/>
+                <w:webHidden/>
+              </w:rPr>
+              <w:fldChar w:fldCharType="separate"/>
+            </w:r>
+            <w:r>
+              <w:rPr>
+                <w:noProof/>
+                <w:webHidden/>
+              </w:rPr>
+              <w:t>6</w:t>
+            </w:r>
+            <w:r>
+              <w:rPr>
+                <w:noProof/>
+                <w:webHidden/>
+              </w:rPr>
+              <w:fldChar w:fldCharType="end"/>
+            </w:r>
+          </w:hyperlink>
+        </w:p>
+        <w:p>
+          <w:pPr>
+            <w:pStyle w:val="TOC3"/>
+            <w:rPr>
+              <w:rFonts w:asciiTheme="minorHAnsi" w:eastAsiaTheme="minorEastAsia" w:hAnsiTheme="minorHAnsi" w:cstheme="minorBidi"/>
+              <w:noProof/>
+              <w:lang w:val="en-US"/>
+            </w:rPr>
+          </w:pPr>
+          <w:hyperlink w:anchor="_Toc509993830" w:history="1">
+            <w:r>
+              <w:rPr>
+                <w:rStyle w:val="Hyperlink"/>
+                <w:noProof/>
+              </w:rPr>
+              <w:t>2.2.2</w:t>
+            </w:r>
+            <w:r>
+              <w:rPr>
+                <w:rFonts w:asciiTheme="minorHAnsi" w:eastAsiaTheme="minorEastAsia" w:hAnsiTheme="minorHAnsi" w:cstheme="minorBidi"/>
+                <w:noProof/>
+                <w:lang w:val="en-US"/>
+              </w:rPr>
+              <w:tab/>
+            </w:r>
+            <w:r>
+              <w:rPr>
+                <w:rStyle w:val="Hyperlink"/>
+                <w:noProof/>
               </w:rPr>
               <w:t>UML</w:t>
             </w:r>
             <w:r>
               <w:rPr>
-                <w:rFonts w:asciiTheme="minorHAnsi" w:hAnsiTheme="minorHAnsi"/>
                 <w:noProof/>
                 <w:webHidden/>
               </w:rPr>
@@ -2628,7 +2617,6 @@
             </w:r>
             <w:r>
               <w:rPr>
-                <w:rFonts w:asciiTheme="minorHAnsi" w:hAnsiTheme="minorHAnsi"/>
                 <w:noProof/>
                 <w:webHidden/>
               </w:rPr>
@@ -2636,22 +2624,19 @@
             </w:r>
             <w:r>
               <w:rPr>
-                <w:rFonts w:asciiTheme="minorHAnsi" w:hAnsiTheme="minorHAnsi"/>
                 <w:noProof/>
                 <w:webHidden/>
               </w:rPr>
-              <w:instrText xml:space="preserve"> PAGEREF _Toc499197302 \h </w:instrText>
-            </w:r>
-            <w:r>
-              <w:rPr>
-                <w:rFonts w:asciiTheme="minorHAnsi" w:hAnsiTheme="minorHAnsi"/>
+              <w:instrText xml:space="preserve"> PAGEREF _Toc509993830 \h </w:instrText>
+            </w:r>
+            <w:r>
+              <w:rPr>
                 <w:noProof/>
                 <w:webHidden/>
               </w:rPr>
             </w:r>
             <w:r>
               <w:rPr>
-                <w:rFonts w:asciiTheme="minorHAnsi" w:hAnsiTheme="minorHAnsi"/>
                 <w:noProof/>
                 <w:webHidden/>
               </w:rPr>
@@ -2659,15 +2644,13 @@
             </w:r>
             <w:r>
               <w:rPr>
-                <w:rFonts w:asciiTheme="minorHAnsi" w:hAnsiTheme="minorHAnsi"/>
                 <w:noProof/>
                 <w:webHidden/>
               </w:rPr>
-              <w:t>6</w:t>
-            </w:r>
-            <w:r>
-              <w:rPr>
-                <w:rFonts w:asciiTheme="minorHAnsi" w:hAnsiTheme="minorHAnsi"/>
+              <w:t>7</w:t>
+            </w:r>
+            <w:r>
+              <w:rPr>
                 <w:noProof/>
                 <w:webHidden/>
               </w:rPr>
@@ -2681,15 +2664,14 @@
             <w:rPr>
               <w:rFonts w:asciiTheme="minorHAnsi" w:eastAsiaTheme="minorEastAsia" w:hAnsiTheme="minorHAnsi" w:cstheme="minorBidi"/>
               <w:noProof/>
+              <w:lang w:val="en-US"/>
             </w:rPr>
           </w:pPr>
-          <w:hyperlink w:anchor="_Toc499197303" w:history="1">
+          <w:hyperlink w:anchor="_Toc509993831" w:history="1">
             <w:r>
               <w:rPr>
                 <w:rStyle w:val="Hyperlink"/>
-                <w:rFonts w:asciiTheme="minorHAnsi" w:hAnsiTheme="minorHAnsi"/>
-                <w:noProof/>
-                <w:color w:val="auto"/>
+                <w:noProof/>
               </w:rPr>
               <w:t>2.3</w:t>
             </w:r>
@@ -2697,21 +2679,19 @@
               <w:rPr>
                 <w:rFonts w:asciiTheme="minorHAnsi" w:eastAsiaTheme="minorEastAsia" w:hAnsiTheme="minorHAnsi" w:cstheme="minorBidi"/>
                 <w:noProof/>
+                <w:lang w:val="en-US"/>
               </w:rPr>
               <w:tab/>
             </w:r>
             <w:r>
               <w:rPr>
                 <w:rStyle w:val="Hyperlink"/>
-                <w:rFonts w:asciiTheme="minorHAnsi" w:hAnsiTheme="minorHAnsi"/>
-                <w:noProof/>
-                <w:color w:val="auto"/>
+                <w:noProof/>
               </w:rPr>
               <w:t>Bahasa Pemograman</w:t>
             </w:r>
             <w:r>
               <w:rPr>
-                <w:rFonts w:asciiTheme="minorHAnsi" w:hAnsiTheme="minorHAnsi"/>
                 <w:noProof/>
                 <w:webHidden/>
               </w:rPr>
@@ -2719,7 +2699,6 @@
             </w:r>
             <w:r>
               <w:rPr>
-                <w:rFonts w:asciiTheme="minorHAnsi" w:hAnsiTheme="minorHAnsi"/>
                 <w:noProof/>
                 <w:webHidden/>
               </w:rPr>
@@ -2727,22 +2706,19 @@
             </w:r>
             <w:r>
               <w:rPr>
-                <w:rFonts w:asciiTheme="minorHAnsi" w:hAnsiTheme="minorHAnsi"/>
                 <w:noProof/>
                 <w:webHidden/>
               </w:rPr>
-              <w:instrText xml:space="preserve"> PAGEREF _Toc499197303 \h </w:instrText>
-            </w:r>
-            <w:r>
-              <w:rPr>
-                <w:rFonts w:asciiTheme="minorHAnsi" w:hAnsiTheme="minorHAnsi"/>
+              <w:instrText xml:space="preserve"> PAGEREF _Toc509993831 \h </w:instrText>
+            </w:r>
+            <w:r>
+              <w:rPr>
                 <w:noProof/>
                 <w:webHidden/>
               </w:rPr>
             </w:r>
             <w:r>
               <w:rPr>
-                <w:rFonts w:asciiTheme="minorHAnsi" w:hAnsiTheme="minorHAnsi"/>
                 <w:noProof/>
                 <w:webHidden/>
               </w:rPr>
@@ -2750,7 +2726,6 @@
             </w:r>
             <w:r>
               <w:rPr>
-                <w:rFonts w:asciiTheme="minorHAnsi" w:hAnsiTheme="minorHAnsi"/>
                 <w:noProof/>
                 <w:webHidden/>
               </w:rPr>
@@ -2758,7 +2733,6 @@
             </w:r>
             <w:r>
               <w:rPr>
-                <w:rFonts w:asciiTheme="minorHAnsi" w:hAnsiTheme="minorHAnsi"/>
                 <w:noProof/>
                 <w:webHidden/>
               </w:rPr>
@@ -2772,15 +2746,14 @@
             <w:rPr>
               <w:rFonts w:asciiTheme="minorHAnsi" w:eastAsiaTheme="minorEastAsia" w:hAnsiTheme="minorHAnsi" w:cstheme="minorBidi"/>
               <w:noProof/>
+              <w:lang w:val="en-US"/>
             </w:rPr>
           </w:pPr>
-          <w:hyperlink w:anchor="_Toc499197304" w:history="1">
+          <w:hyperlink w:anchor="_Toc509993832" w:history="1">
             <w:r>
               <w:rPr>
                 <w:rStyle w:val="Hyperlink"/>
-                <w:rFonts w:asciiTheme="minorHAnsi" w:hAnsiTheme="minorHAnsi"/>
-                <w:noProof/>
-                <w:color w:val="auto"/>
+                <w:noProof/>
               </w:rPr>
               <w:t>2.3.1</w:t>
             </w:r>
@@ -2788,21 +2761,27 @@
               <w:rPr>
                 <w:rFonts w:asciiTheme="minorHAnsi" w:eastAsiaTheme="minorEastAsia" w:hAnsiTheme="minorHAnsi" w:cstheme="minorBidi"/>
                 <w:noProof/>
+                <w:lang w:val="en-US"/>
               </w:rPr>
               <w:tab/>
             </w:r>
             <w:r>
               <w:rPr>
                 <w:rStyle w:val="Hyperlink"/>
-                <w:rFonts w:asciiTheme="minorHAnsi" w:hAnsiTheme="minorHAnsi"/>
-                <w:noProof/>
-                <w:color w:val="auto"/>
-              </w:rPr>
-              <w:t>Bahasa C+</w:t>
-            </w:r>
-            <w:r>
-              <w:rPr>
-                <w:rFonts w:asciiTheme="minorHAnsi" w:hAnsiTheme="minorHAnsi"/>
+                <w:noProof/>
+              </w:rPr>
+              <w:t>Bahasa C</w:t>
+            </w:r>
+            <w:r>
+              <w:rPr>
+                <w:rStyle w:val="Hyperlink"/>
+                <w:noProof/>
+                <w:lang w:val="en-US"/>
+              </w:rPr>
+              <w:t>#</w:t>
+            </w:r>
+            <w:r>
+              <w:rPr>
                 <w:noProof/>
                 <w:webHidden/>
               </w:rPr>
@@ -2810,7 +2789,6 @@
             </w:r>
             <w:r>
               <w:rPr>
-                <w:rFonts w:asciiTheme="minorHAnsi" w:hAnsiTheme="minorHAnsi"/>
                 <w:noProof/>
                 <w:webHidden/>
               </w:rPr>
@@ -2818,22 +2796,19 @@
             </w:r>
             <w:r>
               <w:rPr>
-                <w:rFonts w:asciiTheme="minorHAnsi" w:hAnsiTheme="minorHAnsi"/>
                 <w:noProof/>
                 <w:webHidden/>
               </w:rPr>
-              <w:instrText xml:space="preserve"> PAGEREF _Toc499197304 \h </w:instrText>
-            </w:r>
-            <w:r>
-              <w:rPr>
-                <w:rFonts w:asciiTheme="minorHAnsi" w:hAnsiTheme="minorHAnsi"/>
+              <w:instrText xml:space="preserve"> PAGEREF _Toc509993832 \h </w:instrText>
+            </w:r>
+            <w:r>
+              <w:rPr>
                 <w:noProof/>
                 <w:webHidden/>
               </w:rPr>
             </w:r>
             <w:r>
               <w:rPr>
-                <w:rFonts w:asciiTheme="minorHAnsi" w:hAnsiTheme="minorHAnsi"/>
                 <w:noProof/>
                 <w:webHidden/>
               </w:rPr>
@@ -2841,7 +2816,6 @@
             </w:r>
             <w:r>
               <w:rPr>
-                <w:rFonts w:asciiTheme="minorHAnsi" w:hAnsiTheme="minorHAnsi"/>
                 <w:noProof/>
                 <w:webHidden/>
               </w:rPr>
@@ -2849,7 +2823,6 @@
             </w:r>
             <w:r>
               <w:rPr>
-                <w:rFonts w:asciiTheme="minorHAnsi" w:hAnsiTheme="minorHAnsi"/>
                 <w:noProof/>
                 <w:webHidden/>
               </w:rPr>
@@ -2863,15 +2836,14 @@
             <w:rPr>
               <w:rFonts w:asciiTheme="minorHAnsi" w:eastAsiaTheme="minorEastAsia" w:hAnsiTheme="minorHAnsi" w:cstheme="minorBidi"/>
               <w:noProof/>
+              <w:lang w:val="en-US"/>
             </w:rPr>
           </w:pPr>
-          <w:hyperlink w:anchor="_Toc499197305" w:history="1">
+          <w:hyperlink w:anchor="_Toc509993833" w:history="1">
             <w:r>
               <w:rPr>
                 <w:rStyle w:val="Hyperlink"/>
-                <w:rFonts w:asciiTheme="minorHAnsi" w:hAnsiTheme="minorHAnsi"/>
-                <w:noProof/>
-                <w:color w:val="auto"/>
+                <w:noProof/>
               </w:rPr>
               <w:t>2.4</w:t>
             </w:r>
@@ -2879,21 +2851,19 @@
               <w:rPr>
                 <w:rFonts w:asciiTheme="minorHAnsi" w:eastAsiaTheme="minorEastAsia" w:hAnsiTheme="minorHAnsi" w:cstheme="minorBidi"/>
                 <w:noProof/>
+                <w:lang w:val="en-US"/>
               </w:rPr>
               <w:tab/>
             </w:r>
             <w:r>
               <w:rPr>
                 <w:rStyle w:val="Hyperlink"/>
-                <w:rFonts w:asciiTheme="minorHAnsi" w:hAnsiTheme="minorHAnsi"/>
-                <w:noProof/>
-                <w:color w:val="auto"/>
+                <w:noProof/>
               </w:rPr>
               <w:t>Perangkat Keras</w:t>
             </w:r>
             <w:r>
               <w:rPr>
-                <w:rFonts w:asciiTheme="minorHAnsi" w:hAnsiTheme="minorHAnsi"/>
                 <w:noProof/>
                 <w:webHidden/>
               </w:rPr>
@@ -2901,7 +2871,6 @@
             </w:r>
             <w:r>
               <w:rPr>
-                <w:rFonts w:asciiTheme="minorHAnsi" w:hAnsiTheme="minorHAnsi"/>
                 <w:noProof/>
                 <w:webHidden/>
               </w:rPr>
@@ -2909,22 +2878,19 @@
             </w:r>
             <w:r>
               <w:rPr>
-                <w:rFonts w:asciiTheme="minorHAnsi" w:hAnsiTheme="minorHAnsi"/>
                 <w:noProof/>
                 <w:webHidden/>
               </w:rPr>
-              <w:instrText xml:space="preserve"> PAGEREF _Toc499197305 \h </w:instrText>
-            </w:r>
-            <w:r>
-              <w:rPr>
-                <w:rFonts w:asciiTheme="minorHAnsi" w:hAnsiTheme="minorHAnsi"/>
+              <w:instrText xml:space="preserve"> PAGEREF _Toc509993833 \h </w:instrText>
+            </w:r>
+            <w:r>
+              <w:rPr>
                 <w:noProof/>
                 <w:webHidden/>
               </w:rPr>
             </w:r>
             <w:r>
               <w:rPr>
-                <w:rFonts w:asciiTheme="minorHAnsi" w:hAnsiTheme="minorHAnsi"/>
                 <w:noProof/>
                 <w:webHidden/>
               </w:rPr>
@@ -2932,15 +2898,13 @@
             </w:r>
             <w:r>
               <w:rPr>
-                <w:rFonts w:asciiTheme="minorHAnsi" w:hAnsiTheme="minorHAnsi"/>
                 <w:noProof/>
                 <w:webHidden/>
               </w:rPr>
-              <w:t>10</w:t>
-            </w:r>
-            <w:r>
-              <w:rPr>
-                <w:rFonts w:asciiTheme="minorHAnsi" w:hAnsiTheme="minorHAnsi"/>
+              <w:t>11</w:t>
+            </w:r>
+            <w:r>
+              <w:rPr>
                 <w:noProof/>
                 <w:webHidden/>
               </w:rPr>
@@ -2954,15 +2918,14 @@
             <w:rPr>
               <w:rFonts w:asciiTheme="minorHAnsi" w:eastAsiaTheme="minorEastAsia" w:hAnsiTheme="minorHAnsi" w:cstheme="minorBidi"/>
               <w:noProof/>
+              <w:lang w:val="en-US"/>
             </w:rPr>
           </w:pPr>
-          <w:hyperlink w:anchor="_Toc499197306" w:history="1">
+          <w:hyperlink w:anchor="_Toc509993834" w:history="1">
             <w:r>
               <w:rPr>
                 <w:rStyle w:val="Hyperlink"/>
-                <w:rFonts w:asciiTheme="minorHAnsi" w:hAnsiTheme="minorHAnsi"/>
-                <w:noProof/>
-                <w:color w:val="auto"/>
+                <w:noProof/>
               </w:rPr>
               <w:t>2.4.1</w:t>
             </w:r>
@@ -2970,21 +2933,34 @@
               <w:rPr>
                 <w:rFonts w:asciiTheme="minorHAnsi" w:eastAsiaTheme="minorEastAsia" w:hAnsiTheme="minorHAnsi" w:cstheme="minorBidi"/>
                 <w:noProof/>
+                <w:lang w:val="en-US"/>
               </w:rPr>
               <w:tab/>
             </w:r>
             <w:r>
               <w:rPr>
                 <w:rStyle w:val="Hyperlink"/>
-                <w:rFonts w:asciiTheme="minorHAnsi" w:hAnsiTheme="minorHAnsi"/>
-                <w:noProof/>
-                <w:color w:val="auto"/>
-              </w:rPr>
-              <w:t>Kamera IntelRealSense</w:t>
-            </w:r>
-            <w:r>
-              <w:rPr>
-                <w:rFonts w:asciiTheme="minorHAnsi" w:hAnsiTheme="minorHAnsi"/>
+                <w:noProof/>
+              </w:rPr>
+              <w:t>Kamera Intel</w:t>
+            </w:r>
+            <w:r>
+              <w:rPr>
+                <w:rStyle w:val="Hyperlink"/>
+                <w:noProof/>
+                <w:lang w:val="en-US"/>
+              </w:rPr>
+              <w:t xml:space="preserve"> </w:t>
+            </w:r>
+            <w:r>
+              <w:rPr>
+                <w:rStyle w:val="Hyperlink"/>
+                <w:noProof/>
+              </w:rPr>
+              <w:t>RealSense</w:t>
+            </w:r>
+            <w:r>
+              <w:rPr>
                 <w:noProof/>
                 <w:webHidden/>
               </w:rPr>
@@ -2992,7 +2968,6 @@
             </w:r>
             <w:r>
               <w:rPr>
-                <w:rFonts w:asciiTheme="minorHAnsi" w:hAnsiTheme="minorHAnsi"/>
                 <w:noProof/>
                 <w:webHidden/>
               </w:rPr>
@@ -3000,22 +2975,19 @@
             </w:r>
             <w:r>
               <w:rPr>
-                <w:rFonts w:asciiTheme="minorHAnsi" w:hAnsiTheme="minorHAnsi"/>
                 <w:noProof/>
                 <w:webHidden/>
               </w:rPr>
-              <w:instrText xml:space="preserve"> PAGEREF _Toc499197306 \h </w:instrText>
-            </w:r>
-            <w:r>
-              <w:rPr>
-                <w:rFonts w:asciiTheme="minorHAnsi" w:hAnsiTheme="minorHAnsi"/>
+              <w:instrText xml:space="preserve"> PAGEREF _Toc509993834 \h </w:instrText>
+            </w:r>
+            <w:r>
+              <w:rPr>
                 <w:noProof/>
                 <w:webHidden/>
               </w:rPr>
             </w:r>
             <w:r>
               <w:rPr>
-                <w:rFonts w:asciiTheme="minorHAnsi" w:hAnsiTheme="minorHAnsi"/>
                 <w:noProof/>
                 <w:webHidden/>
               </w:rPr>
@@ -3023,15 +2995,13 @@
             </w:r>
             <w:r>
               <w:rPr>
-                <w:rFonts w:asciiTheme="minorHAnsi" w:hAnsiTheme="minorHAnsi"/>
                 <w:noProof/>
                 <w:webHidden/>
               </w:rPr>
-              <w:t>10</w:t>
-            </w:r>
-            <w:r>
-              <w:rPr>
-                <w:rFonts w:asciiTheme="minorHAnsi" w:hAnsiTheme="minorHAnsi"/>
+              <w:t>11</w:t>
+            </w:r>
+            <w:r>
+              <w:rPr>
                 <w:noProof/>
                 <w:webHidden/>
               </w:rPr>
@@ -3045,15 +3015,14 @@
             <w:rPr>
               <w:rFonts w:asciiTheme="minorHAnsi" w:eastAsiaTheme="minorEastAsia" w:hAnsiTheme="minorHAnsi" w:cstheme="minorBidi"/>
               <w:noProof/>
+              <w:lang w:val="en-US"/>
             </w:rPr>
           </w:pPr>
-          <w:hyperlink w:anchor="_Toc499197307" w:history="1">
+          <w:hyperlink w:anchor="_Toc509993835" w:history="1">
             <w:r>
               <w:rPr>
                 <w:rStyle w:val="Hyperlink"/>
-                <w:rFonts w:asciiTheme="minorHAnsi" w:hAnsiTheme="minorHAnsi"/>
-                <w:noProof/>
-                <w:color w:val="auto"/>
+                <w:noProof/>
               </w:rPr>
               <w:t>2.5</w:t>
             </w:r>
@@ -3061,21 +3030,19 @@
               <w:rPr>
                 <w:rFonts w:asciiTheme="minorHAnsi" w:eastAsiaTheme="minorEastAsia" w:hAnsiTheme="minorHAnsi" w:cstheme="minorBidi"/>
                 <w:noProof/>
+                <w:lang w:val="en-US"/>
               </w:rPr>
               <w:tab/>
             </w:r>
             <w:r>
               <w:rPr>
                 <w:rStyle w:val="Hyperlink"/>
-                <w:rFonts w:asciiTheme="minorHAnsi" w:hAnsiTheme="minorHAnsi"/>
-                <w:noProof/>
-                <w:color w:val="auto"/>
+                <w:noProof/>
               </w:rPr>
               <w:t>Tools Pemograman</w:t>
             </w:r>
             <w:r>
               <w:rPr>
-                <w:rFonts w:asciiTheme="minorHAnsi" w:hAnsiTheme="minorHAnsi"/>
                 <w:noProof/>
                 <w:webHidden/>
               </w:rPr>
@@ -3083,7 +3050,6 @@
             </w:r>
             <w:r>
               <w:rPr>
-                <w:rFonts w:asciiTheme="minorHAnsi" w:hAnsiTheme="minorHAnsi"/>
                 <w:noProof/>
                 <w:webHidden/>
               </w:rPr>
@@ -3091,22 +3057,19 @@
             </w:r>
             <w:r>
               <w:rPr>
-                <w:rFonts w:asciiTheme="minorHAnsi" w:hAnsiTheme="minorHAnsi"/>
                 <w:noProof/>
                 <w:webHidden/>
               </w:rPr>
-              <w:instrText xml:space="preserve"> PAGEREF _Toc499197307 \h </w:instrText>
-            </w:r>
-            <w:r>
-              <w:rPr>
-                <w:rFonts w:asciiTheme="minorHAnsi" w:hAnsiTheme="minorHAnsi"/>
+              <w:instrText xml:space="preserve"> PAGEREF _Toc509993835 \h </w:instrText>
+            </w:r>
+            <w:r>
+              <w:rPr>
                 <w:noProof/>
                 <w:webHidden/>
               </w:rPr>
             </w:r>
             <w:r>
               <w:rPr>
-                <w:rFonts w:asciiTheme="minorHAnsi" w:hAnsiTheme="minorHAnsi"/>
                 <w:noProof/>
                 <w:webHidden/>
               </w:rPr>
@@ -3114,7 +3077,6 @@
             </w:r>
             <w:r>
               <w:rPr>
-                <w:rFonts w:asciiTheme="minorHAnsi" w:hAnsiTheme="minorHAnsi"/>
                 <w:noProof/>
                 <w:webHidden/>
               </w:rPr>
@@ -3122,7 +3084,6 @@
             </w:r>
             <w:r>
               <w:rPr>
-                <w:rFonts w:asciiTheme="minorHAnsi" w:hAnsiTheme="minorHAnsi"/>
                 <w:noProof/>
                 <w:webHidden/>
               </w:rPr>
@@ -3136,15 +3097,14 @@
             <w:rPr>
               <w:rFonts w:asciiTheme="minorHAnsi" w:eastAsiaTheme="minorEastAsia" w:hAnsiTheme="minorHAnsi" w:cstheme="minorBidi"/>
               <w:noProof/>
+              <w:lang w:val="en-US"/>
             </w:rPr>
           </w:pPr>
-          <w:hyperlink w:anchor="_Toc499197308" w:history="1">
+          <w:hyperlink w:anchor="_Toc509993836" w:history="1">
             <w:r>
               <w:rPr>
                 <w:rStyle w:val="Hyperlink"/>
-                <w:rFonts w:asciiTheme="minorHAnsi" w:hAnsiTheme="minorHAnsi"/>
-                <w:noProof/>
-                <w:color w:val="auto"/>
+                <w:noProof/>
               </w:rPr>
               <w:t>2.5.1</w:t>
             </w:r>
@@ -3152,21 +3112,19 @@
               <w:rPr>
                 <w:rFonts w:asciiTheme="minorHAnsi" w:eastAsiaTheme="minorEastAsia" w:hAnsiTheme="minorHAnsi" w:cstheme="minorBidi"/>
                 <w:noProof/>
+                <w:lang w:val="en-US"/>
               </w:rPr>
               <w:tab/>
             </w:r>
             <w:r>
               <w:rPr>
                 <w:rStyle w:val="Hyperlink"/>
-                <w:rFonts w:asciiTheme="minorHAnsi" w:hAnsiTheme="minorHAnsi"/>
-                <w:noProof/>
-                <w:color w:val="auto"/>
+                <w:noProof/>
               </w:rPr>
               <w:t>Microsoft Visual Studio</w:t>
             </w:r>
             <w:r>
               <w:rPr>
-                <w:rFonts w:asciiTheme="minorHAnsi" w:hAnsiTheme="minorHAnsi"/>
                 <w:noProof/>
                 <w:webHidden/>
               </w:rPr>
@@ -3174,7 +3132,6 @@
             </w:r>
             <w:r>
               <w:rPr>
-                <w:rFonts w:asciiTheme="minorHAnsi" w:hAnsiTheme="minorHAnsi"/>
                 <w:noProof/>
                 <w:webHidden/>
               </w:rPr>
@@ -3182,22 +3139,19 @@
             </w:r>
             <w:r>
               <w:rPr>
-                <w:rFonts w:asciiTheme="minorHAnsi" w:hAnsiTheme="minorHAnsi"/>
                 <w:noProof/>
                 <w:webHidden/>
               </w:rPr>
-              <w:instrText xml:space="preserve"> PAGEREF _Toc499197308 \h </w:instrText>
-            </w:r>
-            <w:r>
-              <w:rPr>
-                <w:rFonts w:asciiTheme="minorHAnsi" w:hAnsiTheme="minorHAnsi"/>
+              <w:instrText xml:space="preserve"> PAGEREF _Toc509993836 \h </w:instrText>
+            </w:r>
+            <w:r>
+              <w:rPr>
                 <w:noProof/>
                 <w:webHidden/>
               </w:rPr>
             </w:r>
             <w:r>
               <w:rPr>
-                <w:rFonts w:asciiTheme="minorHAnsi" w:hAnsiTheme="minorHAnsi"/>
                 <w:noProof/>
                 <w:webHidden/>
               </w:rPr>
@@ -3205,7 +3159,6 @@
             </w:r>
             <w:r>
               <w:rPr>
-                <w:rFonts w:asciiTheme="minorHAnsi" w:hAnsiTheme="minorHAnsi"/>
                 <w:noProof/>
                 <w:webHidden/>
               </w:rPr>
@@ -3213,7 +3166,6 @@
             </w:r>
             <w:r>
               <w:rPr>
-                <w:rFonts w:asciiTheme="minorHAnsi" w:hAnsiTheme="minorHAnsi"/>
                 <w:noProof/>
                 <w:webHidden/>
               </w:rPr>
@@ -3227,15 +3179,14 @@
             <w:rPr>
               <w:rFonts w:asciiTheme="minorHAnsi" w:eastAsiaTheme="minorEastAsia" w:hAnsiTheme="minorHAnsi" w:cstheme="minorBidi"/>
               <w:noProof/>
+              <w:lang w:val="en-US"/>
             </w:rPr>
           </w:pPr>
-          <w:hyperlink w:anchor="_Toc499197309" w:history="1">
+          <w:hyperlink w:anchor="_Toc509993837" w:history="1">
             <w:r>
               <w:rPr>
                 <w:rStyle w:val="Hyperlink"/>
-                <w:rFonts w:asciiTheme="minorHAnsi" w:hAnsiTheme="minorHAnsi"/>
-                <w:noProof/>
-                <w:color w:val="auto"/>
+                <w:noProof/>
               </w:rPr>
               <w:t>2.6</w:t>
             </w:r>
@@ -3243,21 +3194,19 @@
               <w:rPr>
                 <w:rFonts w:asciiTheme="minorHAnsi" w:eastAsiaTheme="minorEastAsia" w:hAnsiTheme="minorHAnsi" w:cstheme="minorBidi"/>
                 <w:noProof/>
+                <w:lang w:val="en-US"/>
               </w:rPr>
               <w:tab/>
             </w:r>
             <w:r>
               <w:rPr>
                 <w:rStyle w:val="Hyperlink"/>
-                <w:rFonts w:asciiTheme="minorHAnsi" w:hAnsiTheme="minorHAnsi"/>
-                <w:noProof/>
-                <w:color w:val="auto"/>
+                <w:noProof/>
               </w:rPr>
               <w:t>Pengujian</w:t>
             </w:r>
             <w:r>
               <w:rPr>
-                <w:rFonts w:asciiTheme="minorHAnsi" w:hAnsiTheme="minorHAnsi"/>
                 <w:noProof/>
                 <w:webHidden/>
               </w:rPr>
@@ -3265,7 +3214,6 @@
             </w:r>
             <w:r>
               <w:rPr>
-                <w:rFonts w:asciiTheme="minorHAnsi" w:hAnsiTheme="minorHAnsi"/>
                 <w:noProof/>
                 <w:webHidden/>
               </w:rPr>
@@ -3273,22 +3221,19 @@
             </w:r>
             <w:r>
               <w:rPr>
-                <w:rFonts w:asciiTheme="minorHAnsi" w:hAnsiTheme="minorHAnsi"/>
                 <w:noProof/>
                 <w:webHidden/>
               </w:rPr>
-              <w:instrText xml:space="preserve"> PAGEREF _Toc499197309 \h </w:instrText>
-            </w:r>
-            <w:r>
-              <w:rPr>
-                <w:rFonts w:asciiTheme="minorHAnsi" w:hAnsiTheme="minorHAnsi"/>
+              <w:instrText xml:space="preserve"> PAGEREF _Toc509993837 \h </w:instrText>
+            </w:r>
+            <w:r>
+              <w:rPr>
                 <w:noProof/>
                 <w:webHidden/>
               </w:rPr>
             </w:r>
             <w:r>
               <w:rPr>
-                <w:rFonts w:asciiTheme="minorHAnsi" w:hAnsiTheme="minorHAnsi"/>
                 <w:noProof/>
                 <w:webHidden/>
               </w:rPr>
@@ -3296,15 +3241,13 @@
             </w:r>
             <w:r>
               <w:rPr>
-                <w:rFonts w:asciiTheme="minorHAnsi" w:hAnsiTheme="minorHAnsi"/>
                 <w:noProof/>
                 <w:webHidden/>
               </w:rPr>
-              <w:t>11</w:t>
-            </w:r>
-            <w:r>
-              <w:rPr>
-                <w:rFonts w:asciiTheme="minorHAnsi" w:hAnsiTheme="minorHAnsi"/>
+              <w:t>12</w:t>
+            </w:r>
+            <w:r>
+              <w:rPr>
                 <w:noProof/>
                 <w:webHidden/>
               </w:rPr>
@@ -3318,15 +3261,14 @@
             <w:rPr>
               <w:rFonts w:asciiTheme="minorHAnsi" w:eastAsiaTheme="minorEastAsia" w:hAnsiTheme="minorHAnsi" w:cstheme="minorBidi"/>
               <w:noProof/>
+              <w:lang w:val="en-US"/>
             </w:rPr>
           </w:pPr>
-          <w:hyperlink w:anchor="_Toc499197310" w:history="1">
+          <w:hyperlink w:anchor="_Toc509993838" w:history="1">
             <w:r>
               <w:rPr>
                 <w:rStyle w:val="Hyperlink"/>
-                <w:rFonts w:asciiTheme="minorHAnsi" w:hAnsiTheme="minorHAnsi"/>
-                <w:noProof/>
-                <w:color w:val="auto"/>
+                <w:noProof/>
               </w:rPr>
               <w:t>2.6.1</w:t>
             </w:r>
@@ -3334,21 +3276,19 @@
               <w:rPr>
                 <w:rFonts w:asciiTheme="minorHAnsi" w:eastAsiaTheme="minorEastAsia" w:hAnsiTheme="minorHAnsi" w:cstheme="minorBidi"/>
                 <w:noProof/>
+                <w:lang w:val="en-US"/>
               </w:rPr>
               <w:tab/>
             </w:r>
             <w:r>
               <w:rPr>
                 <w:rStyle w:val="Hyperlink"/>
-                <w:rFonts w:asciiTheme="minorHAnsi" w:hAnsiTheme="minorHAnsi"/>
-                <w:noProof/>
-                <w:color w:val="auto"/>
+                <w:noProof/>
               </w:rPr>
               <w:t>Black Box Testing</w:t>
             </w:r>
             <w:r>
               <w:rPr>
-                <w:rFonts w:asciiTheme="minorHAnsi" w:hAnsiTheme="minorHAnsi"/>
                 <w:noProof/>
                 <w:webHidden/>
               </w:rPr>
@@ -3356,7 +3296,6 @@
             </w:r>
             <w:r>
               <w:rPr>
-                <w:rFonts w:asciiTheme="minorHAnsi" w:hAnsiTheme="minorHAnsi"/>
                 <w:noProof/>
                 <w:webHidden/>
               </w:rPr>
@@ -3364,22 +3303,19 @@
             </w:r>
             <w:r>
               <w:rPr>
-                <w:rFonts w:asciiTheme="minorHAnsi" w:hAnsiTheme="minorHAnsi"/>
                 <w:noProof/>
                 <w:webHidden/>
               </w:rPr>
-              <w:instrText xml:space="preserve"> PAGEREF _Toc499197310 \h </w:instrText>
-            </w:r>
-            <w:r>
-              <w:rPr>
-                <w:rFonts w:asciiTheme="minorHAnsi" w:hAnsiTheme="minorHAnsi"/>
+              <w:instrText xml:space="preserve"> PAGEREF _Toc509993838 \h </w:instrText>
+            </w:r>
+            <w:r>
+              <w:rPr>
                 <w:noProof/>
                 <w:webHidden/>
               </w:rPr>
             </w:r>
             <w:r>
               <w:rPr>
-                <w:rFonts w:asciiTheme="minorHAnsi" w:hAnsiTheme="minorHAnsi"/>
                 <w:noProof/>
                 <w:webHidden/>
               </w:rPr>
@@ -3387,15 +3323,13 @@
             </w:r>
             <w:r>
               <w:rPr>
-                <w:rFonts w:asciiTheme="minorHAnsi" w:hAnsiTheme="minorHAnsi"/>
                 <w:noProof/>
                 <w:webHidden/>
               </w:rPr>
-              <w:t>11</w:t>
-            </w:r>
-            <w:r>
-              <w:rPr>
-                <w:rFonts w:asciiTheme="minorHAnsi" w:hAnsiTheme="minorHAnsi"/>
+              <w:t>12</w:t>
+            </w:r>
+            <w:r>
+              <w:rPr>
                 <w:noProof/>
                 <w:webHidden/>
               </w:rPr>
@@ -3409,15 +3343,14 @@
             <w:rPr>
               <w:rFonts w:asciiTheme="minorHAnsi" w:eastAsiaTheme="minorEastAsia" w:hAnsiTheme="minorHAnsi" w:cstheme="minorBidi"/>
               <w:noProof/>
+              <w:lang w:val="en-US"/>
             </w:rPr>
           </w:pPr>
-          <w:hyperlink w:anchor="_Toc499197311" w:history="1">
+          <w:hyperlink w:anchor="_Toc509993839" w:history="1">
             <w:r>
               <w:rPr>
                 <w:rStyle w:val="Hyperlink"/>
-                <w:rFonts w:asciiTheme="minorHAnsi" w:hAnsiTheme="minorHAnsi"/>
-                <w:noProof/>
-                <w:color w:val="auto"/>
+                <w:noProof/>
               </w:rPr>
               <w:t>2.7</w:t>
             </w:r>
@@ -3425,21 +3358,19 @@
               <w:rPr>
                 <w:rFonts w:asciiTheme="minorHAnsi" w:eastAsiaTheme="minorEastAsia" w:hAnsiTheme="minorHAnsi" w:cstheme="minorBidi"/>
                 <w:noProof/>
+                <w:lang w:val="en-US"/>
               </w:rPr>
               <w:tab/>
             </w:r>
             <w:r>
               <w:rPr>
                 <w:rStyle w:val="Hyperlink"/>
-                <w:rFonts w:asciiTheme="minorHAnsi" w:hAnsiTheme="minorHAnsi"/>
-                <w:noProof/>
-                <w:color w:val="auto"/>
+                <w:noProof/>
               </w:rPr>
               <w:t>Tool Perancangan Database</w:t>
             </w:r>
             <w:r>
               <w:rPr>
-                <w:rFonts w:asciiTheme="minorHAnsi" w:hAnsiTheme="minorHAnsi"/>
                 <w:noProof/>
                 <w:webHidden/>
               </w:rPr>
@@ -3447,7 +3378,6 @@
             </w:r>
             <w:r>
               <w:rPr>
-                <w:rFonts w:asciiTheme="minorHAnsi" w:hAnsiTheme="minorHAnsi"/>
                 <w:noProof/>
                 <w:webHidden/>
               </w:rPr>
@@ -3455,22 +3385,19 @@
             </w:r>
             <w:r>
               <w:rPr>
-                <w:rFonts w:asciiTheme="minorHAnsi" w:hAnsiTheme="minorHAnsi"/>
                 <w:noProof/>
                 <w:webHidden/>
               </w:rPr>
-              <w:instrText xml:space="preserve"> PAGEREF _Toc499197311 \h </w:instrText>
-            </w:r>
-            <w:r>
-              <w:rPr>
-                <w:rFonts w:asciiTheme="minorHAnsi" w:hAnsiTheme="minorHAnsi"/>
+              <w:instrText xml:space="preserve"> PAGEREF _Toc509993839 \h </w:instrText>
+            </w:r>
+            <w:r>
+              <w:rPr>
                 <w:noProof/>
                 <w:webHidden/>
               </w:rPr>
             </w:r>
             <w:r>
               <w:rPr>
-                <w:rFonts w:asciiTheme="minorHAnsi" w:hAnsiTheme="minorHAnsi"/>
                 <w:noProof/>
                 <w:webHidden/>
               </w:rPr>
@@ -3478,7 +3405,6 @@
             </w:r>
             <w:r>
               <w:rPr>
-                <w:rFonts w:asciiTheme="minorHAnsi" w:hAnsiTheme="minorHAnsi"/>
                 <w:noProof/>
                 <w:webHidden/>
               </w:rPr>
@@ -3486,7 +3412,6 @@
             </w:r>
             <w:r>
               <w:rPr>
-                <w:rFonts w:asciiTheme="minorHAnsi" w:hAnsiTheme="minorHAnsi"/>
                 <w:noProof/>
                 <w:webHidden/>
               </w:rPr>
@@ -3500,15 +3425,14 @@
             <w:rPr>
               <w:rFonts w:asciiTheme="minorHAnsi" w:eastAsiaTheme="minorEastAsia" w:hAnsiTheme="minorHAnsi" w:cstheme="minorBidi"/>
               <w:noProof/>
+              <w:lang w:val="en-US"/>
             </w:rPr>
           </w:pPr>
-          <w:hyperlink w:anchor="_Toc499197312" w:history="1">
+          <w:hyperlink w:anchor="_Toc509993840" w:history="1">
             <w:r>
               <w:rPr>
                 <w:rStyle w:val="Hyperlink"/>
-                <w:rFonts w:asciiTheme="minorHAnsi" w:hAnsiTheme="minorHAnsi"/>
-                <w:noProof/>
-                <w:color w:val="auto"/>
+                <w:noProof/>
               </w:rPr>
               <w:t>2.7.1</w:t>
             </w:r>
@@ -3516,21 +3440,19 @@
               <w:rPr>
                 <w:rFonts w:asciiTheme="minorHAnsi" w:eastAsiaTheme="minorEastAsia" w:hAnsiTheme="minorHAnsi" w:cstheme="minorBidi"/>
                 <w:noProof/>
+                <w:lang w:val="en-US"/>
               </w:rPr>
               <w:tab/>
             </w:r>
             <w:r>
               <w:rPr>
                 <w:rStyle w:val="Hyperlink"/>
-                <w:rFonts w:asciiTheme="minorHAnsi" w:hAnsiTheme="minorHAnsi"/>
-                <w:noProof/>
-                <w:color w:val="auto"/>
+                <w:noProof/>
               </w:rPr>
               <w:t>Entity Relationship Diagram (ERD)</w:t>
             </w:r>
             <w:r>
               <w:rPr>
-                <w:rFonts w:asciiTheme="minorHAnsi" w:hAnsiTheme="minorHAnsi"/>
                 <w:noProof/>
                 <w:webHidden/>
               </w:rPr>
@@ -3538,7 +3460,6 @@
             </w:r>
             <w:r>
               <w:rPr>
-                <w:rFonts w:asciiTheme="minorHAnsi" w:hAnsiTheme="minorHAnsi"/>
                 <w:noProof/>
                 <w:webHidden/>
               </w:rPr>
@@ -3546,22 +3467,19 @@
             </w:r>
             <w:r>
               <w:rPr>
-                <w:rFonts w:asciiTheme="minorHAnsi" w:hAnsiTheme="minorHAnsi"/>
                 <w:noProof/>
                 <w:webHidden/>
               </w:rPr>
-              <w:instrText xml:space="preserve"> PAGEREF _Toc499197312 \h </w:instrText>
-            </w:r>
-            <w:r>
-              <w:rPr>
-                <w:rFonts w:asciiTheme="minorHAnsi" w:hAnsiTheme="minorHAnsi"/>
+              <w:instrText xml:space="preserve"> PAGEREF _Toc509993840 \h </w:instrText>
+            </w:r>
+            <w:r>
+              <w:rPr>
                 <w:noProof/>
                 <w:webHidden/>
               </w:rPr>
             </w:r>
             <w:r>
               <w:rPr>
-                <w:rFonts w:asciiTheme="minorHAnsi" w:hAnsiTheme="minorHAnsi"/>
                 <w:noProof/>
                 <w:webHidden/>
               </w:rPr>
@@ -3569,7 +3487,6 @@
             </w:r>
             <w:r>
               <w:rPr>
-                <w:rFonts w:asciiTheme="minorHAnsi" w:hAnsiTheme="minorHAnsi"/>
                 <w:noProof/>
                 <w:webHidden/>
               </w:rPr>
@@ -3577,7 +3494,6 @@
             </w:r>
             <w:r>
               <w:rPr>
-                <w:rFonts w:asciiTheme="minorHAnsi" w:hAnsiTheme="minorHAnsi"/>
                 <w:noProof/>
                 <w:webHidden/>
               </w:rPr>
@@ -3591,21 +3507,20 @@
             <w:rPr>
               <w:rFonts w:asciiTheme="minorHAnsi" w:eastAsiaTheme="minorEastAsia" w:hAnsiTheme="minorHAnsi" w:cstheme="minorBidi"/>
               <w:noProof/>
+              <w:lang w:val="en-US"/>
             </w:rPr>
           </w:pPr>
-          <w:hyperlink w:anchor="_Toc499197313" w:history="1">
+          <w:hyperlink w:anchor="_Toc509993841" w:history="1">
             <w:r>
               <w:rPr>
                 <w:rStyle w:val="Hyperlink"/>
-                <w:rFonts w:asciiTheme="minorHAnsi" w:hAnsiTheme="minorHAnsi" w:cs="Calibri"/>
-                <w:noProof/>
-                <w:color w:val="auto"/>
+                <w:rFonts w:cs="Calibri"/>
+                <w:noProof/>
               </w:rPr>
               <w:t>BAB 3  ANALISIS DAN PERANCANGAN SISTEM</w:t>
             </w:r>
             <w:r>
               <w:rPr>
-                <w:rFonts w:asciiTheme="minorHAnsi" w:hAnsiTheme="minorHAnsi"/>
                 <w:noProof/>
                 <w:webHidden/>
               </w:rPr>
@@ -3613,7 +3528,6 @@
             </w:r>
             <w:r>
               <w:rPr>
-                <w:rFonts w:asciiTheme="minorHAnsi" w:hAnsiTheme="minorHAnsi"/>
                 <w:noProof/>
                 <w:webHidden/>
               </w:rPr>
@@ -3621,22 +3535,19 @@
             </w:r>
             <w:r>
               <w:rPr>
-                <w:rFonts w:asciiTheme="minorHAnsi" w:hAnsiTheme="minorHAnsi"/>
                 <w:noProof/>
                 <w:webHidden/>
               </w:rPr>
-              <w:instrText xml:space="preserve"> PAGEREF _Toc499197313 \h </w:instrText>
-            </w:r>
-            <w:r>
-              <w:rPr>
-                <w:rFonts w:asciiTheme="minorHAnsi" w:hAnsiTheme="minorHAnsi"/>
+              <w:instrText xml:space="preserve"> PAGEREF _Toc509993841 \h </w:instrText>
+            </w:r>
+            <w:r>
+              <w:rPr>
                 <w:noProof/>
                 <w:webHidden/>
               </w:rPr>
             </w:r>
             <w:r>
               <w:rPr>
-                <w:rFonts w:asciiTheme="minorHAnsi" w:hAnsiTheme="minorHAnsi"/>
                 <w:noProof/>
                 <w:webHidden/>
               </w:rPr>
@@ -3644,7 +3555,6 @@
             </w:r>
             <w:r>
               <w:rPr>
-                <w:rFonts w:asciiTheme="minorHAnsi" w:hAnsiTheme="minorHAnsi"/>
                 <w:noProof/>
                 <w:webHidden/>
               </w:rPr>
@@ -3652,7 +3562,6 @@
             </w:r>
             <w:r>
               <w:rPr>
-                <w:rFonts w:asciiTheme="minorHAnsi" w:hAnsiTheme="minorHAnsi"/>
                 <w:noProof/>
                 <w:webHidden/>
               </w:rPr>
@@ -3666,15 +3575,14 @@
             <w:rPr>
               <w:rFonts w:asciiTheme="minorHAnsi" w:eastAsiaTheme="minorEastAsia" w:hAnsiTheme="minorHAnsi" w:cstheme="minorBidi"/>
               <w:noProof/>
+              <w:lang w:val="en-US"/>
             </w:rPr>
           </w:pPr>
-          <w:hyperlink w:anchor="_Toc499197315" w:history="1">
+          <w:hyperlink w:anchor="_Toc509993843" w:history="1">
             <w:r>
               <w:rPr>
                 <w:rStyle w:val="Hyperlink"/>
-                <w:rFonts w:asciiTheme="minorHAnsi" w:hAnsiTheme="minorHAnsi"/>
-                <w:noProof/>
-                <w:color w:val="auto"/>
+                <w:noProof/>
               </w:rPr>
               <w:t>3.1</w:t>
             </w:r>
@@ -3682,21 +3590,19 @@
               <w:rPr>
                 <w:rFonts w:asciiTheme="minorHAnsi" w:eastAsiaTheme="minorEastAsia" w:hAnsiTheme="minorHAnsi" w:cstheme="minorBidi"/>
                 <w:noProof/>
+                <w:lang w:val="en-US"/>
               </w:rPr>
               <w:tab/>
             </w:r>
             <w:r>
               <w:rPr>
                 <w:rStyle w:val="Hyperlink"/>
-                <w:rFonts w:asciiTheme="minorHAnsi" w:hAnsiTheme="minorHAnsi"/>
-                <w:noProof/>
-                <w:color w:val="auto"/>
+                <w:noProof/>
               </w:rPr>
               <w:t>Analisis Perbandingan Sistem</w:t>
             </w:r>
             <w:r>
               <w:rPr>
-                <w:rFonts w:asciiTheme="minorHAnsi" w:hAnsiTheme="minorHAnsi"/>
                 <w:noProof/>
                 <w:webHidden/>
               </w:rPr>
@@ -3704,7 +3610,6 @@
             </w:r>
             <w:r>
               <w:rPr>
-                <w:rFonts w:asciiTheme="minorHAnsi" w:hAnsiTheme="minorHAnsi"/>
                 <w:noProof/>
                 <w:webHidden/>
               </w:rPr>
@@ -3712,22 +3617,19 @@
             </w:r>
             <w:r>
               <w:rPr>
-                <w:rFonts w:asciiTheme="minorHAnsi" w:hAnsiTheme="minorHAnsi"/>
                 <w:noProof/>
                 <w:webHidden/>
               </w:rPr>
-              <w:instrText xml:space="preserve"> PAGEREF _Toc499197315 \h </w:instrText>
-            </w:r>
-            <w:r>
-              <w:rPr>
-                <w:rFonts w:asciiTheme="minorHAnsi" w:hAnsiTheme="minorHAnsi"/>
+              <w:instrText xml:space="preserve"> PAGEREF _Toc509993843 \h </w:instrText>
+            </w:r>
+            <w:r>
+              <w:rPr>
                 <w:noProof/>
                 <w:webHidden/>
               </w:rPr>
             </w:r>
             <w:r>
               <w:rPr>
-                <w:rFonts w:asciiTheme="minorHAnsi" w:hAnsiTheme="minorHAnsi"/>
                 <w:noProof/>
                 <w:webHidden/>
               </w:rPr>
@@ -3735,7 +3637,6 @@
             </w:r>
             <w:r>
               <w:rPr>
-                <w:rFonts w:asciiTheme="minorHAnsi" w:hAnsiTheme="minorHAnsi"/>
                 <w:noProof/>
                 <w:webHidden/>
               </w:rPr>
@@ -3743,7 +3644,6 @@
             </w:r>
             <w:r>
               <w:rPr>
-                <w:rFonts w:asciiTheme="minorHAnsi" w:hAnsiTheme="minorHAnsi"/>
                 <w:noProof/>
                 <w:webHidden/>
               </w:rPr>
@@ -3757,15 +3657,14 @@
             <w:rPr>
               <w:rFonts w:asciiTheme="minorHAnsi" w:eastAsiaTheme="minorEastAsia" w:hAnsiTheme="minorHAnsi" w:cstheme="minorBidi"/>
               <w:noProof/>
+              <w:lang w:val="en-US"/>
             </w:rPr>
           </w:pPr>
-          <w:hyperlink w:anchor="_Toc499197316" w:history="1">
+          <w:hyperlink w:anchor="_Toc509993844" w:history="1">
             <w:r>
               <w:rPr>
                 <w:rStyle w:val="Hyperlink"/>
-                <w:rFonts w:asciiTheme="minorHAnsi" w:hAnsiTheme="minorHAnsi"/>
-                <w:noProof/>
-                <w:color w:val="auto"/>
+                <w:noProof/>
               </w:rPr>
               <w:t>3.1.1</w:t>
             </w:r>
@@ -3773,21 +3672,19 @@
               <w:rPr>
                 <w:rFonts w:asciiTheme="minorHAnsi" w:eastAsiaTheme="minorEastAsia" w:hAnsiTheme="minorHAnsi" w:cstheme="minorBidi"/>
                 <w:noProof/>
+                <w:lang w:val="en-US"/>
               </w:rPr>
               <w:tab/>
             </w:r>
             <w:r>
               <w:rPr>
                 <w:rStyle w:val="Hyperlink"/>
-                <w:rFonts w:asciiTheme="minorHAnsi" w:hAnsiTheme="minorHAnsi"/>
-                <w:noProof/>
-                <w:color w:val="auto"/>
+                <w:noProof/>
               </w:rPr>
               <w:t>Gambaran Sistem Saat Ini</w:t>
             </w:r>
             <w:r>
               <w:rPr>
-                <w:rFonts w:asciiTheme="minorHAnsi" w:hAnsiTheme="minorHAnsi"/>
                 <w:noProof/>
                 <w:webHidden/>
               </w:rPr>
@@ -3795,7 +3692,6 @@
             </w:r>
             <w:r>
               <w:rPr>
-                <w:rFonts w:asciiTheme="minorHAnsi" w:hAnsiTheme="minorHAnsi"/>
                 <w:noProof/>
                 <w:webHidden/>
               </w:rPr>
@@ -3803,22 +3699,19 @@
             </w:r>
             <w:r>
               <w:rPr>
-                <w:rFonts w:asciiTheme="minorHAnsi" w:hAnsiTheme="minorHAnsi"/>
                 <w:noProof/>
                 <w:webHidden/>
               </w:rPr>
-              <w:instrText xml:space="preserve"> PAGEREF _Toc499197316 \h </w:instrText>
-            </w:r>
-            <w:r>
-              <w:rPr>
-                <w:rFonts w:asciiTheme="minorHAnsi" w:hAnsiTheme="minorHAnsi"/>
+              <w:instrText xml:space="preserve"> PAGEREF _Toc509993844 \h </w:instrText>
+            </w:r>
+            <w:r>
+              <w:rPr>
                 <w:noProof/>
                 <w:webHidden/>
               </w:rPr>
             </w:r>
             <w:r>
               <w:rPr>
-                <w:rFonts w:asciiTheme="minorHAnsi" w:hAnsiTheme="minorHAnsi"/>
                 <w:noProof/>
                 <w:webHidden/>
               </w:rPr>
@@ -3826,7 +3719,6 @@
             </w:r>
             <w:r>
               <w:rPr>
-                <w:rFonts w:asciiTheme="minorHAnsi" w:hAnsiTheme="minorHAnsi"/>
                 <w:noProof/>
                 <w:webHidden/>
               </w:rPr>
@@ -3834,7 +3726,6 @@
             </w:r>
             <w:r>
               <w:rPr>
-                <w:rFonts w:asciiTheme="minorHAnsi" w:hAnsiTheme="minorHAnsi"/>
                 <w:noProof/>
                 <w:webHidden/>
               </w:rPr>
@@ -3848,15 +3739,14 @@
             <w:rPr>
               <w:rFonts w:asciiTheme="minorHAnsi" w:eastAsiaTheme="minorEastAsia" w:hAnsiTheme="minorHAnsi" w:cstheme="minorBidi"/>
               <w:noProof/>
+              <w:lang w:val="en-US"/>
             </w:rPr>
           </w:pPr>
-          <w:hyperlink w:anchor="_Toc499197317" w:history="1">
+          <w:hyperlink w:anchor="_Toc509993845" w:history="1">
             <w:r>
               <w:rPr>
                 <w:rStyle w:val="Hyperlink"/>
-                <w:rFonts w:asciiTheme="minorHAnsi" w:hAnsiTheme="minorHAnsi"/>
-                <w:noProof/>
-                <w:color w:val="auto"/>
+                <w:noProof/>
               </w:rPr>
               <w:t>3.1.2</w:t>
             </w:r>
@@ -3864,21 +3754,19 @@
               <w:rPr>
                 <w:rFonts w:asciiTheme="minorHAnsi" w:eastAsiaTheme="minorEastAsia" w:hAnsiTheme="minorHAnsi" w:cstheme="minorBidi"/>
                 <w:noProof/>
+                <w:lang w:val="en-US"/>
               </w:rPr>
               <w:tab/>
             </w:r>
             <w:r>
               <w:rPr>
                 <w:rStyle w:val="Hyperlink"/>
-                <w:rFonts w:asciiTheme="minorHAnsi" w:hAnsiTheme="minorHAnsi"/>
-                <w:noProof/>
-                <w:color w:val="auto"/>
+                <w:noProof/>
               </w:rPr>
               <w:t>Gambaran Sistem Usulan</w:t>
             </w:r>
             <w:r>
               <w:rPr>
-                <w:rFonts w:asciiTheme="minorHAnsi" w:hAnsiTheme="minorHAnsi"/>
                 <w:noProof/>
                 <w:webHidden/>
               </w:rPr>
@@ -3886,7 +3774,6 @@
             </w:r>
             <w:r>
               <w:rPr>
-                <w:rFonts w:asciiTheme="minorHAnsi" w:hAnsiTheme="minorHAnsi"/>
                 <w:noProof/>
                 <w:webHidden/>
               </w:rPr>
@@ -3894,22 +3781,19 @@
             </w:r>
             <w:r>
               <w:rPr>
-                <w:rFonts w:asciiTheme="minorHAnsi" w:hAnsiTheme="minorHAnsi"/>
                 <w:noProof/>
                 <w:webHidden/>
               </w:rPr>
-              <w:instrText xml:space="preserve"> PAGEREF _Toc499197317 \h </w:instrText>
-            </w:r>
-            <w:r>
-              <w:rPr>
-                <w:rFonts w:asciiTheme="minorHAnsi" w:hAnsiTheme="minorHAnsi"/>
+              <w:instrText xml:space="preserve"> PAGEREF _Toc509993845 \h </w:instrText>
+            </w:r>
+            <w:r>
+              <w:rPr>
                 <w:noProof/>
                 <w:webHidden/>
               </w:rPr>
             </w:r>
             <w:r>
               <w:rPr>
-                <w:rFonts w:asciiTheme="minorHAnsi" w:hAnsiTheme="minorHAnsi"/>
                 <w:noProof/>
                 <w:webHidden/>
               </w:rPr>
@@ -3917,7 +3801,6 @@
             </w:r>
             <w:r>
               <w:rPr>
-                <w:rFonts w:asciiTheme="minorHAnsi" w:hAnsiTheme="minorHAnsi"/>
                 <w:noProof/>
                 <w:webHidden/>
               </w:rPr>
@@ -3925,7 +3808,6 @@
             </w:r>
             <w:r>
               <w:rPr>
-                <w:rFonts w:asciiTheme="minorHAnsi" w:hAnsiTheme="minorHAnsi"/>
                 <w:noProof/>
                 <w:webHidden/>
               </w:rPr>
@@ -3939,15 +3821,14 @@
             <w:rPr>
               <w:rFonts w:asciiTheme="minorHAnsi" w:eastAsiaTheme="minorEastAsia" w:hAnsiTheme="minorHAnsi" w:cstheme="minorBidi"/>
               <w:noProof/>
+              <w:lang w:val="en-US"/>
             </w:rPr>
           </w:pPr>
-          <w:hyperlink w:anchor="_Toc499197318" w:history="1">
+          <w:hyperlink w:anchor="_Toc509993846" w:history="1">
             <w:r>
               <w:rPr>
                 <w:rStyle w:val="Hyperlink"/>
-                <w:rFonts w:asciiTheme="minorHAnsi" w:hAnsiTheme="minorHAnsi"/>
-                <w:noProof/>
-                <w:color w:val="auto"/>
+                <w:noProof/>
               </w:rPr>
               <w:t>3.2</w:t>
             </w:r>
@@ -3955,21 +3836,19 @@
               <w:rPr>
                 <w:rFonts w:asciiTheme="minorHAnsi" w:eastAsiaTheme="minorEastAsia" w:hAnsiTheme="minorHAnsi" w:cstheme="minorBidi"/>
                 <w:noProof/>
+                <w:lang w:val="en-US"/>
               </w:rPr>
               <w:tab/>
             </w:r>
             <w:r>
               <w:rPr>
                 <w:rStyle w:val="Hyperlink"/>
-                <w:rFonts w:asciiTheme="minorHAnsi" w:hAnsiTheme="minorHAnsi"/>
-                <w:noProof/>
-                <w:color w:val="auto"/>
-              </w:rPr>
-              <w:t>Perancangan Sistem Dengan Unified Modelling Languague</w:t>
-            </w:r>
-            <w:r>
-              <w:rPr>
-                <w:rFonts w:asciiTheme="minorHAnsi" w:hAnsiTheme="minorHAnsi"/>
+                <w:noProof/>
+              </w:rPr>
+              <w:t>Perancangan Sistem</w:t>
+            </w:r>
+            <w:r>
+              <w:rPr>
                 <w:noProof/>
                 <w:webHidden/>
               </w:rPr>
@@ -3977,7 +3856,6 @@
             </w:r>
             <w:r>
               <w:rPr>
-                <w:rFonts w:asciiTheme="minorHAnsi" w:hAnsiTheme="minorHAnsi"/>
                 <w:noProof/>
                 <w:webHidden/>
               </w:rPr>
@@ -3985,22 +3863,19 @@
             </w:r>
             <w:r>
               <w:rPr>
-                <w:rFonts w:asciiTheme="minorHAnsi" w:hAnsiTheme="minorHAnsi"/>
                 <w:noProof/>
                 <w:webHidden/>
               </w:rPr>
-              <w:instrText xml:space="preserve"> PAGEREF _Toc499197318 \h </w:instrText>
-            </w:r>
-            <w:r>
-              <w:rPr>
-                <w:rFonts w:asciiTheme="minorHAnsi" w:hAnsiTheme="minorHAnsi"/>
+              <w:instrText xml:space="preserve"> PAGEREF _Toc509993846 \h </w:instrText>
+            </w:r>
+            <w:r>
+              <w:rPr>
                 <w:noProof/>
                 <w:webHidden/>
               </w:rPr>
             </w:r>
             <w:r>
               <w:rPr>
-                <w:rFonts w:asciiTheme="minorHAnsi" w:hAnsiTheme="minorHAnsi"/>
                 <w:noProof/>
                 <w:webHidden/>
               </w:rPr>
@@ -4008,7 +3883,6 @@
             </w:r>
             <w:r>
               <w:rPr>
-                <w:rFonts w:asciiTheme="minorHAnsi" w:hAnsiTheme="minorHAnsi"/>
                 <w:noProof/>
                 <w:webHidden/>
               </w:rPr>
@@ -4016,7 +3890,6 @@
             </w:r>
             <w:r>
               <w:rPr>
-                <w:rFonts w:asciiTheme="minorHAnsi" w:hAnsiTheme="minorHAnsi"/>
                 <w:noProof/>
                 <w:webHidden/>
               </w:rPr>
@@ -4030,15 +3903,14 @@
             <w:rPr>
               <w:rFonts w:asciiTheme="minorHAnsi" w:eastAsiaTheme="minorEastAsia" w:hAnsiTheme="minorHAnsi" w:cstheme="minorBidi"/>
               <w:noProof/>
+              <w:lang w:val="en-US"/>
             </w:rPr>
           </w:pPr>
-          <w:hyperlink w:anchor="_Toc499197319" w:history="1">
+          <w:hyperlink w:anchor="_Toc509993847" w:history="1">
             <w:r>
               <w:rPr>
                 <w:rStyle w:val="Hyperlink"/>
-                <w:rFonts w:asciiTheme="minorHAnsi" w:hAnsiTheme="minorHAnsi"/>
-                <w:noProof/>
-                <w:color w:val="auto"/>
+                <w:noProof/>
               </w:rPr>
               <w:t>3.2.1</w:t>
             </w:r>
@@ -4046,21 +3918,19 @@
               <w:rPr>
                 <w:rFonts w:asciiTheme="minorHAnsi" w:eastAsiaTheme="minorEastAsia" w:hAnsiTheme="minorHAnsi" w:cstheme="minorBidi"/>
                 <w:noProof/>
+                <w:lang w:val="en-US"/>
               </w:rPr>
               <w:tab/>
             </w:r>
             <w:r>
               <w:rPr>
                 <w:rStyle w:val="Hyperlink"/>
-                <w:rFonts w:asciiTheme="minorHAnsi" w:hAnsiTheme="minorHAnsi"/>
-                <w:noProof/>
-                <w:color w:val="auto"/>
+                <w:noProof/>
               </w:rPr>
               <w:t>Diagram Use Case</w:t>
             </w:r>
             <w:r>
               <w:rPr>
-                <w:rFonts w:asciiTheme="minorHAnsi" w:hAnsiTheme="minorHAnsi"/>
                 <w:noProof/>
                 <w:webHidden/>
               </w:rPr>
@@ -4068,7 +3938,6 @@
             </w:r>
             <w:r>
               <w:rPr>
-                <w:rFonts w:asciiTheme="minorHAnsi" w:hAnsiTheme="minorHAnsi"/>
                 <w:noProof/>
                 <w:webHidden/>
               </w:rPr>
@@ -4076,22 +3945,19 @@
             </w:r>
             <w:r>
               <w:rPr>
-                <w:rFonts w:asciiTheme="minorHAnsi" w:hAnsiTheme="minorHAnsi"/>
                 <w:noProof/>
                 <w:webHidden/>
               </w:rPr>
-              <w:instrText xml:space="preserve"> PAGEREF _Toc499197319 \h </w:instrText>
-            </w:r>
-            <w:r>
-              <w:rPr>
-                <w:rFonts w:asciiTheme="minorHAnsi" w:hAnsiTheme="minorHAnsi"/>
+              <w:instrText xml:space="preserve"> PAGEREF _Toc509993847 \h </w:instrText>
+            </w:r>
+            <w:r>
+              <w:rPr>
                 <w:noProof/>
                 <w:webHidden/>
               </w:rPr>
             </w:r>
             <w:r>
               <w:rPr>
-                <w:rFonts w:asciiTheme="minorHAnsi" w:hAnsiTheme="minorHAnsi"/>
                 <w:noProof/>
                 <w:webHidden/>
               </w:rPr>
@@ -4099,7 +3965,6 @@
             </w:r>
             <w:r>
               <w:rPr>
-                <w:rFonts w:asciiTheme="minorHAnsi" w:hAnsiTheme="minorHAnsi"/>
                 <w:noProof/>
                 <w:webHidden/>
               </w:rPr>
@@ -4107,7 +3972,6 @@
             </w:r>
             <w:r>
               <w:rPr>
-                <w:rFonts w:asciiTheme="minorHAnsi" w:hAnsiTheme="minorHAnsi"/>
                 <w:noProof/>
                 <w:webHidden/>
               </w:rPr>
@@ -4121,15 +3985,14 @@
             <w:rPr>
               <w:rFonts w:asciiTheme="minorHAnsi" w:eastAsiaTheme="minorEastAsia" w:hAnsiTheme="minorHAnsi" w:cstheme="minorBidi"/>
               <w:noProof/>
+              <w:lang w:val="en-US"/>
             </w:rPr>
           </w:pPr>
-          <w:hyperlink w:anchor="_Toc499197320" w:history="1">
+          <w:hyperlink w:anchor="_Toc509993848" w:history="1">
             <w:r>
               <w:rPr>
                 <w:rStyle w:val="Hyperlink"/>
-                <w:rFonts w:asciiTheme="minorHAnsi" w:hAnsiTheme="minorHAnsi"/>
-                <w:noProof/>
-                <w:color w:val="auto"/>
+                <w:noProof/>
               </w:rPr>
               <w:t>3.2.2</w:t>
             </w:r>
@@ -4137,21 +4000,27 @@
               <w:rPr>
                 <w:rFonts w:asciiTheme="minorHAnsi" w:eastAsiaTheme="minorEastAsia" w:hAnsiTheme="minorHAnsi" w:cstheme="minorBidi"/>
                 <w:noProof/>
+                <w:lang w:val="en-US"/>
               </w:rPr>
               <w:tab/>
             </w:r>
             <w:r>
               <w:rPr>
                 <w:rStyle w:val="Hyperlink"/>
-                <w:rFonts w:asciiTheme="minorHAnsi" w:hAnsiTheme="minorHAnsi"/>
-                <w:noProof/>
-                <w:color w:val="auto"/>
-              </w:rPr>
-              <w:t>Sequence Diagram</w:t>
-            </w:r>
-            <w:r>
-              <w:rPr>
-                <w:rFonts w:asciiTheme="minorHAnsi" w:hAnsiTheme="minorHAnsi"/>
+                <w:noProof/>
+                <w:lang w:val="en-US"/>
+              </w:rPr>
+              <w:t>Se</w:t>
+            </w:r>
+            <w:r>
+              <w:rPr>
+                <w:rStyle w:val="Hyperlink"/>
+                <w:noProof/>
+              </w:rPr>
+              <w:t>quence Diagram</w:t>
+            </w:r>
+            <w:r>
+              <w:rPr>
                 <w:noProof/>
                 <w:webHidden/>
               </w:rPr>
@@ -4159,7 +4028,6 @@
             </w:r>
             <w:r>
               <w:rPr>
-                <w:rFonts w:asciiTheme="minorHAnsi" w:hAnsiTheme="minorHAnsi"/>
                 <w:noProof/>
                 <w:webHidden/>
               </w:rPr>
@@ -4167,22 +4035,19 @@
             </w:r>
             <w:r>
               <w:rPr>
-                <w:rFonts w:asciiTheme="minorHAnsi" w:hAnsiTheme="minorHAnsi"/>
                 <w:noProof/>
                 <w:webHidden/>
               </w:rPr>
-              <w:instrText xml:space="preserve"> PAGEREF _Toc499197320 \h </w:instrText>
-            </w:r>
-            <w:r>
-              <w:rPr>
-                <w:rFonts w:asciiTheme="minorHAnsi" w:hAnsiTheme="minorHAnsi"/>
+              <w:instrText xml:space="preserve"> PAGEREF _Toc509993848 \h </w:instrText>
+            </w:r>
+            <w:r>
+              <w:rPr>
                 <w:noProof/>
                 <w:webHidden/>
               </w:rPr>
             </w:r>
             <w:r>
               <w:rPr>
-                <w:rFonts w:asciiTheme="minorHAnsi" w:hAnsiTheme="minorHAnsi"/>
                 <w:noProof/>
                 <w:webHidden/>
               </w:rPr>
@@ -4190,7 +4055,6 @@
             </w:r>
             <w:r>
               <w:rPr>
-                <w:rFonts w:asciiTheme="minorHAnsi" w:hAnsiTheme="minorHAnsi"/>
                 <w:noProof/>
                 <w:webHidden/>
               </w:rPr>
@@ -4198,7 +4062,6 @@
             </w:r>
             <w:r>
               <w:rPr>
-                <w:rFonts w:asciiTheme="minorHAnsi" w:hAnsiTheme="minorHAnsi"/>
                 <w:noProof/>
                 <w:webHidden/>
               </w:rPr>
@@ -4212,15 +4075,14 @@
             <w:rPr>
               <w:rFonts w:asciiTheme="minorHAnsi" w:eastAsiaTheme="minorEastAsia" w:hAnsiTheme="minorHAnsi" w:cstheme="minorBidi"/>
               <w:noProof/>
+              <w:lang w:val="en-US"/>
             </w:rPr>
           </w:pPr>
-          <w:hyperlink w:anchor="_Toc499197321" w:history="1">
+          <w:hyperlink w:anchor="_Toc509993849" w:history="1">
             <w:r>
               <w:rPr>
                 <w:rStyle w:val="Hyperlink"/>
-                <w:rFonts w:asciiTheme="minorHAnsi" w:hAnsiTheme="minorHAnsi"/>
-                <w:noProof/>
-                <w:color w:val="auto"/>
+                <w:noProof/>
               </w:rPr>
               <w:t>3.2.3</w:t>
             </w:r>
@@ -4228,21 +4090,19 @@
               <w:rPr>
                 <w:rFonts w:asciiTheme="minorHAnsi" w:eastAsiaTheme="minorEastAsia" w:hAnsiTheme="minorHAnsi" w:cstheme="minorBidi"/>
                 <w:noProof/>
+                <w:lang w:val="en-US"/>
               </w:rPr>
               <w:tab/>
             </w:r>
             <w:r>
               <w:rPr>
                 <w:rStyle w:val="Hyperlink"/>
-                <w:rFonts w:asciiTheme="minorHAnsi" w:hAnsiTheme="minorHAnsi"/>
-                <w:noProof/>
-                <w:color w:val="auto"/>
+                <w:noProof/>
               </w:rPr>
               <w:t>Kelas Diagram</w:t>
             </w:r>
             <w:r>
               <w:rPr>
-                <w:rFonts w:asciiTheme="minorHAnsi" w:hAnsiTheme="minorHAnsi"/>
                 <w:noProof/>
                 <w:webHidden/>
               </w:rPr>
@@ -4250,7 +4110,6 @@
             </w:r>
             <w:r>
               <w:rPr>
-                <w:rFonts w:asciiTheme="minorHAnsi" w:hAnsiTheme="minorHAnsi"/>
                 <w:noProof/>
                 <w:webHidden/>
               </w:rPr>
@@ -4258,22 +4117,19 @@
             </w:r>
             <w:r>
               <w:rPr>
-                <w:rFonts w:asciiTheme="minorHAnsi" w:hAnsiTheme="minorHAnsi"/>
                 <w:noProof/>
                 <w:webHidden/>
               </w:rPr>
-              <w:instrText xml:space="preserve"> PAGEREF _Toc499197321 \h </w:instrText>
-            </w:r>
-            <w:r>
-              <w:rPr>
-                <w:rFonts w:asciiTheme="minorHAnsi" w:hAnsiTheme="minorHAnsi"/>
+              <w:instrText xml:space="preserve"> PAGEREF _Toc509993849 \h </w:instrText>
+            </w:r>
+            <w:r>
+              <w:rPr>
                 <w:noProof/>
                 <w:webHidden/>
               </w:rPr>
             </w:r>
             <w:r>
               <w:rPr>
-                <w:rFonts w:asciiTheme="minorHAnsi" w:hAnsiTheme="minorHAnsi"/>
                 <w:noProof/>
                 <w:webHidden/>
               </w:rPr>
@@ -4281,7 +4137,6 @@
             </w:r>
             <w:r>
               <w:rPr>
-                <w:rFonts w:asciiTheme="minorHAnsi" w:hAnsiTheme="minorHAnsi"/>
                 <w:noProof/>
                 <w:webHidden/>
               </w:rPr>
@@ -4289,7 +4144,174 @@
             </w:r>
             <w:r>
               <w:rPr>
-                <w:rFonts w:asciiTheme="minorHAnsi" w:hAnsiTheme="minorHAnsi"/>
+                <w:noProof/>
+                <w:webHidden/>
+              </w:rPr>
+              <w:fldChar w:fldCharType="end"/>
+            </w:r>
+          </w:hyperlink>
+        </w:p>
+        <w:p>
+          <w:pPr>
+            <w:pStyle w:val="TOC3"/>
+            <w:rPr>
+              <w:rFonts w:asciiTheme="minorHAnsi" w:eastAsiaTheme="minorEastAsia" w:hAnsiTheme="minorHAnsi" w:cstheme="minorBidi"/>
+              <w:noProof/>
+              <w:lang w:val="en-US"/>
+            </w:rPr>
+          </w:pPr>
+          <w:hyperlink w:anchor="_Toc509993850" w:history="1">
+            <w:r>
+              <w:rPr>
+                <w:rStyle w:val="Hyperlink"/>
+                <w:noProof/>
+                <w:lang w:val="en-US"/>
+              </w:rPr>
+              <w:t>3.2.4</w:t>
+            </w:r>
+            <w:r>
+              <w:rPr>
+                <w:rFonts w:asciiTheme="minorHAnsi" w:eastAsiaTheme="minorEastAsia" w:hAnsiTheme="minorHAnsi" w:cstheme="minorBidi"/>
+                <w:noProof/>
+                <w:lang w:val="en-US"/>
+              </w:rPr>
+              <w:tab/>
+            </w:r>
+            <w:r>
+              <w:rPr>
+                <w:rStyle w:val="Hyperlink"/>
+                <w:noProof/>
+                <w:lang w:val="en-US"/>
+              </w:rPr>
+              <w:t>Analisis Kebutuhan Perangkat Keras</w:t>
+            </w:r>
+            <w:r>
+              <w:rPr>
+                <w:noProof/>
+                <w:webHidden/>
+              </w:rPr>
+              <w:tab/>
+            </w:r>
+            <w:r>
+              <w:rPr>
+                <w:noProof/>
+                <w:webHidden/>
+              </w:rPr>
+              <w:fldChar w:fldCharType="begin"/>
+            </w:r>
+            <w:r>
+              <w:rPr>
+                <w:noProof/>
+                <w:webHidden/>
+              </w:rPr>
+              <w:instrText xml:space="preserve"> PAGEREF _Toc509993850 \h </w:instrText>
+            </w:r>
+            <w:r>
+              <w:rPr>
+                <w:noProof/>
+                <w:webHidden/>
+              </w:rPr>
+            </w:r>
+            <w:r>
+              <w:rPr>
+                <w:noProof/>
+                <w:webHidden/>
+              </w:rPr>
+              <w:fldChar w:fldCharType="separate"/>
+            </w:r>
+            <w:r>
+              <w:rPr>
+                <w:noProof/>
+                <w:webHidden/>
+              </w:rPr>
+              <w:t>27</w:t>
+            </w:r>
+            <w:r>
+              <w:rPr>
+                <w:noProof/>
+                <w:webHidden/>
+              </w:rPr>
+              <w:fldChar w:fldCharType="end"/>
+            </w:r>
+          </w:hyperlink>
+        </w:p>
+        <w:p>
+          <w:pPr>
+            <w:pStyle w:val="TOC3"/>
+            <w:rPr>
+              <w:rFonts w:asciiTheme="minorHAnsi" w:eastAsiaTheme="minorEastAsia" w:hAnsiTheme="minorHAnsi" w:cstheme="minorBidi"/>
+              <w:noProof/>
+              <w:lang w:val="en-US"/>
+            </w:rPr>
+          </w:pPr>
+          <w:hyperlink w:anchor="_Toc509993851" w:history="1">
+            <w:r>
+              <w:rPr>
+                <w:rStyle w:val="Hyperlink"/>
+                <w:noProof/>
+                <w:lang w:val="en-US"/>
+              </w:rPr>
+              <w:t>3.2.5</w:t>
+            </w:r>
+            <w:r>
+              <w:rPr>
+                <w:rFonts w:asciiTheme="minorHAnsi" w:eastAsiaTheme="minorEastAsia" w:hAnsiTheme="minorHAnsi" w:cstheme="minorBidi"/>
+                <w:noProof/>
+                <w:lang w:val="en-US"/>
+              </w:rPr>
+              <w:tab/>
+            </w:r>
+            <w:r>
+              <w:rPr>
+                <w:rStyle w:val="Hyperlink"/>
+                <w:noProof/>
+                <w:lang w:val="en-US"/>
+              </w:rPr>
+              <w:t>Analisi Kebutuhan Perangkat lunak</w:t>
+            </w:r>
+            <w:r>
+              <w:rPr>
+                <w:noProof/>
+                <w:webHidden/>
+              </w:rPr>
+              <w:tab/>
+            </w:r>
+            <w:r>
+              <w:rPr>
+                <w:noProof/>
+                <w:webHidden/>
+              </w:rPr>
+              <w:fldChar w:fldCharType="begin"/>
+            </w:r>
+            <w:r>
+              <w:rPr>
+                <w:noProof/>
+                <w:webHidden/>
+              </w:rPr>
+              <w:instrText xml:space="preserve"> PAGEREF _Toc509993851 \h </w:instrText>
+            </w:r>
+            <w:r>
+              <w:rPr>
+                <w:noProof/>
+                <w:webHidden/>
+              </w:rPr>
+            </w:r>
+            <w:r>
+              <w:rPr>
+                <w:noProof/>
+                <w:webHidden/>
+              </w:rPr>
+              <w:fldChar w:fldCharType="separate"/>
+            </w:r>
+            <w:r>
+              <w:rPr>
+                <w:noProof/>
+                <w:webHidden/>
+              </w:rPr>
+              <w:t>27</w:t>
+            </w:r>
+            <w:r>
+              <w:rPr>
                 <w:noProof/>
                 <w:webHidden/>
               </w:rPr>
@@ -4303,15 +4325,14 @@
             <w:rPr>
               <w:rFonts w:asciiTheme="minorHAnsi" w:eastAsiaTheme="minorEastAsia" w:hAnsiTheme="minorHAnsi" w:cstheme="minorBidi"/>
               <w:noProof/>
+              <w:lang w:val="en-US"/>
             </w:rPr>
           </w:pPr>
-          <w:hyperlink w:anchor="_Toc499197322" w:history="1">
+          <w:hyperlink w:anchor="_Toc509993852" w:history="1">
             <w:r>
               <w:rPr>
                 <w:rStyle w:val="Hyperlink"/>
-                <w:rFonts w:asciiTheme="minorHAnsi" w:hAnsiTheme="minorHAnsi"/>
-                <w:noProof/>
-                <w:color w:val="auto"/>
+                <w:noProof/>
               </w:rPr>
               <w:t>3.3</w:t>
             </w:r>
@@ -4319,21 +4340,19 @@
               <w:rPr>
                 <w:rFonts w:asciiTheme="minorHAnsi" w:eastAsiaTheme="minorEastAsia" w:hAnsiTheme="minorHAnsi" w:cstheme="minorBidi"/>
                 <w:noProof/>
+                <w:lang w:val="en-US"/>
               </w:rPr>
               <w:tab/>
             </w:r>
             <w:r>
               <w:rPr>
                 <w:rStyle w:val="Hyperlink"/>
-                <w:rFonts w:asciiTheme="minorHAnsi" w:hAnsiTheme="minorHAnsi"/>
-                <w:noProof/>
-                <w:color w:val="auto"/>
+                <w:noProof/>
               </w:rPr>
               <w:t>Perancangan Tampilan Antar Muka</w:t>
             </w:r>
             <w:r>
               <w:rPr>
-                <w:rFonts w:asciiTheme="minorHAnsi" w:hAnsiTheme="minorHAnsi"/>
                 <w:noProof/>
                 <w:webHidden/>
               </w:rPr>
@@ -4341,7 +4360,6 @@
             </w:r>
             <w:r>
               <w:rPr>
-                <w:rFonts w:asciiTheme="minorHAnsi" w:hAnsiTheme="minorHAnsi"/>
                 <w:noProof/>
                 <w:webHidden/>
               </w:rPr>
@@ -4349,22 +4367,19 @@
             </w:r>
             <w:r>
               <w:rPr>
-                <w:rFonts w:asciiTheme="minorHAnsi" w:hAnsiTheme="minorHAnsi"/>
                 <w:noProof/>
                 <w:webHidden/>
               </w:rPr>
-              <w:instrText xml:space="preserve"> PAGEREF _Toc499197322 \h </w:instrText>
-            </w:r>
-            <w:r>
-              <w:rPr>
-                <w:rFonts w:asciiTheme="minorHAnsi" w:hAnsiTheme="minorHAnsi"/>
+              <w:instrText xml:space="preserve"> PAGEREF _Toc509993852 \h </w:instrText>
+            </w:r>
+            <w:r>
+              <w:rPr>
                 <w:noProof/>
                 <w:webHidden/>
               </w:rPr>
             </w:r>
             <w:r>
               <w:rPr>
-                <w:rFonts w:asciiTheme="minorHAnsi" w:hAnsiTheme="minorHAnsi"/>
                 <w:noProof/>
                 <w:webHidden/>
               </w:rPr>
@@ -4372,15 +4387,13 @@
             </w:r>
             <w:r>
               <w:rPr>
-                <w:rFonts w:asciiTheme="minorHAnsi" w:hAnsiTheme="minorHAnsi"/>
                 <w:noProof/>
                 <w:webHidden/>
               </w:rPr>
-              <w:t>27</w:t>
-            </w:r>
-            <w:r>
-              <w:rPr>
-                <w:rFonts w:asciiTheme="minorHAnsi" w:hAnsiTheme="minorHAnsi"/>
+              <w:t>28</w:t>
+            </w:r>
+            <w:r>
+              <w:rPr>
                 <w:noProof/>
                 <w:webHidden/>
               </w:rPr>
@@ -4394,15 +4407,14 @@
             <w:rPr>
               <w:rFonts w:asciiTheme="minorHAnsi" w:eastAsiaTheme="minorEastAsia" w:hAnsiTheme="minorHAnsi" w:cstheme="minorBidi"/>
               <w:noProof/>
+              <w:lang w:val="en-US"/>
             </w:rPr>
           </w:pPr>
-          <w:hyperlink w:anchor="_Toc499197323" w:history="1">
+          <w:hyperlink w:anchor="_Toc509993853" w:history="1">
             <w:r>
               <w:rPr>
                 <w:rStyle w:val="Hyperlink"/>
-                <w:rFonts w:asciiTheme="minorHAnsi" w:hAnsiTheme="minorHAnsi"/>
-                <w:noProof/>
-                <w:color w:val="auto"/>
+                <w:noProof/>
               </w:rPr>
               <w:t>3.3.1</w:t>
             </w:r>
@@ -4410,21 +4422,19 @@
               <w:rPr>
                 <w:rFonts w:asciiTheme="minorHAnsi" w:eastAsiaTheme="minorEastAsia" w:hAnsiTheme="minorHAnsi" w:cstheme="minorBidi"/>
                 <w:noProof/>
+                <w:lang w:val="en-US"/>
               </w:rPr>
               <w:tab/>
             </w:r>
             <w:r>
               <w:rPr>
                 <w:rStyle w:val="Hyperlink"/>
-                <w:rFonts w:asciiTheme="minorHAnsi" w:hAnsiTheme="minorHAnsi"/>
-                <w:noProof/>
-                <w:color w:val="auto"/>
+                <w:noProof/>
               </w:rPr>
               <w:t>Beranda</w:t>
             </w:r>
             <w:r>
               <w:rPr>
-                <w:rFonts w:asciiTheme="minorHAnsi" w:hAnsiTheme="minorHAnsi"/>
                 <w:noProof/>
                 <w:webHidden/>
               </w:rPr>
@@ -4432,7 +4442,6 @@
             </w:r>
             <w:r>
               <w:rPr>
-                <w:rFonts w:asciiTheme="minorHAnsi" w:hAnsiTheme="minorHAnsi"/>
                 <w:noProof/>
                 <w:webHidden/>
               </w:rPr>
@@ -4440,22 +4449,19 @@
             </w:r>
             <w:r>
               <w:rPr>
-                <w:rFonts w:asciiTheme="minorHAnsi" w:hAnsiTheme="minorHAnsi"/>
                 <w:noProof/>
                 <w:webHidden/>
               </w:rPr>
-              <w:instrText xml:space="preserve"> PAGEREF _Toc499197323 \h </w:instrText>
-            </w:r>
-            <w:r>
-              <w:rPr>
-                <w:rFonts w:asciiTheme="minorHAnsi" w:hAnsiTheme="minorHAnsi"/>
+              <w:instrText xml:space="preserve"> PAGEREF _Toc509993853 \h </w:instrText>
+            </w:r>
+            <w:r>
+              <w:rPr>
                 <w:noProof/>
                 <w:webHidden/>
               </w:rPr>
             </w:r>
             <w:r>
               <w:rPr>
-                <w:rFonts w:asciiTheme="minorHAnsi" w:hAnsiTheme="minorHAnsi"/>
                 <w:noProof/>
                 <w:webHidden/>
               </w:rPr>
@@ -4463,15 +4469,13 @@
             </w:r>
             <w:r>
               <w:rPr>
-                <w:rFonts w:asciiTheme="minorHAnsi" w:hAnsiTheme="minorHAnsi"/>
                 <w:noProof/>
                 <w:webHidden/>
               </w:rPr>
-              <w:t>27</w:t>
-            </w:r>
-            <w:r>
-              <w:rPr>
-                <w:rFonts w:asciiTheme="minorHAnsi" w:hAnsiTheme="minorHAnsi"/>
+              <w:t>28</w:t>
+            </w:r>
+            <w:r>
+              <w:rPr>
                 <w:noProof/>
                 <w:webHidden/>
               </w:rPr>
@@ -4485,37 +4489,34 @@
             <w:rPr>
               <w:rFonts w:asciiTheme="minorHAnsi" w:eastAsiaTheme="minorEastAsia" w:hAnsiTheme="minorHAnsi" w:cstheme="minorBidi"/>
               <w:noProof/>
+              <w:lang w:val="en-US"/>
             </w:rPr>
           </w:pPr>
-          <w:hyperlink w:anchor="_Toc499197325" w:history="1">
+          <w:hyperlink w:anchor="_Toc509993854" w:history="1">
             <w:r>
               <w:rPr>
                 <w:rStyle w:val="Hyperlink"/>
-                <w:rFonts w:asciiTheme="minorHAnsi" w:hAnsiTheme="minorHAnsi"/>
-                <w:noProof/>
-                <w:color w:val="auto"/>
-              </w:rPr>
-              <w:t>3.3.3</w:t>
+                <w:noProof/>
+              </w:rPr>
+              <w:t>3.3.2</w:t>
             </w:r>
             <w:r>
               <w:rPr>
                 <w:rFonts w:asciiTheme="minorHAnsi" w:eastAsiaTheme="minorEastAsia" w:hAnsiTheme="minorHAnsi" w:cstheme="minorBidi"/>
                 <w:noProof/>
+                <w:lang w:val="en-US"/>
               </w:rPr>
               <w:tab/>
             </w:r>
             <w:r>
               <w:rPr>
                 <w:rStyle w:val="Hyperlink"/>
-                <w:rFonts w:asciiTheme="minorHAnsi" w:hAnsiTheme="minorHAnsi"/>
-                <w:noProof/>
-                <w:color w:val="auto"/>
-              </w:rPr>
-              <w:t>Login</w:t>
-            </w:r>
-            <w:r>
-              <w:rPr>
-                <w:rFonts w:asciiTheme="minorHAnsi" w:hAnsiTheme="minorHAnsi"/>
+                <w:noProof/>
+              </w:rPr>
+              <w:t>Laporan</w:t>
+            </w:r>
+            <w:r>
+              <w:rPr>
                 <w:noProof/>
                 <w:webHidden/>
               </w:rPr>
@@ -4523,7 +4524,6 @@
             </w:r>
             <w:r>
               <w:rPr>
-                <w:rFonts w:asciiTheme="minorHAnsi" w:hAnsiTheme="minorHAnsi"/>
                 <w:noProof/>
                 <w:webHidden/>
               </w:rPr>
@@ -4531,22 +4531,19 @@
             </w:r>
             <w:r>
               <w:rPr>
-                <w:rFonts w:asciiTheme="minorHAnsi" w:hAnsiTheme="minorHAnsi"/>
                 <w:noProof/>
                 <w:webHidden/>
               </w:rPr>
-              <w:instrText xml:space="preserve"> PAGEREF _Toc499197325 \h </w:instrText>
-            </w:r>
-            <w:r>
-              <w:rPr>
-                <w:rFonts w:asciiTheme="minorHAnsi" w:hAnsiTheme="minorHAnsi"/>
+              <w:instrText xml:space="preserve"> PAGEREF _Toc509993854 \h </w:instrText>
+            </w:r>
+            <w:r>
+              <w:rPr>
                 <w:noProof/>
                 <w:webHidden/>
               </w:rPr>
             </w:r>
             <w:r>
               <w:rPr>
-                <w:rFonts w:asciiTheme="minorHAnsi" w:hAnsiTheme="minorHAnsi"/>
                 <w:noProof/>
                 <w:webHidden/>
               </w:rPr>
@@ -4554,7 +4551,6 @@
             </w:r>
             <w:r>
               <w:rPr>
-                <w:rFonts w:asciiTheme="minorHAnsi" w:hAnsiTheme="minorHAnsi"/>
                 <w:noProof/>
                 <w:webHidden/>
               </w:rPr>
@@ -4562,7 +4558,6 @@
             </w:r>
             <w:r>
               <w:rPr>
-                <w:rFonts w:asciiTheme="minorHAnsi" w:hAnsiTheme="minorHAnsi"/>
                 <w:noProof/>
                 <w:webHidden/>
               </w:rPr>
@@ -4576,37 +4571,34 @@
             <w:rPr>
               <w:rFonts w:asciiTheme="minorHAnsi" w:eastAsiaTheme="minorEastAsia" w:hAnsiTheme="minorHAnsi" w:cstheme="minorBidi"/>
               <w:noProof/>
+              <w:lang w:val="en-US"/>
             </w:rPr>
           </w:pPr>
-          <w:hyperlink w:anchor="_Toc499197326" w:history="1">
+          <w:hyperlink w:anchor="_Toc509993855" w:history="1">
             <w:r>
               <w:rPr>
                 <w:rStyle w:val="Hyperlink"/>
-                <w:rFonts w:asciiTheme="minorHAnsi" w:hAnsiTheme="minorHAnsi"/>
-                <w:noProof/>
-                <w:color w:val="auto"/>
-              </w:rPr>
-              <w:t>3.3.4</w:t>
+                <w:noProof/>
+              </w:rPr>
+              <w:t>3.3.3</w:t>
             </w:r>
             <w:r>
               <w:rPr>
                 <w:rFonts w:asciiTheme="minorHAnsi" w:eastAsiaTheme="minorEastAsia" w:hAnsiTheme="minorHAnsi" w:cstheme="minorBidi"/>
                 <w:noProof/>
+                <w:lang w:val="en-US"/>
               </w:rPr>
               <w:tab/>
             </w:r>
             <w:r>
               <w:rPr>
                 <w:rStyle w:val="Hyperlink"/>
-                <w:rFonts w:asciiTheme="minorHAnsi" w:hAnsiTheme="minorHAnsi"/>
-                <w:noProof/>
-                <w:color w:val="auto"/>
-              </w:rPr>
-              <w:t>Presensi</w:t>
-            </w:r>
-            <w:r>
-              <w:rPr>
-                <w:rFonts w:asciiTheme="minorHAnsi" w:hAnsiTheme="minorHAnsi"/>
+                <w:noProof/>
+              </w:rPr>
+              <w:t>Login</w:t>
+            </w:r>
+            <w:r>
+              <w:rPr>
                 <w:noProof/>
                 <w:webHidden/>
               </w:rPr>
@@ -4614,7 +4606,6 @@
             </w:r>
             <w:r>
               <w:rPr>
-                <w:rFonts w:asciiTheme="minorHAnsi" w:hAnsiTheme="minorHAnsi"/>
                 <w:noProof/>
                 <w:webHidden/>
               </w:rPr>
@@ -4622,22 +4613,19 @@
             </w:r>
             <w:r>
               <w:rPr>
-                <w:rFonts w:asciiTheme="minorHAnsi" w:hAnsiTheme="minorHAnsi"/>
                 <w:noProof/>
                 <w:webHidden/>
               </w:rPr>
-              <w:instrText xml:space="preserve"> PAGEREF _Toc499197326 \h </w:instrText>
-            </w:r>
-            <w:r>
-              <w:rPr>
-                <w:rFonts w:asciiTheme="minorHAnsi" w:hAnsiTheme="minorHAnsi"/>
+              <w:instrText xml:space="preserve"> PAGEREF _Toc509993855 \h </w:instrText>
+            </w:r>
+            <w:r>
+              <w:rPr>
                 <w:noProof/>
                 <w:webHidden/>
               </w:rPr>
             </w:r>
             <w:r>
               <w:rPr>
-                <w:rFonts w:asciiTheme="minorHAnsi" w:hAnsiTheme="minorHAnsi"/>
                 <w:noProof/>
                 <w:webHidden/>
               </w:rPr>
@@ -4645,7 +4633,6 @@
             </w:r>
             <w:r>
               <w:rPr>
-                <w:rFonts w:asciiTheme="minorHAnsi" w:hAnsiTheme="minorHAnsi"/>
                 <w:noProof/>
                 <w:webHidden/>
               </w:rPr>
@@ -4653,7 +4640,6 @@
             </w:r>
             <w:r>
               <w:rPr>
-                <w:rFonts w:asciiTheme="minorHAnsi" w:hAnsiTheme="minorHAnsi"/>
                 <w:noProof/>
                 <w:webHidden/>
               </w:rPr>
@@ -4667,15 +4653,97 @@
             <w:rPr>
               <w:rFonts w:asciiTheme="minorHAnsi" w:eastAsiaTheme="minorEastAsia" w:hAnsiTheme="minorHAnsi" w:cstheme="minorBidi"/>
               <w:noProof/>
+              <w:lang w:val="en-US"/>
             </w:rPr>
           </w:pPr>
-          <w:hyperlink w:anchor="_Toc499197327" w:history="1">
+          <w:hyperlink w:anchor="_Toc509993856" w:history="1">
             <w:r>
               <w:rPr>
                 <w:rStyle w:val="Hyperlink"/>
-                <w:rFonts w:asciiTheme="minorHAnsi" w:hAnsiTheme="minorHAnsi"/>
-                <w:noProof/>
-                <w:color w:val="auto"/>
+                <w:noProof/>
+                <w:lang w:val="en-US"/>
+              </w:rPr>
+              <w:t>3.3.4</w:t>
+            </w:r>
+            <w:r>
+              <w:rPr>
+                <w:rFonts w:asciiTheme="minorHAnsi" w:eastAsiaTheme="minorEastAsia" w:hAnsiTheme="minorHAnsi" w:cstheme="minorBidi"/>
+                <w:noProof/>
+                <w:lang w:val="en-US"/>
+              </w:rPr>
+              <w:tab/>
+            </w:r>
+            <w:r>
+              <w:rPr>
+                <w:rStyle w:val="Hyperlink"/>
+                <w:noProof/>
+              </w:rPr>
+              <w:t>Presensi</w:t>
+            </w:r>
+            <w:r>
+              <w:rPr>
+                <w:noProof/>
+                <w:webHidden/>
+              </w:rPr>
+              <w:tab/>
+            </w:r>
+            <w:r>
+              <w:rPr>
+                <w:noProof/>
+                <w:webHidden/>
+              </w:rPr>
+              <w:fldChar w:fldCharType="begin"/>
+            </w:r>
+            <w:r>
+              <w:rPr>
+                <w:noProof/>
+                <w:webHidden/>
+              </w:rPr>
+              <w:instrText xml:space="preserve"> PAGEREF _Toc509993856 \h </w:instrText>
+            </w:r>
+            <w:r>
+              <w:rPr>
+                <w:noProof/>
+                <w:webHidden/>
+              </w:rPr>
+            </w:r>
+            <w:r>
+              <w:rPr>
+                <w:noProof/>
+                <w:webHidden/>
+              </w:rPr>
+              <w:fldChar w:fldCharType="separate"/>
+            </w:r>
+            <w:r>
+              <w:rPr>
+                <w:noProof/>
+                <w:webHidden/>
+              </w:rPr>
+              <w:t>29</w:t>
+            </w:r>
+            <w:r>
+              <w:rPr>
+                <w:noProof/>
+                <w:webHidden/>
+              </w:rPr>
+              <w:fldChar w:fldCharType="end"/>
+            </w:r>
+          </w:hyperlink>
+        </w:p>
+        <w:p>
+          <w:pPr>
+            <w:pStyle w:val="TOC3"/>
+            <w:rPr>
+              <w:rFonts w:asciiTheme="minorHAnsi" w:eastAsiaTheme="minorEastAsia" w:hAnsiTheme="minorHAnsi" w:cstheme="minorBidi"/>
+              <w:noProof/>
+              <w:lang w:val="en-US"/>
+            </w:rPr>
+          </w:pPr>
+          <w:hyperlink w:anchor="_Toc509993857" w:history="1">
+            <w:r>
+              <w:rPr>
+                <w:rStyle w:val="Hyperlink"/>
+                <w:noProof/>
               </w:rPr>
               <w:t>3.3.5</w:t>
             </w:r>
@@ -4683,21 +4751,19 @@
               <w:rPr>
                 <w:rFonts w:asciiTheme="minorHAnsi" w:eastAsiaTheme="minorEastAsia" w:hAnsiTheme="minorHAnsi" w:cstheme="minorBidi"/>
                 <w:noProof/>
+                <w:lang w:val="en-US"/>
               </w:rPr>
               <w:tab/>
             </w:r>
             <w:r>
               <w:rPr>
                 <w:rStyle w:val="Hyperlink"/>
-                <w:rFonts w:asciiTheme="minorHAnsi" w:hAnsiTheme="minorHAnsi"/>
-                <w:noProof/>
-                <w:color w:val="auto"/>
+                <w:noProof/>
               </w:rPr>
               <w:t>Registrasi</w:t>
             </w:r>
             <w:r>
               <w:rPr>
-                <w:rFonts w:asciiTheme="minorHAnsi" w:hAnsiTheme="minorHAnsi"/>
                 <w:noProof/>
                 <w:webHidden/>
               </w:rPr>
@@ -4705,7 +4771,6 @@
             </w:r>
             <w:r>
               <w:rPr>
-                <w:rFonts w:asciiTheme="minorHAnsi" w:hAnsiTheme="minorHAnsi"/>
                 <w:noProof/>
                 <w:webHidden/>
               </w:rPr>
@@ -4713,22 +4778,19 @@
             </w:r>
             <w:r>
               <w:rPr>
-                <w:rFonts w:asciiTheme="minorHAnsi" w:hAnsiTheme="minorHAnsi"/>
                 <w:noProof/>
                 <w:webHidden/>
               </w:rPr>
-              <w:instrText xml:space="preserve"> PAGEREF _Toc499197327 \h </w:instrText>
-            </w:r>
-            <w:r>
-              <w:rPr>
-                <w:rFonts w:asciiTheme="minorHAnsi" w:hAnsiTheme="minorHAnsi"/>
+              <w:instrText xml:space="preserve"> PAGEREF _Toc509993857 \h </w:instrText>
+            </w:r>
+            <w:r>
+              <w:rPr>
                 <w:noProof/>
                 <w:webHidden/>
               </w:rPr>
             </w:r>
             <w:r>
               <w:rPr>
-                <w:rFonts w:asciiTheme="minorHAnsi" w:hAnsiTheme="minorHAnsi"/>
                 <w:noProof/>
                 <w:webHidden/>
               </w:rPr>
@@ -4736,7 +4798,6 @@
             </w:r>
             <w:r>
               <w:rPr>
-                <w:rFonts w:asciiTheme="minorHAnsi" w:hAnsiTheme="minorHAnsi"/>
                 <w:noProof/>
                 <w:webHidden/>
               </w:rPr>
@@ -4744,7 +4805,6 @@
             </w:r>
             <w:r>
               <w:rPr>
-                <w:rFonts w:asciiTheme="minorHAnsi" w:hAnsiTheme="minorHAnsi"/>
                 <w:noProof/>
                 <w:webHidden/>
               </w:rPr>
@@ -4758,15 +4818,14 @@
             <w:rPr>
               <w:rFonts w:asciiTheme="minorHAnsi" w:eastAsiaTheme="minorEastAsia" w:hAnsiTheme="minorHAnsi" w:cstheme="minorBidi"/>
               <w:noProof/>
+              <w:lang w:val="en-US"/>
             </w:rPr>
           </w:pPr>
-          <w:hyperlink w:anchor="_Toc499197328" w:history="1">
+          <w:hyperlink w:anchor="_Toc509993858" w:history="1">
             <w:r>
               <w:rPr>
                 <w:rStyle w:val="Hyperlink"/>
-                <w:rFonts w:asciiTheme="minorHAnsi" w:hAnsiTheme="minorHAnsi"/>
-                <w:noProof/>
-                <w:color w:val="auto"/>
+                <w:noProof/>
               </w:rPr>
               <w:t>3.4</w:t>
             </w:r>
@@ -4774,21 +4833,19 @@
               <w:rPr>
                 <w:rFonts w:asciiTheme="minorHAnsi" w:eastAsiaTheme="minorEastAsia" w:hAnsiTheme="minorHAnsi" w:cstheme="minorBidi"/>
                 <w:noProof/>
+                <w:lang w:val="en-US"/>
               </w:rPr>
               <w:tab/>
             </w:r>
             <w:r>
               <w:rPr>
                 <w:rStyle w:val="Hyperlink"/>
-                <w:rFonts w:asciiTheme="minorHAnsi" w:hAnsiTheme="minorHAnsi"/>
-                <w:noProof/>
-                <w:color w:val="auto"/>
+                <w:noProof/>
               </w:rPr>
               <w:t>Perancangan Basis data</w:t>
             </w:r>
             <w:r>
               <w:rPr>
-                <w:rFonts w:asciiTheme="minorHAnsi" w:hAnsiTheme="minorHAnsi"/>
                 <w:noProof/>
                 <w:webHidden/>
               </w:rPr>
@@ -4796,7 +4853,6 @@
             </w:r>
             <w:r>
               <w:rPr>
-                <w:rFonts w:asciiTheme="minorHAnsi" w:hAnsiTheme="minorHAnsi"/>
                 <w:noProof/>
                 <w:webHidden/>
               </w:rPr>
@@ -4804,22 +4860,19 @@
             </w:r>
             <w:r>
               <w:rPr>
-                <w:rFonts w:asciiTheme="minorHAnsi" w:hAnsiTheme="minorHAnsi"/>
                 <w:noProof/>
                 <w:webHidden/>
               </w:rPr>
-              <w:instrText xml:space="preserve"> PAGEREF _Toc499197328 \h </w:instrText>
-            </w:r>
-            <w:r>
-              <w:rPr>
-                <w:rFonts w:asciiTheme="minorHAnsi" w:hAnsiTheme="minorHAnsi"/>
+              <w:instrText xml:space="preserve"> PAGEREF _Toc509993858 \h </w:instrText>
+            </w:r>
+            <w:r>
+              <w:rPr>
                 <w:noProof/>
                 <w:webHidden/>
               </w:rPr>
             </w:r>
             <w:r>
               <w:rPr>
-                <w:rFonts w:asciiTheme="minorHAnsi" w:hAnsiTheme="minorHAnsi"/>
                 <w:noProof/>
                 <w:webHidden/>
               </w:rPr>
@@ -4827,7 +4880,6 @@
             </w:r>
             <w:r>
               <w:rPr>
-                <w:rFonts w:asciiTheme="minorHAnsi" w:hAnsiTheme="minorHAnsi"/>
                 <w:noProof/>
                 <w:webHidden/>
               </w:rPr>
@@ -4835,7 +4887,6 @@
             </w:r>
             <w:r>
               <w:rPr>
-                <w:rFonts w:asciiTheme="minorHAnsi" w:hAnsiTheme="minorHAnsi"/>
                 <w:noProof/>
                 <w:webHidden/>
               </w:rPr>
@@ -4849,15 +4900,14 @@
             <w:rPr>
               <w:rFonts w:asciiTheme="minorHAnsi" w:eastAsiaTheme="minorEastAsia" w:hAnsiTheme="minorHAnsi" w:cstheme="minorBidi"/>
               <w:noProof/>
+              <w:lang w:val="en-US"/>
             </w:rPr>
           </w:pPr>
-          <w:hyperlink w:anchor="_Toc499197329" w:history="1">
+          <w:hyperlink w:anchor="_Toc509993859" w:history="1">
             <w:r>
               <w:rPr>
                 <w:rStyle w:val="Hyperlink"/>
-                <w:rFonts w:asciiTheme="minorHAnsi" w:hAnsiTheme="minorHAnsi"/>
-                <w:noProof/>
-                <w:color w:val="auto"/>
+                <w:noProof/>
               </w:rPr>
               <w:t>3.4.1</w:t>
             </w:r>
@@ -4865,21 +4915,19 @@
               <w:rPr>
                 <w:rFonts w:asciiTheme="minorHAnsi" w:eastAsiaTheme="minorEastAsia" w:hAnsiTheme="minorHAnsi" w:cstheme="minorBidi"/>
                 <w:noProof/>
+                <w:lang w:val="en-US"/>
               </w:rPr>
               <w:tab/>
             </w:r>
             <w:r>
               <w:rPr>
                 <w:rStyle w:val="Hyperlink"/>
-                <w:rFonts w:asciiTheme="minorHAnsi" w:hAnsiTheme="minorHAnsi"/>
-                <w:noProof/>
-                <w:color w:val="auto"/>
+                <w:noProof/>
               </w:rPr>
               <w:t>Skema Relasi</w:t>
             </w:r>
             <w:r>
               <w:rPr>
-                <w:rFonts w:asciiTheme="minorHAnsi" w:hAnsiTheme="minorHAnsi"/>
                 <w:noProof/>
                 <w:webHidden/>
               </w:rPr>
@@ -4887,7 +4935,6 @@
             </w:r>
             <w:r>
               <w:rPr>
-                <w:rFonts w:asciiTheme="minorHAnsi" w:hAnsiTheme="minorHAnsi"/>
                 <w:noProof/>
                 <w:webHidden/>
               </w:rPr>
@@ -4895,22 +4942,19 @@
             </w:r>
             <w:r>
               <w:rPr>
-                <w:rFonts w:asciiTheme="minorHAnsi" w:hAnsiTheme="minorHAnsi"/>
                 <w:noProof/>
                 <w:webHidden/>
               </w:rPr>
-              <w:instrText xml:space="preserve"> PAGEREF _Toc499197329 \h </w:instrText>
-            </w:r>
-            <w:r>
-              <w:rPr>
-                <w:rFonts w:asciiTheme="minorHAnsi" w:hAnsiTheme="minorHAnsi"/>
+              <w:instrText xml:space="preserve"> PAGEREF _Toc509993859 \h </w:instrText>
+            </w:r>
+            <w:r>
+              <w:rPr>
                 <w:noProof/>
                 <w:webHidden/>
               </w:rPr>
             </w:r>
             <w:r>
               <w:rPr>
-                <w:rFonts w:asciiTheme="minorHAnsi" w:hAnsiTheme="minorHAnsi"/>
                 <w:noProof/>
                 <w:webHidden/>
               </w:rPr>
@@ -4918,7 +4962,6 @@
             </w:r>
             <w:r>
               <w:rPr>
-                <w:rFonts w:asciiTheme="minorHAnsi" w:hAnsiTheme="minorHAnsi"/>
                 <w:noProof/>
                 <w:webHidden/>
               </w:rPr>
@@ -4926,7 +4969,6 @@
             </w:r>
             <w:r>
               <w:rPr>
-                <w:rFonts w:asciiTheme="minorHAnsi" w:hAnsiTheme="minorHAnsi"/>
                 <w:noProof/>
                 <w:webHidden/>
               </w:rPr>
@@ -4940,15 +4982,14 @@
             <w:rPr>
               <w:rFonts w:asciiTheme="minorHAnsi" w:eastAsiaTheme="minorEastAsia" w:hAnsiTheme="minorHAnsi" w:cstheme="minorBidi"/>
               <w:noProof/>
+              <w:lang w:val="en-US"/>
             </w:rPr>
           </w:pPr>
-          <w:hyperlink w:anchor="_Toc499197330" w:history="1">
+          <w:hyperlink w:anchor="_Toc509993860" w:history="1">
             <w:r>
               <w:rPr>
                 <w:rStyle w:val="Hyperlink"/>
-                <w:rFonts w:asciiTheme="minorHAnsi" w:hAnsiTheme="minorHAnsi"/>
-                <w:noProof/>
-                <w:color w:val="auto"/>
+                <w:noProof/>
               </w:rPr>
               <w:t>3.4.2</w:t>
             </w:r>
@@ -4956,21 +4997,19 @@
               <w:rPr>
                 <w:rFonts w:asciiTheme="minorHAnsi" w:eastAsiaTheme="minorEastAsia" w:hAnsiTheme="minorHAnsi" w:cstheme="minorBidi"/>
                 <w:noProof/>
+                <w:lang w:val="en-US"/>
               </w:rPr>
               <w:tab/>
             </w:r>
             <w:r>
               <w:rPr>
                 <w:rStyle w:val="Hyperlink"/>
-                <w:rFonts w:asciiTheme="minorHAnsi" w:hAnsiTheme="minorHAnsi"/>
-                <w:noProof/>
-                <w:color w:val="auto"/>
+                <w:noProof/>
               </w:rPr>
               <w:t>ERD</w:t>
             </w:r>
             <w:r>
               <w:rPr>
-                <w:rFonts w:asciiTheme="minorHAnsi" w:hAnsiTheme="minorHAnsi"/>
                 <w:noProof/>
                 <w:webHidden/>
               </w:rPr>
@@ -4978,7 +5017,6 @@
             </w:r>
             <w:r>
               <w:rPr>
-                <w:rFonts w:asciiTheme="minorHAnsi" w:hAnsiTheme="minorHAnsi"/>
                 <w:noProof/>
                 <w:webHidden/>
               </w:rPr>
@@ -4986,22 +5024,19 @@
             </w:r>
             <w:r>
               <w:rPr>
-                <w:rFonts w:asciiTheme="minorHAnsi" w:hAnsiTheme="minorHAnsi"/>
                 <w:noProof/>
                 <w:webHidden/>
               </w:rPr>
-              <w:instrText xml:space="preserve"> PAGEREF _Toc499197330 \h </w:instrText>
-            </w:r>
-            <w:r>
-              <w:rPr>
-                <w:rFonts w:asciiTheme="minorHAnsi" w:hAnsiTheme="minorHAnsi"/>
+              <w:instrText xml:space="preserve"> PAGEREF _Toc509993860 \h </w:instrText>
+            </w:r>
+            <w:r>
+              <w:rPr>
                 <w:noProof/>
                 <w:webHidden/>
               </w:rPr>
             </w:r>
             <w:r>
               <w:rPr>
-                <w:rFonts w:asciiTheme="minorHAnsi" w:hAnsiTheme="minorHAnsi"/>
                 <w:noProof/>
                 <w:webHidden/>
               </w:rPr>
@@ -5009,15 +5044,97 @@
             </w:r>
             <w:r>
               <w:rPr>
-                <w:rFonts w:asciiTheme="minorHAnsi" w:hAnsiTheme="minorHAnsi"/>
                 <w:noProof/>
                 <w:webHidden/>
               </w:rPr>
-              <w:t>30</w:t>
-            </w:r>
-            <w:r>
-              <w:rPr>
-                <w:rFonts w:asciiTheme="minorHAnsi" w:hAnsiTheme="minorHAnsi"/>
+              <w:t>31</w:t>
+            </w:r>
+            <w:r>
+              <w:rPr>
+                <w:noProof/>
+                <w:webHidden/>
+              </w:rPr>
+              <w:fldChar w:fldCharType="end"/>
+            </w:r>
+          </w:hyperlink>
+        </w:p>
+        <w:p>
+          <w:pPr>
+            <w:pStyle w:val="TOC3"/>
+            <w:rPr>
+              <w:rFonts w:asciiTheme="minorHAnsi" w:eastAsiaTheme="minorEastAsia" w:hAnsiTheme="minorHAnsi" w:cstheme="minorBidi"/>
+              <w:noProof/>
+              <w:lang w:val="en-US"/>
+            </w:rPr>
+          </w:pPr>
+          <w:hyperlink w:anchor="_Toc509993861" w:history="1">
+            <w:r>
+              <w:rPr>
+                <w:rStyle w:val="Hyperlink"/>
+                <w:noProof/>
+                <w:lang w:val="en-US"/>
+              </w:rPr>
+              <w:t>3.4.3</w:t>
+            </w:r>
+            <w:r>
+              <w:rPr>
+                <w:rFonts w:asciiTheme="minorHAnsi" w:eastAsiaTheme="minorEastAsia" w:hAnsiTheme="minorHAnsi" w:cstheme="minorBidi"/>
+                <w:noProof/>
+                <w:lang w:val="en-US"/>
+              </w:rPr>
+              <w:tab/>
+            </w:r>
+            <w:r>
+              <w:rPr>
+                <w:rStyle w:val="Hyperlink"/>
+                <w:noProof/>
+                <w:lang w:val="en-US"/>
+              </w:rPr>
+              <w:t>Struktur Tabel Data</w:t>
+            </w:r>
+            <w:r>
+              <w:rPr>
+                <w:noProof/>
+                <w:webHidden/>
+              </w:rPr>
+              <w:tab/>
+            </w:r>
+            <w:r>
+              <w:rPr>
+                <w:noProof/>
+                <w:webHidden/>
+              </w:rPr>
+              <w:fldChar w:fldCharType="begin"/>
+            </w:r>
+            <w:r>
+              <w:rPr>
+                <w:noProof/>
+                <w:webHidden/>
+              </w:rPr>
+              <w:instrText xml:space="preserve"> PAGEREF _Toc509993861 \h </w:instrText>
+            </w:r>
+            <w:r>
+              <w:rPr>
+                <w:noProof/>
+                <w:webHidden/>
+              </w:rPr>
+            </w:r>
+            <w:r>
+              <w:rPr>
+                <w:noProof/>
+                <w:webHidden/>
+              </w:rPr>
+              <w:fldChar w:fldCharType="separate"/>
+            </w:r>
+            <w:r>
+              <w:rPr>
+                <w:noProof/>
+                <w:webHidden/>
+              </w:rPr>
+              <w:t>31</w:t>
+            </w:r>
+            <w:r>
+              <w:rPr>
                 <w:noProof/>
                 <w:webHidden/>
               </w:rPr>
@@ -5031,21 +5148,114 @@
             <w:rPr>
               <w:rFonts w:asciiTheme="minorHAnsi" w:eastAsiaTheme="minorEastAsia" w:hAnsiTheme="minorHAnsi" w:cstheme="minorBidi"/>
               <w:noProof/>
+              <w:lang w:val="en-US"/>
             </w:rPr>
           </w:pPr>
-          <w:hyperlink w:anchor="_Toc499197331" w:history="1">
+          <w:hyperlink w:anchor="_Toc509993862" w:history="1">
             <w:r>
               <w:rPr>
                 <w:rStyle w:val="Hyperlink"/>
-                <w:rFonts w:asciiTheme="minorHAnsi" w:hAnsiTheme="minorHAnsi" w:cs="Calibri"/>
-                <w:noProof/>
-                <w:color w:val="auto"/>
+                <w:rFonts w:cs="Calibri"/>
+                <w:noProof/>
+              </w:rPr>
+              <w:t xml:space="preserve">BAB </w:t>
+            </w:r>
+            <w:r>
+              <w:rPr>
+                <w:rStyle w:val="Hyperlink"/>
+                <w:rFonts w:cs="Calibri"/>
+                <w:noProof/>
+                <w:lang w:val="en-US"/>
+              </w:rPr>
+              <w:t>4</w:t>
+            </w:r>
+            <w:r>
+              <w:rPr>
+                <w:rStyle w:val="Hyperlink"/>
+                <w:rFonts w:cs="Calibri"/>
+                <w:noProof/>
+              </w:rPr>
+              <w:t xml:space="preserve">  </w:t>
+            </w:r>
+            <w:r>
+              <w:rPr>
+                <w:rStyle w:val="Hyperlink"/>
+                <w:rFonts w:cs="Calibri"/>
+                <w:noProof/>
+                <w:lang w:val="en-US"/>
+              </w:rPr>
+              <w:t>IMPLEMENTASI DAN PENGUJIAN</w:t>
+            </w:r>
+            <w:r>
+              <w:rPr>
+                <w:noProof/>
+                <w:webHidden/>
+              </w:rPr>
+              <w:tab/>
+            </w:r>
+            <w:r>
+              <w:rPr>
+                <w:noProof/>
+                <w:webHidden/>
+              </w:rPr>
+              <w:fldChar w:fldCharType="begin"/>
+            </w:r>
+            <w:r>
+              <w:rPr>
+                <w:noProof/>
+                <w:webHidden/>
+              </w:rPr>
+              <w:instrText xml:space="preserve"> PAGEREF _Toc509993862 \h </w:instrText>
+            </w:r>
+            <w:r>
+              <w:rPr>
+                <w:noProof/>
+                <w:webHidden/>
+              </w:rPr>
+            </w:r>
+            <w:r>
+              <w:rPr>
+                <w:noProof/>
+                <w:webHidden/>
+              </w:rPr>
+              <w:fldChar w:fldCharType="separate"/>
+            </w:r>
+            <w:r>
+              <w:rPr>
+                <w:noProof/>
+                <w:webHidden/>
+              </w:rPr>
+              <w:t>33</w:t>
+            </w:r>
+            <w:r>
+              <w:rPr>
+                <w:noProof/>
+                <w:webHidden/>
+              </w:rPr>
+              <w:fldChar w:fldCharType="end"/>
+            </w:r>
+          </w:hyperlink>
+        </w:p>
+        <w:p>
+          <w:pPr>
+            <w:pStyle w:val="TOC1"/>
+            <w:rPr>
+              <w:rFonts w:asciiTheme="minorHAnsi" w:eastAsiaTheme="minorEastAsia" w:hAnsiTheme="minorHAnsi" w:cstheme="minorBidi"/>
+              <w:noProof/>
+              <w:lang w:val="en-US"/>
+            </w:rPr>
+          </w:pPr>
+          <w:hyperlink w:anchor="_Toc509993863" w:history="1">
+            <w:r>
+              <w:rPr>
+                <w:rStyle w:val="Hyperlink"/>
+                <w:rFonts w:cs="Calibri"/>
+                <w:noProof/>
               </w:rPr>
               <w:t>DAFTAR PUSTAKA</w:t>
             </w:r>
             <w:r>
               <w:rPr>
-                <w:rFonts w:asciiTheme="minorHAnsi" w:hAnsiTheme="minorHAnsi"/>
                 <w:noProof/>
                 <w:webHidden/>
               </w:rPr>
@@ -5053,7 +5263,6 @@
             </w:r>
             <w:r>
               <w:rPr>
-                <w:rFonts w:asciiTheme="minorHAnsi" w:hAnsiTheme="minorHAnsi"/>
                 <w:noProof/>
                 <w:webHidden/>
               </w:rPr>
@@ -5061,22 +5270,19 @@
             </w:r>
             <w:r>
               <w:rPr>
-                <w:rFonts w:asciiTheme="minorHAnsi" w:hAnsiTheme="minorHAnsi"/>
                 <w:noProof/>
                 <w:webHidden/>
               </w:rPr>
-              <w:instrText xml:space="preserve"> PAGEREF _Toc499197331 \h </w:instrText>
-            </w:r>
-            <w:r>
-              <w:rPr>
-                <w:rFonts w:asciiTheme="minorHAnsi" w:hAnsiTheme="minorHAnsi"/>
+              <w:instrText xml:space="preserve"> PAGEREF _Toc509993863 \h </w:instrText>
+            </w:r>
+            <w:r>
+              <w:rPr>
                 <w:noProof/>
                 <w:webHidden/>
               </w:rPr>
             </w:r>
             <w:r>
               <w:rPr>
-                <w:rFonts w:asciiTheme="minorHAnsi" w:hAnsiTheme="minorHAnsi"/>
                 <w:noProof/>
                 <w:webHidden/>
               </w:rPr>
@@ -5084,15 +5290,13 @@
             </w:r>
             <w:r>
               <w:rPr>
-                <w:rFonts w:asciiTheme="minorHAnsi" w:hAnsiTheme="minorHAnsi"/>
                 <w:noProof/>
                 <w:webHidden/>
               </w:rPr>
-              <w:t>32</w:t>
-            </w:r>
-            <w:r>
-              <w:rPr>
-                <w:rFonts w:asciiTheme="minorHAnsi" w:hAnsiTheme="minorHAnsi"/>
+              <w:t>34</w:t>
+            </w:r>
+            <w:r>
+              <w:rPr>
                 <w:noProof/>
                 <w:webHidden/>
               </w:rPr>
@@ -5146,7 +5350,7 @@
           <w:color w:val="auto"/>
         </w:rPr>
       </w:pPr>
-      <w:bookmarkStart w:id="0" w:name="_Toc499197287"/>
+      <w:bookmarkStart w:id="1" w:name="_Toc509993814"/>
       <w:r>
         <w:rPr>
           <w:rFonts w:asciiTheme="minorHAnsi" w:hAnsiTheme="minorHAnsi"/>
@@ -5155,7 +5359,7 @@
         <w:lastRenderedPageBreak/>
         <w:t>Daftar Tabel</w:t>
       </w:r>
-      <w:bookmarkEnd w:id="0"/>
+      <w:bookmarkEnd w:id="1"/>
     </w:p>
     <w:p>
       <w:pPr>
@@ -6035,7 +6239,7 @@
           <w:color w:val="auto"/>
         </w:rPr>
       </w:pPr>
-      <w:bookmarkStart w:id="1" w:name="_Toc499197288"/>
+      <w:bookmarkStart w:id="2" w:name="_Toc509993815"/>
       <w:r>
         <w:rPr>
           <w:rFonts w:asciiTheme="minorHAnsi" w:hAnsiTheme="minorHAnsi"/>
@@ -6044,7 +6248,7 @@
         <w:lastRenderedPageBreak/>
         <w:t>Daftar Gambar</w:t>
       </w:r>
-      <w:bookmarkEnd w:id="1"/>
+      <w:bookmarkEnd w:id="2"/>
     </w:p>
     <w:p>
       <w:pPr>
@@ -7702,11 +7906,11 @@
           <w:szCs w:val="36"/>
         </w:rPr>
       </w:pPr>
-      <w:bookmarkStart w:id="2" w:name="_Toc309925407"/>
-      <w:bookmarkStart w:id="3" w:name="_Toc375645924"/>
-      <w:bookmarkStart w:id="4" w:name="_Toc375653364"/>
-      <w:bookmarkStart w:id="5" w:name="_Toc499197289"/>
+      <w:bookmarkStart w:id="3" w:name="_Toc309925407"/>
+      <w:bookmarkStart w:id="4" w:name="_Toc375645924"/>
+      <w:bookmarkStart w:id="5" w:name="_Toc375653364"/>
       <w:bookmarkStart w:id="6" w:name="_Toc250026540"/>
+      <w:bookmarkStart w:id="7" w:name="_Toc509993816"/>
       <w:r>
         <w:rPr>
           <w:rFonts w:asciiTheme="minorHAnsi" w:hAnsiTheme="minorHAnsi" w:cs="Calibri"/>
@@ -7744,10 +7948,10 @@
         </w:rPr>
         <w:t>PENDAHULUAN</w:t>
       </w:r>
-      <w:bookmarkEnd w:id="2"/>
       <w:bookmarkEnd w:id="3"/>
       <w:bookmarkEnd w:id="4"/>
       <w:bookmarkEnd w:id="5"/>
+      <w:bookmarkEnd w:id="7"/>
     </w:p>
     <w:p>
       <w:pPr>
@@ -7758,10 +7962,10 @@
           <w:color w:val="auto"/>
         </w:rPr>
       </w:pPr>
-      <w:bookmarkStart w:id="7" w:name="_Toc309925408"/>
-      <w:bookmarkStart w:id="8" w:name="_Toc375645925"/>
-      <w:bookmarkStart w:id="9" w:name="_Toc375653365"/>
-      <w:bookmarkStart w:id="10" w:name="_Toc499197290"/>
+      <w:bookmarkStart w:id="8" w:name="_Toc309925408"/>
+      <w:bookmarkStart w:id="9" w:name="_Toc375645925"/>
+      <w:bookmarkStart w:id="10" w:name="_Toc375653365"/>
+      <w:bookmarkStart w:id="11" w:name="_Toc509993817"/>
       <w:bookmarkEnd w:id="6"/>
       <w:r>
         <w:rPr>
@@ -7770,10 +7974,10 @@
         </w:rPr>
         <w:t>Latar Belakang</w:t>
       </w:r>
-      <w:bookmarkEnd w:id="7"/>
       <w:bookmarkEnd w:id="8"/>
       <w:bookmarkEnd w:id="9"/>
       <w:bookmarkEnd w:id="10"/>
+      <w:bookmarkEnd w:id="11"/>
     </w:p>
     <w:p>
       <w:pPr>
@@ -7792,9 +7996,9 @@
           <w:lang w:eastAsia="id-ID"/>
         </w:rPr>
       </w:pPr>
-      <w:bookmarkStart w:id="11" w:name="_Toc309925409"/>
-      <w:bookmarkStart w:id="12" w:name="_Toc375645926"/>
-      <w:bookmarkStart w:id="13" w:name="_Toc375653366"/>
+      <w:bookmarkStart w:id="12" w:name="_Toc309925409"/>
+      <w:bookmarkStart w:id="13" w:name="_Toc375645926"/>
+      <w:bookmarkStart w:id="14" w:name="_Toc375653366"/>
       <w:r>
         <w:rPr>
           <w:rFonts w:asciiTheme="minorHAnsi" w:hAnsiTheme="minorHAnsi" w:cstheme="minorHAnsi"/>
@@ -8880,7 +9084,7 @@
           <w:color w:val="auto"/>
         </w:rPr>
       </w:pPr>
-      <w:bookmarkStart w:id="14" w:name="_Toc499197291"/>
+      <w:bookmarkStart w:id="15" w:name="_Toc509993818"/>
       <w:r>
         <w:rPr>
           <w:rFonts w:asciiTheme="minorHAnsi" w:hAnsiTheme="minorHAnsi" w:cs="Calibri"/>
@@ -8888,10 +9092,10 @@
         </w:rPr>
         <w:t>Rumusan Masalah</w:t>
       </w:r>
-      <w:bookmarkEnd w:id="11"/>
       <w:bookmarkEnd w:id="12"/>
       <w:bookmarkEnd w:id="13"/>
       <w:bookmarkEnd w:id="14"/>
+      <w:bookmarkEnd w:id="15"/>
     </w:p>
     <w:p>
       <w:pPr>
@@ -9095,10 +9299,10 @@
           <w:color w:val="auto"/>
         </w:rPr>
       </w:pPr>
-      <w:bookmarkStart w:id="15" w:name="_Toc309925410"/>
-      <w:bookmarkStart w:id="16" w:name="_Toc375645927"/>
-      <w:bookmarkStart w:id="17" w:name="_Toc375653367"/>
-      <w:bookmarkStart w:id="18" w:name="_Toc499197292"/>
+      <w:bookmarkStart w:id="16" w:name="_Toc309925410"/>
+      <w:bookmarkStart w:id="17" w:name="_Toc375645927"/>
+      <w:bookmarkStart w:id="18" w:name="_Toc375653367"/>
+      <w:bookmarkStart w:id="19" w:name="_Toc509993819"/>
       <w:r>
         <w:rPr>
           <w:rFonts w:asciiTheme="minorHAnsi" w:hAnsiTheme="minorHAnsi" w:cs="Calibri"/>
@@ -9106,10 +9310,10 @@
         </w:rPr>
         <w:t>Tujuan</w:t>
       </w:r>
-      <w:bookmarkEnd w:id="15"/>
       <w:bookmarkEnd w:id="16"/>
       <w:bookmarkEnd w:id="17"/>
       <w:bookmarkEnd w:id="18"/>
+      <w:bookmarkEnd w:id="19"/>
       <w:r>
         <w:rPr>
           <w:rFonts w:asciiTheme="minorHAnsi" w:hAnsiTheme="minorHAnsi" w:cs="Calibri"/>
@@ -9132,9 +9336,9 @@
           <w:szCs w:val="24"/>
         </w:rPr>
       </w:pPr>
-      <w:bookmarkStart w:id="19" w:name="_Toc309925411"/>
-      <w:bookmarkStart w:id="20" w:name="_Toc375645928"/>
-      <w:bookmarkStart w:id="21" w:name="_Toc375653368"/>
+      <w:bookmarkStart w:id="20" w:name="_Toc309925411"/>
+      <w:bookmarkStart w:id="21" w:name="_Toc375645928"/>
+      <w:bookmarkStart w:id="22" w:name="_Toc375653368"/>
       <w:r>
         <w:rPr>
           <w:rFonts w:asciiTheme="minorHAnsi" w:hAnsiTheme="minorHAnsi"/>
@@ -9290,7 +9494,7 @@
           <w:color w:val="auto"/>
         </w:rPr>
       </w:pPr>
-      <w:bookmarkStart w:id="22" w:name="_Toc499197293"/>
+      <w:bookmarkStart w:id="23" w:name="_Toc509993820"/>
       <w:r>
         <w:rPr>
           <w:rFonts w:asciiTheme="minorHAnsi" w:hAnsiTheme="minorHAnsi" w:cs="Calibri"/>
@@ -9298,10 +9502,10 @@
         </w:rPr>
         <w:t>Batasan Masalah</w:t>
       </w:r>
-      <w:bookmarkEnd w:id="19"/>
       <w:bookmarkEnd w:id="20"/>
       <w:bookmarkEnd w:id="21"/>
       <w:bookmarkEnd w:id="22"/>
+      <w:bookmarkEnd w:id="23"/>
     </w:p>
     <w:p>
       <w:pPr>
@@ -9414,10 +9618,10 @@
           <w:color w:val="auto"/>
         </w:rPr>
       </w:pPr>
-      <w:bookmarkStart w:id="23" w:name="_Toc309925412"/>
-      <w:bookmarkStart w:id="24" w:name="_Toc375645929"/>
-      <w:bookmarkStart w:id="25" w:name="_Toc375653369"/>
-      <w:bookmarkStart w:id="26" w:name="_Toc499197294"/>
+      <w:bookmarkStart w:id="24" w:name="_Toc309925412"/>
+      <w:bookmarkStart w:id="25" w:name="_Toc375645929"/>
+      <w:bookmarkStart w:id="26" w:name="_Toc375653369"/>
+      <w:bookmarkStart w:id="27" w:name="_Toc509993821"/>
       <w:r>
         <w:rPr>
           <w:rFonts w:asciiTheme="minorHAnsi" w:hAnsiTheme="minorHAnsi"/>
@@ -9425,10 +9629,10 @@
         </w:rPr>
         <w:t>Definisi Operasional</w:t>
       </w:r>
-      <w:bookmarkEnd w:id="23"/>
       <w:bookmarkEnd w:id="24"/>
       <w:bookmarkEnd w:id="25"/>
       <w:bookmarkEnd w:id="26"/>
+      <w:bookmarkEnd w:id="27"/>
     </w:p>
     <w:p>
       <w:pPr>
@@ -9473,10 +9677,10 @@
           <w:color w:val="auto"/>
         </w:rPr>
       </w:pPr>
-      <w:bookmarkStart w:id="27" w:name="_Toc309925413"/>
-      <w:bookmarkStart w:id="28" w:name="_Toc375645930"/>
-      <w:bookmarkStart w:id="29" w:name="_Toc375653370"/>
-      <w:bookmarkStart w:id="30" w:name="_Toc499197295"/>
+      <w:bookmarkStart w:id="28" w:name="_Toc309925413"/>
+      <w:bookmarkStart w:id="29" w:name="_Toc375645930"/>
+      <w:bookmarkStart w:id="30" w:name="_Toc375653370"/>
+      <w:bookmarkStart w:id="31" w:name="_Toc509993822"/>
       <w:r>
         <w:rPr>
           <w:rFonts w:asciiTheme="minorHAnsi" w:hAnsiTheme="minorHAnsi" w:cs="Calibri"/>
@@ -9505,10 +9709,10 @@
         </w:rPr>
         <w:t>engerjaan</w:t>
       </w:r>
-      <w:bookmarkEnd w:id="27"/>
       <w:bookmarkEnd w:id="28"/>
       <w:bookmarkEnd w:id="29"/>
       <w:bookmarkEnd w:id="30"/>
+      <w:bookmarkEnd w:id="31"/>
     </w:p>
     <w:p>
       <w:pPr>
@@ -9522,9 +9726,9 @@
           <w:szCs w:val="24"/>
         </w:rPr>
       </w:pPr>
-      <w:bookmarkStart w:id="31" w:name="_Toc309925414"/>
-      <w:bookmarkStart w:id="32" w:name="_Toc375645931"/>
-      <w:bookmarkStart w:id="33" w:name="_Toc375653371"/>
+      <w:bookmarkStart w:id="32" w:name="_Toc309925414"/>
+      <w:bookmarkStart w:id="33" w:name="_Toc375645931"/>
+      <w:bookmarkStart w:id="34" w:name="_Toc375653371"/>
       <w:r>
         <w:rPr>
           <w:rFonts w:asciiTheme="minorHAnsi" w:hAnsiTheme="minorHAnsi" w:cs="Times New Roman"/>
@@ -9668,10 +9872,19 @@
           <w:szCs w:val="24"/>
           <w:lang w:val="en-US"/>
         </w:rPr>
-        <w:t xml:space="preserve"> aplikasi</w:t>
-      </w:r>
-      <w:bookmarkStart w:id="34" w:name="_GoBack"/>
-      <w:bookmarkEnd w:id="34"/>
+        <w:t xml:space="preserve"> </w:t>
+      </w:r>
+      <w:proofErr w:type="spellStart"/>
+      <w:r>
+        <w:rPr>
+          <w:rFonts w:asciiTheme="minorHAnsi" w:hAnsiTheme="minorHAnsi" w:cs="Times New Roman"/>
+          <w:sz w:val="24"/>
+          <w:szCs w:val="24"/>
+          <w:lang w:val="en-US"/>
+        </w:rPr>
+        <w:t>aplikasi</w:t>
+      </w:r>
+      <w:proofErr w:type="spellEnd"/>
       <w:r>
         <w:rPr>
           <w:rFonts w:asciiTheme="minorHAnsi" w:hAnsiTheme="minorHAnsi" w:cs="Times New Roman"/>
@@ -11515,7 +11728,7 @@
           <w:szCs w:val="24"/>
         </w:rPr>
       </w:pPr>
-      <w:bookmarkStart w:id="36" w:name="_Toc499197296"/>
+      <w:bookmarkStart w:id="36" w:name="_Toc509993823"/>
       <w:r>
         <w:rPr>
           <w:rFonts w:asciiTheme="minorHAnsi" w:hAnsiTheme="minorHAnsi"/>
@@ -11524,9 +11737,9 @@
         <w:lastRenderedPageBreak/>
         <w:t>Jadwal Pengerjaan</w:t>
       </w:r>
-      <w:bookmarkEnd w:id="31"/>
       <w:bookmarkEnd w:id="32"/>
       <w:bookmarkEnd w:id="33"/>
+      <w:bookmarkEnd w:id="34"/>
       <w:bookmarkEnd w:id="36"/>
     </w:p>
     <w:p>
@@ -11612,7 +11825,7 @@
         <w:tblLook w:val="04A0" w:firstRow="1" w:lastRow="0" w:firstColumn="1" w:lastColumn="0" w:noHBand="0" w:noVBand="1"/>
       </w:tblPr>
       <w:tblGrid>
-        <w:gridCol w:w="1245"/>
+        <w:gridCol w:w="1328"/>
         <w:gridCol w:w="318"/>
         <w:gridCol w:w="318"/>
         <w:gridCol w:w="318"/>
@@ -11669,6 +11882,7 @@
                 <w:rFonts w:asciiTheme="minorHAnsi" w:hAnsiTheme="minorHAnsi" w:cs="Times New Roman"/>
                 <w:sz w:val="20"/>
                 <w:szCs w:val="20"/>
+                <w:lang w:val="en-US"/>
               </w:rPr>
             </w:pPr>
             <w:r>
@@ -11678,6 +11892,15 @@
                 <w:szCs w:val="20"/>
               </w:rPr>
               <w:t>MINGGU KE</w:t>
+            </w:r>
+            <w:r>
+              <w:rPr>
+                <w:rFonts w:asciiTheme="minorHAnsi" w:hAnsiTheme="minorHAnsi" w:cs="Times New Roman"/>
+                <w:sz w:val="20"/>
+                <w:szCs w:val="20"/>
+                <w:lang w:val="en-US"/>
+              </w:rPr>
+              <w:t>-</w:t>
             </w:r>
           </w:p>
         </w:tc>
@@ -12083,16 +12306,40 @@
                 <w:rFonts w:asciiTheme="minorHAnsi" w:hAnsiTheme="minorHAnsi" w:cs="Times New Roman"/>
                 <w:sz w:val="20"/>
                 <w:szCs w:val="20"/>
+                <w:lang w:val="en-US"/>
               </w:rPr>
             </w:pPr>
+            <w:proofErr w:type="spellStart"/>
             <w:r>
               <w:rPr>
                 <w:rFonts w:asciiTheme="minorHAnsi" w:hAnsiTheme="minorHAnsi" w:cs="Times New Roman"/>
                 <w:sz w:val="20"/>
                 <w:szCs w:val="20"/>
-              </w:rPr>
-              <w:t>Pemodelan Bisnis</w:t>
-            </w:r>
+                <w:lang w:val="en-US"/>
+              </w:rPr>
+              <w:t>Analisis</w:t>
+            </w:r>
+            <w:proofErr w:type="spellEnd"/>
+            <w:r>
+              <w:rPr>
+                <w:rFonts w:asciiTheme="minorHAnsi" w:hAnsiTheme="minorHAnsi" w:cs="Times New Roman"/>
+                <w:sz w:val="20"/>
+                <w:szCs w:val="20"/>
+                <w:lang w:val="en-US"/>
+              </w:rPr>
+              <w:t xml:space="preserve"> </w:t>
+            </w:r>
+            <w:proofErr w:type="spellStart"/>
+            <w:r>
+              <w:rPr>
+                <w:rFonts w:asciiTheme="minorHAnsi" w:hAnsiTheme="minorHAnsi" w:cs="Times New Roman"/>
+                <w:sz w:val="20"/>
+                <w:szCs w:val="20"/>
+                <w:lang w:val="en-US"/>
+              </w:rPr>
+              <w:t>Kebutuhan</w:t>
+            </w:r>
+            <w:proofErr w:type="spellEnd"/>
           </w:p>
         </w:tc>
         <w:tc>
@@ -12351,16 +12598,60 @@
                 <w:rFonts w:asciiTheme="minorHAnsi" w:hAnsiTheme="minorHAnsi" w:cs="Times New Roman"/>
                 <w:sz w:val="20"/>
                 <w:szCs w:val="20"/>
+                <w:lang w:val="en-US"/>
               </w:rPr>
             </w:pPr>
+            <w:proofErr w:type="spellStart"/>
             <w:r>
               <w:rPr>
                 <w:rFonts w:asciiTheme="minorHAnsi" w:hAnsiTheme="minorHAnsi" w:cs="Times New Roman"/>
                 <w:sz w:val="20"/>
                 <w:szCs w:val="20"/>
-              </w:rPr>
-              <w:t>Pemodelan Data</w:t>
-            </w:r>
+                <w:lang w:val="en-US"/>
+              </w:rPr>
+              <w:t>Desain</w:t>
+            </w:r>
+            <w:proofErr w:type="spellEnd"/>
+            <w:r>
+              <w:rPr>
+                <w:rFonts w:asciiTheme="minorHAnsi" w:hAnsiTheme="minorHAnsi" w:cs="Times New Roman"/>
+                <w:sz w:val="20"/>
+                <w:szCs w:val="20"/>
+                <w:lang w:val="en-US"/>
+              </w:rPr>
+              <w:t xml:space="preserve"> </w:t>
+            </w:r>
+            <w:proofErr w:type="spellStart"/>
+            <w:r>
+              <w:rPr>
+                <w:rFonts w:asciiTheme="minorHAnsi" w:hAnsiTheme="minorHAnsi" w:cs="Times New Roman"/>
+                <w:sz w:val="20"/>
+                <w:szCs w:val="20"/>
+                <w:lang w:val="en-US"/>
+              </w:rPr>
+              <w:t>Sistem</w:t>
+            </w:r>
+            <w:proofErr w:type="spellEnd"/>
+            <w:r>
+              <w:rPr>
+                <w:rFonts w:asciiTheme="minorHAnsi" w:hAnsiTheme="minorHAnsi" w:cs="Times New Roman"/>
+                <w:sz w:val="20"/>
+                <w:szCs w:val="20"/>
+                <w:lang w:val="en-US"/>
+              </w:rPr>
+              <w:t xml:space="preserve"> </w:t>
+            </w:r>
+            <w:proofErr w:type="spellStart"/>
+            <w:r>
+              <w:rPr>
+                <w:rFonts w:asciiTheme="minorHAnsi" w:hAnsiTheme="minorHAnsi" w:cs="Times New Roman"/>
+                <w:sz w:val="20"/>
+                <w:szCs w:val="20"/>
+                <w:lang w:val="en-US"/>
+              </w:rPr>
+              <w:t>Aplikasi</w:t>
+            </w:r>
+            <w:proofErr w:type="spellEnd"/>
           </w:p>
         </w:tc>
         <w:tc>
@@ -12618,16 +12909,60 @@
                 <w:rFonts w:asciiTheme="minorHAnsi" w:hAnsiTheme="minorHAnsi" w:cs="Times New Roman"/>
                 <w:sz w:val="20"/>
                 <w:szCs w:val="20"/>
+                <w:lang w:val="en-US"/>
               </w:rPr>
             </w:pPr>
+            <w:proofErr w:type="spellStart"/>
             <w:r>
               <w:rPr>
                 <w:rFonts w:asciiTheme="minorHAnsi" w:hAnsiTheme="minorHAnsi" w:cs="Times New Roman"/>
                 <w:sz w:val="20"/>
                 <w:szCs w:val="20"/>
-              </w:rPr>
-              <w:t>Pemodelan Proses</w:t>
-            </w:r>
+                <w:lang w:val="en-US"/>
+              </w:rPr>
+              <w:t>Implementasi</w:t>
+            </w:r>
+            <w:proofErr w:type="spellEnd"/>
+            <w:r>
+              <w:rPr>
+                <w:rFonts w:asciiTheme="minorHAnsi" w:hAnsiTheme="minorHAnsi" w:cs="Times New Roman"/>
+                <w:sz w:val="20"/>
+                <w:szCs w:val="20"/>
+                <w:lang w:val="en-US"/>
+              </w:rPr>
+              <w:t xml:space="preserve"> </w:t>
+            </w:r>
+            <w:proofErr w:type="spellStart"/>
+            <w:r>
+              <w:rPr>
+                <w:rFonts w:asciiTheme="minorHAnsi" w:hAnsiTheme="minorHAnsi" w:cs="Times New Roman"/>
+                <w:sz w:val="20"/>
+                <w:szCs w:val="20"/>
+                <w:lang w:val="en-US"/>
+              </w:rPr>
+              <w:t>dan</w:t>
+            </w:r>
+            <w:proofErr w:type="spellEnd"/>
+            <w:r>
+              <w:rPr>
+                <w:rFonts w:asciiTheme="minorHAnsi" w:hAnsiTheme="minorHAnsi" w:cs="Times New Roman"/>
+                <w:sz w:val="20"/>
+                <w:szCs w:val="20"/>
+                <w:lang w:val="en-US"/>
+              </w:rPr>
+              <w:t xml:space="preserve"> </w:t>
+            </w:r>
+            <w:proofErr w:type="spellStart"/>
+            <w:r>
+              <w:rPr>
+                <w:rFonts w:asciiTheme="minorHAnsi" w:hAnsiTheme="minorHAnsi" w:cs="Times New Roman"/>
+                <w:sz w:val="20"/>
+                <w:szCs w:val="20"/>
+                <w:lang w:val="en-US"/>
+              </w:rPr>
+              <w:t>Pengujian</w:t>
+            </w:r>
+            <w:proofErr w:type="spellEnd"/>
           </w:p>
         </w:tc>
         <w:tc>
@@ -12724,6 +13059,7 @@
         <w:tc>
           <w:tcPr>
             <w:tcW w:w="315" w:type="dxa"/>
+            <w:shd w:val="clear" w:color="auto" w:fill="92D050"/>
           </w:tcPr>
           <w:p>
             <w:pPr>
@@ -12739,6 +13075,7 @@
         <w:tc>
           <w:tcPr>
             <w:tcW w:w="315" w:type="dxa"/>
+            <w:shd w:val="clear" w:color="auto" w:fill="92D050"/>
           </w:tcPr>
           <w:p>
             <w:pPr>
@@ -12754,6 +13091,7 @@
         <w:tc>
           <w:tcPr>
             <w:tcW w:w="315" w:type="dxa"/>
+            <w:shd w:val="clear" w:color="auto" w:fill="92D050"/>
           </w:tcPr>
           <w:p>
             <w:pPr>
@@ -12769,6 +13107,7 @@
         <w:tc>
           <w:tcPr>
             <w:tcW w:w="415" w:type="dxa"/>
+            <w:shd w:val="clear" w:color="auto" w:fill="92D050"/>
           </w:tcPr>
           <w:p>
             <w:pPr>
@@ -12784,6 +13123,7 @@
         <w:tc>
           <w:tcPr>
             <w:tcW w:w="415" w:type="dxa"/>
+            <w:shd w:val="clear" w:color="auto" w:fill="92D050"/>
           </w:tcPr>
           <w:p>
             <w:pPr>
@@ -12799,6 +13139,7 @@
         <w:tc>
           <w:tcPr>
             <w:tcW w:w="415" w:type="dxa"/>
+            <w:shd w:val="clear" w:color="auto" w:fill="92D050"/>
           </w:tcPr>
           <w:p>
             <w:pPr>
@@ -12884,16 +13225,60 @@
                 <w:rFonts w:asciiTheme="minorHAnsi" w:hAnsiTheme="minorHAnsi" w:cs="Times New Roman"/>
                 <w:sz w:val="20"/>
                 <w:szCs w:val="20"/>
+                <w:lang w:val="en-US"/>
               </w:rPr>
             </w:pPr>
+            <w:proofErr w:type="spellStart"/>
             <w:r>
               <w:rPr>
                 <w:rFonts w:asciiTheme="minorHAnsi" w:hAnsiTheme="minorHAnsi" w:cs="Times New Roman"/>
                 <w:sz w:val="20"/>
                 <w:szCs w:val="20"/>
-              </w:rPr>
-              <w:t>Pembuatan Sistem</w:t>
-            </w:r>
+                <w:lang w:val="en-US"/>
+              </w:rPr>
+              <w:t>Intergerasi</w:t>
+            </w:r>
+            <w:proofErr w:type="spellEnd"/>
+            <w:r>
+              <w:rPr>
+                <w:rFonts w:asciiTheme="minorHAnsi" w:hAnsiTheme="minorHAnsi" w:cs="Times New Roman"/>
+                <w:sz w:val="20"/>
+                <w:szCs w:val="20"/>
+                <w:lang w:val="en-US"/>
+              </w:rPr>
+              <w:t xml:space="preserve"> Dan </w:t>
+            </w:r>
+            <w:proofErr w:type="spellStart"/>
+            <w:r>
+              <w:rPr>
+                <w:rFonts w:asciiTheme="minorHAnsi" w:hAnsiTheme="minorHAnsi" w:cs="Times New Roman"/>
+                <w:sz w:val="20"/>
+                <w:szCs w:val="20"/>
+                <w:lang w:val="en-US"/>
+              </w:rPr>
+              <w:t>Pengujian</w:t>
+            </w:r>
+            <w:proofErr w:type="spellEnd"/>
+            <w:r>
+              <w:rPr>
+                <w:rFonts w:asciiTheme="minorHAnsi" w:hAnsiTheme="minorHAnsi" w:cs="Times New Roman"/>
+                <w:sz w:val="20"/>
+                <w:szCs w:val="20"/>
+                <w:lang w:val="en-US"/>
+              </w:rPr>
+              <w:t xml:space="preserve"> </w:t>
+            </w:r>
+            <w:proofErr w:type="spellStart"/>
+            <w:r>
+              <w:rPr>
+                <w:rFonts w:asciiTheme="minorHAnsi" w:hAnsiTheme="minorHAnsi" w:cs="Times New Roman"/>
+                <w:sz w:val="20"/>
+                <w:szCs w:val="20"/>
+                <w:lang w:val="en-US"/>
+              </w:rPr>
+              <w:t>sistem</w:t>
+            </w:r>
+            <w:proofErr w:type="spellEnd"/>
           </w:p>
         </w:tc>
         <w:tc>
@@ -12989,7 +13374,7 @@
         <w:tc>
           <w:tcPr>
             <w:tcW w:w="315" w:type="dxa"/>
-            <w:shd w:val="clear" w:color="auto" w:fill="00B0F0"/>
+            <w:shd w:val="clear" w:color="auto" w:fill="FFFFFF" w:themeFill="background1"/>
           </w:tcPr>
           <w:p>
             <w:pPr>
@@ -13005,7 +13390,7 @@
         <w:tc>
           <w:tcPr>
             <w:tcW w:w="315" w:type="dxa"/>
-            <w:shd w:val="clear" w:color="auto" w:fill="00B0F0"/>
+            <w:shd w:val="clear" w:color="auto" w:fill="FFFFFF" w:themeFill="background1"/>
           </w:tcPr>
           <w:p>
             <w:pPr>
@@ -13021,7 +13406,55 @@
         <w:tc>
           <w:tcPr>
             <w:tcW w:w="315" w:type="dxa"/>
-            <w:shd w:val="clear" w:color="auto" w:fill="00B0F0"/>
+            <w:shd w:val="clear" w:color="auto" w:fill="FFFFFF" w:themeFill="background1"/>
+          </w:tcPr>
+          <w:p>
+            <w:pPr>
+              <w:spacing w:line="240" w:lineRule="auto"/>
+              <w:rPr>
+                <w:rFonts w:asciiTheme="minorHAnsi" w:hAnsiTheme="minorHAnsi" w:cs="Times New Roman"/>
+                <w:sz w:val="20"/>
+                <w:szCs w:val="20"/>
+              </w:rPr>
+            </w:pPr>
+          </w:p>
+        </w:tc>
+        <w:tc>
+          <w:tcPr>
+            <w:tcW w:w="415" w:type="dxa"/>
+            <w:shd w:val="clear" w:color="auto" w:fill="FFFFFF" w:themeFill="background1"/>
+          </w:tcPr>
+          <w:p>
+            <w:pPr>
+              <w:spacing w:line="240" w:lineRule="auto"/>
+              <w:rPr>
+                <w:rFonts w:asciiTheme="minorHAnsi" w:hAnsiTheme="minorHAnsi" w:cs="Times New Roman"/>
+                <w:sz w:val="20"/>
+                <w:szCs w:val="20"/>
+              </w:rPr>
+            </w:pPr>
+          </w:p>
+        </w:tc>
+        <w:tc>
+          <w:tcPr>
+            <w:tcW w:w="415" w:type="dxa"/>
+            <w:shd w:val="clear" w:color="auto" w:fill="FFFFFF" w:themeFill="background1"/>
+          </w:tcPr>
+          <w:p>
+            <w:pPr>
+              <w:spacing w:line="240" w:lineRule="auto"/>
+              <w:rPr>
+                <w:rFonts w:asciiTheme="minorHAnsi" w:hAnsiTheme="minorHAnsi" w:cs="Times New Roman"/>
+                <w:sz w:val="20"/>
+                <w:szCs w:val="20"/>
+              </w:rPr>
+            </w:pPr>
+          </w:p>
+        </w:tc>
+        <w:tc>
+          <w:tcPr>
+            <w:tcW w:w="415" w:type="dxa"/>
+            <w:shd w:val="clear" w:color="auto" w:fill="FFFFFF" w:themeFill="background1"/>
           </w:tcPr>
           <w:p>
             <w:pPr>
@@ -13070,51 +13503,6 @@
           <w:tcPr>
             <w:tcW w:w="415" w:type="dxa"/>
             <w:shd w:val="clear" w:color="auto" w:fill="00B0F0"/>
-          </w:tcPr>
-          <w:p>
-            <w:pPr>
-              <w:spacing w:line="240" w:lineRule="auto"/>
-              <w:rPr>
-                <w:rFonts w:asciiTheme="minorHAnsi" w:hAnsiTheme="minorHAnsi" w:cs="Times New Roman"/>
-                <w:sz w:val="20"/>
-                <w:szCs w:val="20"/>
-              </w:rPr>
-            </w:pPr>
-          </w:p>
-        </w:tc>
-        <w:tc>
-          <w:tcPr>
-            <w:tcW w:w="415" w:type="dxa"/>
-          </w:tcPr>
-          <w:p>
-            <w:pPr>
-              <w:spacing w:line="240" w:lineRule="auto"/>
-              <w:rPr>
-                <w:rFonts w:asciiTheme="minorHAnsi" w:hAnsiTheme="minorHAnsi" w:cs="Times New Roman"/>
-                <w:sz w:val="20"/>
-                <w:szCs w:val="20"/>
-              </w:rPr>
-            </w:pPr>
-          </w:p>
-        </w:tc>
-        <w:tc>
-          <w:tcPr>
-            <w:tcW w:w="415" w:type="dxa"/>
-          </w:tcPr>
-          <w:p>
-            <w:pPr>
-              <w:spacing w:line="240" w:lineRule="auto"/>
-              <w:rPr>
-                <w:rFonts w:asciiTheme="minorHAnsi" w:hAnsiTheme="minorHAnsi" w:cs="Times New Roman"/>
-                <w:sz w:val="20"/>
-                <w:szCs w:val="20"/>
-              </w:rPr>
-            </w:pPr>
-          </w:p>
-        </w:tc>
-        <w:tc>
-          <w:tcPr>
-            <w:tcW w:w="415" w:type="dxa"/>
           </w:tcPr>
           <w:p>
             <w:pPr>
@@ -13155,16 +13543,60 @@
                 <w:rFonts w:asciiTheme="minorHAnsi" w:hAnsiTheme="minorHAnsi" w:cs="Times New Roman"/>
                 <w:sz w:val="20"/>
                 <w:szCs w:val="20"/>
+                <w:lang w:val="en-US"/>
               </w:rPr>
             </w:pPr>
+            <w:proofErr w:type="spellStart"/>
             <w:r>
               <w:rPr>
                 <w:rFonts w:asciiTheme="minorHAnsi" w:hAnsiTheme="minorHAnsi" w:cs="Times New Roman"/>
                 <w:sz w:val="20"/>
                 <w:szCs w:val="20"/>
-              </w:rPr>
-              <w:t>Pengujian Dan Turnover</w:t>
-            </w:r>
+                <w:lang w:val="en-US"/>
+              </w:rPr>
+              <w:t>Operasi</w:t>
+            </w:r>
+            <w:proofErr w:type="spellEnd"/>
+            <w:r>
+              <w:rPr>
+                <w:rFonts w:asciiTheme="minorHAnsi" w:hAnsiTheme="minorHAnsi" w:cs="Times New Roman"/>
+                <w:sz w:val="20"/>
+                <w:szCs w:val="20"/>
+                <w:lang w:val="en-US"/>
+              </w:rPr>
+              <w:t xml:space="preserve"> </w:t>
+            </w:r>
+            <w:proofErr w:type="spellStart"/>
+            <w:r>
+              <w:rPr>
+                <w:rFonts w:asciiTheme="minorHAnsi" w:hAnsiTheme="minorHAnsi" w:cs="Times New Roman"/>
+                <w:sz w:val="20"/>
+                <w:szCs w:val="20"/>
+                <w:lang w:val="en-US"/>
+              </w:rPr>
+              <w:t>dan</w:t>
+            </w:r>
+            <w:proofErr w:type="spellEnd"/>
+            <w:r>
+              <w:rPr>
+                <w:rFonts w:asciiTheme="minorHAnsi" w:hAnsiTheme="minorHAnsi" w:cs="Times New Roman"/>
+                <w:sz w:val="20"/>
+                <w:szCs w:val="20"/>
+                <w:lang w:val="en-US"/>
+              </w:rPr>
+              <w:t xml:space="preserve"> </w:t>
+            </w:r>
+            <w:proofErr w:type="spellStart"/>
+            <w:r>
+              <w:rPr>
+                <w:rFonts w:asciiTheme="minorHAnsi" w:hAnsiTheme="minorHAnsi" w:cs="Times New Roman"/>
+                <w:sz w:val="20"/>
+                <w:szCs w:val="20"/>
+                <w:lang w:val="en-US"/>
+              </w:rPr>
+              <w:t>Perawatan</w:t>
+            </w:r>
+            <w:proofErr w:type="spellEnd"/>
           </w:p>
         </w:tc>
         <w:tc>
@@ -13335,6 +13767,54 @@
         <w:tc>
           <w:tcPr>
             <w:tcW w:w="415" w:type="dxa"/>
+          </w:tcPr>
+          <w:p>
+            <w:pPr>
+              <w:spacing w:line="240" w:lineRule="auto"/>
+              <w:rPr>
+                <w:rFonts w:asciiTheme="minorHAnsi" w:hAnsiTheme="minorHAnsi" w:cs="Times New Roman"/>
+                <w:sz w:val="20"/>
+                <w:szCs w:val="20"/>
+              </w:rPr>
+            </w:pPr>
+          </w:p>
+        </w:tc>
+        <w:tc>
+          <w:tcPr>
+            <w:tcW w:w="415" w:type="dxa"/>
+            <w:shd w:val="clear" w:color="auto" w:fill="auto"/>
+          </w:tcPr>
+          <w:p>
+            <w:pPr>
+              <w:spacing w:line="240" w:lineRule="auto"/>
+              <w:rPr>
+                <w:rFonts w:asciiTheme="minorHAnsi" w:hAnsiTheme="minorHAnsi" w:cs="Times New Roman"/>
+                <w:sz w:val="20"/>
+                <w:szCs w:val="20"/>
+              </w:rPr>
+            </w:pPr>
+          </w:p>
+        </w:tc>
+        <w:tc>
+          <w:tcPr>
+            <w:tcW w:w="415" w:type="dxa"/>
+            <w:shd w:val="clear" w:color="auto" w:fill="auto"/>
+          </w:tcPr>
+          <w:p>
+            <w:pPr>
+              <w:spacing w:line="240" w:lineRule="auto"/>
+              <w:rPr>
+                <w:rFonts w:asciiTheme="minorHAnsi" w:hAnsiTheme="minorHAnsi" w:cs="Times New Roman"/>
+                <w:sz w:val="20"/>
+                <w:szCs w:val="20"/>
+              </w:rPr>
+            </w:pPr>
+          </w:p>
+        </w:tc>
+        <w:tc>
+          <w:tcPr>
+            <w:tcW w:w="415" w:type="dxa"/>
+            <w:shd w:val="clear" w:color="auto" w:fill="auto"/>
           </w:tcPr>
           <w:p>
             <w:pPr>
@@ -13363,54 +13843,6 @@
             </w:pPr>
           </w:p>
         </w:tc>
-        <w:tc>
-          <w:tcPr>
-            <w:tcW w:w="415" w:type="dxa"/>
-            <w:shd w:val="clear" w:color="auto" w:fill="7030A0"/>
-          </w:tcPr>
-          <w:p>
-            <w:pPr>
-              <w:spacing w:line="240" w:lineRule="auto"/>
-              <w:rPr>
-                <w:rFonts w:asciiTheme="minorHAnsi" w:hAnsiTheme="minorHAnsi" w:cs="Times New Roman"/>
-                <w:sz w:val="20"/>
-                <w:szCs w:val="20"/>
-              </w:rPr>
-            </w:pPr>
-          </w:p>
-        </w:tc>
-        <w:tc>
-          <w:tcPr>
-            <w:tcW w:w="415" w:type="dxa"/>
-            <w:shd w:val="clear" w:color="auto" w:fill="7030A0"/>
-          </w:tcPr>
-          <w:p>
-            <w:pPr>
-              <w:spacing w:line="240" w:lineRule="auto"/>
-              <w:rPr>
-                <w:rFonts w:asciiTheme="minorHAnsi" w:hAnsiTheme="minorHAnsi" w:cs="Times New Roman"/>
-                <w:sz w:val="20"/>
-                <w:szCs w:val="20"/>
-              </w:rPr>
-            </w:pPr>
-          </w:p>
-        </w:tc>
-        <w:tc>
-          <w:tcPr>
-            <w:tcW w:w="415" w:type="dxa"/>
-            <w:shd w:val="clear" w:color="auto" w:fill="7030A0"/>
-          </w:tcPr>
-          <w:p>
-            <w:pPr>
-              <w:spacing w:line="240" w:lineRule="auto"/>
-              <w:rPr>
-                <w:rFonts w:asciiTheme="minorHAnsi" w:hAnsiTheme="minorHAnsi" w:cs="Times New Roman"/>
-                <w:sz w:val="20"/>
-                <w:szCs w:val="20"/>
-              </w:rPr>
-            </w:pPr>
-          </w:p>
-        </w:tc>
       </w:tr>
     </w:tbl>
     <w:p>
@@ -13452,7 +13884,7 @@
       <w:bookmarkStart w:id="47" w:name="_Toc375645895"/>
       <w:bookmarkStart w:id="48" w:name="_Toc375645933"/>
       <w:bookmarkStart w:id="49" w:name="_Toc375653372"/>
-      <w:bookmarkStart w:id="50" w:name="_Toc499197297"/>
+      <w:bookmarkStart w:id="50" w:name="_Toc509993824"/>
       <w:bookmarkEnd w:id="38"/>
       <w:bookmarkEnd w:id="39"/>
       <w:bookmarkEnd w:id="40"/>
@@ -13485,7 +13917,6 @@
         <w:t xml:space="preserve"> </w:t>
       </w:r>
       <w:bookmarkEnd w:id="49"/>
-      <w:bookmarkEnd w:id="50"/>
       <w:r>
         <w:rPr>
           <w:rFonts w:asciiTheme="minorHAnsi" w:hAnsiTheme="minorHAnsi" w:cs="Calibri"/>
@@ -13496,6 +13927,7 @@
         </w:rPr>
         <w:t>TINJAUAN PUSTAKA</w:t>
       </w:r>
+      <w:bookmarkEnd w:id="50"/>
     </w:p>
     <w:p>
       <w:pPr>
@@ -13529,6 +13961,7 @@
       <w:bookmarkStart w:id="60" w:name="_Toc499197298"/>
       <w:bookmarkStart w:id="61" w:name="_Toc309925417"/>
       <w:bookmarkStart w:id="62" w:name="_Toc375645934"/>
+      <w:bookmarkStart w:id="63" w:name="_Toc509993825"/>
       <w:bookmarkEnd w:id="51"/>
       <w:bookmarkEnd w:id="52"/>
       <w:bookmarkEnd w:id="53"/>
@@ -13539,6 +13972,7 @@
       <w:bookmarkEnd w:id="58"/>
       <w:bookmarkEnd w:id="59"/>
       <w:bookmarkEnd w:id="60"/>
+      <w:bookmarkEnd w:id="63"/>
     </w:p>
     <w:p>
       <w:pPr>
@@ -13551,10 +13985,10 @@
           <w:szCs w:val="24"/>
         </w:rPr>
       </w:pPr>
-      <w:bookmarkStart w:id="63" w:name="_Toc499197299"/>
       <w:bookmarkStart w:id="64" w:name="_Toc309925418"/>
       <w:bookmarkStart w:id="65" w:name="_Toc375645935"/>
       <w:bookmarkStart w:id="66" w:name="_Toc375653375"/>
+      <w:bookmarkStart w:id="67" w:name="_Toc509993826"/>
       <w:bookmarkEnd w:id="61"/>
       <w:bookmarkEnd w:id="62"/>
       <w:r>
@@ -13564,7 +13998,7 @@
         </w:rPr>
         <w:t>Profil Perusahaan</w:t>
       </w:r>
-      <w:bookmarkEnd w:id="63"/>
+      <w:bookmarkEnd w:id="67"/>
     </w:p>
     <w:p>
       <w:pPr>
@@ -13584,7 +14018,7 @@
         </w:rPr>
         <w:t xml:space="preserve"> </w:t>
       </w:r>
-      <w:bookmarkStart w:id="67" w:name="_Toc499197300"/>
+      <w:bookmarkStart w:id="68" w:name="_Toc509993827"/>
       <w:r>
         <w:rPr>
           <w:rFonts w:asciiTheme="minorHAnsi" w:hAnsiTheme="minorHAnsi"/>
@@ -13592,7 +14026,7 @@
         </w:rPr>
         <w:t>Sekilas Tentang Fakultas Ilmu Terapan</w:t>
       </w:r>
-      <w:bookmarkEnd w:id="67"/>
+      <w:bookmarkEnd w:id="68"/>
     </w:p>
     <w:p>
       <w:pPr>
@@ -13627,7 +14061,7 @@
           <w:color w:val="auto"/>
         </w:rPr>
       </w:pPr>
-      <w:bookmarkStart w:id="68" w:name="_Toc499197301"/>
+      <w:bookmarkStart w:id="69" w:name="_Toc509993828"/>
       <w:r>
         <w:rPr>
           <w:rFonts w:asciiTheme="minorHAnsi" w:hAnsiTheme="minorHAnsi"/>
@@ -13642,7 +14076,7 @@
         </w:rPr>
         <w:t>Perancangan Sistem</w:t>
       </w:r>
-      <w:bookmarkEnd w:id="68"/>
+      <w:bookmarkEnd w:id="69"/>
     </w:p>
     <w:p>
       <w:pPr>
@@ -13653,6 +14087,7 @@
           <w:lang w:val="en-US"/>
         </w:rPr>
       </w:pPr>
+      <w:bookmarkStart w:id="70" w:name="_Toc509993829"/>
       <w:r>
         <w:rPr>
           <w:rFonts w:asciiTheme="minorHAnsi" w:hAnsiTheme="minorHAnsi"/>
@@ -13661,6 +14096,7 @@
         </w:rPr>
         <w:t>BPMN</w:t>
       </w:r>
+      <w:bookmarkEnd w:id="70"/>
     </w:p>
     <w:p>
       <w:pPr>
@@ -15118,7 +15554,7 @@
           <w:color w:val="auto"/>
         </w:rPr>
       </w:pPr>
-      <w:bookmarkStart w:id="69" w:name="_Toc499197302"/>
+      <w:bookmarkStart w:id="71" w:name="_Toc509993830"/>
       <w:r>
         <w:rPr>
           <w:rFonts w:asciiTheme="minorHAnsi" w:hAnsiTheme="minorHAnsi"/>
@@ -15126,7 +15562,7 @@
         </w:rPr>
         <w:t>UML</w:t>
       </w:r>
-      <w:bookmarkEnd w:id="69"/>
+      <w:bookmarkEnd w:id="71"/>
     </w:p>
     <w:p>
       <w:pPr>
@@ -15373,7 +15809,7 @@
           <w:color w:val="auto"/>
         </w:rPr>
       </w:pPr>
-      <w:bookmarkStart w:id="70" w:name="_Toc499536606"/>
+      <w:bookmarkStart w:id="72" w:name="_Toc499536606"/>
       <w:r>
         <w:rPr>
           <w:rFonts w:asciiTheme="minorHAnsi" w:hAnsiTheme="minorHAnsi"/>
@@ -15425,7 +15861,7 @@
         </w:rPr>
         <w:t>. Notasi Kelas Diagram</w:t>
       </w:r>
-      <w:bookmarkEnd w:id="70"/>
+      <w:bookmarkEnd w:id="72"/>
     </w:p>
     <w:tbl>
       <w:tblPr>
@@ -16579,7 +17015,7 @@
           <w:color w:val="auto"/>
         </w:rPr>
       </w:pPr>
-      <w:bookmarkStart w:id="71" w:name="_Toc499536607"/>
+      <w:bookmarkStart w:id="73" w:name="_Toc499536607"/>
       <w:r>
         <w:rPr>
           <w:rFonts w:asciiTheme="minorHAnsi" w:hAnsiTheme="minorHAnsi"/>
@@ -16630,7 +17066,7 @@
         </w:rPr>
         <w:t>. Notasi Use Case</w:t>
       </w:r>
-      <w:bookmarkEnd w:id="71"/>
+      <w:bookmarkEnd w:id="73"/>
     </w:p>
     <w:tbl>
       <w:tblPr>
@@ -16809,7 +17245,7 @@
                 <v:shape id="_x0000_i1025" type="#_x0000_t75" style="width:21.75pt;height:36pt" o:ole="">
                   <v:imagedata r:id="rId18" o:title=""/>
                 </v:shape>
-                <o:OLEObject Type="Embed" ProgID="CorelDraw.Graphic.19" ShapeID="_x0000_i1025" DrawAspect="Content" ObjectID="_1583703886" r:id="rId19"/>
+                <o:OLEObject Type="Embed" ProgID="CorelDraw.Graphic.19" ShapeID="_x0000_i1025" DrawAspect="Content" ObjectID="_1583735769" r:id="rId19"/>
               </w:object>
             </w:r>
           </w:p>
@@ -17190,7 +17626,7 @@
                 <v:shape id="_x0000_i1026" type="#_x0000_t75" style="width:57.75pt;height:28.5pt" o:ole="">
                   <v:imagedata r:id="rId22" o:title=""/>
                 </v:shape>
-                <o:OLEObject Type="Embed" ProgID="CorelDraw.Graphic.19" ShapeID="_x0000_i1026" DrawAspect="Content" ObjectID="_1583703887" r:id="rId23"/>
+                <o:OLEObject Type="Embed" ProgID="CorelDraw.Graphic.19" ShapeID="_x0000_i1026" DrawAspect="Content" ObjectID="_1583735770" r:id="rId23"/>
               </w:object>
             </w:r>
           </w:p>
@@ -17305,7 +17741,7 @@
                 <v:shape id="_x0000_i1027" type="#_x0000_t75" style="width:57.75pt;height:28.5pt" o:ole="">
                   <v:imagedata r:id="rId24" o:title=""/>
                 </v:shape>
-                <o:OLEObject Type="Embed" ProgID="CorelDraw.Graphic.19" ShapeID="_x0000_i1027" DrawAspect="Content" ObjectID="_1583703888" r:id="rId25"/>
+                <o:OLEObject Type="Embed" ProgID="CorelDraw.Graphic.19" ShapeID="_x0000_i1027" DrawAspect="Content" ObjectID="_1583735771" r:id="rId25"/>
               </w:object>
             </w:r>
           </w:p>
@@ -17404,7 +17840,7 @@
                 <v:shape id="_x0000_i1028" type="#_x0000_t75" style="width:79.5pt;height:7.5pt" o:ole="">
                   <v:imagedata r:id="rId26" o:title=""/>
                 </v:shape>
-                <o:OLEObject Type="Embed" ProgID="CorelDraw.Graphic.19" ShapeID="_x0000_i1028" DrawAspect="Content" ObjectID="_1583703889" r:id="rId27"/>
+                <o:OLEObject Type="Embed" ProgID="CorelDraw.Graphic.19" ShapeID="_x0000_i1028" DrawAspect="Content" ObjectID="_1583735772" r:id="rId27"/>
               </w:object>
             </w:r>
           </w:p>
@@ -17498,7 +17934,7 @@
           <w:color w:val="auto"/>
         </w:rPr>
       </w:pPr>
-      <w:bookmarkStart w:id="72" w:name="_Toc499536608"/>
+      <w:bookmarkStart w:id="74" w:name="_Toc499536608"/>
       <w:r>
         <w:rPr>
           <w:rFonts w:asciiTheme="minorHAnsi" w:hAnsiTheme="minorHAnsi"/>
@@ -17549,7 +17985,7 @@
         </w:rPr>
         <w:t>. Notasi Diagram Aktivitas</w:t>
       </w:r>
-      <w:bookmarkEnd w:id="72"/>
+      <w:bookmarkEnd w:id="74"/>
     </w:p>
     <w:tbl>
       <w:tblPr>
@@ -17862,7 +18298,7 @@
                 <v:shape id="_x0000_i1029" type="#_x0000_t75" style="width:64.5pt;height:36pt" o:ole="">
                   <v:imagedata r:id="rId29" o:title=""/>
                 </v:shape>
-                <o:OLEObject Type="Embed" ProgID="CorelDraw.Graphic.19" ShapeID="_x0000_i1029" DrawAspect="Content" ObjectID="_1583703890" r:id="rId30"/>
+                <o:OLEObject Type="Embed" ProgID="CorelDraw.Graphic.19" ShapeID="_x0000_i1029" DrawAspect="Content" ObjectID="_1583735773" r:id="rId30"/>
               </w:object>
             </w:r>
           </w:p>
@@ -17967,7 +18403,7 @@
                 <v:shape id="_x0000_i1030" type="#_x0000_t75" style="width:43.5pt;height:43.5pt" o:ole="">
                   <v:imagedata r:id="rId31" o:title=""/>
                 </v:shape>
-                <o:OLEObject Type="Embed" ProgID="CorelDraw.Graphic.19" ShapeID="_x0000_i1030" DrawAspect="Content" ObjectID="_1583703891" r:id="rId32"/>
+                <o:OLEObject Type="Embed" ProgID="CorelDraw.Graphic.19" ShapeID="_x0000_i1030" DrawAspect="Content" ObjectID="_1583735774" r:id="rId32"/>
               </w:object>
             </w:r>
           </w:p>
@@ -18064,7 +18500,7 @@
                 <v:shape id="_x0000_i1031" type="#_x0000_t75" style="width:36pt;height:36pt" o:ole="">
                   <v:imagedata r:id="rId33" o:title=""/>
                 </v:shape>
-                <o:OLEObject Type="Embed" ProgID="CorelDraw.Graphic.19" ShapeID="_x0000_i1031" DrawAspect="Content" ObjectID="_1583703892" r:id="rId34"/>
+                <o:OLEObject Type="Embed" ProgID="CorelDraw.Graphic.19" ShapeID="_x0000_i1031" DrawAspect="Content" ObjectID="_1583735775" r:id="rId34"/>
               </w:object>
             </w:r>
           </w:p>
@@ -18161,7 +18597,7 @@
                 <v:shape id="_x0000_i1032" type="#_x0000_t75" style="width:50.25pt;height:28.5pt" o:ole="">
                   <v:imagedata r:id="rId35" o:title=""/>
                 </v:shape>
-                <o:OLEObject Type="Embed" ProgID="CorelDraw.Graphic.19" ShapeID="_x0000_i1032" DrawAspect="Content" ObjectID="_1583703893" r:id="rId36"/>
+                <o:OLEObject Type="Embed" ProgID="CorelDraw.Graphic.19" ShapeID="_x0000_i1032" DrawAspect="Content" ObjectID="_1583735776" r:id="rId36"/>
               </w:object>
             </w:r>
           </w:p>
@@ -18362,7 +18798,7 @@
           <w:color w:val="auto"/>
         </w:rPr>
       </w:pPr>
-      <w:bookmarkStart w:id="73" w:name="_Toc499197303"/>
+      <w:bookmarkStart w:id="75" w:name="_Toc509993831"/>
       <w:r>
         <w:rPr>
           <w:rFonts w:asciiTheme="minorHAnsi" w:hAnsiTheme="minorHAnsi"/>
@@ -18370,7 +18806,7 @@
         </w:rPr>
         <w:t>Bahasa Pemograman</w:t>
       </w:r>
-      <w:bookmarkEnd w:id="73"/>
+      <w:bookmarkEnd w:id="75"/>
     </w:p>
     <w:p>
       <w:pPr>
@@ -18382,7 +18818,7 @@
           <w:color w:val="auto"/>
         </w:rPr>
       </w:pPr>
-      <w:bookmarkStart w:id="74" w:name="_Toc499197304"/>
+      <w:bookmarkStart w:id="76" w:name="_Toc509993832"/>
       <w:r>
         <w:rPr>
           <w:rFonts w:asciiTheme="minorHAnsi" w:hAnsiTheme="minorHAnsi"/>
@@ -18390,7 +18826,6 @@
         </w:rPr>
         <w:t>Bahasa C</w:t>
       </w:r>
-      <w:bookmarkEnd w:id="74"/>
       <w:r>
         <w:rPr>
           <w:rFonts w:asciiTheme="minorHAnsi" w:hAnsiTheme="minorHAnsi"/>
@@ -18399,6 +18834,7 @@
         </w:rPr>
         <w:t>#</w:t>
       </w:r>
+      <w:bookmarkEnd w:id="76"/>
     </w:p>
     <w:p>
       <w:pPr>
@@ -18616,7 +19052,7 @@
           <w:color w:val="auto"/>
         </w:rPr>
       </w:pPr>
-      <w:bookmarkStart w:id="75" w:name="_Toc499197305"/>
+      <w:bookmarkStart w:id="77" w:name="_Toc509993833"/>
       <w:r>
         <w:rPr>
           <w:rFonts w:asciiTheme="minorHAnsi" w:hAnsiTheme="minorHAnsi"/>
@@ -18624,7 +19060,7 @@
         </w:rPr>
         <w:t>Perangkat Keras</w:t>
       </w:r>
-      <w:bookmarkEnd w:id="75"/>
+      <w:bookmarkEnd w:id="77"/>
     </w:p>
     <w:p>
       <w:pPr>
@@ -18637,7 +19073,7 @@
           <w:color w:val="auto"/>
         </w:rPr>
       </w:pPr>
-      <w:bookmarkStart w:id="76" w:name="_Toc499197306"/>
+      <w:bookmarkStart w:id="78" w:name="_Toc509993834"/>
       <w:r>
         <w:rPr>
           <w:rFonts w:asciiTheme="minorHAnsi" w:hAnsiTheme="minorHAnsi"/>
@@ -18663,7 +19099,7 @@
         </w:rPr>
         <w:t>RealSense</w:t>
       </w:r>
-      <w:bookmarkEnd w:id="76"/>
+      <w:bookmarkEnd w:id="78"/>
     </w:p>
     <w:p>
       <w:pPr>
@@ -18763,7 +19199,7 @@
           <w:color w:val="auto"/>
         </w:rPr>
       </w:pPr>
-      <w:bookmarkStart w:id="77" w:name="_Toc499197307"/>
+      <w:bookmarkStart w:id="79" w:name="_Toc509993835"/>
       <w:r>
         <w:rPr>
           <w:rFonts w:asciiTheme="minorHAnsi" w:hAnsiTheme="minorHAnsi"/>
@@ -18778,7 +19214,7 @@
         </w:rPr>
         <w:t xml:space="preserve"> Pemograman</w:t>
       </w:r>
-      <w:bookmarkEnd w:id="77"/>
+      <w:bookmarkEnd w:id="79"/>
     </w:p>
     <w:p>
       <w:pPr>
@@ -18791,7 +19227,7 @@
           <w:color w:val="auto"/>
         </w:rPr>
       </w:pPr>
-      <w:bookmarkStart w:id="78" w:name="_Toc499197308"/>
+      <w:bookmarkStart w:id="80" w:name="_Toc509993836"/>
       <w:r>
         <w:rPr>
           <w:rFonts w:asciiTheme="minorHAnsi" w:hAnsiTheme="minorHAnsi"/>
@@ -18800,7 +19236,7 @@
         </w:rPr>
         <w:t>Microsoft Visual Studio</w:t>
       </w:r>
-      <w:bookmarkEnd w:id="78"/>
+      <w:bookmarkEnd w:id="80"/>
     </w:p>
     <w:p>
       <w:pPr>
@@ -18931,7 +19367,7 @@
           <w:color w:val="auto"/>
         </w:rPr>
       </w:pPr>
-      <w:bookmarkStart w:id="79" w:name="_Toc499197309"/>
+      <w:bookmarkStart w:id="81" w:name="_Toc509993837"/>
       <w:r>
         <w:rPr>
           <w:rFonts w:asciiTheme="minorHAnsi" w:hAnsiTheme="minorHAnsi"/>
@@ -18940,7 +19376,7 @@
         <w:lastRenderedPageBreak/>
         <w:t>Pengujian</w:t>
       </w:r>
-      <w:bookmarkEnd w:id="79"/>
+      <w:bookmarkEnd w:id="81"/>
     </w:p>
     <w:p>
       <w:pPr>
@@ -18951,7 +19387,7 @@
           <w:color w:val="auto"/>
         </w:rPr>
       </w:pPr>
-      <w:bookmarkStart w:id="80" w:name="_Toc499197310"/>
+      <w:bookmarkStart w:id="82" w:name="_Toc509993838"/>
       <w:r>
         <w:rPr>
           <w:rFonts w:asciiTheme="minorHAnsi" w:hAnsiTheme="minorHAnsi"/>
@@ -18959,7 +19395,7 @@
         </w:rPr>
         <w:t>Black Box Testing</w:t>
       </w:r>
-      <w:bookmarkEnd w:id="80"/>
+      <w:bookmarkEnd w:id="82"/>
     </w:p>
     <w:p>
       <w:pPr>
@@ -19008,7 +19444,7 @@
           <w:color w:val="auto"/>
         </w:rPr>
       </w:pPr>
-      <w:bookmarkStart w:id="81" w:name="_Toc499197311"/>
+      <w:bookmarkStart w:id="83" w:name="_Toc509993839"/>
       <w:r>
         <w:rPr>
           <w:rFonts w:asciiTheme="minorHAnsi" w:hAnsiTheme="minorHAnsi"/>
@@ -19030,7 +19466,7 @@
         </w:rPr>
         <w:t>Perancangan Database</w:t>
       </w:r>
-      <w:bookmarkEnd w:id="81"/>
+      <w:bookmarkEnd w:id="83"/>
     </w:p>
     <w:p>
       <w:pPr>
@@ -19040,8 +19476,8 @@
           <w:color w:val="auto"/>
         </w:rPr>
       </w:pPr>
-      <w:bookmarkStart w:id="82" w:name="_Toc494660584"/>
-      <w:bookmarkStart w:id="83" w:name="_Toc499197312"/>
+      <w:bookmarkStart w:id="84" w:name="_Toc494660584"/>
+      <w:bookmarkStart w:id="85" w:name="_Toc509993840"/>
       <w:r>
         <w:rPr>
           <w:rFonts w:asciiTheme="minorHAnsi" w:hAnsiTheme="minorHAnsi"/>
@@ -19049,8 +19485,8 @@
         </w:rPr>
         <w:t>Entity Relationship Diagram (ERD)</w:t>
       </w:r>
-      <w:bookmarkEnd w:id="82"/>
-      <w:bookmarkEnd w:id="83"/>
+      <w:bookmarkEnd w:id="84"/>
+      <w:bookmarkEnd w:id="85"/>
     </w:p>
     <w:p>
       <w:pPr>
@@ -19129,7 +19565,7 @@
           <w:color w:val="auto"/>
         </w:rPr>
       </w:pPr>
-      <w:bookmarkStart w:id="84" w:name="_Toc499536609"/>
+      <w:bookmarkStart w:id="86" w:name="_Toc499536609"/>
       <w:r>
         <w:rPr>
           <w:rFonts w:asciiTheme="minorHAnsi" w:hAnsiTheme="minorHAnsi"/>
@@ -19180,7 +19616,7 @@
         </w:rPr>
         <w:t>. Notasi ERD</w:t>
       </w:r>
-      <w:bookmarkEnd w:id="84"/>
+      <w:bookmarkEnd w:id="86"/>
     </w:p>
     <w:tbl>
       <w:tblPr>
@@ -19331,7 +19767,7 @@
                 <v:shape id="_x0000_i1033" type="#_x0000_t75" style="width:122.25pt;height:7.5pt" o:ole="">
                   <v:imagedata r:id="rId38" o:title=""/>
                 </v:shape>
-                <o:OLEObject Type="Embed" ProgID="CorelDraw.Graphic.19" ShapeID="_x0000_i1033" DrawAspect="Content" ObjectID="_1583703894" r:id="rId39"/>
+                <o:OLEObject Type="Embed" ProgID="CorelDraw.Graphic.19" ShapeID="_x0000_i1033" DrawAspect="Content" ObjectID="_1583735777" r:id="rId39"/>
               </w:object>
             </w:r>
           </w:p>
@@ -19427,7 +19863,7 @@
                 <v:shape id="_x0000_i1034" type="#_x0000_t75" style="width:64.5pt;height:36pt" o:ole="">
                   <v:imagedata r:id="rId29" o:title=""/>
                 </v:shape>
-                <o:OLEObject Type="Embed" ProgID="CorelDraw.Graphic.19" ShapeID="_x0000_i1034" DrawAspect="Content" ObjectID="_1583703895" r:id="rId40"/>
+                <o:OLEObject Type="Embed" ProgID="CorelDraw.Graphic.19" ShapeID="_x0000_i1034" DrawAspect="Content" ObjectID="_1583735778" r:id="rId40"/>
               </w:object>
             </w:r>
           </w:p>
@@ -19523,7 +19959,7 @@
                 <v:shape id="_x0000_i1035" type="#_x0000_t75" style="width:57.75pt;height:36pt" o:ole="">
                   <v:imagedata r:id="rId41" o:title=""/>
                 </v:shape>
-                <o:OLEObject Type="Embed" ProgID="CorelDraw.Graphic.19" ShapeID="_x0000_i1035" DrawAspect="Content" ObjectID="_1583703896" r:id="rId42"/>
+                <o:OLEObject Type="Embed" ProgID="CorelDraw.Graphic.19" ShapeID="_x0000_i1035" DrawAspect="Content" ObjectID="_1583735779" r:id="rId42"/>
               </w:object>
             </w:r>
           </w:p>
@@ -19619,7 +20055,7 @@
                 <v:shape id="_x0000_i1036" type="#_x0000_t75" style="width:1in;height:36pt" o:ole="">
                   <v:imagedata r:id="rId43" o:title=""/>
                 </v:shape>
-                <o:OLEObject Type="Embed" ProgID="CorelDraw.Graphic.19" ShapeID="_x0000_i1036" DrawAspect="Content" ObjectID="_1583703897" r:id="rId44"/>
+                <o:OLEObject Type="Embed" ProgID="CorelDraw.Graphic.19" ShapeID="_x0000_i1036" DrawAspect="Content" ObjectID="_1583735780" r:id="rId44"/>
               </w:object>
             </w:r>
           </w:p>
@@ -19746,7 +20182,7 @@
           <w:szCs w:val="36"/>
         </w:rPr>
       </w:pPr>
-      <w:bookmarkStart w:id="85" w:name="_Toc499197313"/>
+      <w:bookmarkStart w:id="87" w:name="_Toc509993841"/>
       <w:r>
         <w:rPr>
           <w:rFonts w:asciiTheme="minorHAnsi" w:hAnsiTheme="minorHAnsi" w:cs="Calibri"/>
@@ -19767,7 +20203,7 @@
         <w:br/>
         <w:t xml:space="preserve"> ANALISIS DAN PERANCANGAN SISTEM</w:t>
       </w:r>
-      <w:bookmarkEnd w:id="85"/>
+      <w:bookmarkEnd w:id="87"/>
     </w:p>
     <w:p>
       <w:pPr>
@@ -19790,12 +20226,14 @@
           <w:szCs w:val="24"/>
         </w:rPr>
       </w:pPr>
-      <w:bookmarkStart w:id="86" w:name="_Toc499120040"/>
-      <w:bookmarkStart w:id="87" w:name="_Toc499197269"/>
-      <w:bookmarkStart w:id="88" w:name="_Toc499197314"/>
-      <w:bookmarkEnd w:id="86"/>
-      <w:bookmarkEnd w:id="87"/>
+      <w:bookmarkStart w:id="88" w:name="_Toc499120040"/>
+      <w:bookmarkStart w:id="89" w:name="_Toc499197269"/>
+      <w:bookmarkStart w:id="90" w:name="_Toc499197314"/>
+      <w:bookmarkStart w:id="91" w:name="_Toc509993842"/>
       <w:bookmarkEnd w:id="88"/>
+      <w:bookmarkEnd w:id="89"/>
+      <w:bookmarkEnd w:id="90"/>
+      <w:bookmarkEnd w:id="91"/>
     </w:p>
     <w:p>
       <w:pPr>
@@ -19808,7 +20246,7 @@
           <w:szCs w:val="24"/>
         </w:rPr>
       </w:pPr>
-      <w:bookmarkStart w:id="89" w:name="_Toc499197315"/>
+      <w:bookmarkStart w:id="92" w:name="_Toc509993843"/>
       <w:r>
         <w:rPr>
           <w:rFonts w:asciiTheme="minorHAnsi" w:hAnsiTheme="minorHAnsi"/>
@@ -19817,7 +20255,7 @@
         </w:rPr>
         <w:t>Analisis Perbandingan Sistem</w:t>
       </w:r>
-      <w:bookmarkEnd w:id="89"/>
+      <w:bookmarkEnd w:id="92"/>
     </w:p>
     <w:p>
       <w:pPr>
@@ -19827,7 +20265,7 @@
           <w:color w:val="auto"/>
         </w:rPr>
       </w:pPr>
-      <w:bookmarkStart w:id="90" w:name="_Toc499197316"/>
+      <w:bookmarkStart w:id="93" w:name="_Toc509993844"/>
       <w:r>
         <w:rPr>
           <w:rFonts w:asciiTheme="minorHAnsi" w:hAnsiTheme="minorHAnsi"/>
@@ -19849,7 +20287,7 @@
         </w:rPr>
         <w:t>Saat Ini</w:t>
       </w:r>
-      <w:bookmarkEnd w:id="90"/>
+      <w:bookmarkEnd w:id="93"/>
     </w:p>
     <w:p>
       <w:pPr>
@@ -20113,7 +20551,7 @@
           <w:color w:val="auto"/>
         </w:rPr>
       </w:pPr>
-      <w:bookmarkStart w:id="91" w:name="_Toc499536616"/>
+      <w:bookmarkStart w:id="94" w:name="_Toc499536616"/>
       <w:r>
         <w:rPr>
           <w:rFonts w:asciiTheme="minorHAnsi" w:hAnsiTheme="minorHAnsi"/>
@@ -20164,7 +20602,7 @@
         </w:rPr>
         <w:t>. Presensi Yang Berjalan Di fakultas Ilmu terapan</w:t>
       </w:r>
-      <w:bookmarkEnd w:id="91"/>
+      <w:bookmarkEnd w:id="94"/>
     </w:p>
     <w:p>
       <w:pPr>
@@ -20331,7 +20769,7 @@
           <w:szCs w:val="24"/>
         </w:rPr>
       </w:pPr>
-      <w:bookmarkStart w:id="92" w:name="_Toc499536617"/>
+      <w:bookmarkStart w:id="95" w:name="_Toc499536617"/>
       <w:r>
         <w:rPr>
           <w:rFonts w:asciiTheme="minorHAnsi" w:hAnsiTheme="minorHAnsi"/>
@@ -20382,7 +20820,7 @@
         </w:rPr>
         <w:t>. Presensi pulang yang berjalan</w:t>
       </w:r>
-      <w:bookmarkEnd w:id="92"/>
+      <w:bookmarkEnd w:id="95"/>
     </w:p>
     <w:p>
       <w:pPr>
@@ -20519,7 +20957,7 @@
           <w:color w:val="auto"/>
         </w:rPr>
       </w:pPr>
-      <w:bookmarkStart w:id="93" w:name="_Toc499536618"/>
+      <w:bookmarkStart w:id="96" w:name="_Toc499536618"/>
       <w:r>
         <w:rPr>
           <w:rFonts w:asciiTheme="minorHAnsi" w:hAnsiTheme="minorHAnsi"/>
@@ -20570,7 +21008,7 @@
         </w:rPr>
         <w:t>. Proses Melihat laporan Presensi pegawai</w:t>
       </w:r>
-      <w:bookmarkEnd w:id="93"/>
+      <w:bookmarkEnd w:id="96"/>
     </w:p>
     <w:p>
       <w:pPr>
@@ -20598,7 +21036,7 @@
           <w:color w:val="auto"/>
         </w:rPr>
       </w:pPr>
-      <w:bookmarkStart w:id="94" w:name="_Toc499197317"/>
+      <w:bookmarkStart w:id="97" w:name="_Toc509993845"/>
       <w:r>
         <w:rPr>
           <w:rFonts w:asciiTheme="minorHAnsi" w:hAnsiTheme="minorHAnsi"/>
@@ -20607,7 +21045,7 @@
         <w:lastRenderedPageBreak/>
         <w:t>Gambaran Sistem Usulan</w:t>
       </w:r>
-      <w:bookmarkEnd w:id="94"/>
+      <w:bookmarkEnd w:id="97"/>
     </w:p>
     <w:p>
       <w:pPr>
@@ -20759,7 +21197,7 @@
           <w:szCs w:val="24"/>
         </w:rPr>
       </w:pPr>
-      <w:bookmarkStart w:id="95" w:name="_Toc499536619"/>
+      <w:bookmarkStart w:id="98" w:name="_Toc499536619"/>
       <w:r>
         <w:rPr>
           <w:rFonts w:asciiTheme="minorHAnsi" w:hAnsiTheme="minorHAnsi"/>
@@ -20827,7 +21265,7 @@
         </w:rPr>
         <w:t>. Usulan Presensi Datang</w:t>
       </w:r>
-      <w:bookmarkEnd w:id="95"/>
+      <w:bookmarkEnd w:id="98"/>
     </w:p>
     <w:p>
       <w:pPr>
@@ -20934,7 +21372,7 @@
           <w:color w:val="auto"/>
         </w:rPr>
       </w:pPr>
-      <w:bookmarkStart w:id="96" w:name="_Toc499536620"/>
+      <w:bookmarkStart w:id="99" w:name="_Toc499536620"/>
       <w:r>
         <w:rPr>
           <w:rFonts w:asciiTheme="minorHAnsi" w:hAnsiTheme="minorHAnsi"/>
@@ -20985,7 +21423,7 @@
         </w:rPr>
         <w:t xml:space="preserve"> Usulan Presensi Pulang</w:t>
       </w:r>
-      <w:bookmarkEnd w:id="96"/>
+      <w:bookmarkEnd w:id="99"/>
     </w:p>
     <w:p>
       <w:pPr>
@@ -21163,7 +21601,7 @@
           <w:color w:val="auto"/>
         </w:rPr>
       </w:pPr>
-      <w:bookmarkStart w:id="97" w:name="_Toc499536621"/>
+      <w:bookmarkStart w:id="100" w:name="_Toc499536621"/>
       <w:r>
         <w:rPr>
           <w:rFonts w:asciiTheme="minorHAnsi" w:hAnsiTheme="minorHAnsi"/>
@@ -21214,7 +21652,7 @@
         </w:rPr>
         <w:t>. Sistem Pelaporan</w:t>
       </w:r>
-      <w:bookmarkEnd w:id="97"/>
+      <w:bookmarkEnd w:id="100"/>
     </w:p>
     <w:p>
       <w:pPr>
@@ -21242,16 +21680,23 @@
           <w:color w:val="auto"/>
         </w:rPr>
       </w:pPr>
-      <w:bookmarkStart w:id="98" w:name="_Toc499197318"/>
+      <w:bookmarkStart w:id="101" w:name="_Toc509993846"/>
       <w:r>
         <w:rPr>
           <w:rFonts w:asciiTheme="minorHAnsi" w:hAnsiTheme="minorHAnsi"/>
           <w:color w:val="auto"/>
         </w:rPr>
         <w:lastRenderedPageBreak/>
-        <w:t xml:space="preserve">Perancangan Sistem </w:t>
-      </w:r>
-      <w:bookmarkEnd w:id="98"/>
+        <w:t>Perancangan Sistem</w:t>
+      </w:r>
+      <w:bookmarkEnd w:id="101"/>
+      <w:r>
+        <w:rPr>
+          <w:rFonts w:asciiTheme="minorHAnsi" w:hAnsiTheme="minorHAnsi"/>
+          <w:color w:val="auto"/>
+        </w:rPr>
+        <w:t xml:space="preserve"> </w:t>
+      </w:r>
     </w:p>
     <w:p>
       <w:pPr>
@@ -21274,7 +21719,7 @@
           <w:color w:val="auto"/>
         </w:rPr>
       </w:pPr>
-      <w:bookmarkStart w:id="99" w:name="_Toc499197319"/>
+      <w:bookmarkStart w:id="102" w:name="_Toc509993847"/>
       <w:r>
         <w:rPr>
           <w:rFonts w:asciiTheme="minorHAnsi" w:hAnsiTheme="minorHAnsi"/>
@@ -21289,7 +21734,7 @@
         </w:rPr>
         <w:t>Use Case</w:t>
       </w:r>
-      <w:bookmarkEnd w:id="99"/>
+      <w:bookmarkEnd w:id="102"/>
     </w:p>
     <w:p>
       <w:pPr>
@@ -21399,7 +21844,7 @@
           <w:szCs w:val="24"/>
         </w:rPr>
       </w:pPr>
-      <w:bookmarkStart w:id="100" w:name="_Toc499536622"/>
+      <w:bookmarkStart w:id="103" w:name="_Toc499536622"/>
       <w:r>
         <w:rPr>
           <w:rFonts w:asciiTheme="minorHAnsi" w:hAnsiTheme="minorHAnsi"/>
@@ -21450,7 +21895,7 @@
         </w:rPr>
         <w:t>. Diagram Use Case</w:t>
       </w:r>
-      <w:bookmarkEnd w:id="100"/>
+      <w:bookmarkEnd w:id="103"/>
     </w:p>
     <w:p>
       <w:pPr>
@@ -21478,7 +21923,7 @@
           <w:color w:val="auto"/>
         </w:rPr>
       </w:pPr>
-      <w:bookmarkStart w:id="101" w:name="_Toc499536610"/>
+      <w:bookmarkStart w:id="104" w:name="_Toc499536610"/>
       <w:r>
         <w:rPr>
           <w:rFonts w:asciiTheme="minorHAnsi" w:hAnsiTheme="minorHAnsi"/>
@@ -21529,7 +21974,7 @@
         </w:rPr>
         <w:t>.Tabel Aktor</w:t>
       </w:r>
-      <w:bookmarkEnd w:id="101"/>
+      <w:bookmarkEnd w:id="104"/>
     </w:p>
     <w:tbl>
       <w:tblPr>
@@ -21958,7 +22403,7 @@
           <w:color w:val="auto"/>
         </w:rPr>
       </w:pPr>
-      <w:bookmarkStart w:id="102" w:name="_Toc499536611"/>
+      <w:bookmarkStart w:id="105" w:name="_Toc499536611"/>
       <w:r>
         <w:rPr>
           <w:rFonts w:asciiTheme="minorHAnsi" w:hAnsiTheme="minorHAnsi"/>
@@ -22009,7 +22454,7 @@
         </w:rPr>
         <w:t>. Tabel Definisi Use Case</w:t>
       </w:r>
-      <w:bookmarkEnd w:id="102"/>
+      <w:bookmarkEnd w:id="105"/>
     </w:p>
     <w:tbl>
       <w:tblPr>
@@ -23252,7 +23697,7 @@
           <w:color w:val="auto"/>
         </w:rPr>
       </w:pPr>
-      <w:bookmarkStart w:id="103" w:name="_Toc499536612"/>
+      <w:bookmarkStart w:id="106" w:name="_Toc499536612"/>
       <w:r>
         <w:rPr>
           <w:rFonts w:asciiTheme="minorHAnsi" w:hAnsiTheme="minorHAnsi"/>
@@ -23303,7 +23748,7 @@
         </w:rPr>
         <w:t>. Skenario Use Case Lihat Laporan</w:t>
       </w:r>
-      <w:bookmarkEnd w:id="103"/>
+      <w:bookmarkEnd w:id="106"/>
     </w:p>
     <w:tbl>
       <w:tblPr>
@@ -24153,7 +24598,7 @@
           <w:color w:val="auto"/>
         </w:rPr>
       </w:pPr>
-      <w:bookmarkStart w:id="104" w:name="_Toc499536613"/>
+      <w:bookmarkStart w:id="107" w:name="_Toc499536613"/>
       <w:r>
         <w:rPr>
           <w:rFonts w:asciiTheme="minorHAnsi" w:hAnsiTheme="minorHAnsi"/>
@@ -24211,7 +24656,7 @@
         </w:rPr>
         <w:t>Presensi Pulang</w:t>
       </w:r>
-      <w:bookmarkEnd w:id="104"/>
+      <w:bookmarkEnd w:id="107"/>
     </w:p>
     <w:tbl>
       <w:tblPr>
@@ -25153,7 +25598,7 @@
           <w:color w:val="auto"/>
         </w:rPr>
       </w:pPr>
-      <w:bookmarkStart w:id="105" w:name="_Toc499536614"/>
+      <w:bookmarkStart w:id="108" w:name="_Toc499536614"/>
       <w:r>
         <w:rPr>
           <w:rFonts w:asciiTheme="minorHAnsi" w:hAnsiTheme="minorHAnsi"/>
@@ -25211,7 +25656,7 @@
         </w:rPr>
         <w:t xml:space="preserve"> masuk</w:t>
       </w:r>
-      <w:bookmarkEnd w:id="105"/>
+      <w:bookmarkEnd w:id="108"/>
     </w:p>
     <w:tbl>
       <w:tblPr>
@@ -25651,7 +26096,6 @@
           <w:lang w:val="en-US"/>
         </w:rPr>
       </w:pPr>
-      <w:bookmarkStart w:id="106" w:name="_Toc499197320"/>
       <w:r>
         <w:rPr>
           <w:rFonts w:asciiTheme="minorHAnsi" w:hAnsiTheme="minorHAnsi"/>
@@ -27603,6 +28047,7 @@
           <w:color w:val="auto"/>
         </w:rPr>
       </w:pPr>
+      <w:bookmarkStart w:id="109" w:name="_Toc509993848"/>
       <w:r>
         <w:rPr>
           <w:rFonts w:asciiTheme="minorHAnsi" w:hAnsiTheme="minorHAnsi"/>
@@ -27618,7 +28063,7 @@
         </w:rPr>
         <w:t>quence Diagram</w:t>
       </w:r>
-      <w:bookmarkEnd w:id="106"/>
+      <w:bookmarkEnd w:id="109"/>
     </w:p>
     <w:p>
       <w:pPr>
@@ -27711,7 +28156,7 @@
           <w:szCs w:val="36"/>
         </w:rPr>
       </w:pPr>
-      <w:bookmarkStart w:id="107" w:name="_Toc499536623"/>
+      <w:bookmarkStart w:id="110" w:name="_Toc499536623"/>
       <w:r>
         <w:rPr>
           <w:rFonts w:asciiTheme="minorHAnsi" w:hAnsiTheme="minorHAnsi"/>
@@ -27762,7 +28207,7 @@
         </w:rPr>
         <w:t>. Sequence Diagram Presensi</w:t>
       </w:r>
-      <w:bookmarkEnd w:id="107"/>
+      <w:bookmarkEnd w:id="110"/>
     </w:p>
     <w:p>
       <w:pPr>
@@ -27856,7 +28301,7 @@
           <w:szCs w:val="36"/>
         </w:rPr>
       </w:pPr>
-      <w:bookmarkStart w:id="108" w:name="_Toc499536624"/>
+      <w:bookmarkStart w:id="111" w:name="_Toc499536624"/>
       <w:r>
         <w:rPr>
           <w:rFonts w:asciiTheme="minorHAnsi" w:hAnsiTheme="minorHAnsi"/>
@@ -27907,7 +28352,7 @@
         </w:rPr>
         <w:t>. Sequence Diagram Registrasi</w:t>
       </w:r>
-      <w:bookmarkEnd w:id="108"/>
+      <w:bookmarkEnd w:id="111"/>
     </w:p>
     <w:p>
       <w:pPr>
@@ -27999,7 +28444,7 @@
           <w:color w:val="auto"/>
         </w:rPr>
       </w:pPr>
-      <w:bookmarkStart w:id="109" w:name="_Toc499536625"/>
+      <w:bookmarkStart w:id="112" w:name="_Toc499536625"/>
       <w:r>
         <w:rPr>
           <w:rFonts w:asciiTheme="minorHAnsi" w:hAnsiTheme="minorHAnsi"/>
@@ -28050,7 +28495,7 @@
         </w:rPr>
         <w:t>. Sequence laporan</w:t>
       </w:r>
-      <w:bookmarkEnd w:id="109"/>
+      <w:bookmarkEnd w:id="112"/>
     </w:p>
     <w:p>
       <w:pPr>
@@ -28060,7 +28505,7 @@
           <w:color w:val="auto"/>
         </w:rPr>
       </w:pPr>
-      <w:bookmarkStart w:id="110" w:name="_Toc499197321"/>
+      <w:bookmarkStart w:id="113" w:name="_Toc509993849"/>
       <w:r>
         <w:rPr>
           <w:rFonts w:asciiTheme="minorHAnsi" w:hAnsiTheme="minorHAnsi"/>
@@ -28068,7 +28513,7 @@
         </w:rPr>
         <w:t>Kelas Diagram</w:t>
       </w:r>
-      <w:bookmarkEnd w:id="110"/>
+      <w:bookmarkEnd w:id="113"/>
     </w:p>
     <w:p>
       <w:pPr>
@@ -28148,7 +28593,7 @@
           <w:color w:val="auto"/>
         </w:rPr>
       </w:pPr>
-      <w:bookmarkStart w:id="111" w:name="_Toc499536626"/>
+      <w:bookmarkStart w:id="114" w:name="_Toc499536626"/>
       <w:r>
         <w:rPr>
           <w:rFonts w:asciiTheme="minorHAnsi" w:hAnsiTheme="minorHAnsi"/>
@@ -28199,7 +28644,7 @@
         </w:rPr>
         <w:t xml:space="preserve"> Kelas Diagram</w:t>
       </w:r>
-      <w:bookmarkEnd w:id="111"/>
+      <w:bookmarkEnd w:id="114"/>
     </w:p>
     <w:p>
       <w:pPr>
@@ -28210,6 +28655,7 @@
           <w:lang w:val="en-US"/>
         </w:rPr>
       </w:pPr>
+      <w:bookmarkStart w:id="115" w:name="_Toc509993850"/>
       <w:proofErr w:type="spellStart"/>
       <w:r>
         <w:rPr>
@@ -28273,6 +28719,7 @@
         </w:rPr>
         <w:t>Keras</w:t>
       </w:r>
+      <w:bookmarkEnd w:id="115"/>
       <w:proofErr w:type="spellEnd"/>
     </w:p>
     <w:p>
@@ -28652,6 +29099,7 @@
           <w:lang w:val="en-US"/>
         </w:rPr>
       </w:pPr>
+      <w:bookmarkStart w:id="116" w:name="_Toc509993851"/>
       <w:proofErr w:type="spellStart"/>
       <w:r>
         <w:rPr>
@@ -28715,6 +29163,7 @@
         </w:rPr>
         <w:t>lunak</w:t>
       </w:r>
+      <w:bookmarkEnd w:id="116"/>
       <w:proofErr w:type="spellEnd"/>
       <w:r>
         <w:rPr>
@@ -29095,7 +29544,7 @@
           <w:color w:val="auto"/>
         </w:rPr>
       </w:pPr>
-      <w:bookmarkStart w:id="112" w:name="_Toc499197322"/>
+      <w:bookmarkStart w:id="117" w:name="_Toc509993852"/>
       <w:r>
         <w:rPr>
           <w:rFonts w:asciiTheme="minorHAnsi" w:hAnsiTheme="minorHAnsi"/>
@@ -29111,7 +29560,7 @@
         </w:rPr>
         <w:t>Tampilan Antar Muka</w:t>
       </w:r>
-      <w:bookmarkEnd w:id="112"/>
+      <w:bookmarkEnd w:id="117"/>
     </w:p>
     <w:p>
       <w:pPr>
@@ -29121,7 +29570,7 @@
           <w:color w:val="auto"/>
         </w:rPr>
       </w:pPr>
-      <w:bookmarkStart w:id="113" w:name="_Toc499197323"/>
+      <w:bookmarkStart w:id="118" w:name="_Toc509993853"/>
       <w:r>
         <w:rPr>
           <w:rFonts w:asciiTheme="minorHAnsi" w:hAnsiTheme="minorHAnsi"/>
@@ -29129,7 +29578,7 @@
         </w:rPr>
         <w:t>Beranda</w:t>
       </w:r>
-      <w:bookmarkEnd w:id="113"/>
+      <w:bookmarkEnd w:id="118"/>
     </w:p>
     <w:p>
       <w:pPr>
@@ -29230,7 +29679,7 @@
           <w:color w:val="auto"/>
         </w:rPr>
       </w:pPr>
-      <w:bookmarkStart w:id="114" w:name="_Toc499536627"/>
+      <w:bookmarkStart w:id="119" w:name="_Toc499536627"/>
       <w:r>
         <w:rPr>
           <w:rFonts w:asciiTheme="minorHAnsi" w:hAnsiTheme="minorHAnsi"/>
@@ -29291,7 +29740,7 @@
         </w:rPr>
         <w:t>Beranda</w:t>
       </w:r>
-      <w:bookmarkEnd w:id="114"/>
+      <w:bookmarkEnd w:id="119"/>
       <w:proofErr w:type="spellEnd"/>
     </w:p>
     <w:p>
@@ -29302,8 +29751,9 @@
           <w:color w:val="auto"/>
         </w:rPr>
       </w:pPr>
-      <w:bookmarkStart w:id="115" w:name="_Toc499120055"/>
-      <w:bookmarkStart w:id="116" w:name="_Toc499197324"/>
+      <w:bookmarkStart w:id="120" w:name="_Toc499120055"/>
+      <w:bookmarkStart w:id="121" w:name="_Toc499197324"/>
+      <w:bookmarkStart w:id="122" w:name="_Toc509993854"/>
       <w:r>
         <w:rPr>
           <w:rFonts w:asciiTheme="minorHAnsi" w:hAnsiTheme="minorHAnsi"/>
@@ -29311,6 +29761,7 @@
         </w:rPr>
         <w:t>Laporan</w:t>
       </w:r>
+      <w:bookmarkEnd w:id="122"/>
     </w:p>
     <w:p>
       <w:pPr>
@@ -29662,8 +30113,8 @@
           </wp:inline>
         </w:drawing>
       </w:r>
-      <w:bookmarkEnd w:id="115"/>
-      <w:bookmarkEnd w:id="116"/>
+      <w:bookmarkEnd w:id="120"/>
+      <w:bookmarkEnd w:id="121"/>
     </w:p>
     <w:p>
       <w:pPr>
@@ -29674,7 +30125,7 @@
           <w:color w:val="auto"/>
         </w:rPr>
       </w:pPr>
-      <w:bookmarkStart w:id="117" w:name="_Toc499536628"/>
+      <w:bookmarkStart w:id="123" w:name="_Toc499536628"/>
       <w:r>
         <w:rPr>
           <w:rFonts w:asciiTheme="minorHAnsi" w:hAnsiTheme="minorHAnsi"/>
@@ -29735,7 +30186,7 @@
         </w:rPr>
         <w:t>Laporan</w:t>
       </w:r>
-      <w:bookmarkEnd w:id="117"/>
+      <w:bookmarkEnd w:id="123"/>
       <w:proofErr w:type="spellEnd"/>
     </w:p>
     <w:p>
@@ -29746,7 +30197,7 @@
           <w:color w:val="auto"/>
         </w:rPr>
       </w:pPr>
-      <w:bookmarkStart w:id="118" w:name="_Toc499197325"/>
+      <w:bookmarkStart w:id="124" w:name="_Toc509993855"/>
       <w:r>
         <w:rPr>
           <w:rFonts w:asciiTheme="minorHAnsi" w:hAnsiTheme="minorHAnsi"/>
@@ -29755,7 +30206,7 @@
         <w:lastRenderedPageBreak/>
         <w:t>Login</w:t>
       </w:r>
-      <w:bookmarkEnd w:id="118"/>
+      <w:bookmarkEnd w:id="124"/>
     </w:p>
     <w:p>
       <w:pPr>
@@ -30076,7 +30527,7 @@
           <w:color w:val="auto"/>
         </w:rPr>
       </w:pPr>
-      <w:bookmarkStart w:id="119" w:name="_Toc499536629"/>
+      <w:bookmarkStart w:id="125" w:name="_Toc499536629"/>
       <w:r>
         <w:rPr>
           <w:rFonts w:asciiTheme="minorHAnsi" w:hAnsiTheme="minorHAnsi"/>
@@ -30128,7 +30579,7 @@
         </w:rPr>
         <w:t xml:space="preserve"> Login</w:t>
       </w:r>
-      <w:bookmarkEnd w:id="119"/>
+      <w:bookmarkEnd w:id="125"/>
     </w:p>
     <w:p>
       <w:pPr>
@@ -30139,7 +30590,7 @@
           <w:lang w:val="en-US"/>
         </w:rPr>
       </w:pPr>
-      <w:bookmarkStart w:id="120" w:name="_Toc499197326"/>
+      <w:bookmarkStart w:id="126" w:name="_Toc509993856"/>
       <w:r>
         <w:rPr>
           <w:rFonts w:asciiTheme="minorHAnsi" w:hAnsiTheme="minorHAnsi"/>
@@ -30147,7 +30598,7 @@
         </w:rPr>
         <w:t>Presensi</w:t>
       </w:r>
-      <w:bookmarkEnd w:id="120"/>
+      <w:bookmarkEnd w:id="126"/>
       <w:r>
         <w:rPr>
           <w:rFonts w:asciiTheme="minorHAnsi" w:hAnsiTheme="minorHAnsi"/>
@@ -30533,7 +30984,7 @@
           <w:color w:val="auto"/>
         </w:rPr>
       </w:pPr>
-      <w:bookmarkStart w:id="121" w:name="_Toc499536630"/>
+      <w:bookmarkStart w:id="127" w:name="_Toc499536630"/>
       <w:r>
         <w:rPr>
           <w:rFonts w:asciiTheme="minorHAnsi" w:hAnsiTheme="minorHAnsi"/>
@@ -30594,7 +31045,7 @@
         </w:rPr>
         <w:t>Presensi</w:t>
       </w:r>
-      <w:bookmarkEnd w:id="121"/>
+      <w:bookmarkEnd w:id="127"/>
       <w:proofErr w:type="spellEnd"/>
     </w:p>
     <w:p>
@@ -30605,7 +31056,7 @@
           <w:color w:val="auto"/>
         </w:rPr>
       </w:pPr>
-      <w:bookmarkStart w:id="122" w:name="_Toc499197327"/>
+      <w:bookmarkStart w:id="128" w:name="_Toc509993857"/>
       <w:r>
         <w:rPr>
           <w:rFonts w:asciiTheme="minorHAnsi" w:hAnsiTheme="minorHAnsi"/>
@@ -30613,7 +31064,7 @@
         </w:rPr>
         <w:t>Registrasi</w:t>
       </w:r>
-      <w:bookmarkEnd w:id="122"/>
+      <w:bookmarkEnd w:id="128"/>
     </w:p>
     <w:p>
       <w:pPr>
@@ -30911,7 +31362,7 @@
           <w:color w:val="auto"/>
         </w:rPr>
       </w:pPr>
-      <w:bookmarkStart w:id="123" w:name="_Toc499536631"/>
+      <w:bookmarkStart w:id="129" w:name="_Toc499536631"/>
       <w:r>
         <w:rPr>
           <w:rFonts w:asciiTheme="minorHAnsi" w:hAnsiTheme="minorHAnsi"/>
@@ -30972,7 +31423,7 @@
         </w:rPr>
         <w:t>Registrasi</w:t>
       </w:r>
-      <w:bookmarkEnd w:id="123"/>
+      <w:bookmarkEnd w:id="129"/>
       <w:proofErr w:type="spellEnd"/>
     </w:p>
     <w:p>
@@ -30983,7 +31434,7 @@
           <w:color w:val="auto"/>
         </w:rPr>
       </w:pPr>
-      <w:bookmarkStart w:id="124" w:name="_Toc499197328"/>
+      <w:bookmarkStart w:id="130" w:name="_Toc509993858"/>
       <w:r>
         <w:rPr>
           <w:rFonts w:asciiTheme="minorHAnsi" w:hAnsiTheme="minorHAnsi"/>
@@ -30991,7 +31442,7 @@
         </w:rPr>
         <w:t>Perancangan Basis data</w:t>
       </w:r>
-      <w:bookmarkEnd w:id="124"/>
+      <w:bookmarkEnd w:id="130"/>
     </w:p>
     <w:p>
       <w:pPr>
@@ -31001,7 +31452,7 @@
           <w:color w:val="auto"/>
         </w:rPr>
       </w:pPr>
-      <w:bookmarkStart w:id="125" w:name="_Toc499197329"/>
+      <w:bookmarkStart w:id="131" w:name="_Toc509993859"/>
       <w:r>
         <w:rPr>
           <w:rFonts w:asciiTheme="minorHAnsi" w:hAnsiTheme="minorHAnsi"/>
@@ -31009,7 +31460,7 @@
         </w:rPr>
         <w:t>Skema Relasi</w:t>
       </w:r>
-      <w:bookmarkEnd w:id="125"/>
+      <w:bookmarkEnd w:id="131"/>
     </w:p>
     <w:p>
       <w:pPr>
@@ -31111,7 +31562,7 @@
           <w:color w:val="auto"/>
         </w:rPr>
       </w:pPr>
-      <w:bookmarkStart w:id="126" w:name="_Toc499536632"/>
+      <w:bookmarkStart w:id="132" w:name="_Toc499536632"/>
       <w:r>
         <w:rPr>
           <w:rFonts w:asciiTheme="minorHAnsi" w:hAnsiTheme="minorHAnsi"/>
@@ -31190,7 +31641,7 @@
         </w:rPr>
         <w:t>Relasi</w:t>
       </w:r>
-      <w:bookmarkEnd w:id="126"/>
+      <w:bookmarkEnd w:id="132"/>
       <w:proofErr w:type="spellEnd"/>
     </w:p>
     <w:p>
@@ -31201,7 +31652,7 @@
           <w:color w:val="auto"/>
         </w:rPr>
       </w:pPr>
-      <w:bookmarkStart w:id="127" w:name="_Toc499197330"/>
+      <w:bookmarkStart w:id="133" w:name="_Toc509993860"/>
       <w:r>
         <w:rPr>
           <w:rFonts w:asciiTheme="minorHAnsi" w:hAnsiTheme="minorHAnsi"/>
@@ -31209,7 +31660,7 @@
         </w:rPr>
         <w:t>ERD</w:t>
       </w:r>
-      <w:bookmarkEnd w:id="127"/>
+      <w:bookmarkEnd w:id="133"/>
     </w:p>
     <w:p>
       <w:pPr>
@@ -31644,7 +32095,7 @@
           <w:color w:val="auto"/>
         </w:rPr>
       </w:pPr>
-      <w:bookmarkStart w:id="128" w:name="_Toc499536633"/>
+      <w:bookmarkStart w:id="134" w:name="_Toc499536633"/>
       <w:r>
         <w:rPr>
           <w:rFonts w:asciiTheme="minorHAnsi" w:hAnsiTheme="minorHAnsi"/>
@@ -31696,7 +32147,7 @@
         </w:rPr>
         <w:t xml:space="preserve"> ERD</w:t>
       </w:r>
-      <w:bookmarkEnd w:id="128"/>
+      <w:bookmarkEnd w:id="134"/>
     </w:p>
     <w:p>
       <w:pPr>
@@ -31707,6 +32158,7 @@
           <w:lang w:val="en-US"/>
         </w:rPr>
       </w:pPr>
+      <w:bookmarkStart w:id="135" w:name="_Toc509993861"/>
       <w:proofErr w:type="spellStart"/>
       <w:r>
         <w:rPr>
@@ -31743,6 +32195,7 @@
         </w:rPr>
         <w:t xml:space="preserve"> Data</w:t>
       </w:r>
+      <w:bookmarkEnd w:id="135"/>
     </w:p>
     <w:p>
       <w:pPr>
@@ -33316,6 +33769,7 @@
           <w:lang w:val="en-US"/>
         </w:rPr>
       </w:pPr>
+      <w:bookmarkStart w:id="136" w:name="_Toc509993862"/>
       <w:r>
         <w:rPr>
           <w:rFonts w:asciiTheme="minorHAnsi" w:hAnsiTheme="minorHAnsi" w:cs="Calibri"/>
@@ -33356,6 +33810,7 @@
         </w:rPr>
         <w:t>IMPLEMENTASI DAN PENGUJIAN</w:t>
       </w:r>
+      <w:bookmarkEnd w:id="136"/>
     </w:p>
     <w:p>
       <w:pPr>
@@ -33420,8 +33875,8 @@
           <w:szCs w:val="36"/>
         </w:rPr>
       </w:pPr>
-      <w:bookmarkStart w:id="129" w:name="_Toc375653394"/>
-      <w:bookmarkStart w:id="130" w:name="_Toc499197331"/>
+      <w:bookmarkStart w:id="137" w:name="_Toc375653394"/>
+      <w:bookmarkStart w:id="138" w:name="_Toc509993863"/>
       <w:r>
         <w:rPr>
           <w:rFonts w:asciiTheme="minorHAnsi" w:hAnsiTheme="minorHAnsi" w:cs="Calibri"/>
@@ -33432,8 +33887,8 @@
         <w:lastRenderedPageBreak/>
         <w:t>DAFTAR PUSTAKA</w:t>
       </w:r>
-      <w:bookmarkEnd w:id="129"/>
-      <w:bookmarkEnd w:id="130"/>
+      <w:bookmarkEnd w:id="137"/>
+      <w:bookmarkEnd w:id="138"/>
     </w:p>
     <w:sdt>
       <w:sdtPr>
@@ -39846,7 +40301,7 @@
 </file>
 
 <file path=customXml/itemProps1.xml><?xml version="1.0" encoding="utf-8"?>
-<ds:datastoreItem xmlns:ds="http://schemas.openxmlformats.org/officeDocument/2006/customXml" ds:itemID="{63C9CABA-5604-401E-AB9B-B5268592A3E1}">
+<ds:datastoreItem xmlns:ds="http://schemas.openxmlformats.org/officeDocument/2006/customXml" ds:itemID="{489509B4-583A-4E0B-91BC-49B18AF5521D}">
   <ds:schemaRefs>
     <ds:schemaRef ds:uri="http://schemas.openxmlformats.org/officeDocument/2006/bibliography"/>
   </ds:schemaRefs>
